--- a/formats/latin_american_boom_surrealist_class_struggle_complete.docx
+++ b/formats/latin_american_boom_surrealist_class_struggle_complete.docx
@@ -81,13 +81,13 @@
         <w:t xml:space="preserve">Chapter 1</w:t>
       </w:r>
     </w:p>
-    <w:bookmarkStart w:id="12" w:name="the-dead-snakes-final-nerves"/>
+    <w:bookmarkStart w:id="12" w:name="chapter-1-1"/>
     <w:p>
       <w:pPr>
         <w:pStyle w:val="Heading2"/>
       </w:pPr>
       <w:r>
-        <w:t xml:space="preserve">The Dead Snake’s Final Nerves</w:t>
+        <w:t xml:space="preserve">CHAPTER 1</w:t>
       </w:r>
     </w:p>
     <w:p>
@@ -667,13 +667,13 @@
         <w:t xml:space="preserve">Chapter 2</w:t>
       </w:r>
     </w:p>
-    <w:bookmarkStart w:id="14" w:name="a-cataclysm-of-yellow-and-green"/>
+    <w:bookmarkStart w:id="14" w:name="chapter-2-1"/>
     <w:p>
       <w:pPr>
         <w:pStyle w:val="Heading2"/>
       </w:pPr>
       <w:r>
-        <w:t xml:space="preserve">A Cataclysm of Yellow and Green</w:t>
+        <w:t xml:space="preserve">CHAPTER 2</w:t>
       </w:r>
     </w:p>
     <w:p>
@@ -1540,13 +1540,13 @@
         <w:t xml:space="preserve">Chapter 3</w:t>
       </w:r>
     </w:p>
-    <w:bookmarkStart w:id="16" w:name="the-bruise-of-san-ignacio"/>
+    <w:bookmarkStart w:id="16" w:name="chapter-3-1"/>
     <w:p>
       <w:pPr>
         <w:pStyle w:val="Heading2"/>
       </w:pPr>
       <w:r>
-        <w:t xml:space="preserve">The Bruise of San Ignacio</w:t>
+        <w:t xml:space="preserve">CHAPTER 3</w:t>
       </w:r>
     </w:p>
     <w:p>
@@ -1796,13 +1796,13 @@
         <w:t xml:space="preserve">Chapter 4</w:t>
       </w:r>
     </w:p>
-    <w:bookmarkStart w:id="18" w:name="a-wound-that-would-not-scab"/>
+    <w:bookmarkStart w:id="18" w:name="chapter-4-1"/>
     <w:p>
       <w:pPr>
         <w:pStyle w:val="Heading2"/>
       </w:pPr>
       <w:r>
-        <w:t xml:space="preserve">A Wound That Would Not Scab</w:t>
+        <w:t xml:space="preserve">CHAPTER 4</w:t>
       </w:r>
     </w:p>
     <w:p>
@@ -2432,13 +2432,13 @@
         <w:t xml:space="preserve">Chapter 5</w:t>
       </w:r>
     </w:p>
-    <w:bookmarkStart w:id="20" w:name="the-dogs-glass-shard-bark"/>
+    <w:bookmarkStart w:id="20" w:name="chapter-5-1"/>
     <w:p>
       <w:pPr>
         <w:pStyle w:val="Heading2"/>
       </w:pPr>
       <w:r>
-        <w:t xml:space="preserve">The Dog’s Glass-Shard Bark</w:t>
+        <w:t xml:space="preserve">CHAPTER 5</w:t>
       </w:r>
     </w:p>
     <w:p>
@@ -3668,13 +3668,13 @@
         <w:t xml:space="preserve">Chapter 6</w:t>
       </w:r>
     </w:p>
-    <w:bookmarkStart w:id="22" w:name="the-sanctuarys-weeping-blood"/>
+    <w:bookmarkStart w:id="22" w:name="chapter-6-1"/>
     <w:p>
       <w:pPr>
         <w:pStyle w:val="Heading2"/>
       </w:pPr>
       <w:r>
-        <w:t xml:space="preserve">The Sanctuary’s Weeping Blood</w:t>
+        <w:t xml:space="preserve">CHAPTER 6</w:t>
       </w:r>
     </w:p>
     <w:p>
@@ -4788,13 +4788,13 @@
         <w:t xml:space="preserve">Chapter 7</w:t>
       </w:r>
     </w:p>
-    <w:bookmarkStart w:id="24" w:name="the-mirage-that-decided-to-stay"/>
+    <w:bookmarkStart w:id="24" w:name="chapter-7-1"/>
     <w:p>
       <w:pPr>
         <w:pStyle w:val="Heading2"/>
       </w:pPr>
       <w:r>
-        <w:t xml:space="preserve">The Mirage That Decided to Stay</w:t>
+        <w:t xml:space="preserve">CHAPTER 7</w:t>
       </w:r>
     </w:p>
     <w:p>
@@ -5632,13 +5632,13 @@
         <w:t xml:space="preserve">Chapter 8</w:t>
       </w:r>
     </w:p>
-    <w:bookmarkStart w:id="26" w:name="coughed-from-the-wet-lung"/>
+    <w:bookmarkStart w:id="26" w:name="chapter-8-1"/>
     <w:p>
       <w:pPr>
         <w:pStyle w:val="Heading2"/>
       </w:pPr>
       <w:r>
-        <w:t xml:space="preserve">Coughed from the Wet Lung</w:t>
+        <w:t xml:space="preserve">CHAPTER 8</w:t>
       </w:r>
     </w:p>
     <w:p>
@@ -6385,13 +6385,13 @@
         <w:t xml:space="preserve">Chapter 9</w:t>
       </w:r>
     </w:p>
-    <w:bookmarkStart w:id="28" w:name="a-forgotten-comma"/>
+    <w:bookmarkStart w:id="28" w:name="chapter-9-1"/>
     <w:p>
       <w:pPr>
         <w:pStyle w:val="Heading2"/>
       </w:pPr>
       <w:r>
-        <w:t xml:space="preserve">A Forgotten Comma</w:t>
+        <w:t xml:space="preserve">CHAPTER 9</w:t>
       </w:r>
     </w:p>
     <w:p>
@@ -7272,13 +7272,13 @@
         <w:t xml:space="preserve">Chapter 10</w:t>
       </w:r>
     </w:p>
-    <w:bookmarkStart w:id="30" w:name="the-colour-of-a-fading-bruise"/>
+    <w:bookmarkStart w:id="30" w:name="chapter-10-1"/>
     <w:p>
       <w:pPr>
         <w:pStyle w:val="Heading2"/>
       </w:pPr>
       <w:r>
-        <w:t xml:space="preserve">The Colour of a Fading Bruise</w:t>
+        <w:t xml:space="preserve">CHAPTER 10</w:t>
       </w:r>
     </w:p>
     <w:p>
@@ -8240,13 +8240,13 @@
         <w:t xml:space="preserve">Chapter 11</w:t>
       </w:r>
     </w:p>
-    <w:bookmarkStart w:id="32" w:name="erasers-in-the-anti-story"/>
+    <w:bookmarkStart w:id="32" w:name="chapter-11-1"/>
     <w:p>
       <w:pPr>
         <w:pStyle w:val="Heading2"/>
       </w:pPr>
       <w:r>
-        <w:t xml:space="preserve">Erasers in the Anti-Story</w:t>
+        <w:t xml:space="preserve">CHAPTER 11</w:t>
       </w:r>
     </w:p>
     <w:p>
@@ -9910,8 +9910,9664 @@
         <w:t xml:space="preserve">“It starts,” he said, his voice quiet as dust settling on a fresh page, “with an ordinary day. And a man who noticed a crack in the wall.”</w:t>
       </w:r>
     </w:p>
+    <w:p>
+      <w:r>
+        <w:pict>
+          <v:rect style="width:0;height:1.5pt" o:hralign="center" o:hrstd="t" o:hr="t"/>
+        </w:pict>
+      </w:r>
+    </w:p>
     <w:bookmarkEnd w:id="34"/>
     <w:bookmarkEnd w:id="35"/>
+    <w:bookmarkStart w:id="37" w:name="chapter-13"/>
+    <w:p>
+      <w:pPr>
+        <w:pStyle w:val="Heading1"/>
+      </w:pPr>
+      <w:r>
+        <w:t xml:space="preserve">Chapter 13</w:t>
+      </w:r>
+    </w:p>
+    <w:bookmarkStart w:id="36" w:name="chapter-13-1"/>
+    <w:p>
+      <w:pPr>
+        <w:pStyle w:val="Heading2"/>
+      </w:pPr>
+      <w:r>
+        <w:t xml:space="preserve">CHAPTER 13</w:t>
+      </w:r>
+    </w:p>
+    <w:p>
+      <w:pPr>
+        <w:pStyle w:val="FirstParagraph"/>
+      </w:pPr>
+      <w:r>
+        <w:t xml:space="preserve">The crack in the wall was not a metaphor. It was a physical fact, a hairline fracture in the poured-concrete foundation of Sub-Level 9, in a service corridor that smelled of ozone and damp mortar. It was the kind of imperfection the Editors would have airbrushed from the official blueprints, a flaw deemed narratively irrelevant. To Leo, it was the first stitch in a tapestry of dissent. To the man who had noticed it—a maintenance engineer named Aris Thorne, whose story was now a brittle, hand-annotated folio in the archive—it had been a heresy. A flaw in the perfect world.</w:t>
+      </w:r>
+    </w:p>
+    <w:p>
+      <w:pPr>
+        <w:pStyle w:val="BodyText"/>
+      </w:pPr>
+      <w:r>
+        <w:t xml:space="preserve">Mira’s question hung in the air of the reactor-chamber, a new kind of heat. It was not the dead, woolen heat of the salt flat, but the focused warmth of a lens gathering light. Leo’s answer, his quiet declaration of an ordinary beginning, was the ignition. The archive, which had felt like a tomb, now vibrated with the potential energy of a cocked trigger.</w:t>
+      </w:r>
+    </w:p>
+    <w:p>
+      <w:pPr>
+        <w:pStyle w:val="BodyText"/>
+      </w:pPr>
+      <w:r>
+        <w:t xml:space="preserve">Silas moved first, a slow tectonic shift. He went to a bank of drawers not keyed to any single memory, but to raw material. He pulled one open. It did not contain folios or readers, but objects. A chipped ceramic mug from a decommissioned canteen. A child’s shoe, sole worn through. A twist of copper wire. The physical marginalia of lives lived beneath the story.</w:t>
+      </w:r>
+    </w:p>
+    <w:p>
+      <w:pPr>
+        <w:pStyle w:val="BodyText"/>
+      </w:pPr>
+      <w:r>
+        <w:t xml:space="preserve">“An ordinary day,” Silas echoed, his voice the grind of stone. “The most subversive unit of time. They cannot edit them all. They can only drown them in noise.” He held up the mug. “Aris Thorne drank</w:t>
+      </w:r>
+      <w:r>
+        <w:t xml:space="preserve"> </w:t>
+      </w:r>
+      <w:r>
+        <w:rPr>
+          <w:i/>
+          <w:iCs/>
+        </w:rPr>
+        <w:t xml:space="preserve">kave</w:t>
+      </w:r>
+      <w:r>
+        <w:t xml:space="preserve"> </w:t>
+      </w:r>
+      <w:r>
+        <w:t xml:space="preserve">from this. He noticed the crack during his third sip. The brew was bitter, subsidized. The crack was a vertical line, thinner than a thread. He finished his drink. He did not report it.”</w:t>
+      </w:r>
+    </w:p>
+    <w:p>
+      <w:pPr>
+        <w:pStyle w:val="BodyText"/>
+      </w:pPr>
+      <w:r>
+        <w:t xml:space="preserve">Mira approached, drawn not to the mug but to the principle. “Why not?”</w:t>
+      </w:r>
+    </w:p>
+    <w:p>
+      <w:pPr>
+        <w:pStyle w:val="BodyText"/>
+      </w:pPr>
+      <w:r>
+        <w:t xml:space="preserve">“Because,” Leo said, joining Silas at the drawer, his fingers brushing the cold ceramic, “to report a flaw in the foundation is to imply the architects were fallible. To do that is to question the stability of everything built upon it. It is a class crime. The maintenance class are paid to fix, not to question. Their silence is part of the mortar.”</w:t>
+      </w:r>
+    </w:p>
+    <w:p>
+      <w:pPr>
+        <w:pStyle w:val="BodyText"/>
+      </w:pPr>
+      <w:r>
+        <w:t xml:space="preserve">He took the mug. It was weighty, inelegant. A tool for holding fuel, not for display. In its chip, he saw the map of a hundred such days. He passed it to Mira. She took it, her fingers curling around the handle, her thumb finding the chip’s sharp edge. She was not holding an artifact; she was holding a decision. The decision to see, and to say nothing to the powers above.</w:t>
+      </w:r>
+    </w:p>
+    <w:p>
+      <w:pPr>
+        <w:pStyle w:val="BodyText"/>
+      </w:pPr>
+      <w:r>
+        <w:t xml:space="preserve">“What did he do?” she asked.</w:t>
+      </w:r>
+    </w:p>
+    <w:p>
+      <w:pPr>
+        <w:pStyle w:val="BodyText"/>
+      </w:pPr>
+      <w:r>
+        <w:t xml:space="preserve">“He annotated,” Silas said. He moved to a reader, calling up not a polished memory-stream, but a raw log. The screen flickered with handwritten text, scrawled over a scanned schematic of Sub-Level 9. Aris Thorne’s handwriting was cramped, technical, devoid of flourish.</w:t>
+      </w:r>
+      <w:r>
+        <w:t xml:space="preserve"> </w:t>
+      </w:r>
+      <w:r>
+        <w:rPr>
+          <w:i/>
+          <w:iCs/>
+        </w:rPr>
+        <w:t xml:space="preserve">Fracture, longitudinal, approx. 2.3m, origin point junction of pours 9-Alpha and 9-Beta. Stress pattern indicative of settling. Or pressure from below.</w:t>
+      </w:r>
+    </w:p>
+    <w:p>
+      <w:pPr>
+        <w:pStyle w:val="BodyText"/>
+      </w:pPr>
+      <w:r>
+        <w:t xml:space="preserve">“He wrote it down,” Mira said, a statement, not a question.</w:t>
+      </w:r>
+    </w:p>
+    <w:p>
+      <w:pPr>
+        <w:pStyle w:val="BodyText"/>
+      </w:pPr>
+      <w:r>
+        <w:t xml:space="preserve">“He wrote it down,” Leo confirmed. “For himself. For the record that was not a record. It was an act of preservation. The first act. He did not know he was starting a war. He only knew the crack was real, and the official story—that the foundations were seamless, eternal—was not.”</w:t>
+      </w:r>
+    </w:p>
+    <w:p>
+      <w:pPr>
+        <w:pStyle w:val="BodyText"/>
+      </w:pPr>
+      <w:r>
+        <w:t xml:space="preserve">The archive seemed to lean in, the shadows between stacks deepening, the hum of the reactor-desk dropping to a contemplative pitch. Kael’s eternal</w:t>
+      </w:r>
+      <w:r>
+        <w:t xml:space="preserve"> </w:t>
+      </w:r>
+      <w:r>
+        <w:rPr>
+          <w:i/>
+          <w:iCs/>
+        </w:rPr>
+        <w:t xml:space="preserve">click-reset-hum</w:t>
+      </w:r>
+      <w:r>
+        <w:t xml:space="preserve"> </w:t>
+      </w:r>
+      <w:r>
+        <w:t xml:space="preserve">from the central plinth was the metronome for this new lesson. History did not begin with battles or decrees. It began with a man, a bitter drink, and a choice to believe the evidence of his own eyes over the gospel of his betters.</w:t>
+      </w:r>
+    </w:p>
+    <w:p>
+      <w:pPr>
+        <w:pStyle w:val="BodyText"/>
+      </w:pPr>
+      <w:r>
+        <w:t xml:space="preserve">“We will show you,” Leo said. “Not the grand narrative of the Guild’s rise, or the sweeping tragedies they canonize. We will show you the sediment. The ordinary days. The cracks.”</w:t>
+      </w:r>
+    </w:p>
+    <w:p>
+      <w:pPr>
+        <w:pStyle w:val="BodyText"/>
+      </w:pPr>
+      <w:r>
+        <w:t xml:space="preserve">He led her to a different section, a place where the folios were not bound in leather or metal, but in reinforced cloth, stained with grease and chemical spills. The Working Memory Archive. The memories here were not of events, but of processes. Of labor.</w:t>
+      </w:r>
+    </w:p>
+    <w:p>
+      <w:pPr>
+        <w:pStyle w:val="BodyText"/>
+      </w:pPr>
+      <w:r>
+        <w:t xml:space="preserve">He selected a folio. The label read:</w:t>
+      </w:r>
+      <w:r>
+        <w:t xml:space="preserve"> </w:t>
+      </w:r>
+      <w:r>
+        <w:rPr>
+          <w:i/>
+          <w:iCs/>
+        </w:rPr>
+        <w:t xml:space="preserve">Vega, L. / Shift Foreman, Hydro-Coolant Sector 7 / Re: Persistent Vibration in Primary Conduit G-12 / Annotated.</w:t>
+      </w:r>
+    </w:p>
+    <w:p>
+      <w:pPr>
+        <w:pStyle w:val="BodyText"/>
+      </w:pPr>
+      <w:r>
+        <w:t xml:space="preserve">“Lena Vega,” Leo said, inserting the spool into a reader. “She reported the vibration. It was logged, dismissed as ‘within operational parameters.’ Her shift was threatened with quota penalties for lost time during inspection. So she stopped reporting it. But she did not stop listening.”</w:t>
+      </w:r>
+    </w:p>
+    <w:p>
+      <w:pPr>
+        <w:pStyle w:val="BodyText"/>
+      </w:pPr>
+      <w:r>
+        <w:t xml:space="preserve">The memory bloomed in the reader’s frame. It was sense-memory, visceral and immediate. The cool, damp air of the coolant sector, smelling of algae and cold metal. The deep, sub-auditory thrum of the city’s circulatory system. And beneath it, a faint, irregular</w:t>
+      </w:r>
+      <w:r>
+        <w:t xml:space="preserve"> </w:t>
+      </w:r>
+      <w:r>
+        <w:rPr>
+          <w:i/>
+          <w:iCs/>
+        </w:rPr>
+        <w:t xml:space="preserve">tap-tap-</w:t>
+      </w:r>
+      <w:r>
+        <w:t xml:space="preserve">thud</w:t>
+      </w:r>
+      <w:r>
+        <w:rPr>
+          <w:i/>
+          <w:iCs/>
+        </w:rPr>
+        <w:t xml:space="preserve">, felt through the soles of thick work boots more than heard. Lena Vega’s hands, broad and scarred, resting on a pipe. The vibration traveled up her arms, into her teeth. In the corner of the memory, her own annotation flickered, a ghostly text overlay:</w:t>
+      </w:r>
+      <w:r>
+        <w:rPr>
+          <w:i/>
+          <w:iCs/>
+        </w:rPr>
+        <w:t xml:space="preserve"> </w:t>
+      </w:r>
+      <w:r>
+        <w:t xml:space="preserve">Syncopated. Not machine rhythm. Like something knocking.*</w:t>
+      </w:r>
+    </w:p>
+    <w:p>
+      <w:pPr>
+        <w:pStyle w:val="BodyText"/>
+      </w:pPr>
+      <w:r>
+        <w:t xml:space="preserve">Mira watched, her body unconsciously mirroring the memory-posture, shoulders tense as if feeling the distant knock. “What was it?”</w:t>
+      </w:r>
+    </w:p>
+    <w:p>
+      <w:pPr>
+        <w:pStyle w:val="BodyText"/>
+      </w:pPr>
+      <w:r>
+        <w:t xml:space="preserve">“We don’t know,” Silas said from behind her. “The conduit was never officially opened. The sector was decommissioned two years later after a ‘planned reroute.’ The official memory-stream of that decommissioning shows efficient, orderly work. This memory,” he pointed to the folio, “shows the fear in the eyes of the sealed-team workers. The way they hurried.”</w:t>
+      </w:r>
+    </w:p>
+    <w:p>
+      <w:pPr>
+        <w:pStyle w:val="BodyText"/>
+      </w:pPr>
+      <w:r>
+        <w:t xml:space="preserve">“So it’s just… a mystery?” Mira asked, frustration edging her voice. “A ghost in the pipe?”</w:t>
+      </w:r>
+    </w:p>
+    <w:p>
+      <w:pPr>
+        <w:pStyle w:val="BodyText"/>
+      </w:pPr>
+      <w:r>
+        <w:t xml:space="preserve">“It is a discrepancy,” Leo corrected, gently. “A point where experience diverges from report. That is the seed. We do not need to solve the mystery to weaponize it. We only need to prove the mystery exists. That the official story is silent on a matter that caused workers to be afraid. Their fear is the data. Their silenced report is the indictment.”</w:t>
+      </w:r>
+    </w:p>
+    <w:p>
+      <w:pPr>
+        <w:pStyle w:val="BodyText"/>
+      </w:pPr>
+      <w:r>
+        <w:t xml:space="preserve">He moved on, a curator of absences. He showed her the memory of a street-sweeper named Odell who, on his pre-dawn route, had seen a black van without plates disgorge four men in grey suits into a nondescript service entrance. The memory was bleary with exhaustion, tinged with the orange of street lamps. Odell had annotated it:</w:t>
+      </w:r>
+      <w:r>
+        <w:t xml:space="preserve"> </w:t>
+      </w:r>
+      <w:r>
+        <w:rPr>
+          <w:i/>
+          <w:iCs/>
+        </w:rPr>
+        <w:t xml:space="preserve">Grey suits at 4:17 a.m. No one comes, no one goes. Door sealed at 4:23. Sound of a bolt, not a lock.</w:t>
+      </w:r>
+      <w:r>
+        <w:t xml:space="preserve"> </w:t>
+      </w:r>
+      <w:r>
+        <w:t xml:space="preserve">The official traffic logs for that street, that hour, showed no such vehicle.</w:t>
+      </w:r>
+    </w:p>
+    <w:p>
+      <w:pPr>
+        <w:pStyle w:val="BodyText"/>
+      </w:pPr>
+      <w:r>
+        <w:t xml:space="preserve">He showed her the collective memory of a tenement block’s residents, a patchwork of overlapping impressions, detailing the gradual, insidious change in the taste of the tap water. Metallic, then sweet, then faintly bitter. Dozens of individual complaints, filed and closed with the standard response:</w:t>
+      </w:r>
+      <w:r>
+        <w:t xml:space="preserve"> </w:t>
+      </w:r>
+      <w:r>
+        <w:rPr>
+          <w:i/>
+          <w:iCs/>
+        </w:rPr>
+        <w:t xml:space="preserve">Water quality within mandated standards.</w:t>
+      </w:r>
+      <w:r>
+        <w:t xml:space="preserve"> </w:t>
+      </w:r>
+      <w:r>
+        <w:t xml:space="preserve">A single, aggregated folio wove those complaints together into a damning chorus of lived experience, annotated with chemical symbols one resident, a former lab assistant, had dared to scribble in the margin:</w:t>
+      </w:r>
+      <w:r>
+        <w:t xml:space="preserve"> </w:t>
+      </w:r>
+      <w:r>
+        <w:rPr>
+          <w:i/>
+          <w:iCs/>
+        </w:rPr>
+        <w:t xml:space="preserve">Possible chelating agents. Not for purification. For binding.</w:t>
+      </w:r>
+    </w:p>
+    <w:p>
+      <w:pPr>
+        <w:pStyle w:val="BodyText"/>
+      </w:pPr>
+      <w:r>
+        <w:t xml:space="preserve">Mira moved through these testimonies, her initial fire hardening into a cold, sharp comprehension. This was not about dramatic conspiracies or hidden villains. It was about the grain of reality itself, and how the Editors sanded it smooth. The class struggle, here in the basement, was fought over microns of truth. Over the right to say</w:t>
+      </w:r>
+      <w:r>
+        <w:t xml:space="preserve"> </w:t>
+      </w:r>
+      <w:r>
+        <w:rPr>
+          <w:i/>
+          <w:iCs/>
+        </w:rPr>
+        <w:t xml:space="preserve">this water tastes wrong</w:t>
+      </w:r>
+      <w:r>
+        <w:t xml:space="preserve">, and have that statement acknowledged as evidence, not dismissed as hysteria.</w:t>
+      </w:r>
+    </w:p>
+    <w:p>
+      <w:pPr>
+        <w:pStyle w:val="BodyText"/>
+      </w:pPr>
+      <w:r>
+        <w:t xml:space="preserve">“They don’t just edit the past,” she said, her voice low. “They edit the present. As it happens.”</w:t>
+      </w:r>
+    </w:p>
+    <w:p>
+      <w:pPr>
+        <w:pStyle w:val="BodyText"/>
+      </w:pPr>
+      <w:r>
+        <w:t xml:space="preserve">“Yes,” Leo said. “Narrative control is temporal control. To own the story of what</w:t>
+      </w:r>
+      <w:r>
+        <w:t xml:space="preserve"> </w:t>
+      </w:r>
+      <w:r>
+        <w:rPr>
+          <w:i/>
+          <w:iCs/>
+        </w:rPr>
+        <w:t xml:space="preserve">is</w:t>
+      </w:r>
+      <w:r>
+        <w:t xml:space="preserve"> </w:t>
+      </w:r>
+      <w:r>
+        <w:t xml:space="preserve">is to own the blueprint for what</w:t>
+      </w:r>
+      <w:r>
+        <w:t xml:space="preserve"> </w:t>
+      </w:r>
+      <w:r>
+        <w:rPr>
+          <w:i/>
+          <w:iCs/>
+        </w:rPr>
+        <w:t xml:space="preserve">will be</w:t>
+      </w:r>
+      <w:r>
+        <w:t xml:space="preserve">. Our annotations are a refusal. We are saying ‘this is happening to me, now, and your record of this moment is a lie.’ It is the most fundamental strike there is: the strike of bearing witness.”</w:t>
+      </w:r>
+    </w:p>
+    <w:p>
+      <w:pPr>
+        <w:pStyle w:val="BodyText"/>
+      </w:pPr>
+      <w:r>
+        <w:t xml:space="preserve">Silas grunted, a sound of agreement. “The Guild’s greatest weakness is its product. A story is a fragile thing. It requires belief. Our annotations are injections of doubt. A single crack in the belief can spread.”</w:t>
+      </w:r>
+    </w:p>
+    <w:p>
+      <w:pPr>
+        <w:pStyle w:val="BodyText"/>
+      </w:pPr>
+      <w:r>
+        <w:t xml:space="preserve">The lesson shifted from theory to practice. Leo sat Mira at a small, scarred desk—a sibling to the great reactor-desk, but human-scaled. He gave her a blank folio, a pen, a simple audio-capture spool.</w:t>
+      </w:r>
+    </w:p>
+    <w:p>
+      <w:pPr>
+        <w:pStyle w:val="BodyText"/>
+      </w:pPr>
+      <w:r>
+        <w:t xml:space="preserve">“Your apprenticeship began with consumption,” he said. “Now it begins with production. You have an ordinary day. Many of them. Choose one. A moment where your senses told you one thing, and the world told you another. Not a grand moment. A small one. The color of a bruise on your mother’s wrist that didn’t match the story of how she got it. The exact wording of a Public Harmony announcement that changed between broadcasts. The feeling of the floor vibrating in your old dormitory on nights when there was no scheduled freight traffic.”</w:t>
+      </w:r>
+    </w:p>
+    <w:p>
+      <w:pPr>
+        <w:pStyle w:val="BodyText"/>
+      </w:pPr>
+      <w:r>
+        <w:t xml:space="preserve">Mira stared at the blank sheet. The responsibility was immense, paralyzing. To define a truth. To pin it down. “What if… what if I remember it wrong?”</w:t>
+      </w:r>
+    </w:p>
+    <w:p>
+      <w:pPr>
+        <w:pStyle w:val="BodyText"/>
+      </w:pPr>
+      <w:r>
+        <w:t xml:space="preserve">“You will,” Leo said, without malice. “Memory is not a recording. It is a tool. You are not seeking the objective truth of the event. You are seeking the truth of</w:t>
+      </w:r>
+      <w:r>
+        <w:t xml:space="preserve"> </w:t>
+      </w:r>
+      <w:r>
+        <w:rPr>
+          <w:i/>
+          <w:iCs/>
+        </w:rPr>
+        <w:t xml:space="preserve">your experience</w:t>
+      </w:r>
+      <w:r>
+        <w:t xml:space="preserve"> </w:t>
+      </w:r>
+      <w:r>
+        <w:t xml:space="preserve">of the event. That is the thing they cannot have, and cannot control. That is the kernel. Start there. Be specific. What did the air smell like? What was the quality of the light? What was the texture of your own fear?”</w:t>
+      </w:r>
+    </w:p>
+    <w:p>
+      <w:pPr>
+        <w:pStyle w:val="BodyText"/>
+      </w:pPr>
+      <w:r>
+        <w:t xml:space="preserve">She sat for a long time, pen poised. The archive waited. It was a patient place. It knew the value of silence before the first word.</w:t>
+      </w:r>
+    </w:p>
+    <w:p>
+      <w:pPr>
+        <w:pStyle w:val="BodyText"/>
+      </w:pPr>
+      <w:r>
+        <w:t xml:space="preserve">She began to write.</w:t>
+      </w:r>
+      <w:r>
+        <w:t xml:space="preserve"> </w:t>
+      </w:r>
+      <w:r>
+        <w:rPr>
+          <w:i/>
+          <w:iCs/>
+        </w:rPr>
+        <w:t xml:space="preserve">The third stair from the landing in the east wing of the Academic Block creaks. But only on Wednesdays. Between the hours of 2 and 4 p.m. I know because I cleaned there. The custodian, Mr. Hal, said it was the damp. But the east wing is the driest. I looked once. The wood is not cracked. It is worn smooth, as if by repeated, precise pressure…</w:t>
+      </w:r>
+    </w:p>
+    <w:p>
+      <w:pPr>
+        <w:pStyle w:val="BodyText"/>
+      </w:pPr>
+      <w:r>
+        <w:t xml:space="preserve">Leo watched her, seeing the fierce concentration, the slight tremor in her hand that was not fear but the effort of precision. She was building her first lever. It was microscopic. It was everything.</w:t>
+      </w:r>
+    </w:p>
+    <w:p>
+      <w:pPr>
+        <w:pStyle w:val="BodyText"/>
+      </w:pPr>
+      <w:r>
+        <w:t xml:space="preserve">He left her to it, retreating to the reactor-desk. The work of the archive continued. New folios arrived, brought by silent couriers from other cells, other basements. He processed them, cross-referencing, annotating the annotations. A pattern was emerging, not in the content of the cracks, but in their geography. The discrepancies clustered. In the utility sectors beneath the Guild’s central spire. Along the old, supposedly sealed transit lines that ran toward the northern cliffs. In the water tables serving the Editorial Quarter.</w:t>
+      </w:r>
+    </w:p>
+    <w:p>
+      <w:pPr>
+        <w:pStyle w:val="BodyText"/>
+      </w:pPr>
+      <w:r>
+        <w:t xml:space="preserve">It was a map of something. Not of a secret, but of a stress field. The flawless edifice of the world above was under strain from something beneath, something within. The annotations were like the subtle shudders running through a structure before a collapse.</w:t>
+      </w:r>
+    </w:p>
+    <w:p>
+      <w:pPr>
+        <w:pStyle w:val="BodyText"/>
+      </w:pPr>
+      <w:r>
+        <w:t xml:space="preserve">Silas lumbered over, placing a new folio on the desk. It was cold to the touch, its casing a dull, non-reflective metal. “From the Deep Cell,” he rumbled. “The Miner’s Guild.”</w:t>
+      </w:r>
+    </w:p>
+    <w:p>
+      <w:pPr>
+        <w:pStyle w:val="BodyText"/>
+      </w:pPr>
+      <w:r>
+        <w:t xml:space="preserve">Leo’s blood moved a degree colder. The Deep Cell was rumor, even here. Operatives who worked not in the city’s underbelly, but beyond its edges, in the forgotten places. The miners worked the old subterranean excavations, places the city had bled dry and abandoned. Their memories were not of social cracks, but of geological ones.</w:t>
+      </w:r>
+    </w:p>
+    <w:p>
+      <w:pPr>
+        <w:pStyle w:val="BodyText"/>
+      </w:pPr>
+      <w:r>
+        <w:t xml:space="preserve">He opened the folio. There was no visual memory. Only audio, and a pervasive, synesthetic sense of pressure. The sound was a deep, groaning shriek, metallic and stone. The memory of a man named Cort, pinned by a minor rockfall, waiting for rescue. In the darkness, his helmet lamp failing, he had heard it. Not the settling of the tunnel. Something else. A rhythm. A vast, slow, grinding rhythm, like a tooth on bone. His annotation was a single, terrified sentence:</w:t>
+      </w:r>
+      <w:r>
+        <w:t xml:space="preserve"> </w:t>
+      </w:r>
+      <w:r>
+        <w:rPr>
+          <w:i/>
+          <w:iCs/>
+        </w:rPr>
+        <w:t xml:space="preserve">It’s not the mountain settling. It’s the mountain being eaten.</w:t>
+      </w:r>
+    </w:p>
+    <w:p>
+      <w:pPr>
+        <w:pStyle w:val="BodyText"/>
+      </w:pPr>
+      <w:r>
+        <w:t xml:space="preserve">And then, a second audio fragment, clean and sharp. A voice, Guild-affiliated, crisp with authority, recorded secretly by Cort’s partner after the rescue. The voice was saying, “…the acoustic anomaly reported is a known geological phenomenon. Percussive seismic activity. You are to cease speculation. The vein at Sector Gamma is exhausted. The site is to be sealed. Your crew is reassigned.”</w:t>
+      </w:r>
+    </w:p>
+    <w:p>
+      <w:pPr>
+        <w:pStyle w:val="BodyText"/>
+      </w:pPr>
+      <w:r>
+        <w:t xml:space="preserve">Leo leaned back, the cold metal of the folio seeping into his palms. He looked at Mira, still scribbling, defining the mystery of a creaking stair. He looked at the central plinth, where Kael’s sacrifice looped eternally, a monument to the cost of a single, grand truth. And he looked at this new folio, which spoke of a truth so large and terrible it could only be met with absolute silence and a order to seal the hole.</w:t>
+      </w:r>
+    </w:p>
+    <w:p>
+      <w:pPr>
+        <w:pStyle w:val="BodyText"/>
+      </w:pPr>
+      <w:r>
+        <w:t xml:space="preserve">The war of annotation had just changed scale. They were no longer just documenting the cracks in the social foundation. They were gathering evidence of something digging, far below.</w:t>
+      </w:r>
+    </w:p>
+    <w:p>
+      <w:pPr>
+        <w:pStyle w:val="BodyText"/>
+      </w:pPr>
+      <w:r>
+        <w:t xml:space="preserve">He integrated the miner’s folio into the archive, creating a new, tentative cross-reference:</w:t>
+      </w:r>
+      <w:r>
+        <w:t xml:space="preserve"> </w:t>
+      </w:r>
+      <w:r>
+        <w:rPr>
+          <w:i/>
+          <w:iCs/>
+        </w:rPr>
+        <w:t xml:space="preserve">Acoustic Anomalies / Structural Stress Patterns / Official Denials.</w:t>
+      </w:r>
+      <w:r>
+        <w:t xml:space="preserve"> </w:t>
+      </w:r>
+      <w:r>
+        <w:t xml:space="preserve">The pattern on his mental map intensified, the clusters drawing together, pointing like iron filings to a single, vast locus of pressure.</w:t>
+      </w:r>
+    </w:p>
+    <w:p>
+      <w:pPr>
+        <w:pStyle w:val="BodyText"/>
+      </w:pPr>
+      <w:r>
+        <w:t xml:space="preserve">The hum of the archive changed then. Not the reactor-desk, but the environmental systems. A faint, almost imperceptible tremor ran through the floor, vibrating up the legs of the desks, making the dust on the folios dance for a second. It was the same syncopated</w:t>
+      </w:r>
+      <w:r>
+        <w:t xml:space="preserve"> </w:t>
+      </w:r>
+      <w:r>
+        <w:rPr>
+          <w:i/>
+          <w:iCs/>
+        </w:rPr>
+        <w:t xml:space="preserve">tap-tap-</w:t>
+      </w:r>
+      <w:r>
+        <w:t xml:space="preserve">thud* from Lena Vega’s memory of the coolant conduit.</w:t>
+      </w:r>
+    </w:p>
+    <w:p>
+      <w:pPr>
+        <w:pStyle w:val="BodyText"/>
+      </w:pPr>
+      <w:r>
+        <w:t xml:space="preserve">Mira felt it. She looked up, her eyes wide. “What was that?”</w:t>
+      </w:r>
+    </w:p>
+    <w:p>
+      <w:pPr>
+        <w:pStyle w:val="BodyText"/>
+      </w:pPr>
+      <w:r>
+        <w:t xml:space="preserve">Silas was already moving, his bulk silent, going to a grille in the wall. He listened. The tremor faded.</w:t>
+      </w:r>
+    </w:p>
+    <w:p>
+      <w:pPr>
+        <w:pStyle w:val="BodyText"/>
+      </w:pPr>
+      <w:r>
+        <w:t xml:space="preserve">“The foundations,” Leo said quietly, his hand flat on the reactor-desk, feeling for a residual vibration. “Just the foundations.”</w:t>
+      </w:r>
+    </w:p>
+    <w:p>
+      <w:pPr>
+        <w:pStyle w:val="BodyText"/>
+      </w:pPr>
+      <w:r>
+        <w:t xml:space="preserve">But his eyes met Silas’s across the dim chamber. It was the lie they told to maintain calm, the same lie the Guild told.</w:t>
+      </w:r>
+      <w:r>
+        <w:t xml:space="preserve"> </w:t>
+      </w:r>
+      <w:r>
+        <w:rPr>
+          <w:i/>
+          <w:iCs/>
+        </w:rPr>
+        <w:t xml:space="preserve">Within operational parameters.</w:t>
+      </w:r>
+    </w:p>
+    <w:p>
+      <w:pPr>
+        <w:pStyle w:val="BodyText"/>
+      </w:pPr>
+      <w:r>
+        <w:t xml:space="preserve">The ordinary day in the archive was over. The crack in the wall had just grown a little wider. The annotation now was not in ink or audio, but in the shared, unspoken knowledge between them. The thing beneath the city was not a ghost. It was hungry. And the Editors, in their desperation to maintain a flawless narrative above, were ignoring the rot below.</w:t>
+      </w:r>
+    </w:p>
+    <w:p>
+      <w:pPr>
+        <w:pStyle w:val="BodyText"/>
+      </w:pPr>
+      <w:r>
+        <w:t xml:space="preserve">Leo picked up his pen. He had a new entry to make. It would not be about the past, or even the present. It would be a forecast, written in the calm, precise script of a historian who sees the trajectory of a falling wall.</w:t>
+      </w:r>
+    </w:p>
+    <w:p>
+      <w:pPr>
+        <w:pStyle w:val="BodyText"/>
+      </w:pPr>
+      <w:r>
+        <w:rPr>
+          <w:i/>
+          <w:iCs/>
+        </w:rPr>
+        <w:t xml:space="preserve">The levee will break,</w:t>
+      </w:r>
+      <w:r>
+        <w:t xml:space="preserve"> </w:t>
+      </w:r>
+      <w:r>
+        <w:t xml:space="preserve">he wrote,</w:t>
+      </w:r>
+      <w:r>
+        <w:t xml:space="preserve"> </w:t>
+      </w:r>
+      <w:r>
+        <w:rPr>
+          <w:i/>
+          <w:iCs/>
+        </w:rPr>
+        <w:t xml:space="preserve">not from a single hammer blow, but from the cumulative pressure of a million ignored drops. Our annotations are the drops. The thing in the dark is the pressure. And the Editors, polishing their perfect story atop the dam, are the ones who will be most surprised by the flood.</w:t>
+      </w:r>
+    </w:p>
+    <w:p>
+      <w:pPr>
+        <w:pStyle w:val="BodyText"/>
+      </w:pPr>
+      <w:r>
+        <w:t xml:space="preserve">He closed the folio. The hook for the next chapter was not a question, but a certainty. The war of annotation was about to become a war of excavation. They needed to find out what was making the mountain scream.</w:t>
+      </w:r>
+    </w:p>
+    <w:p>
+      <w:pPr>
+        <w:pStyle w:val="BodyText"/>
+      </w:pPr>
+      <w:r>
+        <w:t xml:space="preserve">“Mira,” he said, his voice the quiet rasp of a page turning in a silent room. “Finish your entry. Then we begin your real work. We’re going to need to learn how to listen to stones.”</w:t>
+      </w:r>
+    </w:p>
+    <w:p>
+      <w:r>
+        <w:pict>
+          <v:rect style="width:0;height:1.5pt" o:hralign="center" o:hrstd="t" o:hr="t"/>
+        </w:pict>
+      </w:r>
+    </w:p>
+    <w:bookmarkEnd w:id="36"/>
+    <w:bookmarkEnd w:id="37"/>
+    <w:bookmarkStart w:id="39" w:name="chapter-14"/>
+    <w:p>
+      <w:pPr>
+        <w:pStyle w:val="Heading1"/>
+      </w:pPr>
+      <w:r>
+        <w:t xml:space="preserve">Chapter 14</w:t>
+      </w:r>
+    </w:p>
+    <w:bookmarkStart w:id="38" w:name="chapter-14-1"/>
+    <w:p>
+      <w:pPr>
+        <w:pStyle w:val="Heading2"/>
+      </w:pPr>
+      <w:r>
+        <w:t xml:space="preserve">CHAPTER 14</w:t>
+      </w:r>
+    </w:p>
+    <w:p>
+      <w:pPr>
+        <w:pStyle w:val="FirstParagraph"/>
+      </w:pPr>
+      <w:r>
+        <w:t xml:space="preserve">The archive was a tomb of curated noise. The silence here was not an absence, but a presence—a thick, velveteen quiet made of absorbed whispers, of stifled coughs, of the soft</w:t>
+      </w:r>
+      <w:r>
+        <w:t xml:space="preserve"> </w:t>
+      </w:r>
+      <w:r>
+        <w:rPr>
+          <w:i/>
+          <w:iCs/>
+        </w:rPr>
+        <w:t xml:space="preserve">shush</w:t>
+      </w:r>
+      <w:r>
+        <w:t xml:space="preserve"> </w:t>
+      </w:r>
+      <w:r>
+        <w:t xml:space="preserve">of vellum against wool. It was a silence you had to push through, like deep water. Leo Vásquez moved through it now, a slow, deliberate current. His hand trailed along the steel shelves, feeling the minute vibrations of the mountain through the cold metal. The tremor from an hour before had settled, but the memory of it lingered in the joints of the place, in the way the dust motes hung, suspended in the beams of the work-lamps, as if waiting for the next shudder.</w:t>
+      </w:r>
+    </w:p>
+    <w:p>
+      <w:pPr>
+        <w:pStyle w:val="BodyText"/>
+      </w:pPr>
+      <w:r>
+        <w:t xml:space="preserve">Mira followed three paces behind, a shadow with a notebook clutched to her chest. Her eyes were too wide, taking in the labyrinth of the deep stacks. This was not the main chamber with its reactor-desk and its illusion of order. This was the gut. Conduits, sheathed in cracked insulation, ran along the ceiling, dripping a slow, persistent condensation that had worn grooves into the stone floor. The air smelled of wet rock, of ozone, and beneath it, the iron-tang of old, cold blood. It was the smell of the mountain’s interior. It was the smell of the thing they weren’t supposed to annotate.</w:t>
+      </w:r>
+    </w:p>
+    <w:p>
+      <w:pPr>
+        <w:pStyle w:val="BodyText"/>
+      </w:pPr>
+      <w:r>
+        <w:t xml:space="preserve">“The stones don’t speak,” Leo said, his voice a low murmur that the silence swallowed greedily. “They record. Every shift, every settling, every… intrusion. The Guild’s seismographs in the Upper Spire chart the major quakes. They annotate the spectacle. Our work is to annotate the whisper that comes before the shout.”</w:t>
+      </w:r>
+    </w:p>
+    <w:p>
+      <w:pPr>
+        <w:pStyle w:val="BodyText"/>
+      </w:pPr>
+      <w:r>
+        <w:t xml:space="preserve">He stopped before a section of shelving that looked no different from any other. The folios here were not vellum or treated pulp, but thin sheets of slate, bound with copper wire. He pulled one, its weight requiring both hands, and laid it on a nearby reading podium—a slab of basalt worn smooth by generations of elbows.</w:t>
+      </w:r>
+    </w:p>
+    <w:p>
+      <w:pPr>
+        <w:pStyle w:val="BodyText"/>
+      </w:pPr>
+      <w:r>
+        <w:t xml:space="preserve">“Tremor logs,” Mira whispered, reading the etched heading. “Sub-auditory. Sector… Gamma-Seven. That’s the old deep-foundry level.”</w:t>
+      </w:r>
+    </w:p>
+    <w:p>
+      <w:pPr>
+        <w:pStyle w:val="BodyText"/>
+      </w:pPr>
+      <w:r>
+        <w:t xml:space="preserve">“It was,” Leo corrected. He opened the slate. Inside, the notations were not ink, but fine scratches, sometimes filled with chalk or graphite. A timeline of grumbles. “The Guild decommissioned it sixty years ago. Structural instability. They poured concrete into the galleries, sealed the access shafts. A period. A full stop in the narrative.”</w:t>
+      </w:r>
+    </w:p>
+    <w:p>
+      <w:pPr>
+        <w:pStyle w:val="BodyText"/>
+      </w:pPr>
+      <w:r>
+        <w:t xml:space="preserve">He pointed a calloused finger to a sequence of marks. “But the stones didn’t get the memo. See the pattern? A low-frequency pulse, every seventeen hours. Steady. A heartbeat.” His finger moved down the slate. “Then, eight months ago, it changes. The interval shortens. Fifteen hours. Then twelve. The amplitude increases. Not enough to trigger the Upper Spire’s alarms. Just enough to be a nuisance in the quiet places.”</w:t>
+      </w:r>
+    </w:p>
+    <w:p>
+      <w:pPr>
+        <w:pStyle w:val="BodyText"/>
+      </w:pPr>
+      <w:r>
+        <w:t xml:space="preserve">He looked at her. “A nuisance is an annotation waiting to be made.”</w:t>
+      </w:r>
+    </w:p>
+    <w:p>
+      <w:pPr>
+        <w:pStyle w:val="BodyText"/>
+      </w:pPr>
+      <w:r>
+        <w:t xml:space="preserve">“What changed eight months ago?” Mira asked.</w:t>
+      </w:r>
+    </w:p>
+    <w:p>
+      <w:pPr>
+        <w:pStyle w:val="BodyText"/>
+      </w:pPr>
+      <w:r>
+        <w:t xml:space="preserve">“The new filtration system for the Upper Spire’s hydroponic gardens went online,” Silas’s voice came from the darkness between two stacks. He emerged like a shape coalescing from shadow, holding a rusted tool—a long, needle-like probe with a ceramic handle. “It draws water from the deep aquifers beneath Gamma-Seven. Siphons it. A lot of it.”</w:t>
+      </w:r>
+    </w:p>
+    <w:p>
+      <w:pPr>
+        <w:pStyle w:val="BodyText"/>
+      </w:pPr>
+      <w:r>
+        <w:t xml:space="preserve">“The mountain is thirsty,” Leo said, closing the slate folio with a soft click of stone on stone. “And the thing in the dark… it doesn’t like its bed being dried out.”</w:t>
+      </w:r>
+    </w:p>
+    <w:p>
+      <w:pPr>
+        <w:pStyle w:val="BodyText"/>
+      </w:pPr>
+      <w:r>
+        <w:t xml:space="preserve">The theory hung in the damp air. It was elegant. It connected the Editors’ pristine world of green gardens and recycled water to the rotten, weeping foundations. It was a thread of cause and effect that the Guild’s narrative had deliberately severed. Leo felt the old, cold anger, the kind that doesn’t boil but settles in the marrow. This was the essence of the class struggle in the Archive: the Upper Spire consumed, and the Lower Depths absorbed the consequence. The Editors wrote a story of abundance; the Historians annotated the ledger of depletion.</w:t>
+      </w:r>
+    </w:p>
+    <w:p>
+      <w:pPr>
+        <w:pStyle w:val="BodyText"/>
+      </w:pPr>
+      <w:r>
+        <w:t xml:space="preserve">“We need to hear the current whisper,” Leo said. “Not from a slate. From the stone itself.”</w:t>
+      </w:r>
+    </w:p>
+    <w:p>
+      <w:pPr>
+        <w:pStyle w:val="BodyText"/>
+      </w:pPr>
+      <w:r>
+        <w:t xml:space="preserve">Silas held up the probe. “The old way. The Guild banned it forty years ago. ‘Unsanctioned auditory intrusion.’ It can… attract attention.”</w:t>
+      </w:r>
+    </w:p>
+    <w:p>
+      <w:pPr>
+        <w:pStyle w:val="BodyText"/>
+      </w:pPr>
+      <w:r>
+        <w:t xml:space="preserve">“From who?” Mira asked.</w:t>
+      </w:r>
+    </w:p>
+    <w:p>
+      <w:pPr>
+        <w:pStyle w:val="BodyText"/>
+      </w:pPr>
+      <w:r>
+        <w:t xml:space="preserve">“From anything listening back,” Silas said, his flat tone more frightening than any dramatic inflection.</w:t>
+      </w:r>
+    </w:p>
+    <w:p>
+      <w:pPr>
+        <w:pStyle w:val="BodyText"/>
+      </w:pPr>
+      <w:r>
+        <w:t xml:space="preserve">They went deeper. The orderly stacks gave way to rough-hewn tunnels, the walls here showing the original drill marks from the mountain’s excavation. The air grew colder. The sound of dripping water was a metronome. Leo carried a bull’s-eye lantern, its beam cutting a narrow path through the black. They passed a sealed archway, riveted steel plates welded over it, the Guild’s seal—a stylized eye over a book—stamped into the metal, tarnished and weeping rust like dried tears.</w:t>
+      </w:r>
+    </w:p>
+    <w:p>
+      <w:pPr>
+        <w:pStyle w:val="BodyText"/>
+      </w:pPr>
+      <w:r>
+        <w:t xml:space="preserve">“Gamma-Seven access,” Leo murmured. “Their full stop.”</w:t>
+      </w:r>
+    </w:p>
+    <w:p>
+      <w:pPr>
+        <w:pStyle w:val="BodyText"/>
+      </w:pPr>
+      <w:r>
+        <w:t xml:space="preserve">Fifty yards beyond, he stopped. Here, the wall was different. It was not drilled rock, but a jagged, natural formation of dark basalt, slick with moisture. A vein of quartz ran through it like a frozen lightning bolt. Leo placed his palm flat on the stone. It hummed. A faint, almost tactile vibration, like the throat of a sleeping beast.</w:t>
+      </w:r>
+    </w:p>
+    <w:p>
+      <w:pPr>
+        <w:pStyle w:val="BodyText"/>
+      </w:pPr>
+      <w:r>
+        <w:t xml:space="preserve">“Here,” he said.</w:t>
+      </w:r>
+    </w:p>
+    <w:p>
+      <w:pPr>
+        <w:pStyle w:val="BodyText"/>
+      </w:pPr>
+      <w:r>
+        <w:t xml:space="preserve">Silas nodded. He stepped forward, inserting the needle-tipped probe into a narrow fissure in the vein of quartz. He connected a wire from the probe to a small, wooden-cased amplifier, its speaker a fragile cone of yellowed paper. He looked at Leo, a final question in his eyes.</w:t>
+      </w:r>
+    </w:p>
+    <w:p>
+      <w:pPr>
+        <w:pStyle w:val="BodyText"/>
+      </w:pPr>
+      <w:r>
+        <w:t xml:space="preserve">Leo gave a single, sharp nod.</w:t>
+      </w:r>
+    </w:p>
+    <w:p>
+      <w:pPr>
+        <w:pStyle w:val="BodyText"/>
+      </w:pPr>
+      <w:r>
+        <w:t xml:space="preserve">Silas touched a contact.</w:t>
+      </w:r>
+    </w:p>
+    <w:p>
+      <w:pPr>
+        <w:pStyle w:val="BodyText"/>
+      </w:pPr>
+      <w:r>
+        <w:t xml:space="preserve">The sound that issued from the speaker was not a rumble. It was a</w:t>
+      </w:r>
+      <w:r>
+        <w:t xml:space="preserve"> </w:t>
+      </w:r>
+      <w:r>
+        <w:rPr>
+          <w:i/>
+          <w:iCs/>
+        </w:rPr>
+        <w:t xml:space="preserve">voice</w:t>
+      </w:r>
+      <w:r>
+        <w:t xml:space="preserve">.</w:t>
+      </w:r>
+    </w:p>
+    <w:p>
+      <w:pPr>
+        <w:pStyle w:val="BodyText"/>
+      </w:pPr>
+      <w:r>
+        <w:t xml:space="preserve">It was a low, polyphonic moan, distorted by the stone and the ancient electronics. It was the sound of immense pressure, of grinding mass, of cold, blind force. Beneath it, a rhythm: a deep, wet</w:t>
+      </w:r>
+      <w:r>
+        <w:t xml:space="preserve"> </w:t>
+      </w:r>
+      <w:r>
+        <w:rPr>
+          <w:i/>
+          <w:iCs/>
+        </w:rPr>
+        <w:t xml:space="preserve">thud-thud-thud</w:t>
+      </w:r>
+      <w:r>
+        <w:t xml:space="preserve"> </w:t>
+      </w:r>
+      <w:r>
+        <w:t xml:space="preserve">that matched the slowed pulse of a heart. And layered over that, a new sound. A sharp, percussive</w:t>
+      </w:r>
+      <w:r>
+        <w:t xml:space="preserve"> </w:t>
+      </w:r>
+      <w:r>
+        <w:rPr>
+          <w:i/>
+          <w:iCs/>
+        </w:rPr>
+        <w:t xml:space="preserve">crack-crack-crack</w:t>
+      </w:r>
+      <w:r>
+        <w:t xml:space="preserve">, like bones breaking in sequence.</w:t>
+      </w:r>
+    </w:p>
+    <w:p>
+      <w:pPr>
+        <w:pStyle w:val="BodyText"/>
+      </w:pPr>
+      <w:r>
+        <w:t xml:space="preserve">Mira took a step back, her hand over her mouth.</w:t>
+      </w:r>
+    </w:p>
+    <w:p>
+      <w:pPr>
+        <w:pStyle w:val="BodyText"/>
+      </w:pPr>
+      <w:r>
+        <w:t xml:space="preserve">Leo leaned closer, his historian’s mind dissecting the horror. The moan was the mountain’s complaint—the stress of drained aquifers. The thudding pulse was the old, familiar presence, the thing that had always been there. But the cracking…</w:t>
+      </w:r>
+    </w:p>
+    <w:p>
+      <w:pPr>
+        <w:pStyle w:val="BodyText"/>
+      </w:pPr>
+      <w:r>
+        <w:t xml:space="preserve">“It’s moving,” he breathed.</w:t>
+      </w:r>
+    </w:p>
+    <w:p>
+      <w:pPr>
+        <w:pStyle w:val="BodyText"/>
+      </w:pPr>
+      <w:r>
+        <w:t xml:space="preserve">The cracking was the sound of the poured concrete in Gamma-Seven, the Guild’s full stop, fracturing under pressure from the other side.</w:t>
+      </w:r>
+    </w:p>
+    <w:p>
+      <w:pPr>
+        <w:pStyle w:val="BodyText"/>
+      </w:pPr>
+      <w:r>
+        <w:t xml:space="preserve">The amplifier squealed with feedback. Silas killed the connection. The silence that rushed back was deafening, worse than the noise. It was a silence that had just been proved a lie.</w:t>
+      </w:r>
+    </w:p>
+    <w:p>
+      <w:pPr>
+        <w:pStyle w:val="BodyText"/>
+      </w:pPr>
+      <w:r>
+        <w:t xml:space="preserve">Then, from the direction of the sealed archway, came a new sound. Not from the stone. Metal on metal. A slow, grinding screech.</w:t>
+      </w:r>
+    </w:p>
+    <w:p>
+      <w:pPr>
+        <w:pStyle w:val="BodyText"/>
+      </w:pPr>
+      <w:r>
+        <w:t xml:space="preserve">They froze. Leo doused the lantern.</w:t>
+      </w:r>
+    </w:p>
+    <w:p>
+      <w:pPr>
+        <w:pStyle w:val="BodyText"/>
+      </w:pPr>
+      <w:r>
+        <w:t xml:space="preserve">In the perfect dark, the screeching continued. It was the sound of rusted bolts being turned from the other side. Someone, or something, was unsealing Gamma-Seven.</w:t>
+      </w:r>
+    </w:p>
+    <w:p>
+      <w:pPr>
+        <w:pStyle w:val="BodyText"/>
+      </w:pPr>
+      <w:r>
+        <w:t xml:space="preserve">A beam of hard, white light lanced from the archway, cutting through the tunnel’s darkness. It was not the warm glow of an oil lantern or the cool beam of an archive work-light. It was the sterile, surgical glare of an electric torch. Guild issue. Upper Spire.</w:t>
+      </w:r>
+    </w:p>
+    <w:p>
+      <w:pPr>
+        <w:pStyle w:val="BodyText"/>
+      </w:pPr>
+      <w:r>
+        <w:t xml:space="preserve">Voices, muffled by respirators, echoed down the tunnel.</w:t>
+      </w:r>
+    </w:p>
+    <w:p>
+      <w:pPr>
+        <w:pStyle w:val="BodyText"/>
+      </w:pPr>
+      <w:r>
+        <w:t xml:space="preserve">“—pressure spike on the tertiary gauge. The seal is compromised.”</w:t>
+      </w:r>
+    </w:p>
+    <w:p>
+      <w:pPr>
+        <w:pStyle w:val="BodyText"/>
+      </w:pPr>
+      <w:r>
+        <w:t xml:space="preserve">“Diagnosis?”</w:t>
+      </w:r>
+    </w:p>
+    <w:p>
+      <w:pPr>
+        <w:pStyle w:val="BodyText"/>
+      </w:pPr>
+      <w:r>
+        <w:t xml:space="preserve">“Structural fatigue. The concrete is…</w:t>
+      </w:r>
+      <w:r>
+        <w:t xml:space="preserve"> </w:t>
+      </w:r>
+      <w:r>
+        <w:rPr>
+          <w:i/>
+          <w:iCs/>
+        </w:rPr>
+        <w:t xml:space="preserve">breaching</w:t>
+      </w:r>
+      <w:r>
+        <w:t xml:space="preserve">. We have to stabilize it before the anomaly detects the weakness.”</w:t>
+      </w:r>
+    </w:p>
+    <w:p>
+      <w:pPr>
+        <w:pStyle w:val="BodyText"/>
+      </w:pPr>
+      <w:r>
+        <w:t xml:space="preserve">“The Historians?”</w:t>
+      </w:r>
+    </w:p>
+    <w:p>
+      <w:pPr>
+        <w:pStyle w:val="BodyText"/>
+      </w:pPr>
+      <w:r>
+        <w:t xml:space="preserve">“Oblivious. Their last logged annotation for this sector is nine days old. They’re cataloguing folio migrations in Sector Delta. Paper-pushers.”</w:t>
+      </w:r>
+    </w:p>
+    <w:p>
+      <w:pPr>
+        <w:pStyle w:val="BodyText"/>
+      </w:pPr>
+      <w:r>
+        <w:t xml:space="preserve">Leo’s jaw tightened. The lie was so clean, so effortless.</w:t>
+      </w:r>
+      <w:r>
+        <w:t xml:space="preserve"> </w:t>
+      </w:r>
+      <w:r>
+        <w:rPr>
+          <w:i/>
+          <w:iCs/>
+        </w:rPr>
+        <w:t xml:space="preserve">Paper-pushers.</w:t>
+      </w:r>
+    </w:p>
+    <w:p>
+      <w:pPr>
+        <w:pStyle w:val="BodyText"/>
+      </w:pPr>
+      <w:r>
+        <w:t xml:space="preserve">Two figures in sleek, grey environmental suits stepped through the opened seal, their torches sweeping the tunnel. They carried not tools for repair, but a cylindrical device with a glass front, glowing with soft, internal light. A portable damping field generator. Technology from the narrative above. It wasn’t meant to fix the breach. It was meant to silence it.</w:t>
+      </w:r>
+    </w:p>
+    <w:p>
+      <w:pPr>
+        <w:pStyle w:val="BodyText"/>
+      </w:pPr>
+      <w:r>
+        <w:t xml:space="preserve">One of the figures turned, his torch beam sweeping across the basalt wall where they stood. The light grazed the toe of Silas’s boot.</w:t>
+      </w:r>
+    </w:p>
+    <w:p>
+      <w:pPr>
+        <w:pStyle w:val="BodyText"/>
+      </w:pPr>
+      <w:r>
+        <w:t xml:space="preserve">They held their breath. The beam paused, then moved on.</w:t>
+      </w:r>
+    </w:p>
+    <w:p>
+      <w:pPr>
+        <w:pStyle w:val="BodyText"/>
+      </w:pPr>
+      <w:r>
+        <w:t xml:space="preserve">“Readings are spiking. The auditory intrusion is recent. Within the hour.”</w:t>
+      </w:r>
+    </w:p>
+    <w:p>
+      <w:pPr>
+        <w:pStyle w:val="BodyText"/>
+      </w:pPr>
+      <w:r>
+        <w:t xml:space="preserve">“Impossible. The Historians—”</w:t>
+      </w:r>
+    </w:p>
+    <w:p>
+      <w:pPr>
+        <w:pStyle w:val="BodyText"/>
+      </w:pPr>
+      <w:r>
+        <w:t xml:space="preserve">“Were not the only ones who knew the old ways,” the second voice said, colder. “The Dissent. They could be using the lower tunnels.”</w:t>
+      </w:r>
+    </w:p>
+    <w:p>
+      <w:pPr>
+        <w:pStyle w:val="BodyText"/>
+      </w:pPr>
+      <w:r>
+        <w:t xml:space="preserve">“Then we expedite. Place the damper at the breach point. Set it to full suppression. It will drain the batteries in a week, but it will keep the mountain quiet until the new auxiliary pumps are installed.”</w:t>
+      </w:r>
+    </w:p>
+    <w:p>
+      <w:pPr>
+        <w:pStyle w:val="BodyText"/>
+      </w:pPr>
+      <w:r>
+        <w:t xml:space="preserve">The figures moved with efficient grace toward the weeping wall, toward the source of the cracking sound. They placed the glowing cylinder at the base of the fracture. A low hum filled the air, a vibration that set Leo’s teeth on edge. It was a sound that</w:t>
+      </w:r>
+      <w:r>
+        <w:t xml:space="preserve"> </w:t>
+      </w:r>
+      <w:r>
+        <w:rPr>
+          <w:i/>
+          <w:iCs/>
+        </w:rPr>
+        <w:t xml:space="preserve">canceled</w:t>
+      </w:r>
+      <w:r>
+        <w:t xml:space="preserve">. The subtle hum of the stone beneath his palm faded, then died. The silence that replaced it was artificial, dead. A narrative silence imposed by force.</w:t>
+      </w:r>
+    </w:p>
+    <w:p>
+      <w:pPr>
+        <w:pStyle w:val="BodyText"/>
+      </w:pPr>
+      <w:r>
+        <w:t xml:space="preserve">The Guild technicians stood back, checking readings on a wrist-mounted device. “Suppression field active. The anomaly is… quiescent. For now.”</w:t>
+      </w:r>
+    </w:p>
+    <w:p>
+      <w:pPr>
+        <w:pStyle w:val="BodyText"/>
+      </w:pPr>
+      <w:r>
+        <w:t xml:space="preserve">“Good. Reseal the archway. Double the guard rotation on the lower access points. And flag the Historian assigned to Gamma-Seven logs for… re-education. Their inattention is a liability.”</w:t>
+      </w:r>
+    </w:p>
+    <w:p>
+      <w:pPr>
+        <w:pStyle w:val="BodyText"/>
+      </w:pPr>
+      <w:r>
+        <w:t xml:space="preserve">The beam of light swung back toward the archway. The figures retreated. The heavy door began to grind shut.</w:t>
+      </w:r>
+    </w:p>
+    <w:p>
+      <w:pPr>
+        <w:pStyle w:val="BodyText"/>
+      </w:pPr>
+      <w:r>
+        <w:t xml:space="preserve">For a long minute after the last echo died, no one moved. Leo finally relit the lantern. Its beam fell on the damping cylinder, its alien glow a blasphemy against the natural dark. He walked to it, placed his hand near it. Nothing. The stone was mute. The story had been erased.</w:t>
+      </w:r>
+    </w:p>
+    <w:p>
+      <w:pPr>
+        <w:pStyle w:val="BodyText"/>
+      </w:pPr>
+      <w:r>
+        <w:t xml:space="preserve">He looked at Mira. Her face was pale, but her eyes were fierce, reflecting the damper’s cold light. She understood now. The struggle wasn’t just about writing the truth. It was about the right to hear it in the first place. The Guild wasn’t just editing the past; they were editing the present, actively silencing the mountain’s pain to maintain the comfort of the Spire.</w:t>
+      </w:r>
+    </w:p>
+    <w:p>
+      <w:pPr>
+        <w:pStyle w:val="BodyText"/>
+      </w:pPr>
+      <w:r>
+        <w:t xml:space="preserve">“They’re not just ignoring the rot,” Mira whispered, the words a cloud in the cold air. “They’re pouring bleach on it and calling it clean.”</w:t>
+      </w:r>
+    </w:p>
+    <w:p>
+      <w:pPr>
+        <w:pStyle w:val="BodyText"/>
+      </w:pPr>
+      <w:r>
+        <w:t xml:space="preserve">Leo nodded. He looked at the sealed archway, then at the damper. A plan, cold and hard, formed in his mind. It was no longer an annotation. It was an intervention.</w:t>
+      </w:r>
+    </w:p>
+    <w:p>
+      <w:pPr>
+        <w:pStyle w:val="BodyText"/>
+      </w:pPr>
+      <w:r>
+        <w:t xml:space="preserve">“We can’t just listen anymore,” he said, his voice the sound of a decision being made. “Silas. The damping field. How does it work?”</w:t>
+      </w:r>
+    </w:p>
+    <w:p>
+      <w:pPr>
+        <w:pStyle w:val="BodyText"/>
+      </w:pPr>
+      <w:r>
+        <w:t xml:space="preserve">Silas moved closer, examining the cylinder without touching it. “Resonance cancellation. It emits a counter-frequency. To break it, you disrupt the emitter, or you overwhelm it with a stronger signal from the source.”</w:t>
+      </w:r>
+    </w:p>
+    <w:p>
+      <w:pPr>
+        <w:pStyle w:val="BodyText"/>
+      </w:pPr>
+      <w:r>
+        <w:t xml:space="preserve">“A stronger signal,” Leo repeated. He looked at the quartz vein, now silent. “The thing in the dark. If it’s pushing against the breach, and they’re trying to silence it…”</w:t>
+      </w:r>
+    </w:p>
+    <w:p>
+      <w:pPr>
+        <w:pStyle w:val="BodyText"/>
+      </w:pPr>
+      <w:r>
+        <w:t xml:space="preserve">“You want to amplify it,” Silas finished, his expression unreadable. “It is a bellows on a smoldering fire. You do not know what will catch.”</w:t>
+      </w:r>
+    </w:p>
+    <w:p>
+      <w:pPr>
+        <w:pStyle w:val="BodyText"/>
+      </w:pPr>
+      <w:r>
+        <w:t xml:space="preserve">“I know what happens if the fire goes out,” Leo said. “The Spire lives in blissful silence until the foundation crumbles beneath them. And they will take every last one of us in the lower levels down with them when they fall.” He turned to Mira. “Your real work. You learned to listen. Now you will learn to speak. To the stone.”</w:t>
+      </w:r>
+    </w:p>
+    <w:p>
+      <w:pPr>
+        <w:pStyle w:val="BodyText"/>
+      </w:pPr>
+      <w:r>
+        <w:t xml:space="preserve">He pointed to a tool bag Silas had brought. “There are older tools. Not for listening. For</w:t>
+      </w:r>
+      <w:r>
+        <w:t xml:space="preserve"> </w:t>
+      </w:r>
+      <w:r>
+        <w:rPr>
+          <w:i/>
+          <w:iCs/>
+        </w:rPr>
+        <w:t xml:space="preserve">tapping</w:t>
+      </w:r>
+      <w:r>
+        <w:t xml:space="preserve">. For sending a vibration back down the vein. A question, in the form of a knock.”</w:t>
+      </w:r>
+    </w:p>
+    <w:p>
+      <w:pPr>
+        <w:pStyle w:val="BodyText"/>
+      </w:pPr>
+      <w:r>
+        <w:t xml:space="preserve">Mira’s eyes went to the bag, then to the dead wall. “What do we ask it?”</w:t>
+      </w:r>
+    </w:p>
+    <w:p>
+      <w:pPr>
+        <w:pStyle w:val="BodyText"/>
+      </w:pPr>
+      <w:r>
+        <w:t xml:space="preserve">“We don’t ask,” Leo said, a grim, dark knowledge in his eyes. “We tell it where the wall is weakest. We point to the lock, and let the prisoner rattle the bars.”</w:t>
+      </w:r>
+    </w:p>
+    <w:p>
+      <w:pPr>
+        <w:pStyle w:val="BodyText"/>
+      </w:pPr>
+      <w:r>
+        <w:t xml:space="preserve">It was a line crossed. Annotation was observation. This was provocation. This was aligning themselves with the chaotic, hungry force beneath their feet to break the ordered, oppressive silence above. It was a class alliance with the devil under the mountain.</w:t>
+      </w:r>
+    </w:p>
+    <w:p>
+      <w:pPr>
+        <w:pStyle w:val="BodyText"/>
+      </w:pPr>
+      <w:r>
+        <w:t xml:space="preserve">Silas opened the bag. Inside, next to the listening probe, was a heavy, blunt-nosed hammer of black iron, and a series of steel chisels. Not for cutting. For striking. For sending a sharp, clear pulse through the living rock.</w:t>
+      </w:r>
+    </w:p>
+    <w:p>
+      <w:pPr>
+        <w:pStyle w:val="BodyText"/>
+      </w:pPr>
+      <w:r>
+        <w:t xml:space="preserve">Leo took the hammer. It was colder than the stone. He placed a chisel against the quartz vein, at a precise angle he had seen in diagrams in forbidden folios—the “Knocker’s Art,” banned and purged from the official records.</w:t>
+      </w:r>
+    </w:p>
+    <w:p>
+      <w:pPr>
+        <w:pStyle w:val="BodyText"/>
+      </w:pPr>
+      <w:r>
+        <w:t xml:space="preserve">“The first note,” he said, “is an introduction.”</w:t>
+      </w:r>
+    </w:p>
+    <w:p>
+      <w:pPr>
+        <w:pStyle w:val="BodyText"/>
+      </w:pPr>
+      <w:r>
+        <w:t xml:space="preserve">He struck.</w:t>
+      </w:r>
+    </w:p>
+    <w:p>
+      <w:pPr>
+        <w:pStyle w:val="BodyText"/>
+      </w:pPr>
+      <w:r>
+        <w:t xml:space="preserve">The</w:t>
+      </w:r>
+      <w:r>
+        <w:t xml:space="preserve"> </w:t>
+      </w:r>
+      <w:r>
+        <w:rPr>
+          <w:i/>
+          <w:iCs/>
+        </w:rPr>
+        <w:t xml:space="preserve">ping</w:t>
+      </w:r>
+      <w:r>
+        <w:t xml:space="preserve"> </w:t>
+      </w:r>
+      <w:r>
+        <w:t xml:space="preserve">was shockingly loud in the deadened air. It was a clean, high sound that seemed to hang, then vanish, swallowed by the damping field. Nothing.</w:t>
+      </w:r>
+    </w:p>
+    <w:p>
+      <w:pPr>
+        <w:pStyle w:val="BodyText"/>
+      </w:pPr>
+      <w:r>
+        <w:t xml:space="preserve">He struck again, a different point.</w:t>
+      </w:r>
+      <w:r>
+        <w:t xml:space="preserve"> </w:t>
+      </w:r>
+      <w:r>
+        <w:rPr>
+          <w:i/>
+          <w:iCs/>
+        </w:rPr>
+        <w:t xml:space="preserve">Ping.</w:t>
+      </w:r>
+    </w:p>
+    <w:p>
+      <w:pPr>
+        <w:pStyle w:val="BodyText"/>
+      </w:pPr>
+      <w:r>
+        <w:t xml:space="preserve">A third time.</w:t>
+      </w:r>
+      <w:r>
+        <w:t xml:space="preserve"> </w:t>
+      </w:r>
+      <w:r>
+        <w:rPr>
+          <w:i/>
+          <w:iCs/>
+        </w:rPr>
+        <w:t xml:space="preserve">Ping.</w:t>
+      </w:r>
+    </w:p>
+    <w:p>
+      <w:pPr>
+        <w:pStyle w:val="BodyText"/>
+      </w:pPr>
+      <w:r>
+        <w:t xml:space="preserve">They waited. The silence persisted, thick and artificial.</w:t>
+      </w:r>
+    </w:p>
+    <w:p>
+      <w:pPr>
+        <w:pStyle w:val="BodyText"/>
+      </w:pPr>
+      <w:r>
+        <w:t xml:space="preserve">Then, from deep within the mountain, through the damper’s nullifying hum, a response came. It was not a sound heard by the ears, but felt in the stomach, in the fillings of the teeth. A single, subterranean</w:t>
+      </w:r>
+      <w:r>
+        <w:t xml:space="preserve"> </w:t>
+      </w:r>
+      <w:r>
+        <w:rPr>
+          <w:i/>
+          <w:iCs/>
+        </w:rPr>
+        <w:t xml:space="preserve">thud</w:t>
+      </w:r>
+      <w:r>
+        <w:t xml:space="preserve">, heavier than before, a shrug of immense shoulders.</w:t>
+      </w:r>
+    </w:p>
+    <w:p>
+      <w:pPr>
+        <w:pStyle w:val="BodyText"/>
+      </w:pPr>
+      <w:r>
+        <w:t xml:space="preserve">The damping cylinder’s glow flickered.</w:t>
+      </w:r>
+    </w:p>
+    <w:p>
+      <w:pPr>
+        <w:pStyle w:val="BodyText"/>
+      </w:pPr>
+      <w:r>
+        <w:t xml:space="preserve">Leo’s smile was a thin, hard line. “It heard.”</w:t>
+      </w:r>
+    </w:p>
+    <w:p>
+      <w:pPr>
+        <w:pStyle w:val="BodyText"/>
+      </w:pPr>
+      <w:r>
+        <w:t xml:space="preserve">He handed the hammer to Mira. Her small hands wrapped around the worn handle. She looked from the tool to the stone, the weight of the decision settling on her. To strike was to become a participant, not a witness. To move from the margin into the text of the conflict itself.</w:t>
+      </w:r>
+    </w:p>
+    <w:p>
+      <w:pPr>
+        <w:pStyle w:val="BodyText"/>
+      </w:pPr>
+      <w:r>
+        <w:t xml:space="preserve">She lifted the hammer. She did not look at Leo for approval. She found the spot, a nexus in the quartz where the vein split. She thought of her father, lost to a “mining accident” in a sealed sector. She thought of the cool, filtered air of the Spire, bought with the thirst of the deep places. She thought of the Editors, who would flag a man for re-education for the crime of paying attention.</w:t>
+      </w:r>
+    </w:p>
+    <w:p>
+      <w:pPr>
+        <w:pStyle w:val="BodyText"/>
+      </w:pPr>
+      <w:r>
+        <w:t xml:space="preserve">She struck.</w:t>
+      </w:r>
+    </w:p>
+    <w:p>
+      <w:pPr>
+        <w:pStyle w:val="BodyText"/>
+      </w:pPr>
+      <w:r>
+        <w:t xml:space="preserve">The sound was true. And this time, the answer was not a single thud. It was a rolling wave of pressure that traveled up through the floor. The damping cylinder flickered wildly, its hum becoming a strained whine. From behind the sealed archway of Gamma-Seven, a low, grinding boom echoed, followed by the sharp, violent sound of concrete shearing.</w:t>
+      </w:r>
+    </w:p>
+    <w:p>
+      <w:pPr>
+        <w:pStyle w:val="BodyText"/>
+      </w:pPr>
+      <w:r>
+        <w:t xml:space="preserve">Alarms began to sound in the distance, not the low warble of the archive, but the piercing shriek of Guild emergency alerts, cascading down from the Upper Spire.</w:t>
+      </w:r>
+    </w:p>
+    <w:p>
+      <w:pPr>
+        <w:pStyle w:val="BodyText"/>
+      </w:pPr>
+      <w:r>
+        <w:t xml:space="preserve">The levee had not broken. But the first deliberate crack had been made.</w:t>
+      </w:r>
+    </w:p>
+    <w:p>
+      <w:pPr>
+        <w:pStyle w:val="BodyText"/>
+      </w:pPr>
+      <w:r>
+        <w:t xml:space="preserve">Leo took the hammer from her trembling hands. “Enough. They’re awake now. Both sides.”</w:t>
+      </w:r>
+    </w:p>
+    <w:p>
+      <w:pPr>
+        <w:pStyle w:val="BodyText"/>
+      </w:pPr>
+      <w:r>
+        <w:t xml:space="preserve">He looked at the damping cylinder. Its light was steadying, but the field was weaker, thinned. The stone’s hum was returning, a faint, angry tremor beneath their feet. The mountain’s voice was not restored, but it was no longer fully gagged.</w:t>
+      </w:r>
+    </w:p>
+    <w:p>
+      <w:pPr>
+        <w:pStyle w:val="BodyText"/>
+      </w:pPr>
+      <w:r>
+        <w:t xml:space="preserve">“What now?” Mira asked, her voice steady despite the tremors in her hands.</w:t>
+      </w:r>
+    </w:p>
+    <w:p>
+      <w:pPr>
+        <w:pStyle w:val="BodyText"/>
+      </w:pPr>
+      <w:r>
+        <w:t xml:space="preserve">“Now,” Leo said, “we become ghosts. The Guild will turn the lower levels inside out looking for the source of the ‘vandalism.’ They will find nothing. Because our annotation is now the mountain itself. The cracks in Gamma-Seven will spread. The Spire’s new pumps will fail. And when the Editors come down to see why their perfect silence is breaking, they will have to look at the rot they poured concrete over.”</w:t>
+      </w:r>
+    </w:p>
+    <w:p>
+      <w:pPr>
+        <w:pStyle w:val="BodyText"/>
+      </w:pPr>
+      <w:r>
+        <w:t xml:space="preserve">He gathered the tools. “We go back. We annotate the alarm calls. We record the Guild’s panic in our folios. We become the calm in their storm.”</w:t>
+      </w:r>
+    </w:p>
+    <w:p>
+      <w:pPr>
+        <w:pStyle w:val="BodyText"/>
+      </w:pPr>
+      <w:r>
+        <w:t xml:space="preserve">As they retreated up the tunnel, leaving the angry, grumbling stone and the struggling damper behind, Leo knew the hook for the next chapter was set. The war of excavation had begun with a single, defiant tap. The Guild would respond not with pens, but with probes and guards and silencing fields. The Historians had just moved their annotation from the page to the foundation of the world.</w:t>
+      </w:r>
+    </w:p>
+    <w:p>
+      <w:pPr>
+        <w:pStyle w:val="BodyText"/>
+      </w:pPr>
+      <w:r>
+        <w:t xml:space="preserve">The mountain’s scream was now their manifesto. And it was only a matter of time before the Editors upstairs started to hear the words.</w:t>
+      </w:r>
+    </w:p>
+    <w:p>
+      <w:r>
+        <w:pict>
+          <v:rect style="width:0;height:1.5pt" o:hralign="center" o:hrstd="t" o:hr="t"/>
+        </w:pict>
+      </w:r>
+    </w:p>
+    <w:bookmarkEnd w:id="38"/>
+    <w:bookmarkEnd w:id="39"/>
+    <w:bookmarkStart w:id="41" w:name="chapter-15"/>
+    <w:p>
+      <w:pPr>
+        <w:pStyle w:val="Heading1"/>
+      </w:pPr>
+      <w:r>
+        <w:t xml:space="preserve">Chapter 15</w:t>
+      </w:r>
+    </w:p>
+    <w:bookmarkStart w:id="40" w:name="chapter-15-1"/>
+    <w:p>
+      <w:pPr>
+        <w:pStyle w:val="Heading2"/>
+      </w:pPr>
+      <w:r>
+        <w:t xml:space="preserve">CHAPTER 15</w:t>
+      </w:r>
+    </w:p>
+    <w:p>
+      <w:pPr>
+        <w:pStyle w:val="FirstParagraph"/>
+      </w:pPr>
+      <w:r>
+        <w:t xml:space="preserve">The Spire’s silence was a new kind of noise. It was the hum of a tuning fork struck against a coffin lid.</w:t>
+      </w:r>
+    </w:p>
+    <w:p>
+      <w:pPr>
+        <w:pStyle w:val="BodyText"/>
+      </w:pPr>
+      <w:r>
+        <w:t xml:space="preserve">For three days, the Upper Guild had not spoken. No edicts fluttered down the pneumatic tubes. No summons came for the Senior Historians. The only words from above were the daily work-rosters, printed on crisp, officious paper that smelled of ozone and authority. They were normal rosters, absurdly so. They demanded the usual cataloging of minor seismic shivers, the routine spectral analysis of deep-core resonance. They were a lie so bland it was an insult. The mountain’s new, ragged voice—the grinding complaint from Gamma-Seven, the faltering thrum of the pumps—was not mentioned. The concrete shearing in the sealed archive was a phantom. The Guild’s response was a performance of deafness.</w:t>
+      </w:r>
+    </w:p>
+    <w:p>
+      <w:pPr>
+        <w:pStyle w:val="BodyText"/>
+      </w:pPr>
+      <w:r>
+        <w:t xml:space="preserve">Leo understood. It was the silence of a man who feels a rat brush against his ankle in a dark cellar. He does not scream. He does not move. He holds his breath and listens, trying to pinpoint the skittering in the dark. The Guild was listening.</w:t>
+      </w:r>
+    </w:p>
+    <w:p>
+      <w:pPr>
+        <w:pStyle w:val="BodyText"/>
+      </w:pPr>
+      <w:r>
+        <w:t xml:space="preserve">Down in the Historians’ warren, the air had changed. It was no longer the stale breath of resigned scholarship. It was the charged, dry atmosphere before a lightning strike. People moved with a new economy. Conversations were eyes meeting over a folio, a slight nod, fingers tapping a specific rhythm on a desk—</w:t>
+      </w:r>
+      <w:r>
+        <w:rPr>
+          <w:i/>
+          <w:iCs/>
+        </w:rPr>
+        <w:t xml:space="preserve">safe, clear, observed</w:t>
+      </w:r>
+      <w:r>
+        <w:t xml:space="preserve">. The tools Leo and Mira had used were now separate, their components dispersed into a dozen innocent maintenance kits. The hammer’s head was re-wrapped in grip-tape and lived with a pile of rock-splitting wedges. Its handle, scrubbed of Leo’s palm-sweat, was part of a mop in a supply closet three sub-levels away.</w:t>
+      </w:r>
+    </w:p>
+    <w:p>
+      <w:pPr>
+        <w:pStyle w:val="BodyText"/>
+      </w:pPr>
+      <w:r>
+        <w:t xml:space="preserve">Mira had stopped trembling. Her hands were steady as she annotated the Guild’s non-response. She worked at her carrel, her pen scratching in the same meticulous script, but the content was subversion.</w:t>
+      </w:r>
+      <w:r>
+        <w:t xml:space="preserve"> </w:t>
+      </w:r>
+      <w:r>
+        <w:rPr>
+          <w:i/>
+          <w:iCs/>
+        </w:rPr>
+        <w:t xml:space="preserve">Log: 0900 hours. Damping Field Gamma-Seven operating at 62% nominal efficiency. Resonance spikes at 4.7 and 7.1 Herz correlate with failure of primary sediment pumps in Shaft Theta. Guild maintenance request (Form 889-B) filed, requesting inspection. Request acknowledged, no further action.</w:t>
+      </w:r>
+      <w:r>
+        <w:t xml:space="preserve"> </w:t>
+      </w:r>
+      <w:r>
+        <w:t xml:space="preserve">She was building a paper trail of their negligence, a quiet, bureaucratic indictment.</w:t>
+      </w:r>
+    </w:p>
+    <w:p>
+      <w:pPr>
+        <w:pStyle w:val="BodyText"/>
+      </w:pPr>
+      <w:r>
+        <w:t xml:space="preserve">Elara moved through the stacks like smoke. Her age, usually a slow, careful process, had become a weapon of stillness. She could stand for an hour by a shelf of mineralogy texts, a living part of the scenery, and hear the whispers of the Junior Editors sent down to sniff around. She heard their polished boots on the stone, their crisp tunics rustling with impatience. They did not look at the books. They looked at the people. They took notes on tablets, their fingers making no sound.</w:t>
+      </w:r>
+    </w:p>
+    <w:p>
+      <w:pPr>
+        <w:pStyle w:val="BodyText"/>
+      </w:pPr>
+      <w:r>
+        <w:t xml:space="preserve">“They are taking portraits,” Elara told Leo in the dust-scented gloom of the overnight reading room. Her voice was the rustle of vellum. “Not with cameras. With their eyes. They are assessing who looks tired. Who looks afraid. Who looks… satisfied.”</w:t>
+      </w:r>
+    </w:p>
+    <w:p>
+      <w:pPr>
+        <w:pStyle w:val="BodyText"/>
+      </w:pPr>
+      <w:r>
+        <w:t xml:space="preserve">Leo nodded. He was annotating a seismic chart, the lines showing the mountain’s angry, irregular heartbeat. “They’ll look for the calm one. The one not surprised by the noise.”</w:t>
+      </w:r>
+    </w:p>
+    <w:p>
+      <w:pPr>
+        <w:pStyle w:val="BodyText"/>
+      </w:pPr>
+      <w:r>
+        <w:t xml:space="preserve">“Then you are in danger, Leo.”</w:t>
+      </w:r>
+    </w:p>
+    <w:p>
+      <w:pPr>
+        <w:pStyle w:val="BodyText"/>
+      </w:pPr>
+      <w:r>
+        <w:t xml:space="preserve">“We all are. But they want the architect, not the masonry.” He tapped the chart. “The silence is their probe. They are waiting for us to flinch. To gather. To whisper in the wrong corner.”</w:t>
+      </w:r>
+    </w:p>
+    <w:p>
+      <w:pPr>
+        <w:pStyle w:val="BodyText"/>
+      </w:pPr>
+      <w:r>
+        <w:t xml:space="preserve">“What do we do?”</w:t>
+      </w:r>
+    </w:p>
+    <w:p>
+      <w:pPr>
+        <w:pStyle w:val="BodyText"/>
+      </w:pPr>
+      <w:r>
+        <w:t xml:space="preserve">“We work,” he said. “We are Historians. We document the silence. We annotate the absence of action. We make their strategy another entry in the folio.”</w:t>
+      </w:r>
+    </w:p>
+    <w:p>
+      <w:pPr>
+        <w:pStyle w:val="BodyText"/>
+      </w:pPr>
+      <w:r>
+        <w:t xml:space="preserve">But the class of the struggle was shifting. It was no longer just the buried against the builders. The Guild’s silence was a wedge, seeking to split the Historians themselves. Fear, after all, was a luxury of those with something to lose. The Senior Historians had pensions, tiny privileges, their names on certain approved monographs. The Juniors had only years of grunt-work ahead of them. And between them were people like Rigoberto Mendoza, who possessed nothing but his expertise and his pride.</w:t>
+      </w:r>
+    </w:p>
+    <w:p>
+      <w:pPr>
+        <w:pStyle w:val="BodyText"/>
+      </w:pPr>
+      <w:r>
+        <w:t xml:space="preserve">Huevo found Leo at the end of the third day, in a disused lithographic chamber. The great stone presses sat like sleeping beasts under canvas shrouds. The air smelled of old ink and loneliness.</w:t>
+      </w:r>
+    </w:p>
+    <w:p>
+      <w:pPr>
+        <w:pStyle w:val="BodyText"/>
+      </w:pPr>
+      <w:r>
+        <w:t xml:space="preserve">“They’ve taken Vargas,” Huevo said. He didn’t enter the room fully. He stood in the doorway, a compact shadow.</w:t>
+      </w:r>
+    </w:p>
+    <w:p>
+      <w:pPr>
+        <w:pStyle w:val="BodyText"/>
+      </w:pPr>
+      <w:r>
+        <w:t xml:space="preserve">Leo put down his stylus. Vargas was a mid-level archivist, a man with a wife in the surface-terraces and a fondness for fungal brandy. He was not part of the core. He was adjacent. He had asked questions.</w:t>
+      </w:r>
+    </w:p>
+    <w:p>
+      <w:pPr>
+        <w:pStyle w:val="BodyText"/>
+      </w:pPr>
+      <w:r>
+        <w:t xml:space="preserve">“When?”</w:t>
+      </w:r>
+    </w:p>
+    <w:p>
+      <w:pPr>
+        <w:pStyle w:val="BodyText"/>
+      </w:pPr>
+      <w:r>
+        <w:t xml:space="preserve">“An hour ago. Two Editors in grey suits. Not the muscle. The quiet ones. They asked him to consult on a mineral anomaly in the Gamma sector logs. He went with them. He has not returned to his carrel. His personal folio is gone.”</w:t>
+      </w:r>
+    </w:p>
+    <w:p>
+      <w:pPr>
+        <w:pStyle w:val="BodyText"/>
+      </w:pPr>
+      <w:r>
+        <w:t xml:space="preserve">It was a clean, surgical extraction. No drama. No alarms. A man erased from his workstation between one breath and the next.</w:t>
+      </w:r>
+    </w:p>
+    <w:p>
+      <w:pPr>
+        <w:pStyle w:val="BodyText"/>
+      </w:pPr>
+      <w:r>
+        <w:t xml:space="preserve">“They’ll break him,” Leo said, the words flat. Vargas was not strong. He was curious. Curiosity under duress became a torrent of names.</w:t>
+      </w:r>
+    </w:p>
+    <w:p>
+      <w:pPr>
+        <w:pStyle w:val="BodyText"/>
+      </w:pPr>
+      <w:r>
+        <w:t xml:space="preserve">Huevo’s black eyes were unblinking. “Yes. He will give them mine. Then yours. Then the girl’s.” He stepped into the room, his boots making no sound on the stone dust. “The silence is over. The rat has been located. Now they will set the trap.”</w:t>
+      </w:r>
+    </w:p>
+    <w:p>
+      <w:pPr>
+        <w:pStyle w:val="BodyText"/>
+      </w:pPr>
+      <w:r>
+        <w:t xml:space="preserve">“We have protocols,” Leo said, but the words felt thin as the silence they were meant to counter.</w:t>
+      </w:r>
+    </w:p>
+    <w:p>
+      <w:pPr>
+        <w:pStyle w:val="BodyText"/>
+      </w:pPr>
+      <w:r>
+        <w:t xml:space="preserve">“Protocols are for when the enemy follows the archive’s indexing system. The Guild does not. They are writing a new chapter, Leo. And they are starting by deleting our footnotes.” Huevo moved to a shrouded press, ran a finger along its edge. “We must become not just ghosts, but pests. A single rat is a tragedy. An infestation is a structural review.”</w:t>
+      </w:r>
+    </w:p>
+    <w:p>
+      <w:pPr>
+        <w:pStyle w:val="BodyText"/>
+      </w:pPr>
+      <w:r>
+        <w:t xml:space="preserve">“What are you proposing?”</w:t>
+      </w:r>
+    </w:p>
+    <w:p>
+      <w:pPr>
+        <w:pStyle w:val="BodyText"/>
+      </w:pPr>
+      <w:r>
+        <w:t xml:space="preserve">“We give them more rats than they can catch.” Huevo turned. “The annotation must spread. Not deeper. Wider. Vargas was a thread. We must become the whole fraying edge of the fabric. Every Historian who has ever winced at an Editor’s condescension. Every analyst who has had their report ‘corrected’ into nonsense. The quiet ones who look at their hands when the Spire’s lights dim because the pumps are straining. We make the first crack in Gamma-Seven not an act of vandalism, but a symptom of universal discontent.”</w:t>
+      </w:r>
+    </w:p>
+    <w:p>
+      <w:pPr>
+        <w:pStyle w:val="BodyText"/>
+      </w:pPr>
+      <w:r>
+        <w:t xml:space="preserve">It was a leap into the abyss. It was moving from a conspiracy of excavation to a rebellion of the recorded. It risked everything.</w:t>
+      </w:r>
+    </w:p>
+    <w:p>
+      <w:pPr>
+        <w:pStyle w:val="BodyText"/>
+      </w:pPr>
+      <w:r>
+        <w:t xml:space="preserve">“They will purge,” Leo said.</w:t>
+      </w:r>
+    </w:p>
+    <w:p>
+      <w:pPr>
+        <w:pStyle w:val="BodyText"/>
+      </w:pPr>
+      <w:r>
+        <w:t xml:space="preserve">“They are already purging. One by one. We force them to purge en masse, and the mountain’s work stops. The Spire chokes on its own silence.” Huevo’s lips thinned. “It is a class calculation,</w:t>
+      </w:r>
+      <w:r>
+        <w:t xml:space="preserve"> </w:t>
+      </w:r>
+      <w:r>
+        <w:rPr>
+          <w:i/>
+          <w:iCs/>
+        </w:rPr>
+        <w:t xml:space="preserve">jefe</w:t>
+      </w:r>
+      <w:r>
+        <w:t xml:space="preserve">. They have the power. We have the numbers, and the memory. It is time the memory became a shout.”</w:t>
+      </w:r>
+    </w:p>
+    <w:p>
+      <w:pPr>
+        <w:pStyle w:val="BodyText"/>
+      </w:pPr>
+      <w:r>
+        <w:t xml:space="preserve">That night, the annotation changed. It was no longer about the mountain’s voice. It was about their own.</w:t>
+      </w:r>
+    </w:p>
+    <w:p>
+      <w:pPr>
+        <w:pStyle w:val="BodyText"/>
+      </w:pPr>
+      <w:r>
+        <w:t xml:space="preserve">Mira did not sleep. She worked on a different folio—a list, painstaking and dangerous. Not of seismic events, but of grievances.</w:t>
+      </w:r>
+      <w:r>
+        <w:t xml:space="preserve"> </w:t>
+      </w:r>
+      <w:r>
+        <w:rPr>
+          <w:i/>
+          <w:iCs/>
+        </w:rPr>
+        <w:t xml:space="preserve">Request for proper respirators in the silica dust sub-levels, denied, cost-prohibitive. Analysis of water-table toxicity suppressed, deemed ‘alarmist.’</w:t>
+      </w:r>
+      <w:r>
+        <w:t xml:space="preserve"> </w:t>
+      </w:r>
+      <w:r>
+        <w:t xml:space="preserve">Each entry was a small, quiet crime. Each had a name, or three, attached—the people who had made the request, written the analysis, filed the denial. It was a ledger of complicity and consequence.</w:t>
+      </w:r>
+    </w:p>
+    <w:p>
+      <w:pPr>
+        <w:pStyle w:val="BodyText"/>
+      </w:pPr>
+      <w:r>
+        <w:t xml:space="preserve">Elara took to the oldest stacks, where the parchment was fragile and the Guild’s surveillance was thin. She began to leave things. Not messages. Questions. A single, relevant page from a guildmaster’s memoir about the founding of the Spire, left open on a table where a Junior Historian took her lunch. A geological survey from a century ago, showing the water-courses now sealed by Gamma-Seven, tucked into a pile of recent reports. She was seeding doubt, not with speeches, but with source material.</w:t>
+      </w:r>
+    </w:p>
+    <w:p>
+      <w:pPr>
+        <w:pStyle w:val="BodyText"/>
+      </w:pPr>
+      <w:r>
+        <w:t xml:space="preserve">Leo and Huevo worked the shadows. They visited carrels in the deep night, speaking in low tones to men and women with tired eyes and ink-stained fingers. They did not ask for commitment. They presented a fact. “Vargas is gone. The mountain is speaking. The Guild is lying. Your name may already be in a folio upstairs. What is your annotation?”</w:t>
+      </w:r>
+    </w:p>
+    <w:p>
+      <w:pPr>
+        <w:pStyle w:val="BodyText"/>
+      </w:pPr>
+      <w:r>
+        <w:t xml:space="preserve">Some turned their backs, faces pale with terror. Others met Leo’s gaze and gave a single, slow nod. A few whispered names of their own—others who felt the same tightening in the air.</w:t>
+      </w:r>
+    </w:p>
+    <w:p>
+      <w:pPr>
+        <w:pStyle w:val="BodyText"/>
+      </w:pPr>
+      <w:r>
+        <w:t xml:space="preserve">The Spire, in its vast, stratified being, began to develop a low-grade fever.</w:t>
+      </w:r>
+    </w:p>
+    <w:p>
+      <w:pPr>
+        <w:pStyle w:val="BodyText"/>
+      </w:pPr>
+      <w:r>
+        <w:t xml:space="preserve">On the fourth day, the Guild broke its silence.</w:t>
+      </w:r>
+    </w:p>
+    <w:p>
+      <w:pPr>
+        <w:pStyle w:val="BodyText"/>
+      </w:pPr>
+      <w:r>
+        <w:t xml:space="preserve">It came not as a scream, but as a sigh. The overhead lumens, usually a constant sterile white, dimmed by forty percent. A calm, androgynous voice echoed from the grilles in every corridor, every chamber, every toilet. “</w:t>
+      </w:r>
+      <w:r>
+        <w:rPr>
+          <w:i/>
+          <w:iCs/>
+        </w:rPr>
+        <w:t xml:space="preserve">Attention. A stability incident in the lower archives has necessitated a Sector-Wide Integrity Review. All non-essential personnel are to report to their primary stations for debriefing. Essential personnel will receive new taskings. Compliance is mandatory for continued residency privileges.</w:t>
+      </w:r>
+      <w:r>
+        <w:t xml:space="preserve">”</w:t>
+      </w:r>
+    </w:p>
+    <w:p>
+      <w:pPr>
+        <w:pStyle w:val="BodyText"/>
+      </w:pPr>
+      <w:r>
+        <w:t xml:space="preserve">The voice repeated it, on a loop. The dimmed lights made the world feel submerged. The message was not an explanation. It was a reassertion of taxonomy.</w:t>
+      </w:r>
+      <w:r>
+        <w:t xml:space="preserve"> </w:t>
+      </w:r>
+      <w:r>
+        <w:rPr>
+          <w:i/>
+          <w:iCs/>
+        </w:rPr>
+        <w:t xml:space="preserve">Non-essential. Essential. Residency privileges.</w:t>
+      </w:r>
+      <w:r>
+        <w:t xml:space="preserve"> </w:t>
+      </w:r>
+      <w:r>
+        <w:t xml:space="preserve">It was the language of ownership. It reminded everyone of the fragile ledger that separated them from the salt flats above.</w:t>
+      </w:r>
+    </w:p>
+    <w:p>
+      <w:pPr>
+        <w:pStyle w:val="BodyText"/>
+      </w:pPr>
+      <w:r>
+        <w:t xml:space="preserve">Leo stood in the suddenly twilight gloom of the main catalog hall. Historians were frozen at their desks, looking up at the grilles as if God had spoken. He saw the calculation in their eyes. The fear of losing their cubicle, their ration of power, their place in the only world they knew.</w:t>
+      </w:r>
+    </w:p>
+    <w:p>
+      <w:pPr>
+        <w:pStyle w:val="BodyText"/>
+      </w:pPr>
+      <w:r>
+        <w:t xml:space="preserve">Huevo appeared beside him, a specter in the half-light. “The trap,” he murmured. “They gather the flock to count the sheep. And to identify the wolves.”</w:t>
+      </w:r>
+    </w:p>
+    <w:p>
+      <w:pPr>
+        <w:pStyle w:val="BodyText"/>
+      </w:pPr>
+      <w:r>
+        <w:t xml:space="preserve">“We don’t go,” Leo said.</w:t>
+      </w:r>
+    </w:p>
+    <w:p>
+      <w:pPr>
+        <w:pStyle w:val="BodyText"/>
+      </w:pPr>
+      <w:r>
+        <w:t xml:space="preserve">“If we don’t, we self-identify.”</w:t>
+      </w:r>
+    </w:p>
+    <w:p>
+      <w:pPr>
+        <w:pStyle w:val="BodyText"/>
+      </w:pPr>
+      <w:r>
+        <w:t xml:space="preserve">“If we do, we walk into the shearing pen.”</w:t>
+      </w:r>
+    </w:p>
+    <w:p>
+      <w:pPr>
+        <w:pStyle w:val="BodyText"/>
+      </w:pPr>
+      <w:r>
+        <w:t xml:space="preserve">They looked at each other. The calculus was immediate and brutal. The core of them—Leo, Huevo, Mira, Elara—could not go. They were already ghosts. But the wider circle, the newly agitated, the quietly furious? They had to choose. To go was to risk being singled out, turned, or simply vanished in the crowd. To not go was to declare war.</w:t>
+      </w:r>
+    </w:p>
+    <w:p>
+      <w:pPr>
+        <w:pStyle w:val="BodyText"/>
+      </w:pPr>
+      <w:r>
+        <w:t xml:space="preserve">“We split the signal,” Leo said. “Some go. Some hide. We make the pattern illegible.”</w:t>
+      </w:r>
+    </w:p>
+    <w:p>
+      <w:pPr>
+        <w:pStyle w:val="BodyText"/>
+      </w:pPr>
+      <w:r>
+        <w:t xml:space="preserve">It was a desperate strategy. It relied on the Guild’s bureaucracy being slow, on their lists being imperfect. It was a bet that the lower levels were a darker, more tangled place than the clean flow-charts upstairs accounted for.</w:t>
+      </w:r>
+    </w:p>
+    <w:p>
+      <w:pPr>
+        <w:pStyle w:val="BodyText"/>
+      </w:pPr>
+      <w:r>
+        <w:t xml:space="preserve">The debriefing was held in the Refractory, a vast, vaulted chamber normally filled with the clatter of trays and the murmur of after-shift exhaustion. Now, it was a silent, dim cathedral. Editors in grey stood at the doors, tablets in hand, their eyes scanning each face. Historians filed in, their footsteps echoing. They were directed to sit, row by row. There was no talking.</w:t>
+      </w:r>
+    </w:p>
+    <w:p>
+      <w:pPr>
+        <w:pStyle w:val="BodyText"/>
+      </w:pPr>
+      <w:r>
+        <w:t xml:space="preserve">From a ventilation crawlspace overlooking the chamber, Leo and Huevo watched. The space was tight, gritty, the air hot with the breath of the Spire’s machinery. Below, the Editors moved with a predator’s patience. They were not interrogating. They were observing. Who came in late? Who kept their head down? Who looked towards which colleague?</w:t>
+      </w:r>
+    </w:p>
+    <w:p>
+      <w:pPr>
+        <w:pStyle w:val="BodyText"/>
+      </w:pPr>
+      <w:r>
+        <w:t xml:space="preserve">Mira was down there, sitting in the middle of a row, her folio clutched to her chest. She was playing her part—the diligent, slightly anxious Junior. Elara was not. She was in the deepest archive, a place not on the standard maps, a bubble of silence even the Guild’s voice could not penetrate.</w:t>
+      </w:r>
+    </w:p>
+    <w:p>
+      <w:pPr>
+        <w:pStyle w:val="BodyText"/>
+      </w:pPr>
+      <w:r>
+        <w:t xml:space="preserve">An Editor stepped onto a low platform. It was Master Editor Kael, a man with hair the color of lead and a face that seemed to have been pressed into its stern shape by years of disapproval. His voice, amplified, was dry as tomb-dust.</w:t>
+      </w:r>
+    </w:p>
+    <w:p>
+      <w:pPr>
+        <w:pStyle w:val="BodyText"/>
+      </w:pPr>
+      <w:r>
+        <w:t xml:space="preserve">“The Spire is a body,” he began. “A living, breathing entity of knowledge and progress. Like any body, it is susceptible to… infections. Ideas that are not in harmony with its health. Actions that seek to weaken its foundations.” He paused, letting his gaze sweep the crowd. The dim lights made hollows of every eye. “The recent anomalies in the lower archives are not natural. They are the result of human interference. Vandalism. A betrayal of the Guild’s trust, and of your own sacred duty to preservation.”</w:t>
+      </w:r>
+    </w:p>
+    <w:p>
+      <w:pPr>
+        <w:pStyle w:val="BodyText"/>
+      </w:pPr>
+      <w:r>
+        <w:t xml:space="preserve">He did not raise his voice. The quiet accusation was worse than a shout.</w:t>
+      </w:r>
+    </w:p>
+    <w:p>
+      <w:pPr>
+        <w:pStyle w:val="BodyText"/>
+      </w:pPr>
+      <w:r>
+        <w:t xml:space="preserve">“The individuals responsible are known to us,” Kael continued. A lie, but a potent one. It turned every neighbor into a potential informant, every friend into a possible betrayer. “We are giving them a chance to come forward. To confess. To name their collaborators. Cooperation will be met with… reconsideration. Obstinacy will be met with permanent revocation of privileges. Not just for the individual, but for their entire assigned cohort.”</w:t>
+      </w:r>
+    </w:p>
+    <w:p>
+      <w:pPr>
+        <w:pStyle w:val="BodyText"/>
+      </w:pPr>
+      <w:r>
+        <w:t xml:space="preserve">A cold wave moved through the room.</w:t>
+      </w:r>
+      <w:r>
+        <w:t xml:space="preserve"> </w:t>
+      </w:r>
+      <w:r>
+        <w:rPr>
+          <w:i/>
+          <w:iCs/>
+        </w:rPr>
+        <w:t xml:space="preserve">Collective punishment.</w:t>
+      </w:r>
+      <w:r>
+        <w:t xml:space="preserve"> </w:t>
+      </w:r>
+      <w:r>
+        <w:t xml:space="preserve">The oldest tool of the overseer. It turned the community into its own police.</w:t>
+      </w:r>
+    </w:p>
+    <w:p>
+      <w:pPr>
+        <w:pStyle w:val="BodyText"/>
+      </w:pPr>
+      <w:r>
+        <w:t xml:space="preserve">Leo felt Huevo stiffen beside him in the crawlspace. “Bastards,” the older man breathed, a sound like grinding stone.</w:t>
+      </w:r>
+    </w:p>
+    <w:p>
+      <w:pPr>
+        <w:pStyle w:val="BodyText"/>
+      </w:pPr>
+      <w:r>
+        <w:t xml:space="preserve">Down below, Mira did not move. But Leo saw her fingers tighten on her folio until the knuckles were bone-white.</w:t>
+      </w:r>
+    </w:p>
+    <w:p>
+      <w:pPr>
+        <w:pStyle w:val="BodyText"/>
+      </w:pPr>
+      <w:r>
+        <w:t xml:space="preserve">Kael’s next words were directed at the air, at the walls, at the listening mountain itself. “The Spire’s memory is perfect. It forgets nothing. It forgives only when the infection is purged. You have until the next shift bell to consider your loyalty. To consider what this mountain, and your Guild, has given you. And what ingratitude costs.”</w:t>
+      </w:r>
+    </w:p>
+    <w:p>
+      <w:pPr>
+        <w:pStyle w:val="BodyText"/>
+      </w:pPr>
+      <w:r>
+        <w:t xml:space="preserve">He stepped down. The Editors at the doors remained. The Historians sat in the oppressive dimness, trapped in the silent, terrifying calculus of betrayal.</w:t>
+      </w:r>
+    </w:p>
+    <w:p>
+      <w:pPr>
+        <w:pStyle w:val="BodyText"/>
+      </w:pPr>
+      <w:r>
+        <w:t xml:space="preserve">The shift bell was four hours away.</w:t>
+      </w:r>
+    </w:p>
+    <w:p>
+      <w:pPr>
+        <w:pStyle w:val="BodyText"/>
+      </w:pPr>
+      <w:r>
+        <w:t xml:space="preserve">In the crawlspace, Leo pulled back. “They’re not just looking for us,” he whispered, the machinery-hum swallowing his words. “They’re trying to turn the entire lower level into a snitch-pit. They’re making our annotation for us—they’re writing the chapter of their own tyranny.”</w:t>
+      </w:r>
+    </w:p>
+    <w:p>
+      <w:pPr>
+        <w:pStyle w:val="BodyText"/>
+      </w:pPr>
+      <w:r>
+        <w:t xml:space="preserve">“And we must annotate it,” Huevo said, his eyes gleaming in the dark. “But not from up here.”</w:t>
+      </w:r>
+    </w:p>
+    <w:p>
+      <w:pPr>
+        <w:pStyle w:val="BodyText"/>
+      </w:pPr>
+      <w:r>
+        <w:t xml:space="preserve">They moved like parasites through the Spire’s arteries. Through ducts barely shoulder-width, along service ledges behind walls of whining machinery, down ladders into sump-pump chambers where the air was thick with moisture and the smell of rust. This was the class geography of the Spire: the bright, ordered halls were for the Guild. This dripping, metallic intestine was for the Historians.</w:t>
+      </w:r>
+    </w:p>
+    <w:p>
+      <w:pPr>
+        <w:pStyle w:val="BodyText"/>
+      </w:pPr>
+      <w:r>
+        <w:t xml:space="preserve">They emerged in a sub-basement tool locker, a niche known only to the maintenance corps. Three other people were there, waiting in the glow of a single faulty lumen. A woman named Anya, her face sharp with anxiety. A man called Bren, hulking and silent, his arms crossed. And old Silas, the rheumy-eyed keeper of the deep-core temperature logs.</w:t>
+      </w:r>
+    </w:p>
+    <w:p>
+      <w:pPr>
+        <w:pStyle w:val="BodyText"/>
+      </w:pPr>
+      <w:r>
+        <w:t xml:space="preserve">“They’ll fold,” Anya said immediately, her voice a tight wire. “When the bell rings, people will start pointing. They’ll take anyone just to make it stop.”</w:t>
+      </w:r>
+    </w:p>
+    <w:p>
+      <w:pPr>
+        <w:pStyle w:val="BodyText"/>
+      </w:pPr>
+      <w:r>
+        <w:t xml:space="preserve">“Then we must give them a different choice,” Leo said.</w:t>
+      </w:r>
+    </w:p>
+    <w:p>
+      <w:pPr>
+        <w:pStyle w:val="BodyText"/>
+      </w:pPr>
+      <w:r>
+        <w:t xml:space="preserve">“What choice? Confess or be condemned with everyone else?”</w:t>
+      </w:r>
+    </w:p>
+    <w:p>
+      <w:pPr>
+        <w:pStyle w:val="BodyText"/>
+      </w:pPr>
+      <w:r>
+        <w:t xml:space="preserve">“The choice to not be alone,” Huevo cut in. His voice was absolute. “They want us isolated, scared in our little carrels. So we stop being in carrels. We gather.”</w:t>
+      </w:r>
+    </w:p>
+    <w:p>
+      <w:pPr>
+        <w:pStyle w:val="BodyText"/>
+      </w:pPr>
+      <w:r>
+        <w:t xml:space="preserve">“Where?” Bren’s voice was a low rumble. “The Refractory is a trap. The dormitories will be watched.”</w:t>
+      </w:r>
+    </w:p>
+    <w:p>
+      <w:pPr>
+        <w:pStyle w:val="BodyText"/>
+      </w:pPr>
+      <w:r>
+        <w:t xml:space="preserve">“Here,” Leo said, gesturing to the dripping walls, the labyrinth of service spaces. “In the places they forget exist. We don’t hide one by one. We hide together. We become a fact they cannot ignore—not a few rats, but a colony in the walls.”</w:t>
+      </w:r>
+    </w:p>
+    <w:p>
+      <w:pPr>
+        <w:pStyle w:val="BodyText"/>
+      </w:pPr>
+      <w:r>
+        <w:t xml:space="preserve">It was a gamble of staggering risk. It was the transformation from conspiracy to commune. It would force a confrontation they might not survive.</w:t>
+      </w:r>
+    </w:p>
+    <w:p>
+      <w:pPr>
+        <w:pStyle w:val="BodyText"/>
+      </w:pPr>
+      <w:r>
+        <w:t xml:space="preserve">“And do what?” Silas croaked. “Wait to be smoked out?”</w:t>
+      </w:r>
+    </w:p>
+    <w:p>
+      <w:pPr>
+        <w:pStyle w:val="BodyText"/>
+      </w:pPr>
+      <w:r>
+        <w:t xml:space="preserve">“We work,” Leo said. “We do the annotation they are trying to erase. We document</w:t>
+      </w:r>
+      <w:r>
+        <w:t xml:space="preserve"> </w:t>
+      </w:r>
+      <w:r>
+        <w:rPr>
+          <w:i/>
+          <w:iCs/>
+        </w:rPr>
+        <w:t xml:space="preserve">this</w:t>
+      </w:r>
+      <w:r>
+        <w:t xml:space="preserve">. The forced assembly. The collective threat. Kael’s speech. We write the true history of today, and we distribute it. We make sure every Historian who sits in that dim Refractory knows there is another record being kept. That the Guild’s version is not the only one.”</w:t>
+      </w:r>
+    </w:p>
+    <w:p>
+      <w:pPr>
+        <w:pStyle w:val="BodyText"/>
+      </w:pPr>
+      <w:r>
+        <w:t xml:space="preserve">A spark lit in Anya’s eyes. Not hope. Something harder: purpose. “The mountain’s voice is one thing. But our own… that they cannot silence if we all are speaking it.”</w:t>
+      </w:r>
+    </w:p>
+    <w:p>
+      <w:pPr>
+        <w:pStyle w:val="BodyText"/>
+      </w:pPr>
+      <w:r>
+        <w:t xml:space="preserve">The plan was madness. It was also the only logic left.</w:t>
+      </w:r>
+    </w:p>
+    <w:p>
+      <w:pPr>
+        <w:pStyle w:val="BodyText"/>
+      </w:pPr>
+      <w:r>
+        <w:t xml:space="preserve">They split again, becoming vectors of the new annotation. The message was not written down. It was passed from mouth to ear in the few, frantic minutes before the shift bell. A sequence of locations, a map of the forgotten spaces.</w:t>
+      </w:r>
+      <w:r>
+        <w:t xml:space="preserve"> </w:t>
+      </w:r>
+      <w:r>
+        <w:rPr>
+          <w:i/>
+          <w:iCs/>
+        </w:rPr>
+        <w:t xml:space="preserve">The old lithography chamber. The western sump array. The geological sample vault B-12.</w:t>
+      </w:r>
+      <w:r>
+        <w:t xml:space="preserve"> </w:t>
+      </w:r>
+      <w:r>
+        <w:t xml:space="preserve">And a time: one hour after the bell.</w:t>
+      </w:r>
+    </w:p>
+    <w:p>
+      <w:pPr>
+        <w:pStyle w:val="BodyText"/>
+      </w:pPr>
+      <w:r>
+        <w:t xml:space="preserve">The bell, when it rang, was the sound of a guillotine dropping.</w:t>
+      </w:r>
+    </w:p>
+    <w:p>
+      <w:pPr>
+        <w:pStyle w:val="BodyText"/>
+      </w:pPr>
+      <w:r>
+        <w:t xml:space="preserve">Leo, back in his assigned carrel for the performance of normalcy, watched through his open door. The corridors, still dimmed, filled with a slow, grim tide of people returning from the Refractory. No one spoke. Eyes were fixed on the floor. The community had been atomized, each person locked in the prison of their own fear.</w:t>
+      </w:r>
+    </w:p>
+    <w:p>
+      <w:pPr>
+        <w:pStyle w:val="BodyText"/>
+      </w:pPr>
+      <w:r>
+        <w:t xml:space="preserve">He saw an Editor in grey stop a young woman—Lena, from the cartography division. A brief, quiet conversation. Lena’s head shook, once, twice. Then she nodded, a small, broken motion. The Editor gestured, and she followed him down the hall, away from the dormitories. She did not look back.</w:t>
+      </w:r>
+    </w:p>
+    <w:p>
+      <w:pPr>
+        <w:pStyle w:val="BodyText"/>
+      </w:pPr>
+      <w:r>
+        <w:t xml:space="preserve">The purge had begun. It was quiet, polite, and utterly efficient.</w:t>
+      </w:r>
+    </w:p>
+    <w:p>
+      <w:pPr>
+        <w:pStyle w:val="BodyText"/>
+      </w:pPr>
+      <w:r>
+        <w:t xml:space="preserve">Leo waited until the corridor was empty, then moved. He was a ghost in a house of ghosts. He took nothing but his personal folio. He left his work-rosters, his approved texts, the whole false life on the desk. He melted into a maintenance stairwell, the concrete steps cold under his thin soles.</w:t>
+      </w:r>
+    </w:p>
+    <w:p>
+      <w:pPr>
+        <w:pStyle w:val="BodyText"/>
+      </w:pPr>
+      <w:r>
+        <w:t xml:space="preserve">The western sump array was a cathedral of dripping darkness, a vast space where great pipes descended into bubbling, mineral-rich water. The air was warm and thick, smelling of sulfur and wet stone. The only light came from the faint, bioluminescent fungi that grew in patches on the moist walls.</w:t>
+      </w:r>
+    </w:p>
+    <w:p>
+      <w:pPr>
+        <w:pStyle w:val="BodyText"/>
+      </w:pPr>
+      <w:r>
+        <w:t xml:space="preserve">When Leo arrived, there were already two dozen people there. They stood in small, uncertain clusters, their faces pale smudges in the fungal glow. Mira was there, her folio held tight. Huevo stood apart, a watchful statue. Anya, Bren, and Silas were there too. Others—a mix of Juniors and a few weathered Mid-levels Leo recognized but had never spoken to. They were the ones who had chosen the colony over the carrel.</w:t>
+      </w:r>
+    </w:p>
+    <w:p>
+      <w:pPr>
+        <w:pStyle w:val="BodyText"/>
+      </w:pPr>
+      <w:r>
+        <w:t xml:space="preserve">No one spoke. The only sounds were the</w:t>
+      </w:r>
+      <w:r>
+        <w:t xml:space="preserve"> </w:t>
+      </w:r>
+      <w:r>
+        <w:rPr>
+          <w:i/>
+          <w:iCs/>
+        </w:rPr>
+        <w:t xml:space="preserve">plink-plink</w:t>
+      </w:r>
+      <w:r>
+        <w:t xml:space="preserve"> </w:t>
+      </w:r>
+      <w:r>
+        <w:t xml:space="preserve">of water from the pipes and the low gurgle of the sump.</w:t>
+      </w:r>
+    </w:p>
+    <w:p>
+      <w:pPr>
+        <w:pStyle w:val="BodyText"/>
+      </w:pPr>
+      <w:r>
+        <w:t xml:space="preserve">Then, from a high gantry, a voice echoed. It was Elara. She had climbed, a frail spider against the rusted iron. Her voice, amplified by the chamber’s acoustics, was clear and strong, stripped of its usual parchment-dryness.</w:t>
+      </w:r>
+    </w:p>
+    <w:p>
+      <w:pPr>
+        <w:pStyle w:val="BodyText"/>
+      </w:pPr>
+      <w:r>
+        <w:t xml:space="preserve">“They are taking Lena from Cartography,” she said. The statement fell into the silence like a stone. “They took Vargas yesterday. They will take more. They will take until the silence upstairs is mirrored by the silence down here. Until the only voice is the one they authorize.”</w:t>
+      </w:r>
+    </w:p>
+    <w:p>
+      <w:pPr>
+        <w:pStyle w:val="BodyText"/>
+      </w:pPr>
+      <w:r>
+        <w:t xml:space="preserve">She looked down at the gathered faces, pale islands in the dark.</w:t>
+      </w:r>
+    </w:p>
+    <w:p>
+      <w:pPr>
+        <w:pStyle w:val="BodyText"/>
+      </w:pPr>
+      <w:r>
+        <w:t xml:space="preserve">“We are Historians. Our duty is to the true record. The record now is not just in the stone. It is in this room. It is in the fear on your faces. It is in the choice you just made to come here. Annotate it.”</w:t>
+      </w:r>
+    </w:p>
+    <w:p>
+      <w:pPr>
+        <w:pStyle w:val="BodyText"/>
+      </w:pPr>
+      <w:r>
+        <w:t xml:space="preserve">She raised her own folio, a small, battered thing. “I will begin.</w:t>
+      </w:r>
+      <w:r>
+        <w:t xml:space="preserve"> </w:t>
+      </w:r>
+      <w:r>
+        <w:rPr>
+          <w:i/>
+          <w:iCs/>
+        </w:rPr>
+        <w:t xml:space="preserve">Log: Night, deep sub-level. Guild Master Editor Kael has issued a collective threat, leveraging residency privileges to compel confession. First extractions have begun. In response, a number of Historians have withdrawn from sanctioned areas to preserve the continuity of the independent record.</w:t>
+      </w:r>
+      <w:r>
+        <w:t xml:space="preserve">”</w:t>
+      </w:r>
+    </w:p>
+    <w:p>
+      <w:pPr>
+        <w:pStyle w:val="BodyText"/>
+      </w:pPr>
+      <w:r>
+        <w:t xml:space="preserve">She looked up. “Who adds the next line?”</w:t>
+      </w:r>
+    </w:p>
+    <w:p>
+      <w:pPr>
+        <w:pStyle w:val="BodyText"/>
+      </w:pPr>
+      <w:r>
+        <w:t xml:space="preserve">A long silence. Then, Mira stepped forward. Her voice, at first, was a thread. Then it found strength, weaving into the damp air. “</w:t>
+      </w:r>
+      <w:r>
+        <w:rPr>
+          <w:i/>
+          <w:iCs/>
+        </w:rPr>
+        <w:t xml:space="preserve">Annotation: The Guild’s narrative frames protection of the Spire as the highest good. This annotation posits that the Spire is not the Guild’s machinery. The Spire is the mountain. And the mountain is speaking through the cracks they made.</w:t>
+      </w:r>
+      <w:r>
+        <w:t xml:space="preserve">”</w:t>
+      </w:r>
+    </w:p>
+    <w:p>
+      <w:pPr>
+        <w:pStyle w:val="BodyText"/>
+      </w:pPr>
+      <w:r>
+        <w:t xml:space="preserve">One by one, others spoke. A Junior named Corin added the details of Kael’s speech. Bren, in his rumbling bass, described the feeling of the dimmed lights—</w:t>
+      </w:r>
+      <w:r>
+        <w:rPr>
+          <w:i/>
+          <w:iCs/>
+        </w:rPr>
+        <w:t xml:space="preserve">a tactical reduction of illumination to induce psychological disorientation.</w:t>
+      </w:r>
+      <w:r>
+        <w:t xml:space="preserve"> </w:t>
+      </w:r>
+      <w:r>
+        <w:t xml:space="preserve">Anya listed the names of the taken: Vargas, Lena.</w:t>
+      </w:r>
+    </w:p>
+    <w:p>
+      <w:pPr>
+        <w:pStyle w:val="BodyText"/>
+      </w:pPr>
+      <w:r>
+        <w:t xml:space="preserve">It was not a rally. It was a recording session. In the dripping dark, they were building a new folio, a collective one. The act of speaking it aloud, of adding their voice to the record, did something. The fear did not vanish, but it was metabolized. It became data. It became history.</w:t>
+      </w:r>
+    </w:p>
+    <w:p>
+      <w:pPr>
+        <w:pStyle w:val="BodyText"/>
+      </w:pPr>
+      <w:r>
+        <w:t xml:space="preserve">Leo felt it happening. The atomized individuals were fusing, not by oath or sentiment, but by shared testimony. They were becoming a single, multi-throated annotator.</w:t>
+      </w:r>
+    </w:p>
+    <w:p>
+      <w:pPr>
+        <w:pStyle w:val="BodyText"/>
+      </w:pPr>
+      <w:r>
+        <w:t xml:space="preserve">Huevo was the last to speak. He did not open a folio. He simply looked around at the faint, determined faces in the gloom. “</w:t>
+      </w:r>
+      <w:r>
+        <w:rPr>
+          <w:i/>
+          <w:iCs/>
+        </w:rPr>
+        <w:t xml:space="preserve">Annotation: The foundation of all power is the control of memory. Tonight, in this wet, dark place, the control has been broken. The memory is now here, with us. We are no longer workers in the archive. We are the archive. And we are under siege.</w:t>
+      </w:r>
+      <w:r>
+        <w:t xml:space="preserve">”</w:t>
+      </w:r>
+    </w:p>
+    <w:p>
+      <w:pPr>
+        <w:pStyle w:val="BodyText"/>
+      </w:pPr>
+      <w:r>
+        <w:t xml:space="preserve">The words hung there, a truth acknowledged.</w:t>
+      </w:r>
+    </w:p>
+    <w:p>
+      <w:pPr>
+        <w:pStyle w:val="BodyText"/>
+      </w:pPr>
+      <w:r>
+        <w:t xml:space="preserve">It was then that the sound came. Not from their chamber, but from beyond it—a deep, resonant</w:t>
+      </w:r>
+      <w:r>
+        <w:t xml:space="preserve"> </w:t>
+      </w:r>
+      <w:r>
+        <w:rPr>
+          <w:i/>
+          <w:iCs/>
+        </w:rPr>
+        <w:t xml:space="preserve">clang</w:t>
+      </w:r>
+      <w:r>
+        <w:t xml:space="preserve">, like a great door being sealed, followed by the distinctive hiss-pressurization of a bulkhead lock.</w:t>
+      </w:r>
+    </w:p>
+    <w:p>
+      <w:pPr>
+        <w:pStyle w:val="BodyText"/>
+      </w:pPr>
+      <w:r>
+        <w:t xml:space="preserve">Then another. And another.</w:t>
+      </w:r>
+    </w:p>
+    <w:p>
+      <w:pPr>
+        <w:pStyle w:val="BodyText"/>
+      </w:pPr>
+      <w:r>
+        <w:t xml:space="preserve">The sounds came from different directions, echoing through the pipe-runs and ventilation shafts. They were systematic. They were closing off sections.</w:t>
+      </w:r>
+    </w:p>
+    <w:p>
+      <w:pPr>
+        <w:pStyle w:val="BodyText"/>
+      </w:pPr>
+      <w:r>
+        <w:t xml:space="preserve">Huevo’s head cocked, listening to the pattern. His walnut face hardened. “They are not searching,” he said softly. “They are sectioning. They have mapped us. They are sealing the vents, locking the bulkheads. They are turning this level into a sealed box. And then they will flood it with whatever they use to flush out pests.”</w:t>
+      </w:r>
+    </w:p>
+    <w:p>
+      <w:pPr>
+        <w:pStyle w:val="BodyText"/>
+      </w:pPr>
+      <w:r>
+        <w:t xml:space="preserve">Panic, raw and immediate, flickered through the group. The colony in the walls had been found. The Guild’s response was not to send in Editors. It was to treat them as an infestation. To gas them, or depressurize the section, or simply leave them in the dark to starve.</w:t>
+      </w:r>
+    </w:p>
+    <w:p>
+      <w:pPr>
+        <w:pStyle w:val="BodyText"/>
+      </w:pPr>
+      <w:r>
+        <w:t xml:space="preserve">The true, brutal class reality revealed itself. They were not worthy of interrogation. They were a hygiene problem.</w:t>
+      </w:r>
+    </w:p>
+    <w:p>
+      <w:pPr>
+        <w:pStyle w:val="BodyText"/>
+      </w:pPr>
+      <w:r>
+        <w:t xml:space="preserve">“They mean to bury us alive,” Anya whispered, the horror dawning.</w:t>
+      </w:r>
+    </w:p>
+    <w:p>
+      <w:pPr>
+        <w:pStyle w:val="BodyText"/>
+      </w:pPr>
+      <w:r>
+        <w:t xml:space="preserve">Leo looked at the faces around him, the archive of the unwilling. The first crack in Gamma-Seven had been a tap of a hammer. This was the consequence. The Guild would not debate. It would exterminate.</w:t>
+      </w:r>
+    </w:p>
+    <w:p>
+      <w:pPr>
+        <w:pStyle w:val="BodyText"/>
+      </w:pPr>
+      <w:r>
+        <w:t xml:space="preserve">He felt the hook for the next chapter sink into his gut, cold and sharp. They had forced the Guild’s hand, and the hand had closed into a fist. They were no longer annotators in the dark. They were prey in a sealed trap.</w:t>
+      </w:r>
+    </w:p>
+    <w:p>
+      <w:pPr>
+        <w:pStyle w:val="BodyText"/>
+      </w:pPr>
+      <w:r>
+        <w:t xml:space="preserve">The mountain’s scream was now a chorus. And the Editors upstairs, finally, had a solution for the noise.</w:t>
+      </w:r>
+    </w:p>
+    <w:p>
+      <w:pPr>
+        <w:pStyle w:val="BodyText"/>
+      </w:pPr>
+      <w:r>
+        <w:t xml:space="preserve">Silence it. Permanently.</w:t>
+      </w:r>
+    </w:p>
+    <w:p>
+      <w:pPr>
+        <w:pStyle w:val="BodyText"/>
+      </w:pPr>
+      <w:r>
+        <w:t xml:space="preserve">He met Huevo’s eyes in the fungal glow. The older man gave a single, grim nod. The war of excavation was over. The war of survival had begun.</w:t>
+      </w:r>
+    </w:p>
+    <w:p>
+      <w:pPr>
+        <w:pStyle w:val="BodyText"/>
+      </w:pPr>
+      <w:r>
+        <w:t xml:space="preserve">“They’ve sealed the exits,” Leo said, his voice cutting through the rising terror. “So we don’t use the exits. We use the foundations.”</w:t>
+      </w:r>
+    </w:p>
+    <w:p>
+      <w:pPr>
+        <w:pStyle w:val="BodyText"/>
+      </w:pPr>
+      <w:r>
+        <w:t xml:space="preserve">He pointed down, into the bubbling, sulfurous water of the sump. Where the great pipes descended into the mountain’s bowels, into places even the Guild’s maps might not reach.</w:t>
+      </w:r>
+    </w:p>
+    <w:p>
+      <w:pPr>
+        <w:pStyle w:val="BodyText"/>
+      </w:pPr>
+      <w:r>
+        <w:t xml:space="preserve">The final annotation would be written not in ink, but in descent.</w:t>
+      </w:r>
+    </w:p>
+    <w:p>
+      <w:r>
+        <w:pict>
+          <v:rect style="width:0;height:1.5pt" o:hralign="center" o:hrstd="t" o:hr="t"/>
+        </w:pict>
+      </w:r>
+    </w:p>
+    <w:bookmarkEnd w:id="40"/>
+    <w:bookmarkEnd w:id="41"/>
+    <w:bookmarkStart w:id="43" w:name="chapter-16"/>
+    <w:p>
+      <w:pPr>
+        <w:pStyle w:val="Heading1"/>
+      </w:pPr>
+      <w:r>
+        <w:t xml:space="preserve">Chapter 16</w:t>
+      </w:r>
+    </w:p>
+    <w:bookmarkStart w:id="42" w:name="chapter-16-1"/>
+    <w:p>
+      <w:pPr>
+        <w:pStyle w:val="Heading2"/>
+      </w:pPr>
+      <w:r>
+        <w:t xml:space="preserve">CHAPTER 16</w:t>
+      </w:r>
+    </w:p>
+    <w:p>
+      <w:pPr>
+        <w:pStyle w:val="FirstParagraph"/>
+      </w:pPr>
+      <w:r>
+        <w:t xml:space="preserve">The sump was a throat, and the water was its cold, stagnant saliva.</w:t>
+      </w:r>
+    </w:p>
+    <w:p>
+      <w:pPr>
+        <w:pStyle w:val="BodyText"/>
+      </w:pPr>
+      <w:r>
+        <w:t xml:space="preserve">It filled the lowest cavity of the sector, a rectangular pit of stained concrete where the condensation from a hundred sweating pipes wept and collected. The air here was a different kind of solid, thick with the reek of sulfur and wet rust, a metallic tang that coated the tongue. The fungal growths on the walls grew sparse and sickly, their light a feeble jaundice that made the water’s surface look like oiled lead. The sounds from above—the distant, methodical</w:t>
+      </w:r>
+      <w:r>
+        <w:t xml:space="preserve"> </w:t>
+      </w:r>
+      <w:r>
+        <w:rPr>
+          <w:i/>
+          <w:iCs/>
+        </w:rPr>
+        <w:t xml:space="preserve">clang</w:t>
+      </w:r>
+      <w:r>
+        <w:t xml:space="preserve"> </w:t>
+      </w:r>
+      <w:r>
+        <w:t xml:space="preserve">of bulkheads being sealed, the hiss of locking mechanisms—were muffled here, transformed into the deep, intestinal groans of the mountain itself.</w:t>
+      </w:r>
+    </w:p>
+    <w:p>
+      <w:pPr>
+        <w:pStyle w:val="BodyText"/>
+      </w:pPr>
+      <w:r>
+        <w:t xml:space="preserve">Leo stood at the sump’s edge, the soaked cuff of his stolen coveralls dripping. The water was not deep, perhaps to his chest, but it was the color of forgotten tea, hiding its bottom. Bubbles, fat and slow, broke the surface here and there, releasing a gasp of rotten-egg air. The great waste pipes, each as wide as a man was tall, descended through the floor of the sump and vanished into the concrete, their flanges bolted and weeping rust. They were the mountain’s arteries, clogged and hardened.</w:t>
+      </w:r>
+    </w:p>
+    <w:p>
+      <w:pPr>
+        <w:pStyle w:val="BodyText"/>
+      </w:pPr>
+      <w:r>
+        <w:t xml:space="preserve">Huevo stood beside him, a statue carved from shadow. He had not spoken since Leo pointed downward. His eyes were on the water, calculating the corrosion on the bolt-heads, the thickness of the sediment around the pipe joints. He was reading the text of decay.</w:t>
+      </w:r>
+    </w:p>
+    <w:p>
+      <w:pPr>
+        <w:pStyle w:val="BodyText"/>
+      </w:pPr>
+      <w:r>
+        <w:t xml:space="preserve">“The foundations,” Anya said, her voice hollow. She hugged herself, her scholar’s fingers white against her arms. “You mean the waste lines. The runoff from the upper-tier hydraulics, the coolant vents, the… the sanitation flushes.”</w:t>
+      </w:r>
+    </w:p>
+    <w:p>
+      <w:pPr>
+        <w:pStyle w:val="BodyText"/>
+      </w:pPr>
+      <w:r>
+        <w:t xml:space="preserve">“They are maps,” Huevo stated, his voice a dry scrape. “The Guild builds for flow. For gravity. These pipes do not end at a wall. They go down. They follow the mountain’s bones to the processing cisterns, or the old geothermal taps, or the runoff chutes to the lower valleys.” He finally looked at Leo. “But a map is not a road. A pipe for shit is not a corridor.”</w:t>
+      </w:r>
+    </w:p>
+    <w:p>
+      <w:pPr>
+        <w:pStyle w:val="BodyText"/>
+      </w:pPr>
+      <w:r>
+        <w:t xml:space="preserve">“It’s a vein,” Leo said. He could feel the hook from the previous chapter still lodged in him, a cold barb. The Guild was turning their level into a tomb. Respectability, argument, annotation—these were currencies that had just been demonetized. Only one currency remained: escape. “And we are the disease they want to purge. So we follow the circulation. We go where the system is meant to carry its filth away.”</w:t>
+      </w:r>
+    </w:p>
+    <w:p>
+      <w:pPr>
+        <w:pStyle w:val="BodyText"/>
+      </w:pPr>
+      <w:r>
+        <w:t xml:space="preserve">A young man from the colony, his face pale under the grime, shook his head. “We’ll drown. Or get shredded in a flow surge. Or trapped in some filtration grate.”</w:t>
+      </w:r>
+    </w:p>
+    <w:p>
+      <w:pPr>
+        <w:pStyle w:val="BodyText"/>
+      </w:pPr>
+      <w:r>
+        <w:t xml:space="preserve">“We will die if we stay,” Huevo said, the statement flat and absolute. “The silence they bring will not be peaceful. It will be the silence of a vacuum, or of nerve gas. They are not Editors coming. They are janitors.”</w:t>
+      </w:r>
+    </w:p>
+    <w:p>
+      <w:pPr>
+        <w:pStyle w:val="BodyText"/>
+      </w:pPr>
+      <w:r>
+        <w:t xml:space="preserve">The word hung in the foul air.</w:t>
+      </w:r>
+      <w:r>
+        <w:t xml:space="preserve"> </w:t>
+      </w:r>
+      <w:r>
+        <w:rPr>
+          <w:i/>
+          <w:iCs/>
+        </w:rPr>
+        <w:t xml:space="preserve">Janitors</w:t>
+      </w:r>
+      <w:r>
+        <w:t xml:space="preserve">. It was the final, brutal annotation. Their rebellion, their archive of the unwilling, was a spill to be mopped up. A stain.</w:t>
+      </w:r>
+    </w:p>
+    <w:p>
+      <w:pPr>
+        <w:pStyle w:val="BodyText"/>
+      </w:pPr>
+      <w:r>
+        <w:t xml:space="preserve">Leo knelt, plunging his hand into the water. The cold was shocking, a bite that went to the bone. He felt along the slime-slick concrete edge, down to the sediment. His fingers closed around a half-submerged piece of rebar, snapped and jagged. He pulled it out, a rusted black tooth.</w:t>
+      </w:r>
+    </w:p>
+    <w:p>
+      <w:pPr>
+        <w:pStyle w:val="BodyText"/>
+      </w:pPr>
+      <w:r>
+        <w:t xml:space="preserve">“We pick a pipe,” he said, standing. “We use what we have. We break the world where it’s weakest.”</w:t>
+      </w:r>
+    </w:p>
+    <w:p>
+      <w:pPr>
+        <w:pStyle w:val="BodyText"/>
+      </w:pPr>
+      <w:r>
+        <w:t xml:space="preserve">It was Huevo who chose the conduit. He moved along the sump’s perimeter, a specter in the gloom, until he stopped before a pipe whose flange was a constellation of corroded bolts. A slow, steady drip fell from a join above it, not the frantic pulse of active waste, but the melancholic leak of a neglected system. A bypass line, perhaps. Or a legacy drain for a sector long since repurposed.</w:t>
+      </w:r>
+    </w:p>
+    <w:p>
+      <w:pPr>
+        <w:pStyle w:val="BodyText"/>
+      </w:pPr>
+      <w:r>
+        <w:t xml:space="preserve">“This one,” Huevo said. He placed a hand against the chilled metal. “It sleeps. But it breathes.” He pointed to the bubbles that gathered, lazy and regular, at the pipe’s submerged mouth.</w:t>
+      </w:r>
+    </w:p>
+    <w:p>
+      <w:pPr>
+        <w:pStyle w:val="BodyText"/>
+      </w:pPr>
+      <w:r>
+        <w:t xml:space="preserve">They had little to bring. The colony’s possessions were echoes: a few stolen tools, packets of nutrient paste hoarded like sacrament, canteens of flat, recycled water. Anya had her folio of notes, the paper now soft and damp at the edges. It was not an archive they could carry, but a ghost of one. The real archive was the twenty-three people standing in the sulfurous dark, their memories the only living scrolls.</w:t>
+      </w:r>
+    </w:p>
+    <w:p>
+      <w:pPr>
+        <w:pStyle w:val="BodyText"/>
+      </w:pPr>
+      <w:r>
+        <w:t xml:space="preserve">Huevo and two others from the deep tunnels set to work on the flange bolts with a wrench fashioned from a length of pipe and a piece of locking gear. The metal shrieked, a sound that seemed impossibly loud in the confined space, a scream that would travel up the pipework straight to the ears of the janitors above. Each shriek was a gamble. They were counting on the Guild’s arrogance, its belief that the pests were cowering, not chewing at the floorboards.</w:t>
+      </w:r>
+    </w:p>
+    <w:p>
+      <w:pPr>
+        <w:pStyle w:val="BodyText"/>
+      </w:pPr>
+      <w:r>
+        <w:t xml:space="preserve">Leo organized the rest. They would need to submerge, to swim down into the pipe’s mouth and along its initial horizontal run before it began its descent. In the pitch dark. In water that might turn to a torrent without warning.</w:t>
+      </w:r>
+    </w:p>
+    <w:p>
+      <w:pPr>
+        <w:pStyle w:val="BodyText"/>
+      </w:pPr>
+      <w:r>
+        <w:t xml:space="preserve">“Tie yourselves,” he said, using strips torn from spare coveralls. “A line. If you feel a pull, you tug. Once for stop. Twice for trouble. Three times for go back.”</w:t>
+      </w:r>
+    </w:p>
+    <w:p>
+      <w:pPr>
+        <w:pStyle w:val="BodyText"/>
+      </w:pPr>
+      <w:r>
+        <w:t xml:space="preserve">“And four times?” someone asked, a woman with eyes wide as a quarry pool.</w:t>
+      </w:r>
+    </w:p>
+    <w:p>
+      <w:pPr>
+        <w:pStyle w:val="BodyText"/>
+      </w:pPr>
+      <w:r>
+        <w:t xml:space="preserve">“Four times means you have found the way out,” Huevo grunted from his work, not looking up. “Or you are saying goodbye. It is the same signal.”</w:t>
+      </w:r>
+    </w:p>
+    <w:p>
+      <w:pPr>
+        <w:pStyle w:val="BodyText"/>
+      </w:pPr>
+      <w:r>
+        <w:t xml:space="preserve">The last bolt gave with a final, metallic sob. Huevo and the others strained, muscles cording in their necks, and the great flange shifted, then came away with a suck of releasing pressure. A wave of fouler air billowed out, warm and damp and alive with decay. The pipe’s mouth was a perfect circle of absolute blackness, a pupil staring blindly up from the water.</w:t>
+      </w:r>
+    </w:p>
+    <w:p>
+      <w:pPr>
+        <w:pStyle w:val="BodyText"/>
+      </w:pPr>
+      <w:r>
+        <w:t xml:space="preserve">The sounds from above changed. The banging stopped. A new sound replaced it: a sustained, pressurized</w:t>
+      </w:r>
+      <w:r>
+        <w:t xml:space="preserve"> </w:t>
+      </w:r>
+      <w:r>
+        <w:rPr>
+          <w:i/>
+          <w:iCs/>
+        </w:rPr>
+        <w:t xml:space="preserve">hiss</w:t>
+      </w:r>
+      <w:r>
+        <w:t xml:space="preserve">, like a giant valve being opened somewhere far above them.</w:t>
+      </w:r>
+    </w:p>
+    <w:p>
+      <w:pPr>
+        <w:pStyle w:val="BodyText"/>
+      </w:pPr>
+      <w:r>
+        <w:t xml:space="preserve">“They have begun,” Anya said. Her face was bloodless. “The fumigation.”</w:t>
+      </w:r>
+    </w:p>
+    <w:p>
+      <w:pPr>
+        <w:pStyle w:val="BodyText"/>
+      </w:pPr>
+      <w:r>
+        <w:t xml:space="preserve">No more time for ceremony. Huevo went first. He took a final, conserving breath, his walnut face impassive, and slid into the black water without a splash. He disappeared into the pipe’s mouth. The rope tied around his waist paid out, then went taut. They waited. Ten seconds. Twenty. The hissing from above grew louder, becoming a white noise that filled the chamber, pressing on the eardrums. A sweet, chemical tang began to undercut the sulfur.</w:t>
+      </w:r>
+    </w:p>
+    <w:p>
+      <w:pPr>
+        <w:pStyle w:val="BodyText"/>
+      </w:pPr>
+      <w:r>
+        <w:t xml:space="preserve">Then, three sharp tugs on the rope.</w:t>
+      </w:r>
+    </w:p>
+    <w:p>
+      <w:pPr>
+        <w:pStyle w:val="BodyText"/>
+      </w:pPr>
+      <w:r>
+        <w:t xml:space="preserve">A collective breath was released. He was through the initial run. He had found air.</w:t>
+      </w:r>
+    </w:p>
+    <w:p>
+      <w:pPr>
+        <w:pStyle w:val="BodyText"/>
+      </w:pPr>
+      <w:r>
+        <w:t xml:space="preserve">They went in order of weakest swimmers first, each person vanishing into the maw with a gasp and a ripple. Leo helped them, his hands steady, his mind a cold, clear slate. He was the last annotator, recording this final, desperate entry:</w:t>
+      </w:r>
+      <w:r>
+        <w:t xml:space="preserve"> </w:t>
+      </w:r>
+      <w:r>
+        <w:rPr>
+          <w:i/>
+          <w:iCs/>
+        </w:rPr>
+        <w:t xml:space="preserve">Subject population, under existential threat, chooses submersion into waste-management infrastructure. A deliberate descent into the symbolic and literal substrate of Guild control.</w:t>
+      </w:r>
+    </w:p>
+    <w:p>
+      <w:pPr>
+        <w:pStyle w:val="BodyText"/>
+      </w:pPr>
+      <w:r>
+        <w:t xml:space="preserve">When it was Anya’s turn, she hesitated, her hand on the cold lip of the pipe. She looked at Leo, her scholar’s composure cracked, showing the raw fear beneath. “What if the text just ends here?” she whispered. “What if this pipe is a full stop?”</w:t>
+      </w:r>
+    </w:p>
+    <w:p>
+      <w:pPr>
+        <w:pStyle w:val="BodyText"/>
+      </w:pPr>
+      <w:r>
+        <w:t xml:space="preserve">“Then our footnote will be in the sediment,” he said. “Now breathe.”</w:t>
+      </w:r>
+    </w:p>
+    <w:p>
+      <w:pPr>
+        <w:pStyle w:val="BodyText"/>
+      </w:pPr>
+      <w:r>
+        <w:t xml:space="preserve">She went.</w:t>
+      </w:r>
+    </w:p>
+    <w:p>
+      <w:pPr>
+        <w:pStyle w:val="BodyText"/>
+      </w:pPr>
+      <w:r>
+        <w:t xml:space="preserve">Finally, only Leo remained. The hissing was a storm now. A visible haze, pearlescent and sinister, was drifting down from the ventilation grates high in the sump chamber. Where it touched the water, it sizzled softly. The Guild’s solution. Not a debate, not a correction. A cleansing.</w:t>
+      </w:r>
+    </w:p>
+    <w:p>
+      <w:pPr>
+        <w:pStyle w:val="BodyText"/>
+      </w:pPr>
+      <w:r>
+        <w:t xml:space="preserve">He tied the rope end around his own waist, took one last look at the tomb they were leaving—the feeble fungal light, the discarded tools, the ghost of their habitation—and let himself sink into the water.</w:t>
+      </w:r>
+    </w:p>
+    <w:p>
+      <w:pPr>
+        <w:pStyle w:val="BodyText"/>
+      </w:pPr>
+      <w:r>
+        <w:t xml:space="preserve">The cold was a shock that stole his breath. He opened his eyes to stinging darkness. His hands found the pipe’s edge, and he pulled himself into it. The world collapsed. The pipe was tight, his shoulders brushing slime-slick metal on either side. He kicked, propelling himself forward into the black, the rope ahead of him his only tether to the living. The water in the pipe was warmer, viscous. It tasted of metal and of things he did not want to name.</w:t>
+      </w:r>
+    </w:p>
+    <w:p>
+      <w:pPr>
+        <w:pStyle w:val="BodyText"/>
+      </w:pPr>
+      <w:r>
+        <w:t xml:space="preserve">He swam, counting heartbeats. His lungs began to burn. The pipe began to slope downward. The pressure built in his ears. This was it. The descent into the foundations. A terrible, vertiginous pull took hold, the start of a vertical drop. He was about to be flushed down the mountain’s gullet.</w:t>
+      </w:r>
+    </w:p>
+    <w:p>
+      <w:pPr>
+        <w:pStyle w:val="BodyText"/>
+      </w:pPr>
+      <w:r>
+        <w:t xml:space="preserve">His kicking foot struck something solid. A body. The rope was tangled. Panic, white and electric, shot through him. He flailed, his hands finding a leg, a belt. He pulled himself along, his chest screaming for air. His head broke the surface into a darkness so complete it felt physical.</w:t>
+      </w:r>
+    </w:p>
+    <w:p>
+      <w:pPr>
+        <w:pStyle w:val="BodyText"/>
+      </w:pPr>
+      <w:r>
+        <w:t xml:space="preserve">He gasped, the air dank and stale but breathable. Sounds echoed—coughing, weeping, the slap of water on metal.</w:t>
+      </w:r>
+    </w:p>
+    <w:p>
+      <w:pPr>
+        <w:pStyle w:val="BodyText"/>
+      </w:pPr>
+      <w:r>
+        <w:t xml:space="preserve">“Light,” Huevo’s voice commanded, a dry crack in the dark.</w:t>
+      </w:r>
+    </w:p>
+    <w:p>
+      <w:pPr>
+        <w:pStyle w:val="BodyText"/>
+      </w:pPr>
+      <w:r>
+        <w:t xml:space="preserve">A feeble glow sparked. One of the colony had salvaged a fungal nodule, wrapped in a scrap of plastic. It revealed a nightmare cathedral.</w:t>
+      </w:r>
+    </w:p>
+    <w:p>
+      <w:pPr>
+        <w:pStyle w:val="BodyText"/>
+      </w:pPr>
+      <w:r>
+        <w:t xml:space="preserve">They were in a junction chamber, a vertical shaft where several massive pipes disgorged into a larger, central bore. The walls were not concrete, but rough-hewn rock, glistening with mineral seepage. They were below the Guild’s construction now, in the mountain’s pre-existing anatomy. The chamber was a bellows, the air moving with a slow, tidal draft that came from somewhere far below. The water swirled in a lazy, ominous whirlpool around the central drain.</w:t>
+      </w:r>
+    </w:p>
+    <w:p>
+      <w:pPr>
+        <w:pStyle w:val="BodyText"/>
+      </w:pPr>
+      <w:r>
+        <w:t xml:space="preserve">They had traded a sealed box for a digestive system.</w:t>
+      </w:r>
+    </w:p>
+    <w:p>
+      <w:pPr>
+        <w:pStyle w:val="BodyText"/>
+      </w:pPr>
+      <w:r>
+        <w:t xml:space="preserve">The rope-line was untangled. They clustered on a narrow, slimy ledge that ran along one wall. Twenty-three. All present. The chemical hiss was gone, replaced by the drip of water and the deep, sub-audible hum of the mountain’s geothermal heart.</w:t>
+      </w:r>
+    </w:p>
+    <w:p>
+      <w:pPr>
+        <w:pStyle w:val="BodyText"/>
+      </w:pPr>
+      <w:r>
+        <w:t xml:space="preserve">“We are in the old works,” Anya said, her voice trembling not from fear now, but from a terrible awe. She ran her hand over the rock. “Pre-Guild. Early excavation. These are natural fissures, expanded. They used these as primary runoff before they built the closed systems.” She was annotating again, the instinct overriding terror. “The Guild sealed them off. Too unpredictable. Too… connected.”</w:t>
+      </w:r>
+    </w:p>
+    <w:p>
+      <w:pPr>
+        <w:pStyle w:val="BodyText"/>
+      </w:pPr>
+      <w:r>
+        <w:t xml:space="preserve">Leo understood. The Guild preferred its own architecture, its controlled, symbolic spaces. It had plastered over the mountain’s raw veins and built its own sterile arteries on top. This place was a palimpsest. The original, chaotic text beneath the Guild’s orderly script.</w:t>
+      </w:r>
+    </w:p>
+    <w:p>
+      <w:pPr>
+        <w:pStyle w:val="BodyText"/>
+      </w:pPr>
+      <w:r>
+        <w:t xml:space="preserve">“The draft,” Huevo said, holding up a wet finger. “It comes from below. It smells of cold stone and… electricity.”</w:t>
+      </w:r>
+    </w:p>
+    <w:p>
+      <w:pPr>
+        <w:pStyle w:val="BodyText"/>
+      </w:pPr>
+      <w:r>
+        <w:t xml:space="preserve">They had no choice but to follow it. The ledge led to a crack in the chamber wall, a fissure just wide enough for a person to squeeze through sideways. The draft was stronger here, a breath exhaled from the planet’s core.</w:t>
+      </w:r>
+    </w:p>
+    <w:p>
+      <w:pPr>
+        <w:pStyle w:val="BodyText"/>
+      </w:pPr>
+      <w:r>
+        <w:t xml:space="preserve">They moved in single file, a procession of shadows through the stone intestine. The passage wound, narrowed, then opened abruptly.</w:t>
+      </w:r>
+    </w:p>
+    <w:p>
+      <w:pPr>
+        <w:pStyle w:val="BodyText"/>
+      </w:pPr>
+      <w:r>
+        <w:t xml:space="preserve">They spilled out onto a gallery overlooking a cavern so vast the fungal light could not find its ceiling. Below them, gleaming dully in the distant, ambient glow of lichen, was a machine.</w:t>
+      </w:r>
+    </w:p>
+    <w:p>
+      <w:pPr>
+        <w:pStyle w:val="BodyText"/>
+      </w:pPr>
+      <w:r>
+        <w:t xml:space="preserve">It was not a Guild machine. It was older, its design a brutalist geometry of function. A titanic drum of pitted steel, covered in what looked like ceramic insulators, sat in the center of the cavern, connected to the rock walls by a web of thick, black cables, frayed and fossilized. Conduits, large enough to drive a truck through, rose from its top and vanished into the cavern roof. One of them was split open, a great tear in its metal skin, and from it poured a steady, glittering cascade of black water—their sump water, the waste from above—falling hundreds of feet into a churning, subterranean pool far below. The sound was a permanent, roaring sigh.</w:t>
+      </w:r>
+    </w:p>
+    <w:p>
+      <w:pPr>
+        <w:pStyle w:val="BodyText"/>
+      </w:pPr>
+      <w:r>
+        <w:t xml:space="preserve">“A thermal exchange pump,” Anya breathed. “Primordial. It must have been for cooling the early reactor cores, or for tapping geothermal steam. It’s… abandoned.”</w:t>
+      </w:r>
+    </w:p>
+    <w:p>
+      <w:pPr>
+        <w:pStyle w:val="BodyText"/>
+      </w:pPr>
+      <w:r>
+        <w:t xml:space="preserve">But it was not silent. The machine hummed. A low, resonant frequency that vibrated in the teeth and the marrow. And it was not entirely dark. Deep within the torn conduit, where the water fell, there were lights. Not the steady glow of lichen, but the intermittent, cold flicker of LEDs. Blue. Red. Green.</w:t>
+      </w:r>
+    </w:p>
+    <w:p>
+      <w:pPr>
+        <w:pStyle w:val="BodyText"/>
+      </w:pPr>
+      <w:r>
+        <w:t xml:space="preserve">Someone was down there. In the wound.</w:t>
+      </w:r>
+    </w:p>
+    <w:p>
+      <w:pPr>
+        <w:pStyle w:val="BodyText"/>
+      </w:pPr>
+      <w:r>
+        <w:t xml:space="preserve">Huevo pointed. Along the cavern wall, a maintenance gantry, a lace of rusted iron, led down toward the machine and the torn conduit.</w:t>
+      </w:r>
+    </w:p>
+    <w:p>
+      <w:pPr>
+        <w:pStyle w:val="BodyText"/>
+      </w:pPr>
+      <w:r>
+        <w:t xml:space="preserve">As they watched, a figure emerged from the tear, silhouetted against the flickering lights within. It was human-shaped, but moved with a stiff, deliberate gait. It wore a patched environment suit, its helmet a blank dome. It carried a tool, a long prod with a glowing tip. It stopped at the edge of the cataract, seemed to scan the falling water with its blank face, then turned and disappeared back into the conduit.</w:t>
+      </w:r>
+    </w:p>
+    <w:p>
+      <w:pPr>
+        <w:pStyle w:val="BodyText"/>
+      </w:pPr>
+      <w:r>
+        <w:t xml:space="preserve">The colony froze. They were not alone in the foundations.</w:t>
+      </w:r>
+    </w:p>
+    <w:p>
+      <w:pPr>
+        <w:pStyle w:val="BodyText"/>
+      </w:pPr>
+      <w:r>
+        <w:t xml:space="preserve">“Janitors?” the pale-faced young man whispered.</w:t>
+      </w:r>
+    </w:p>
+    <w:p>
+      <w:pPr>
+        <w:pStyle w:val="BodyText"/>
+      </w:pPr>
+      <w:r>
+        <w:t xml:space="preserve">“No,” Leo said, the cold clarity returning. “Not Guild. The Guild forgot this place. They plastered over it.” He watched the flickering lights in the conduit’s wound. They were not the lights of maintenance. They were the lights of habitation. “That’s not a repair crew. That’s a tenant.”</w:t>
+      </w:r>
+    </w:p>
+    <w:p>
+      <w:pPr>
+        <w:pStyle w:val="BodyText"/>
+      </w:pPr>
+      <w:r>
+        <w:t xml:space="preserve">The truth unfolded, vast and chilling. The Guild’s mountain was not a monolithic entity. It was a layer cake of forgotten histories. They had descended from the annotated prison of the upper levels, through the waste pipes of the current regime, and into the archaeology of its predecessors. And in the ruins of the old world, someone had made a home.</w:t>
+      </w:r>
+    </w:p>
+    <w:p>
+      <w:pPr>
+        <w:pStyle w:val="BodyText"/>
+      </w:pPr>
+      <w:r>
+        <w:t xml:space="preserve">The war of survival had just changed its battlefield. They were no longer just prey fleeing janitors. They were intruders stumbling into a territory that had already been claimed, a territory that had learned to survive in the dark long before their colony was ever dreamed of.</w:t>
+      </w:r>
+    </w:p>
+    <w:p>
+      <w:pPr>
+        <w:pStyle w:val="BodyText"/>
+      </w:pPr>
+      <w:r>
+        <w:t xml:space="preserve">The figure in the suit reappeared, this time with another. They stood together at the lip of the roaring water, their blank helmets turned not upward, but directly across the cavern.</w:t>
+      </w:r>
+    </w:p>
+    <w:p>
+      <w:pPr>
+        <w:pStyle w:val="BodyText"/>
+      </w:pPr>
+      <w:r>
+        <w:t xml:space="preserve">Towards the gallery where Leo and the others stood.</w:t>
+      </w:r>
+    </w:p>
+    <w:p>
+      <w:pPr>
+        <w:pStyle w:val="BodyText"/>
+      </w:pPr>
+      <w:r>
+        <w:t xml:space="preserve">They had been seen.</w:t>
+      </w:r>
+    </w:p>
+    <w:p>
+      <w:pPr>
+        <w:pStyle w:val="BodyText"/>
+      </w:pPr>
+      <w:r>
+        <w:t xml:space="preserve">The hook for the next chapter was not cold steel, but something older and more cunning. It was the feeling of being watched from a deeper dark. They had escaped the Guild’s sealed box only to find that the foundations had their own, older laws. And the custodians of this deep place did not look like they welcomed annotations.</w:t>
+      </w:r>
+    </w:p>
+    <w:p>
+      <w:r>
+        <w:pict>
+          <v:rect style="width:0;height:1.5pt" o:hralign="center" o:hrstd="t" o:hr="t"/>
+        </w:pict>
+      </w:r>
+    </w:p>
+    <w:bookmarkEnd w:id="42"/>
+    <w:bookmarkEnd w:id="43"/>
+    <w:bookmarkStart w:id="45" w:name="chapter-17"/>
+    <w:p>
+      <w:pPr>
+        <w:pStyle w:val="Heading1"/>
+      </w:pPr>
+      <w:r>
+        <w:t xml:space="preserve">Chapter 17</w:t>
+      </w:r>
+    </w:p>
+    <w:bookmarkStart w:id="44" w:name="chapter-17-1"/>
+    <w:p>
+      <w:pPr>
+        <w:pStyle w:val="Heading2"/>
+      </w:pPr>
+      <w:r>
+        <w:t xml:space="preserve">CHAPTER 17</w:t>
+      </w:r>
+    </w:p>
+    <w:p>
+      <w:pPr>
+        <w:pStyle w:val="FirstParagraph"/>
+      </w:pPr>
+      <w:r>
+        <w:t xml:space="preserve">The water was a curtain of noise, a ceaseless roar that filled the cavern and made the stone under their feet tremble. It was a sound to hide in, a sound to drown whispers. But it did nothing to mute the weight of the gaze from across the chasm. The two figures in the patched suits were statues of indifference, their blank helmet domes catching the faint, sickly light from the conduit’s wound. They did not move. They simply observed, a pair of sentinels carved from a deeper layer of time.</w:t>
+      </w:r>
+    </w:p>
+    <w:p>
+      <w:pPr>
+        <w:pStyle w:val="BodyText"/>
+      </w:pPr>
+      <w:r>
+        <w:t xml:space="preserve">Leo felt the colony’s breath catch, a collective inhalation held too long. They were a huddle of ragged silhouettes against the gallery’s rough-hewn wall, exposed. The young man who had whispered ‘janitors’ now had a hand clamped over his own mouth, his eyes wide as boiled eggs. An older woman, her face a roadmap of graft-tunnels and worry, slowly sank into a crouch, making herself a smaller target. It was the instinct of prey. It was the wrong instinct.</w:t>
+      </w:r>
+    </w:p>
+    <w:p>
+      <w:pPr>
+        <w:pStyle w:val="BodyText"/>
+      </w:pPr>
+      <w:r>
+        <w:t xml:space="preserve">“Don’t run,” Leo said, his voice a low rasp that cut through the water’s static. It was not a suggestion. It was an order forged in the cold clarity of the upper prison. Running announced fear. Fear invited pursuit. “They’ve seen us. Running now just tells them we’re worth chasing.”</w:t>
+      </w:r>
+    </w:p>
+    <w:p>
+      <w:pPr>
+        <w:pStyle w:val="BodyText"/>
+      </w:pPr>
+      <w:r>
+        <w:t xml:space="preserve">He kept his own body still, but his mind was a vault of calculations. The cataract was a barrier thirty meters across, a plunging wall of recycled ocean. The gallery they stood on was a narrow shelf, a natural seam in the rock that ran like a scar around the cavern wall. The only ways were forward, along the shelf into the unknown dark, or back the way they had come, up through the waste pipes toward the Guild’s waiting brooms. Neither was a way. They were options of last resort, and last resorts had a habit of arriving too soon.</w:t>
+      </w:r>
+    </w:p>
+    <w:p>
+      <w:pPr>
+        <w:pStyle w:val="BodyText"/>
+      </w:pPr>
+      <w:r>
+        <w:t xml:space="preserve">The two figures across the water conferred, a tilt of a helmet, a gesture of a gloved hand. One of them raised the long prod, its tip glowing a dull, bacterial green. It was not pointed at the colony. It was pointed at the wall of falling water itself. The figure touched the tip to the torrent.</w:t>
+      </w:r>
+    </w:p>
+    <w:p>
+      <w:pPr>
+        <w:pStyle w:val="BodyText"/>
+      </w:pPr>
+      <w:r>
+        <w:t xml:space="preserve">The effect was not an explosion. It was a dissolution. A section of the cataract, two meters wide, simply… unknit. The water didn’t part; it ceased to be water. It became a mist, a fine, silent spray that dissipated into the cavern’s damp air, revealing a dark, arched opening behind the liquid curtain—a tunnel mouth that had been hidden by the perpetual flood.</w:t>
+      </w:r>
+    </w:p>
+    <w:p>
+      <w:pPr>
+        <w:pStyle w:val="BodyText"/>
+      </w:pPr>
+      <w:r>
+        <w:t xml:space="preserve">An invitation. A shortcut. A trap.</w:t>
+      </w:r>
+    </w:p>
+    <w:p>
+      <w:pPr>
+        <w:pStyle w:val="BodyText"/>
+      </w:pPr>
+      <w:r>
+        <w:t xml:space="preserve">The figure with the prod lowered it. The water did not resume. The gap remained, a silent hole in the roar. Then both figures turned and walked, with that same stiff, deliberate gait, into the revealed tunnel. They did not look back.</w:t>
+      </w:r>
+    </w:p>
+    <w:p>
+      <w:pPr>
+        <w:pStyle w:val="BodyText"/>
+      </w:pPr>
+      <w:r>
+        <w:t xml:space="preserve">The message was as clear as the void they left behind.</w:t>
+      </w:r>
+      <w:r>
+        <w:t xml:space="preserve"> </w:t>
+      </w:r>
+      <w:r>
+        <w:rPr>
+          <w:i/>
+          <w:iCs/>
+        </w:rPr>
+        <w:t xml:space="preserve">Follow. Or don’t.</w:t>
+      </w:r>
+    </w:p>
+    <w:p>
+      <w:pPr>
+        <w:pStyle w:val="BodyText"/>
+      </w:pPr>
+      <w:r>
+        <w:t xml:space="preserve">The colony erupted into a hive of hissed argument.</w:t>
+      </w:r>
+    </w:p>
+    <w:p>
+      <w:pPr>
+        <w:pStyle w:val="BodyText"/>
+      </w:pPr>
+      <w:r>
+        <w:t xml:space="preserve">“They’ll herd us into a kill-box!” a man with a mechanic’s thick fingers spat.</w:t>
+      </w:r>
+    </w:p>
+    <w:p>
+      <w:pPr>
+        <w:pStyle w:val="BodyText"/>
+      </w:pPr>
+      <w:r>
+        <w:t xml:space="preserve">“It’s a way across!” the pale youth countered, a desperate hope in his voice. “They could have killed us from over there with that… that thing. They didn’t.”</w:t>
+      </w:r>
+    </w:p>
+    <w:p>
+      <w:pPr>
+        <w:pStyle w:val="BodyText"/>
+      </w:pPr>
+      <w:r>
+        <w:t xml:space="preserve">“They don’t want corpses,” the old woman said from her crouch. Her voice was the sound of stone grinding on stone. “Corpses float. Corpses clog. They want to know what we are. Wants and needs are different animals.”</w:t>
+      </w:r>
+    </w:p>
+    <w:p>
+      <w:pPr>
+        <w:pStyle w:val="BodyText"/>
+      </w:pPr>
+      <w:r>
+        <w:t xml:space="preserve">Leo listened to the fear, let it wash against him. He was looking at the gap in the water. It was an engineering he did not understand, a technology that spoke of a different relationship with the mountain. The Guild built to last, to impose. This was built to hide, to adapt. The patched suits, the tool that unmade water—this was not opulence. This was salvage raised to an art form. This was the cunning of the deeply entrenched.</w:t>
+      </w:r>
+    </w:p>
+    <w:p>
+      <w:pPr>
+        <w:pStyle w:val="BodyText"/>
+      </w:pPr>
+      <w:r>
+        <w:t xml:space="preserve">“Quiet,” he said. The word was flat, final. He turned from the cataract to face them. Their faces, gaunt and gleaming with nervous sweat in the humid dark, were a gallery of the doomed. He had to make them into something else. “You are thinking like tenants. Like fugitives. Stop it.”</w:t>
+      </w:r>
+    </w:p>
+    <w:p>
+      <w:pPr>
+        <w:pStyle w:val="BodyText"/>
+      </w:pPr>
+      <w:r>
+        <w:t xml:space="preserve">He took a step toward them, his boots scraping on the wet rock. “The Guild up there,” he jerked a thumb upward, “they think in straight lines. Permits. Schedules. Erasure. Their violence is administrative. Predictable.” He pointed a finger across the chasm, at the dark tunnel mouth. “That… is not the Guild. That is something that grew in the Guild’s shadow. Its violence won’t be a broom. It will be a surgery. It will be specific. And we have nothing it wants but our meat and our fear.”</w:t>
+      </w:r>
+    </w:p>
+    <w:p>
+      <w:pPr>
+        <w:pStyle w:val="BodyText"/>
+      </w:pPr>
+      <w:r>
+        <w:t xml:space="preserve">A man, the one who had carried the stolen water canister, hugged it to his chest. “So we go back?”</w:t>
+      </w:r>
+    </w:p>
+    <w:p>
+      <w:pPr>
+        <w:pStyle w:val="BodyText"/>
+      </w:pPr>
+      <w:r>
+        <w:t xml:space="preserve">“Back to what?” Leo asked, not unkindly. It was a genuine question. “The pipes lead to filtration. Filtration leads to janitorial barracks. We are out of annotations. We are ghosts in a system that has already scheduled our deletion.” He looked at each of them in turn, forcing his black, unblinking gaze to hold theirs. “We have one currency left. We are a novel problem.”</w:t>
+      </w:r>
+    </w:p>
+    <w:p>
+      <w:pPr>
+        <w:pStyle w:val="BodyText"/>
+      </w:pPr>
+      <w:r>
+        <w:t xml:space="preserve">He walked to the edge of the gallery, where spray from the undiminished sections of the cataract wet his face. He studied the gap. The rock around the tunnel mouth was smooth, worn by an older, gentler flow. This rerouting was permanent, deliberate. A back door.</w:t>
+      </w:r>
+    </w:p>
+    <w:p>
+      <w:pPr>
+        <w:pStyle w:val="BodyText"/>
+      </w:pPr>
+      <w:r>
+        <w:t xml:space="preserve">“They showed us this for a reason,” he said, more to himself than to them. “They control the water here. They control the architecture. If they wanted us dead, we’d be drinking ourselves to death on brine by now. Or simply not breathing.” He turned back. “They are curious. Curiosity is a lever. We will walk into their tunnel. We will not cower. We will be a novel problem that walks on two legs and looks them in the blank face. We are not begging for sanctuary. We are presenting a fact. A fact they must now deal with.”</w:t>
+      </w:r>
+    </w:p>
+    <w:p>
+      <w:pPr>
+        <w:pStyle w:val="BodyText"/>
+      </w:pPr>
+      <w:r>
+        <w:t xml:space="preserve">It was a thin philosophy, spun from desperation and the cold reading of a silent gesture. But it was a spine. He could see them straighten, minutely, as he spoke. They were not convinced, but they were no longer liquid with terror. They had been given a role: the unexpected variable.</w:t>
+      </w:r>
+    </w:p>
+    <w:p>
+      <w:pPr>
+        <w:pStyle w:val="BodyText"/>
+      </w:pPr>
+      <w:r>
+        <w:t xml:space="preserve">“Stay close. Walk like you belong here. If you have a tool, hold it like it’s a weapon. Not to use. To remind them we are not soft.”</w:t>
+      </w:r>
+    </w:p>
+    <w:p>
+      <w:pPr>
+        <w:pStyle w:val="BodyText"/>
+      </w:pPr>
+      <w:r>
+        <w:t xml:space="preserve">He did not wait for agreement. He started along the gallery shelf, following its curve as it descended slightly, moving closer to the level of the gap in the water. The colony flowed after him, a ragged, silent procession. The roar of the cataract was a physical pressure on their right side. The abyss of the cavern yawned on their left. The tunnel mouth ahead was a black tooth in a silver gumline of falling water.</w:t>
+      </w:r>
+    </w:p>
+    <w:p>
+      <w:pPr>
+        <w:pStyle w:val="BodyText"/>
+      </w:pPr>
+      <w:r>
+        <w:t xml:space="preserve">They reached the point on the shelf directly opposite the gap. There was no bridge. The gap was five meters away, across empty, mist-choked air.</w:t>
+      </w:r>
+    </w:p>
+    <w:p>
+      <w:pPr>
+        <w:pStyle w:val="BodyText"/>
+      </w:pPr>
+      <w:r>
+        <w:t xml:space="preserve">Leo stopped. He had expected this. A test. A filter. He looked down. The gallery shelf here was littered with debris—old conduit pipes, ceramic shards, a length of frayed synthetic cable. He picked up the cable. It was thick, its core still strong. He tossed one end to the mechanic. “Anchor it.” He pointed to a stout, ancient pipe stub protruding from the wall.</w:t>
+      </w:r>
+    </w:p>
+    <w:p>
+      <w:pPr>
+        <w:pStyle w:val="BodyText"/>
+      </w:pPr>
+      <w:r>
+        <w:t xml:space="preserve">As the mechanic and two others lashed the cable fast, Leo hefted the other end. He gauged the weight, the distance. He was not a large man, but his strength was the dense, coiled kind, born of a lifetime of lifting things not meant to be lifted. He took three steps back, then hurled the coiled end across the gap.</w:t>
+      </w:r>
+    </w:p>
+    <w:p>
+      <w:pPr>
+        <w:pStyle w:val="BodyText"/>
+      </w:pPr>
+      <w:r>
+        <w:t xml:space="preserve">It fell short, slapping against the rock face below the tunnel and tumbling into the mist.</w:t>
+      </w:r>
+    </w:p>
+    <w:p>
+      <w:pPr>
+        <w:pStyle w:val="BodyText"/>
+      </w:pPr>
+      <w:r>
+        <w:t xml:space="preserve">A low groan went through the colony.</w:t>
+      </w:r>
+    </w:p>
+    <w:p>
+      <w:pPr>
+        <w:pStyle w:val="BodyText"/>
+      </w:pPr>
+      <w:r>
+        <w:t xml:space="preserve">Leo said nothing. He gathered the cable back, slowly, hand over hand. His movements were economical, devoid of frustration. He examined the end, found a heavy ceramic insulator still attached. He wrapped the cable around it twice, creating a clumsy weight. Again, the steps back. The swing. The release.</w:t>
+      </w:r>
+    </w:p>
+    <w:p>
+      <w:pPr>
+        <w:pStyle w:val="BodyText"/>
+      </w:pPr>
+      <w:r>
+        <w:t xml:space="preserve">This time, the weighted end flew true, through the gap in the water, and clattered into the tunnel beyond. He pulled it taut. It caught on something inside the darkness. He pulled harder, testing. It held.</w:t>
+      </w:r>
+    </w:p>
+    <w:p>
+      <w:pPr>
+        <w:pStyle w:val="BodyText"/>
+      </w:pPr>
+      <w:r>
+        <w:t xml:space="preserve">A bridge. A fragile, swinging bridge over a five-meter void that ended in a plunge down the cavern wall into unseen depths.</w:t>
+      </w:r>
+    </w:p>
+    <w:p>
+      <w:pPr>
+        <w:pStyle w:val="BodyText"/>
+      </w:pPr>
+      <w:r>
+        <w:t xml:space="preserve">“Who can’t do this?” Leo asked, not looking at them.</w:t>
+      </w:r>
+    </w:p>
+    <w:p>
+      <w:pPr>
+        <w:pStyle w:val="BodyText"/>
+      </w:pPr>
+      <w:r>
+        <w:t xml:space="preserve">There was a silence. Then the old woman spoke. “My hands don’t have the grip they did.”</w:t>
+      </w:r>
+    </w:p>
+    <w:p>
+      <w:pPr>
+        <w:pStyle w:val="BodyText"/>
+      </w:pPr>
+      <w:r>
+        <w:t xml:space="preserve">Leo nodded. “You go first. We’ll brace you. The rest of you, watch how it’s done.”</w:t>
+      </w:r>
+    </w:p>
+    <w:p>
+      <w:pPr>
+        <w:pStyle w:val="BodyText"/>
+      </w:pPr>
+      <w:r>
+        <w:t xml:space="preserve">It was a slow, agonizing process. The old woman, her hands wrapped in rags, inched across, her feet dangling, her body spinning slowly on the cable. Two of the stronger colonists hauled from the tunnel side, hand-over-hand on the cable, dragging her across. One by one, they followed. The young man went quickly, with a terrified agility. The mechanic went slowly, his powerful arms bulging. Leo went last, sliding across without ceremony, his legs crossed over the cable, his hands pulling him forward with a simian ease. He dropped into the tunnel, the cable abandoned behind them.</w:t>
+      </w:r>
+    </w:p>
+    <w:p>
+      <w:pPr>
+        <w:pStyle w:val="BodyText"/>
+      </w:pPr>
+      <w:r>
+        <w:t xml:space="preserve">The silence was immediate. The roar of the cataract was now muted, a distant rumble. They stood in a conduit of a different order. The walls were not the smooth, prefabricated ceramic of the upper levels. This was native rock, reinforced in places with crumbling ferro-concrete and patched with sheets of beaten metal. Conduits and pipes ran along the ceiling, but they were grafted onto the stone, an afterthought. The air was cooler, and carried a new smell: ozone, damp earth, and underneath it, the faint, greasy scent of hot machinery and cooked fungi.</w:t>
+      </w:r>
+    </w:p>
+    <w:p>
+      <w:pPr>
+        <w:pStyle w:val="BodyText"/>
+      </w:pPr>
+      <w:r>
+        <w:t xml:space="preserve">The light came from sporadic bioluminescent patches cultured on the walls—a soft, greenish glow that pulsed faintly, like a slow heartbeat. It was light that had to be grown, not paid for.</w:t>
+      </w:r>
+    </w:p>
+    <w:p>
+      <w:pPr>
+        <w:pStyle w:val="BodyText"/>
+      </w:pPr>
+      <w:r>
+        <w:t xml:space="preserve">The two figures were gone. The tunnel stretched ahead, descending on a gentle slope. It was not empty. Signs of habitation were etched into its very fabric. A niche held a small shrine of welded scrap—a twisted figure that might have been a saint or a machine spirit, adorned with frayed wires and polished stone. Further on, a side alcove was walled off with a curtain of stitched-together environment suit liners. From behind it came the low, rhythmic gurgle of a hydroponic feed.</w:t>
+      </w:r>
+    </w:p>
+    <w:p>
+      <w:pPr>
+        <w:pStyle w:val="BodyText"/>
+      </w:pPr>
+      <w:r>
+        <w:t xml:space="preserve">They were in a village. A vertical village, buried in the mountain’s gut.</w:t>
+      </w:r>
+    </w:p>
+    <w:p>
+      <w:pPr>
+        <w:pStyle w:val="BodyText"/>
+      </w:pPr>
+      <w:r>
+        <w:t xml:space="preserve">They moved forward, a tight, silent knot. The tunnel began to branch. Smaller passages led off into darkness, from which echoes of movement, of clinking metal, of low voices murmured. They saw no one, but they felt the eyes. From grates above. From shadowed doorways. They were being shepherded, their path subtly guided by the closing of certain hatches, the dimming of lights in alternate routes.</w:t>
+      </w:r>
+    </w:p>
+    <w:p>
+      <w:pPr>
+        <w:pStyle w:val="BodyText"/>
+      </w:pPr>
+      <w:r>
+        <w:t xml:space="preserve">Finally, the tunnel opened into a chamber. It was a bubble in the rock, thirty meters across, its ceiling lost in darkness. In the center, a massive, ancient pump sat silent and rusted, a fossilized heart. Around it, a settlement had been built. Structures were not rooms, but accretions—shacks built onto the pump’s housing, platforms lashed to its pipes, hammocks strung from its valve wheels. The bioluminescence was thicker here, cultivated in swirling patterns on the walls, providing a dim, living light. The air hummed with the sound of a hidden generator and the drip of condensing water.</w:t>
+      </w:r>
+    </w:p>
+    <w:p>
+      <w:pPr>
+        <w:pStyle w:val="BodyText"/>
+      </w:pPr>
+      <w:r>
+        <w:t xml:space="preserve">And they were surrounded.</w:t>
+      </w:r>
+    </w:p>
+    <w:p>
+      <w:pPr>
+        <w:pStyle w:val="BodyText"/>
+      </w:pPr>
+      <w:r>
+        <w:t xml:space="preserve">Figures stood on the platforms, leaned in doorways, sat on the edges of the rusted machinery. Dozens of them. All wore variations of the patched environment suits, though many had the helmets removed or repurposed. Their faces were pale, etched with the deep lines of those who rarely saw true sun. Their hair was often shorn or patchy. Their eyes held the same flat, assessing look as Leo’s own. This was not a place of soft living. It was a place of perpetual salvage.</w:t>
+      </w:r>
+    </w:p>
+    <w:p>
+      <w:pPr>
+        <w:pStyle w:val="BodyText"/>
+      </w:pPr>
+      <w:r>
+        <w:t xml:space="preserve">From the highest platform, built onto the pump’s main control panel, a figure stepped forward. This one’s suit was more whole than the others, patched with a symmetry that suggested rank. The helmet was off, cradled under an arm. The face was a woman’s, perhaps sixty, her skin the color of old parchment, her scalp covered in a fine fuzz of white hair. One eye was a milky blue, blind. The other was a sharp, penetrating gray. She looked down at the colony of ragged surface-dwellers with an expression of weary scrutiny.</w:t>
+      </w:r>
+    </w:p>
+    <w:p>
+      <w:pPr>
+        <w:pStyle w:val="BodyText"/>
+      </w:pPr>
+      <w:r>
+        <w:t xml:space="preserve">“You track pipe-leach and upper-level fear,” she said. Her voice was dry, rasping, devoid of inflection. It was the voice of the rock itself. “You broke the seals on the Old Conduit. You let the cold air from the prison levels into our gardens. You are a draft.”</w:t>
+      </w:r>
+    </w:p>
+    <w:p>
+      <w:pPr>
+        <w:pStyle w:val="BodyText"/>
+      </w:pPr>
+      <w:r>
+        <w:t xml:space="preserve">Leo took a single step forward, separating himself from his group. He met her gray eye. “The draft was coming anyway. The Guild is sweeping its floors. We are the dust it missed. We came down because up is no longer a direction that exists.”</w:t>
+      </w:r>
+    </w:p>
+    <w:p>
+      <w:pPr>
+        <w:pStyle w:val="BodyText"/>
+      </w:pPr>
+      <w:r>
+        <w:t xml:space="preserve">A murmur went through the watching deep-dwellers. The woman’s expression did not change. “The Guild sweeps every cycle. It is a fact of gravity. Dust does not usually dig.”</w:t>
+      </w:r>
+    </w:p>
+    <w:p>
+      <w:pPr>
+        <w:pStyle w:val="BodyText"/>
+      </w:pPr>
+      <w:r>
+        <w:t xml:space="preserve">“This dust annotated,” Leo said. He used the Guild term deliberately, a piece of their own language thrown back at them. “It learned the blueprints. It found the cracks in the foundation. We are not refugees. We are evidence. Evidence that the mountain’s memory is longer than the Guild’s ledgers.”</w:t>
+      </w:r>
+    </w:p>
+    <w:p>
+      <w:pPr>
+        <w:pStyle w:val="BodyText"/>
+      </w:pPr>
+      <w:r>
+        <w:t xml:space="preserve">The woman was silent for a long moment. Her good eye traveled over the colony, counting, assessing their hollow cheeks, their desperate posture, the crude tools in their hands. “Evidence,” she repeated, tasting the word. “Evidence is neutral. It can be entered into a record. Or it can be deleted. What do you think your evidentiary value is to us?”</w:t>
+      </w:r>
+    </w:p>
+    <w:p>
+      <w:pPr>
+        <w:pStyle w:val="BodyText"/>
+      </w:pPr>
+      <w:r>
+        <w:t xml:space="preserve">“We know the upper six levels,” Leo said. “The current schematics. The janitorial routes. The ration depots. We know the prison block, its vents, its blind spots.” He paused, letting the offer hang in the humming air. “You know the foundations. The old systems. The things the Guild plastered over. You have water. You have power they don’t meter. But you are blind above the waste lines.”</w:t>
+      </w:r>
+    </w:p>
+    <w:p>
+      <w:pPr>
+        <w:pStyle w:val="BodyText"/>
+      </w:pPr>
+      <w:r>
+        <w:t xml:space="preserve">He saw it then, the faintest flicker in the gray eye. A spark of interest, quickly banked. She had not expected a negotiation. She had expected begging.</w:t>
+      </w:r>
+    </w:p>
+    <w:p>
+      <w:pPr>
+        <w:pStyle w:val="BodyText"/>
+      </w:pPr>
+      <w:r>
+        <w:t xml:space="preserve">“You propose a trade,” she said.</w:t>
+      </w:r>
+    </w:p>
+    <w:p>
+      <w:pPr>
+        <w:pStyle w:val="BodyText"/>
+      </w:pPr>
+      <w:r>
+        <w:t xml:space="preserve">“I propose a recognition,” Leo corrected. “You are a fact. We are a fact. Separately, we are problems for the Guild to eventually solve. Together, we might become a condition. One it cannot simply sweep away.”</w:t>
+      </w:r>
+    </w:p>
+    <w:p>
+      <w:pPr>
+        <w:pStyle w:val="BodyText"/>
+      </w:pPr>
+      <w:r>
+        <w:t xml:space="preserve">A man from a lower platform, his suit patched with a distinctive yellow polymer, spat over the railing. “They bring the Guild’s eye down on us! Their security will follow the pipe-leach. They will find the Old Conduit.”</w:t>
+      </w:r>
+    </w:p>
+    <w:p>
+      <w:pPr>
+        <w:pStyle w:val="BodyText"/>
+      </w:pPr>
+      <w:r>
+        <w:t xml:space="preserve">“They already know of the Old Conduit,” Leo said, turning his head toward the man. “They sealed it. They forgot it. To them, it is a solved problem. They are not looking for solved problems. They are looking for active anomalies. Us. On the upper levels. We draw the eye up. We are the distraction your deep place has never had.”</w:t>
+      </w:r>
+    </w:p>
+    <w:p>
+      <w:pPr>
+        <w:pStyle w:val="BodyText"/>
+      </w:pPr>
+      <w:r>
+        <w:t xml:space="preserve">The chamber was quiet save for the drip of water and the hum of the generator. The calculus was being performed on dozens of faces. The woman on the high platform stared at Leo, her head tilted slightly, as if listening to a distant frequency.</w:t>
+      </w:r>
+    </w:p>
+    <w:p>
+      <w:pPr>
+        <w:pStyle w:val="BodyText"/>
+      </w:pPr>
+      <w:r>
+        <w:t xml:space="preserve">“You speak like a foreman,” she said finally. “But you wear the clothes of a convict. Which are you?”</w:t>
+      </w:r>
+    </w:p>
+    <w:p>
+      <w:pPr>
+        <w:pStyle w:val="BodyText"/>
+      </w:pPr>
+      <w:r>
+        <w:t xml:space="preserve">“I am the man who is not in a Guild cell,” Leo answered. “That is the only title that matters now.”</w:t>
+      </w:r>
+    </w:p>
+    <w:p>
+      <w:pPr>
+        <w:pStyle w:val="BodyText"/>
+      </w:pPr>
+      <w:r>
+        <w:t xml:space="preserve">A ghost of something—not a smile, but a crack in the stone of her face—touched the woman’s lips. She gave a single, slow nod. “I am Althea. This,” she gestured with her helmet at the pump-chamber village, “is the Sump. We are what remains of the Pre-Consolidation maintenance guild. The Guild Above absorbed our charter, pensioned off our superiors, and forgot our subsections. We did not forget our home.” She stepped to the edge of her platform. “Your evidence has been noted. Your proposal is under consideration. The condition of consideration is that you do not move, do not touch, do not speak unless addressed. You are a draft. We will see if you can be vented, or if you must be… filtered.”</w:t>
+      </w:r>
+    </w:p>
+    <w:p>
+      <w:pPr>
+        <w:pStyle w:val="BodyText"/>
+      </w:pPr>
+      <w:r>
+        <w:t xml:space="preserve">She made a sharp gesture with her hand. From the shadows, figures emerged. They carried not the glowing prods, but simple, wicked-looking shivs made from broken tools, and bindings of tough, synthetic fiber. They moved with a quiet efficiency that was more frightening than any show of force.</w:t>
+      </w:r>
+    </w:p>
+    <w:p>
+      <w:pPr>
+        <w:pStyle w:val="BodyText"/>
+      </w:pPr>
+      <w:r>
+        <w:t xml:space="preserve">The colony stiffened, a wave of panic rising. Leo raised a hand, palm out, toward his people. “Do as they say.”</w:t>
+      </w:r>
+    </w:p>
+    <w:p>
+      <w:pPr>
+        <w:pStyle w:val="BodyText"/>
+      </w:pPr>
+      <w:r>
+        <w:t xml:space="preserve">He stood perfectly still as a deep-dweller, a young man with a badly scarred cheek, bound his wrists in front of him with a complex, tight knot. The bindings were not cruel, but they were inescapable. One by one, the colony was restrained. No violence was offered. It was a pure, clinical neutralization.</w:t>
+      </w:r>
+    </w:p>
+    <w:p>
+      <w:pPr>
+        <w:pStyle w:val="BodyText"/>
+      </w:pPr>
+      <w:r>
+        <w:t xml:space="preserve">Althea watched, her good eye missing nothing. “You will be taken to a holding gallery. You will be given water. Your condition will be observed. We will decide if you are a novel problem,” she said, echoing his words back to him with a dry irony, “or just a familiar kind of rot.”</w:t>
+      </w:r>
+    </w:p>
+    <w:p>
+      <w:pPr>
+        <w:pStyle w:val="BodyText"/>
+      </w:pPr>
+      <w:r>
+        <w:t xml:space="preserve">As Leo was led away, his bound hands held out before him, he took in the details of the Sump. The organized cultivation of fungi on stacked trays. The careful distillation apparatus condensing water from the humid air. The children, silent and watchful, playing with toys made of spring coils and valve handles. This was not mere survival. This was a culture. A society with its own rules, its own hierarchy, its own fragile economy. They had turned the Guild’s waste into a world.</w:t>
+      </w:r>
+    </w:p>
+    <w:p>
+      <w:pPr>
+        <w:pStyle w:val="BodyText"/>
+      </w:pPr>
+      <w:r>
+        <w:t xml:space="preserve">The holding gallery was another natural cave, this one with a heavy, rusted gate that screeched shut behind them. A single bioluminescent strip provided light. A trickle of clean water ran down one wall into a carved basin. It was a cell, but it was a cell with resources. Another test.</w:t>
+      </w:r>
+    </w:p>
+    <w:p>
+      <w:pPr>
+        <w:pStyle w:val="BodyText"/>
+      </w:pPr>
+      <w:r>
+        <w:t xml:space="preserve">The gate clanged shut. The deep-dwellers left without a word.</w:t>
+      </w:r>
+    </w:p>
+    <w:p>
+      <w:pPr>
+        <w:pStyle w:val="BodyText"/>
+      </w:pPr>
+      <w:r>
+        <w:t xml:space="preserve">The colony slumped against the walls, the adrenaline draining away, leaving behind a trembling exhaustion. The mechanic began working at his bonds, his thick fingers straining.</w:t>
+      </w:r>
+    </w:p>
+    <w:p>
+      <w:pPr>
+        <w:pStyle w:val="BodyText"/>
+      </w:pPr>
+      <w:r>
+        <w:t xml:space="preserve">“Don’t,” Leo said quietly, sitting with his back against the rock. He nodded toward the ceiling. In the shadows near the cave’s roof, a small, dark lens of polished stone was set into the rock. It was not a Guild camera. It was a periscope. A simple, physical eye. “They are watching. Let them see us drink. Let them see us rest. Let them see we are not animals who chew at our tethers.”</w:t>
+      </w:r>
+    </w:p>
+    <w:p>
+      <w:pPr>
+        <w:pStyle w:val="BodyText"/>
+      </w:pPr>
+      <w:r>
+        <w:t xml:space="preserve">He leaned his head back, closing his eyes. The hook for the next chapter was not a blade or a chase. It was the slow, silent pressure of evaluation. They had traded the janitor’s broom for the surgeon’s scalpel. They had offered themselves as a tool, and now lay on the table, waiting to see if they would be used or dissected. The war of survival had become a war of utility. And in the deep, dark calculus of the Sump, their lives were being weighed not in mercy, but in strategic value. The cold clarity told him this was a more dangerous game. You could outrun a broom. You could not outrun your own irrelevance.</w:t>
+      </w:r>
+    </w:p>
+    <w:p>
+      <w:r>
+        <w:pict>
+          <v:rect style="width:0;height:1.5pt" o:hralign="center" o:hrstd="t" o:hr="t"/>
+        </w:pict>
+      </w:r>
+    </w:p>
+    <w:bookmarkEnd w:id="44"/>
+    <w:bookmarkEnd w:id="45"/>
+    <w:bookmarkStart w:id="47" w:name="chapter-18"/>
+    <w:p>
+      <w:pPr>
+        <w:pStyle w:val="Heading1"/>
+      </w:pPr>
+      <w:r>
+        <w:t xml:space="preserve">Chapter 18</w:t>
+      </w:r>
+    </w:p>
+    <w:bookmarkStart w:id="46" w:name="chapter-18-1"/>
+    <w:p>
+      <w:pPr>
+        <w:pStyle w:val="Heading2"/>
+      </w:pPr>
+      <w:r>
+        <w:t xml:space="preserve">CHAPTER 18</w:t>
+      </w:r>
+    </w:p>
+    <w:p>
+      <w:pPr>
+        <w:pStyle w:val="FirstParagraph"/>
+      </w:pPr>
+      <w:r>
+        <w:t xml:space="preserve">The water from the wall tasted of cold stone and ancient, filtered rain. It was the cleanest thing any of them had tasted in months. They drank from cupped hands, the mechanic first, then the others, a silent, orderly ritual performed under the unblinking stone eye of the periscope. They did not speak. Leo’s command had been understood. This was a display. They were showing the Sump-dwellers they could follow rules, that they could recognize a gift and not defile it. That they were, in their own broken way, civilized.</w:t>
+      </w:r>
+    </w:p>
+    <w:p>
+      <w:pPr>
+        <w:pStyle w:val="BodyText"/>
+      </w:pPr>
+      <w:r>
+        <w:t xml:space="preserve">For three days, the display continued.</w:t>
+      </w:r>
+    </w:p>
+    <w:p>
+      <w:pPr>
+        <w:pStyle w:val="BodyText"/>
+      </w:pPr>
+      <w:r>
+        <w:t xml:space="preserve">Food came twice daily—a paste of cultivated fungus, dense and nutty, served on broad, clean leaves. It was flavorless but rich with nutrients. The water never stopped its soft trickle. The gate did not open. The stone eye watched. The colony adapted. They slept in shifts. They used the far corner of the cave, where a fissure carried sound and smell away, as a latrine. They did not fight. They did not plead. They conserved their energy like Huevo on the dead train, turning stillness into a kind of strength.</w:t>
+      </w:r>
+    </w:p>
+    <w:p>
+      <w:pPr>
+        <w:pStyle w:val="BodyText"/>
+      </w:pPr>
+      <w:r>
+        <w:t xml:space="preserve">On the morning of the fourth day, the gate screeched open.</w:t>
+      </w:r>
+    </w:p>
+    <w:p>
+      <w:pPr>
+        <w:pStyle w:val="BodyText"/>
+      </w:pPr>
+      <w:r>
+        <w:t xml:space="preserve">The woman who entered was not the one who had captured them. She was older, her face a map of fine lines around eyes that held no sparkle, only a flat, assessing sheen. Her coveralls were patched at the knees and elbows with a different grade of polymer, a subtle sign of rank. She carried no weapon. Behind her stood two of the silent children, their hands empty.</w:t>
+      </w:r>
+    </w:p>
+    <w:p>
+      <w:pPr>
+        <w:pStyle w:val="BodyText"/>
+      </w:pPr>
+      <w:r>
+        <w:t xml:space="preserve">“You will come,” she said. Her voice was dry, rustling like a beetle’s wing.</w:t>
+      </w:r>
+    </w:p>
+    <w:p>
+      <w:pPr>
+        <w:pStyle w:val="BodyText"/>
+      </w:pPr>
+      <w:r>
+        <w:t xml:space="preserve">They were led not back through the fungal farms, but down a narrower tunnel, the air growing warmer, thicker with the scent of minerals and a low, sub-auditory hum that vibrated in the teeth. The tunnel opened into a vast, cathedral space. It was a geothermal vent chamber. A natural fissure in the planet’s skin glowed a sullen orange far below, its heat harnessed by a spiderweb of salvaged piping and heat exchangers. The light was a hellish amber, painting the hundreds of faces gathered on the carved ledges and rock balconies in stark relief.</w:t>
+      </w:r>
+    </w:p>
+    <w:p>
+      <w:pPr>
+        <w:pStyle w:val="BodyText"/>
+      </w:pPr>
+      <w:r>
+        <w:t xml:space="preserve">This was the heart of the Sump. Not a hiding place. A capital.</w:t>
+      </w:r>
+    </w:p>
+    <w:p>
+      <w:pPr>
+        <w:pStyle w:val="BodyText"/>
+      </w:pPr>
+      <w:r>
+        <w:t xml:space="preserve">The colony was made to stand on a broad, flat rock that served as a dais. They were on display again, but for a different audience. The deep-dwellers looked down, their expressions unreadable. There was no hatred there. No pity. Only a profound, weary calculation.</w:t>
+      </w:r>
+    </w:p>
+    <w:p>
+      <w:pPr>
+        <w:pStyle w:val="BodyText"/>
+      </w:pPr>
+      <w:r>
+        <w:t xml:space="preserve">The older woman stepped forward, addressing the chamber. Her voice, amplified by the natural acoustics, lost none of its dryness.</w:t>
+      </w:r>
+    </w:p>
+    <w:p>
+      <w:pPr>
+        <w:pStyle w:val="BodyText"/>
+      </w:pPr>
+      <w:r>
+        <w:t xml:space="preserve">“They call themselves a colony. The Guild calls them vermin. They fell from the high decks, through the filter-grates, into our world. They have not broken. They have not fouled their cell. They drink our water. They eat our food. They wait.” She turned her flat eyes to Leo. “The man who does not chew his tether speaks. Tell them why you are here.”</w:t>
+      </w:r>
+    </w:p>
+    <w:p>
+      <w:pPr>
+        <w:pStyle w:val="BodyText"/>
+      </w:pPr>
+      <w:r>
+        <w:t xml:space="preserve">All eyes fixed on Leo. The hum of the geothermal heart filled the silence. He felt the weight of the gaze, not of masters judging slaves, but of engineers assessing a piece of unfamiliar machinery. Would it fit? Would it function? Or would it break and jam the works?</w:t>
+      </w:r>
+    </w:p>
+    <w:p>
+      <w:pPr>
+        <w:pStyle w:val="BodyText"/>
+      </w:pPr>
+      <w:r>
+        <w:t xml:space="preserve">He spoke clearly, his voice carrying in the hot, humming air.</w:t>
+      </w:r>
+    </w:p>
+    <w:p>
+      <w:pPr>
+        <w:pStyle w:val="BodyText"/>
+      </w:pPr>
+      <w:r>
+        <w:t xml:space="preserve">“We are here because the Guild’s system has a waste problem. It discards what it cannot immediately use. People. Water. Metal. Hope. You have built a civilization from that waste. You are the recyclers of the</w:t>
+      </w:r>
+      <w:r>
+        <w:t xml:space="preserve"> </w:t>
+      </w:r>
+      <w:r>
+        <w:rPr>
+          <w:i/>
+          <w:iCs/>
+        </w:rPr>
+        <w:t xml:space="preserve">Camelot</w:t>
+      </w:r>
+      <w:r>
+        <w:t xml:space="preserve">. We admire it. We need it.” He paused, letting the acknowledgment hang. It was not flattery. It was a statement of observed fact. “But the Guild is not static. Its tolerance for your recycling has limits. The purge of the lower service decks was not an accident. It was a system flush. We were the first wave of flushed material. More will come. Harder, angrier, more desperate waves. They will not understand your rules. They will break your pipes for water, burn your fungi for warmth, and draw the Guild’s eye directly down here with their noise. We are not that wave. We can be a filter. We can be a buffer. You give us a corner, we handle what falls next. We translate. We intercept. We add to your system, not break it.”</w:t>
+      </w:r>
+    </w:p>
+    <w:p>
+      <w:pPr>
+        <w:pStyle w:val="BodyText"/>
+      </w:pPr>
+      <w:r>
+        <w:t xml:space="preserve">A man on a higher ledge spoke, his voice sharp. “You add mouths. You add needs. What is your utility?”</w:t>
+      </w:r>
+    </w:p>
+    <w:p>
+      <w:pPr>
+        <w:pStyle w:val="BodyText"/>
+      </w:pPr>
+      <w:r>
+        <w:t xml:space="preserve">“Knowledge of the enemy,” Leo said. “I know the Guild’s maintenance schedules, its sensor blind spots, its logistical pressures. The mechanic knows its machinery, its weaknesses. The others know its human terrain—its fears, its rumors, its petty corruptions. We are a blueprint of the thing that wants to erase you.”</w:t>
+      </w:r>
+    </w:p>
+    <w:p>
+      <w:pPr>
+        <w:pStyle w:val="BodyText"/>
+      </w:pPr>
+      <w:r>
+        <w:t xml:space="preserve">The woman studied him. “You offer yourselves as a tool. A specialized tool. But tools require maintenance. They can turn in the hand. Why should we not simply break you down for parts? Your knowledge is in your heads. That is a finite resource. We could extract it and be done with the risk of your hunger.”</w:t>
+      </w:r>
+    </w:p>
+    <w:p>
+      <w:pPr>
+        <w:pStyle w:val="BodyText"/>
+      </w:pPr>
+      <w:r>
+        <w:t xml:space="preserve">It was the cold calculus he had anticipated. The war of utility.</w:t>
+      </w:r>
+    </w:p>
+    <w:p>
+      <w:pPr>
+        <w:pStyle w:val="BodyText"/>
+      </w:pPr>
+      <w:r>
+        <w:t xml:space="preserve">“Because a tool that knows it is a tool is more precise,” Leo said. “A extracted fact is static. A living mind sees new patterns. The Guild is adapting. You need a tool that adapts with it. We will wear out, yes. But until we do, we will be sharper than any list of facts you could torture out of us.”</w:t>
+      </w:r>
+    </w:p>
+    <w:p>
+      <w:pPr>
+        <w:pStyle w:val="BodyText"/>
+      </w:pPr>
+      <w:r>
+        <w:t xml:space="preserve">A long silence followed, broken only by the deep, tectonic sigh of the vent. Then, a new figure emerged from a shadowed archway. It was the woman who had captured them, the one with the scar. She moved to the front of the dais, looking not at the assembly, but at her own people.</w:t>
+      </w:r>
+    </w:p>
+    <w:p>
+      <w:pPr>
+        <w:pStyle w:val="BodyText"/>
+      </w:pPr>
+      <w:r>
+        <w:t xml:space="preserve">“They passed the first test,” she said, her voice cutting through the hum. “They did not act like topside trash. They have a theory of value beyond immediate consumption. The theory may be correct. Or it may be a more sophisticated form of parasitism.” She finally turned to Leo. “Theories are tested. You speak of being a buffer. A filter. Very well. A shipment is coming.”</w:t>
+      </w:r>
+    </w:p>
+    <w:p>
+      <w:pPr>
+        <w:pStyle w:val="BodyText"/>
+      </w:pPr>
+      <w:r>
+        <w:t xml:space="preserve">She gestured, and one of the children brought forward a slate—a real, functioning Guild-issue data-slate, its screen cracked but alive. On it was a schematic of a deep sub-deck cargo conduit, a pressurized artery used to move bulk supplies between sectors. A blinking point of light moved slowly along it.</w:t>
+      </w:r>
+    </w:p>
+    <w:p>
+      <w:pPr>
+        <w:pStyle w:val="BodyText"/>
+      </w:pPr>
+      <w:r>
+        <w:t xml:space="preserve">“The Guild sends a diagnostic pod through this conduit every forty-eight days. It checks for pressure loss, microfractures. It is automated. It is also armored. To the Guild, it is meaningless. To us, it is a quarterly insult. It passes through a chamber that was ours. A burial niche. It disturbs our dead. It has done so for years. We have tried to disable it. Its armor defeats our tools. Its path is a Guild secret. You say you know the Guild’s blueprints. You say you are a tool. Stop the pod. Divert it. Destroy it. Do not let it pass through our place of remembrance. Do this, and you will have earned your corner.”</w:t>
+      </w:r>
+    </w:p>
+    <w:p>
+      <w:pPr>
+        <w:pStyle w:val="BodyText"/>
+      </w:pPr>
+      <w:r>
+        <w:t xml:space="preserve">She placed the slate on the rock before him. The schematic glowed. The blinking light moved with serene, institutional inevitability.</w:t>
+      </w:r>
+    </w:p>
+    <w:p>
+      <w:pPr>
+        <w:pStyle w:val="BodyText"/>
+      </w:pPr>
+      <w:r>
+        <w:t xml:space="preserve">“You have until its next cycle,” the scarred woman said. “Twenty-seven hours. You will have access to our salvage yard. You will have one of our guides. You will not be guarded. If you try to run, you will die in the dark. If you fail, you will be broken down for parts. Your theory will be disproven. This is the test.”</w:t>
+      </w:r>
+    </w:p>
+    <w:p>
+      <w:pPr>
+        <w:pStyle w:val="BodyText"/>
+      </w:pPr>
+      <w:r>
+        <w:t xml:space="preserve">The assembly watched, waiting. The deal was not with Leo alone. It was with all of them. The mechanic was already leaning forward, squinting at the schematics, his fingers twitching. The others looked to Leo. He picked up the slate. It was warm. The blinking light was a heartbeat, a countdown.</w:t>
+      </w:r>
+    </w:p>
+    <w:p>
+      <w:pPr>
+        <w:pStyle w:val="BodyText"/>
+      </w:pPr>
+      <w:r>
+        <w:t xml:space="preserve">“We’ll need to see the conduit,” he said. “And the burial niche.”</w:t>
+      </w:r>
+    </w:p>
+    <w:p>
+      <w:r>
+        <w:pict>
+          <v:rect style="width:0;height:1.5pt" o:hralign="center" o:hrstd="t" o:hr="t"/>
+        </w:pict>
+      </w:r>
+    </w:p>
+    <w:p>
+      <w:pPr>
+        <w:pStyle w:val="FirstParagraph"/>
+      </w:pPr>
+      <w:r>
+        <w:t xml:space="preserve">The salvage yard was not a pile of junk. It was a library of grief, organized with a funereal precision. Hull plates were stacked by gauge and alloy. Conduit sections were sorted by diameter. Electrical components rested on shelves carved from the rock, labeled with faded Guild numerals. This was the Sump’s memory—the physical history of everything the</w:t>
+      </w:r>
+      <w:r>
+        <w:t xml:space="preserve"> </w:t>
+      </w:r>
+      <w:r>
+        <w:rPr>
+          <w:i/>
+          <w:iCs/>
+        </w:rPr>
+        <w:t xml:space="preserve">Camelot</w:t>
+      </w:r>
+      <w:r>
+        <w:t xml:space="preserve"> </w:t>
+      </w:r>
+      <w:r>
+        <w:t xml:space="preserve">had discarded or lost. The guide assigned to them was the silent boy from before. He said his name was Kael. He spoke only to point, to indicate, his eyes large and solemn.</w:t>
+      </w:r>
+    </w:p>
+    <w:p>
+      <w:pPr>
+        <w:pStyle w:val="BodyText"/>
+      </w:pPr>
+      <w:r>
+        <w:t xml:space="preserve">The mechanic moved through the aisles like a man in a trance. “This… this is a pre-Consolidation servo assembly… they don’t make these anymore… the tolerances…” He was not seeing scrap. He was seeing potential. Leo felt a flicker of the old hope. This was it. This was the proving ground. They would use the Guild’s own discarded bones to make a weapon against its mindless, marching heart.</w:t>
+      </w:r>
+    </w:p>
+    <w:p>
+      <w:pPr>
+        <w:pStyle w:val="BodyText"/>
+      </w:pPr>
+      <w:r>
+        <w:t xml:space="preserve">The burial niche was a shock. It was not a cave. It was a section of a beautiful, old-generation observation lounge, sheared off in some ancient catastrophe and fallen into the deep. One curved wall of transparent aluminum remained, though it was now webbed with fractures and stained. Beyond it should have been stars. Instead, there was only the eternal, pressing dark of the ship’s foundational rock. In front of this false window were the dead. Not buried, but seated in the melted and reshaped frames of old passenger chairs, arranged in rows as if still watching a view that no longer existed. They were dressed in faded coveralls, their hands folded in their laps, their faces leathery and preserved by the dry, sterile air. Dozens of them. Generations.</w:t>
+      </w:r>
+    </w:p>
+    <w:p>
+      <w:pPr>
+        <w:pStyle w:val="BodyText"/>
+      </w:pPr>
+      <w:r>
+        <w:t xml:space="preserve">And through the center of this silent congregation, like a profane aisle, ran the Guild’s cargo conduit—a thick, ceramite pipe, featureless and grey, bolted to the original deck with brutal indifference. It was a visceral, crushing symbol of the conflict. The Sump’s sacred memory, violated by the Guild’s oblivious utility.</w:t>
+      </w:r>
+    </w:p>
+    <w:p>
+      <w:pPr>
+        <w:pStyle w:val="BodyText"/>
+      </w:pPr>
+      <w:r>
+        <w:t xml:space="preserve">“Here,” Kael whispered, his first unprompted word. He pointed to a section of the conduit. There were faint, shiny scars on its surface. Past attempts.</w:t>
+      </w:r>
+    </w:p>
+    <w:p>
+      <w:pPr>
+        <w:pStyle w:val="BodyText"/>
+      </w:pPr>
+      <w:r>
+        <w:t xml:space="preserve">The mechanic ran a hand over the scars, then knelt, examining the bolt patterns. “Access hatch is on the top side. Standard hex-key bolts, probably frozen solid. Armor is a carboceramic weave. Our cutters wouldn’t scratch it.” He looked up at Leo, his mind racing. “We don’t break the armor. We change the track.”</w:t>
+      </w:r>
+    </w:p>
+    <w:p>
+      <w:pPr>
+        <w:pStyle w:val="BodyText"/>
+      </w:pPr>
+      <w:r>
+        <w:t xml:space="preserve">They spent hours in the salvage library, cross-referencing the slate’s schematic with the physical reality around them. The pod was a dumb, heavy thing, guided by magnetic rails inside the conduit. It followed a pre-programmed path. To stop it, they would need to disrupt the guide rails. But the rails were inside the armored pipe.</w:t>
+      </w:r>
+    </w:p>
+    <w:p>
+      <w:pPr>
+        <w:pStyle w:val="BodyText"/>
+      </w:pPr>
+      <w:r>
+        <w:t xml:space="preserve">“We need to make the pipe itself move,” the mechanic muttered, sketching in the dust with his finger. “Just a few degrees. At a junction. The pod expects a straight path. If the pipe is misaligned, it jams. Or it reroutes to an emergency spur.”</w:t>
+      </w:r>
+    </w:p>
+    <w:p>
+      <w:pPr>
+        <w:pStyle w:val="BodyText"/>
+      </w:pPr>
+      <w:r>
+        <w:t xml:space="preserve">“Can we do that?” Leo asked.</w:t>
+      </w:r>
+    </w:p>
+    <w:p>
+      <w:pPr>
+        <w:pStyle w:val="BodyText"/>
+      </w:pPr>
+      <w:r>
+        <w:t xml:space="preserve">The mechanic looked at the shelves of salvaged machinery, his eyes gleaming with a fierce, focused light. “We have a hydraulic ram from a decompression door. We have high-tensile cable. We have leverage. And we have time. It’s a physics problem. The Guild built it. We can un-build it.”</w:t>
+      </w:r>
+    </w:p>
+    <w:p>
+      <w:pPr>
+        <w:pStyle w:val="BodyText"/>
+      </w:pPr>
+      <w:r>
+        <w:t xml:space="preserve">It was a plan. A good one. It used the Sump’s resources against the Guild’s infrastructure. It was elegant. It was a statement. For the first time since the purge, Leo felt the clean, clear lines of a solvable problem. This was the work. This was the utility. They worked through the cycle, barely sleeping. Kael brought them tools, his silent efficiency a blessing. Others from the Sump drifted to the edges of the yard, watching, not helping, but not hindering. The evaluation was continuous.</w:t>
+      </w:r>
+    </w:p>
+    <w:p>
+      <w:pPr>
+        <w:pStyle w:val="BodyText"/>
+      </w:pPr>
+      <w:r>
+        <w:t xml:space="preserve">They hauled the heavy ram—a massive, piston-driven thing—to the conduit junction three chambers back from the burial niche. The mechanic, with two of the stronger colony men, began the painstaking work of using the ram to create a lateral pressure point on the conduit’s support bracket. It was slow. It was hard. Their hands bled. The conduit, designed to withstand internal pressure shifts, groaned in protest against this unnatural, sideways force.</w:t>
+      </w:r>
+    </w:p>
+    <w:p>
+      <w:pPr>
+        <w:pStyle w:val="BodyText"/>
+      </w:pPr>
+      <w:r>
+        <w:t xml:space="preserve">With twelve hours to go, the mechanic wiped grease from his brow. “It’s ready. The bracket is stressed. One good push with the ram, and the whole junction will shift on its seals. The pod will hit the misalignment and either jam or be shunted to a maintenance spur that dead-ends in a sealed filtration bay. It’ll be trapped.”</w:t>
+      </w:r>
+    </w:p>
+    <w:p>
+      <w:pPr>
+        <w:pStyle w:val="BodyText"/>
+      </w:pPr>
+      <w:r>
+        <w:t xml:space="preserve">Leo looked at the setup. The ram was braced against a solid rock face, its nose against a custom-forged plate they’d welded to the conduit’s support bracket. It was a masterpiece of jury-rigged engineering. It was their ticket in.</w:t>
+      </w:r>
+    </w:p>
+    <w:p>
+      <w:pPr>
+        <w:pStyle w:val="BodyText"/>
+      </w:pPr>
+      <w:r>
+        <w:t xml:space="preserve">“Do it,” he said.</w:t>
+      </w:r>
+    </w:p>
+    <w:p>
+      <w:pPr>
+        <w:pStyle w:val="BodyText"/>
+      </w:pPr>
+      <w:r>
+        <w:t xml:space="preserve">The mechanic engaged the ram. With a shuddering, hydraulic whine, the piston extended. Metal screamed against metal. The massive conduit trembled. Then, with a loud, definitive</w:t>
+      </w:r>
+      <w:r>
+        <w:t xml:space="preserve"> </w:t>
+      </w:r>
+      <w:r>
+        <w:rPr>
+          <w:i/>
+          <w:iCs/>
+        </w:rPr>
+        <w:t xml:space="preserve">crack</w:t>
+      </w:r>
+      <w:r>
+        <w:t xml:space="preserve">, the support bracket sheared. The conduit shifted, sagging a crucial five degrees out of true. The seal at the junction puckered, but held. A fine mist of inert buffer gas hissed out, then stopped.</w:t>
+      </w:r>
+    </w:p>
+    <w:p>
+      <w:pPr>
+        <w:pStyle w:val="BodyText"/>
+      </w:pPr>
+      <w:r>
+        <w:t xml:space="preserve">Silence.</w:t>
+      </w:r>
+    </w:p>
+    <w:p>
+      <w:pPr>
+        <w:pStyle w:val="BodyText"/>
+      </w:pPr>
+      <w:r>
+        <w:t xml:space="preserve">They had done it. The path was broken.</w:t>
+      </w:r>
+    </w:p>
+    <w:p>
+      <w:pPr>
+        <w:pStyle w:val="BodyText"/>
+      </w:pPr>
+      <w:r>
+        <w:t xml:space="preserve">A low murmur went through the Sump-dwellers who had gathered. The scarred woman appeared, her eyes on the misaligned pipe. She placed a hand on it, feeling the new, wrong angle. She looked at Leo, then at the mechanic. For the first time, something flickered in her eyes that was not flat assessment. It might have been respect.</w:t>
+      </w:r>
+    </w:p>
+    <w:p>
+      <w:pPr>
+        <w:pStyle w:val="BodyText"/>
+      </w:pPr>
+      <w:r>
+        <w:t xml:space="preserve">“The pod enters this sector in ninety minutes,” she said. “We will monitor from the niche.”</w:t>
+      </w:r>
+    </w:p>
+    <w:p>
+      <w:r>
+        <w:pict>
+          <v:rect style="width:0;height:1.5pt" o:hralign="center" o:hrstd="t" o:hr="t"/>
+        </w:pict>
+      </w:r>
+    </w:p>
+    <w:p>
+      <w:pPr>
+        <w:pStyle w:val="FirstParagraph"/>
+      </w:pPr>
+      <w:r>
+        <w:t xml:space="preserve">They gathered in the burial chamber. The air was cold, reverent. The Sump-dwellers lined the walls, their faces solemn. This was not just a test. It was a sacrament. The colony stood together, a unit now, bonded by shared labor and imminent validation. Leo felt a solidity in his chest. This was the pivot. The false victory of escape was gone, shattered in the service deck. This was a real victory. Earned. Useful.</w:t>
+      </w:r>
+    </w:p>
+    <w:p>
+      <w:pPr>
+        <w:pStyle w:val="BodyText"/>
+      </w:pPr>
+      <w:r>
+        <w:t xml:space="preserve">The silence was absolute. They listened. The deep hum of the ship was a constant. Then, a new sound entered it. A faint, rhythmic</w:t>
+      </w:r>
+      <w:r>
+        <w:t xml:space="preserve"> </w:t>
+      </w:r>
+      <w:r>
+        <w:rPr>
+          <w:i/>
+          <w:iCs/>
+        </w:rPr>
+        <w:t xml:space="preserve">thump-thump-thump</w:t>
+      </w:r>
+      <w:r>
+        <w:t xml:space="preserve">, growing steadily louder. The diagnostic pod. It was coming.</w:t>
+      </w:r>
+    </w:p>
+    <w:p>
+      <w:pPr>
+        <w:pStyle w:val="BodyText"/>
+      </w:pPr>
+      <w:r>
+        <w:t xml:space="preserve">It approached the junction. They could hear it through the pipe, the vibration traveling through the ceramite into the rock. The</w:t>
+      </w:r>
+      <w:r>
+        <w:t xml:space="preserve"> </w:t>
+      </w:r>
+      <w:r>
+        <w:rPr>
+          <w:i/>
+          <w:iCs/>
+        </w:rPr>
+        <w:t xml:space="preserve">thump-thump-thump</w:t>
+      </w:r>
+      <w:r>
+        <w:t xml:space="preserve"> </w:t>
+      </w:r>
+      <w:r>
+        <w:t xml:space="preserve">reached a crescendo right as it should have hit the misalignment.</w:t>
+      </w:r>
+    </w:p>
+    <w:p>
+      <w:pPr>
+        <w:pStyle w:val="BodyText"/>
+      </w:pPr>
+      <w:r>
+        <w:t xml:space="preserve">And then it passed.</w:t>
+      </w:r>
+    </w:p>
+    <w:p>
+      <w:pPr>
+        <w:pStyle w:val="BodyText"/>
+      </w:pPr>
+      <w:r>
+        <w:t xml:space="preserve">The sound continued, uninterrupted, fading slightly as it moved down the conduit toward the burial niche.</w:t>
+      </w:r>
+    </w:p>
+    <w:p>
+      <w:pPr>
+        <w:pStyle w:val="BodyText"/>
+      </w:pPr>
+      <w:r>
+        <w:t xml:space="preserve">A cold wire threaded through Leo’s gut. The mechanic’s face went slack with disbelief. “No. It shifted. I felt it shift.”</w:t>
+      </w:r>
+    </w:p>
+    <w:p>
+      <w:pPr>
+        <w:pStyle w:val="BodyText"/>
+      </w:pPr>
+      <w:r>
+        <w:t xml:space="preserve">The pod entered the burial niche chamber. They could see its progress as a vibration along the pipe. It moved with the same, relentless, rhythmic pace. It passed through the space of the dead, an unfeeling, unthinking monarch processing down its violated aisle. And then it was gone, the sound fading into the deep.</w:t>
+      </w:r>
+    </w:p>
+    <w:p>
+      <w:pPr>
+        <w:pStyle w:val="BodyText"/>
+      </w:pPr>
+      <w:r>
+        <w:t xml:space="preserve">It had not jammed. It had not diverted. It had passed through as it always had.</w:t>
+      </w:r>
+    </w:p>
+    <w:p>
+      <w:pPr>
+        <w:pStyle w:val="BodyText"/>
+      </w:pPr>
+      <w:r>
+        <w:t xml:space="preserve">The silence that followed was different. It was not reverent. It was volcanic.</w:t>
+      </w:r>
+    </w:p>
+    <w:p>
+      <w:pPr>
+        <w:pStyle w:val="BodyText"/>
+      </w:pPr>
+      <w:r>
+        <w:t xml:space="preserve">The scarred woman turned to them. The flicker of respect was gone, replaced by something colder than assessment: contempt. “You moved the pipe,” she said, her voice quiet. “You did not understand the pipe.”</w:t>
+      </w:r>
+    </w:p>
+    <w:p>
+      <w:pPr>
+        <w:pStyle w:val="BodyText"/>
+      </w:pPr>
+      <w:r>
+        <w:t xml:space="preserve">She walked to the conduit, to the very spot where the pod had passed. She took a chisel from her belt and, with a sharp blow, chipped away a section of the grime and ceramic coating. Underneath was not the dull grey of carboceramic, but a shimmering, metallic sheen.</w:t>
+      </w:r>
+    </w:p>
+    <w:p>
+      <w:pPr>
+        <w:pStyle w:val="BodyText"/>
+      </w:pPr>
+      <w:r>
+        <w:t xml:space="preserve">“The armor is a shell,” she said. “Inside is a self-healing memory polymer. You bent the shell. The pod’s own magnetic field, as it passed, triggered the polymer’s reversion. It straightened the guide rail behind it as it went. Your leverage was against a ghost. You treated the Guild’s system as a dumb machine. It is not. It is an adaptive organism. It anticipates damage. It repairs itself. Your knowledge was out of date. Your utility was a theory built on obsolete facts.”</w:t>
+      </w:r>
+    </w:p>
+    <w:p>
+      <w:pPr>
+        <w:pStyle w:val="BodyText"/>
+      </w:pPr>
+      <w:r>
+        <w:t xml:space="preserve">She looked at the colony, her gaze sweeping over their grease-stained, hopeful faces now crumbling into despair. “You failed. You disturbed our sacred space for a performance. You consumed our resources for a gesture. You are not a buffer. You are not a filter. You are the very waste you described—noisy, destabilizing, and ultimately, irrelevant.”</w:t>
+      </w:r>
+    </w:p>
+    <w:p>
+      <w:pPr>
+        <w:pStyle w:val="BodyText"/>
+      </w:pPr>
+      <w:r>
+        <w:t xml:space="preserve">She nodded to the others. “Take them to the reclamation chamber.”</w:t>
+      </w:r>
+    </w:p>
+    <w:p>
+      <w:pPr>
+        <w:pStyle w:val="BodyText"/>
+      </w:pPr>
+      <w:r>
+        <w:t xml:space="preserve">This was not a return to the holding cell. This was a death sentence. ‘Breaking down for parts.’ The cold calculus had reached its sum.</w:t>
+      </w:r>
+    </w:p>
+    <w:p>
+      <w:pPr>
+        <w:pStyle w:val="BodyText"/>
+      </w:pPr>
+      <w:r>
+        <w:t xml:space="preserve">As strong hands seized them, Leo’s mind raced, not with plans, but with the devastating clarity of the lens. Class struggle. He had seen the Sump as an underclass, a proletariat of the deep. He had offered an alliance of the oppressed. But he had missed the deeper truth. The Sump was not just an underclass. It was a</w:t>
+      </w:r>
+      <w:r>
+        <w:t xml:space="preserve"> </w:t>
+      </w:r>
+      <w:r>
+        <w:rPr>
+          <w:i/>
+          <w:iCs/>
+        </w:rPr>
+        <w:t xml:space="preserve">different</w:t>
+      </w:r>
+      <w:r>
+        <w:t xml:space="preserve"> </w:t>
+      </w:r>
+      <w:r>
+        <w:t xml:space="preserve">class entirely. Its relationship to the Guild was not just one of exploitation, but of profound, ontological separation. They lived in the Guild’s waste, but they understood its systems on a level he, a topsider, a creature of the system’s surface, never could. He had brought them the arrogant, schematic knowledge of the manager. They possessed the intimate, tactile knowledge of the janitor—the one who cleans the mess, who sees how the machine</w:t>
+      </w:r>
+      <w:r>
+        <w:t xml:space="preserve"> </w:t>
+      </w:r>
+      <w:r>
+        <w:rPr>
+          <w:i/>
+          <w:iCs/>
+        </w:rPr>
+        <w:t xml:space="preserve">really</w:t>
+      </w:r>
+      <w:r>
+        <w:t xml:space="preserve"> </w:t>
+      </w:r>
+      <w:r>
+        <w:t xml:space="preserve">works when it’s broken. He had tried to sell them managerial solutions. They had needed a janitor’s insight.</w:t>
+      </w:r>
+    </w:p>
+    <w:p>
+      <w:pPr>
+        <w:pStyle w:val="BodyText"/>
+      </w:pPr>
+      <w:r>
+        <w:t xml:space="preserve">He had fought the war of utility on the wrong battlefield. He had built a beautiful, clever trap from the scraps of the old world, and the new world had simply flowed around it, its nature fundamentally misunderstood. The false victory wasn’t just shattered. It had never existed. It was a phantom, a reflection in a blind window.</w:t>
+      </w:r>
+    </w:p>
+    <w:p>
+      <w:pPr>
+        <w:pStyle w:val="BodyText"/>
+      </w:pPr>
+      <w:r>
+        <w:t xml:space="preserve">They were dragged away from the burial niche, past the silent, seated dead who had witnessed their failure. The mechanic was muttering, “Memory polymer… of course… the self-repair modules in the high-pressure lines…” His voice was thick with a professional shame that cut deeper than fear.</w:t>
+      </w:r>
+    </w:p>
+    <w:p>
+      <w:pPr>
+        <w:pStyle w:val="BodyText"/>
+      </w:pPr>
+      <w:r>
+        <w:t xml:space="preserve">The reclamation chamber was not a slaughterhouse. It was a workshop. Clean, well-lit, with orderly tables and racks of meticulously maintained tools. Surgical tools. Bone saws. Neural extractor wands. Embalming tanks. It was the final, logical extension of the Sump’s philosophy: nothing is wasted. Not even the knowledge in a living brain. It would be mined, recorded, and filed in their library. The bodies would be rendered for organic compounds, the bones for minerals.</w:t>
+      </w:r>
+    </w:p>
+    <w:p>
+      <w:pPr>
+        <w:pStyle w:val="BodyText"/>
+      </w:pPr>
+      <w:r>
+        <w:t xml:space="preserve">They were strapped to the tables, the restraints made of soft, strong webbing. There was no malice in the actions of the Sump-dwellers performing the task. There was the same efficient, weary purpose with which they sorted salvage. Leo was last. He watched as the mechanic was fitted with a crown of electrodes. A screen flickered to life, showing brainwave patterns. The extraction was not to be violent. It was to be precise. A harvesting.</w:t>
+      </w:r>
+    </w:p>
+    <w:p>
+      <w:pPr>
+        <w:pStyle w:val="BodyText"/>
+      </w:pPr>
+      <w:r>
+        <w:t xml:space="preserve">His theory was disproven. Their lives had been weighed in the deep, dark calculus and found wanting. The hook for the next chapter was not a blade or a chase. It was the sterile, buzzing whine of the neural wand moving toward his temple, and the final, crushing understanding that in the rigid class structure of this broken world, he had never risen from the category he was born into: consumable raw material.</w:t>
+      </w:r>
+    </w:p>
+    <w:p>
+      <w:r>
+        <w:pict>
+          <v:rect style="width:0;height:1.5pt" o:hralign="center" o:hrstd="t" o:hr="t"/>
+        </w:pict>
+      </w:r>
+    </w:p>
+    <w:bookmarkEnd w:id="46"/>
+    <w:bookmarkEnd w:id="47"/>
+    <w:bookmarkStart w:id="49" w:name="chapter-19"/>
+    <w:p>
+      <w:pPr>
+        <w:pStyle w:val="Heading1"/>
+      </w:pPr>
+      <w:r>
+        <w:t xml:space="preserve">Chapter 19</w:t>
+      </w:r>
+    </w:p>
+    <w:bookmarkStart w:id="48" w:name="chapter-19-1"/>
+    <w:p>
+      <w:pPr>
+        <w:pStyle w:val="Heading2"/>
+      </w:pPr>
+      <w:r>
+        <w:t xml:space="preserve">CHAPTER 19</w:t>
+      </w:r>
+    </w:p>
+    <w:p>
+      <w:pPr>
+        <w:pStyle w:val="FirstParagraph"/>
+      </w:pPr>
+      <w:r>
+        <w:t xml:space="preserve">The neural wand was a dentist’s tool, polished to a dull silver, its tip a cluster of microscopic filaments finer than spider silk. It hummed, a sound felt in the teeth rather than heard. The air in the reclamation chamber smelled of ozone and astringent, of cold metal and the faint, sweet undertone of preservative chemicals. It was the smell of a library that cataloged flesh. Leo lay strapped to the table, the webbing taut across his chest and thighs, not cruel, but absolute. He could turn his head just enough to see the mechanic on the adjacent slab. The man’s eyes were open, fixed on the ceiling, but they saw nothing. The crown of electrodes glowed with a soft, rhythmic blue pulse, matching the cascading patterns on the monitor above him. His life was being siphoned, not spilled. His hands, calloused from a lifetime of forcing broken things to obey, lay limp and open, already useless.</w:t>
+      </w:r>
+    </w:p>
+    <w:p>
+      <w:pPr>
+        <w:pStyle w:val="BodyText"/>
+      </w:pPr>
+      <w:r>
+        <w:t xml:space="preserve">A Sump-dweller, genderless in a dun-colored smock, adjusted a dial. Its face was a mask of concentration, the same expression Leo had seen on the sorters in the salvage bays. This was just another piece of complex scrap. The brain was a data-core. The body, a housing unit. The separation was a technical procedure.</w:t>
+      </w:r>
+    </w:p>
+    <w:p>
+      <w:pPr>
+        <w:pStyle w:val="BodyText"/>
+      </w:pPr>
+      <w:r>
+        <w:t xml:space="preserve">The wand moved toward Leo’s temple. The hum climbed in pitch. He felt the ghost of its vibration on his skin. This was the distillation. The theory he had built his rebellion upon—that utility granted leverage, that function could trump class—was being dismantled before the final dismantling of his mind. He had presented himself as a mechanic, and they had accepted the classification. They were merely utilizing him to the fullest possible extent. He was not being executed for defiance. He was being processed for inefficiency. His plan had been a non-optimal use of resources. Now, those resources would be reallocated.</w:t>
+      </w:r>
+    </w:p>
+    <w:p>
+      <w:pPr>
+        <w:pStyle w:val="BodyText"/>
+      </w:pPr>
+      <w:r>
+        <w:t xml:space="preserve">He closed his eyes. Not to pray. To compute. The last calculation. The final, useless audit of a failed enterprise. His consciousness was the last ledger, and it was about to be balanced to zero.</w:t>
+      </w:r>
+    </w:p>
+    <w:p>
+      <w:pPr>
+        <w:pStyle w:val="BodyText"/>
+      </w:pPr>
+      <w:r>
+        <w:t xml:space="preserve">The hum changed. It stuttered, dipped, then rose into a thin, wavering keen. Leo opened his eyes.</w:t>
+      </w:r>
+    </w:p>
+    <w:p>
+      <w:pPr>
+        <w:pStyle w:val="BodyText"/>
+      </w:pPr>
+      <w:r>
+        <w:t xml:space="preserve">The Sump-dweller with the wand was staring at the monitor connected to the mechanic. The brainwave patterns, which had been flowing in orderly, repeating cascades, had fractured. They spiked, jagged and violent, then flattened into chaotic static. The mechanic’s body gave a single, sharp tremor, like a cable snapping under tension. Then it was still. The monitor emitted a soft, disapproving chime. A red glyph flashed:</w:t>
+      </w:r>
+      <w:r>
+        <w:t xml:space="preserve"> </w:t>
+      </w:r>
+      <w:r>
+        <w:rPr>
+          <w:b/>
+          <w:bCs/>
+        </w:rPr>
+        <w:t xml:space="preserve">CONTAMINATION. PROTOCOL 7-E.</w:t>
+      </w:r>
+    </w:p>
+    <w:p>
+      <w:pPr>
+        <w:pStyle w:val="BodyText"/>
+      </w:pPr>
+      <w:r>
+        <w:t xml:space="preserve">The Sump-dweller withdrew the wand from Leo’s vicinity and turned to its colleague. “The substrate is corrupted. Aberrant synaptic patterns. Possibly a latent degenerative condition. Full extraction is non-viable. Mark for organic rendering only.”</w:t>
+      </w:r>
+    </w:p>
+    <w:p>
+      <w:pPr>
+        <w:pStyle w:val="BodyText"/>
+      </w:pPr>
+      <w:r>
+        <w:t xml:space="preserve">It was spoken with the mild disappointment of a archivist finding a book with mold-eaten pages. The mechanic’s knowledge—the intimate understanding of pressure systems, the memory of ten thousand repairs—was now garbage. Unrecoverable. His body was still useful paste, but his mind was spoiled goods.</w:t>
+      </w:r>
+    </w:p>
+    <w:p>
+      <w:pPr>
+        <w:pStyle w:val="BodyText"/>
+      </w:pPr>
+      <w:r>
+        <w:t xml:space="preserve">They unstrapped the mechanic’s corpse with the same efficiency they had used to secure him. The webbing slithered back into the table’s edges. Two others wheeled a gurney over, transferred the body, and covered it with a stiff, grey sheet. They moved toward a set of stainless-steel doors marked with a simple icon: a droplet falling into a crucible.</w:t>
+      </w:r>
+    </w:p>
+    <w:p>
+      <w:pPr>
+        <w:pStyle w:val="BodyText"/>
+      </w:pPr>
+      <w:r>
+        <w:t xml:space="preserve">Leo watched them go. The sterile horror of the room condensed into a single, ice-cold point in his gut. They had not killed the mechanic. They had</w:t>
+      </w:r>
+      <w:r>
+        <w:t xml:space="preserve"> </w:t>
+      </w:r>
+      <w:r>
+        <w:rPr>
+          <w:i/>
+          <w:iCs/>
+        </w:rPr>
+        <w:t xml:space="preserve">rejected</w:t>
+      </w:r>
+      <w:r>
+        <w:t xml:space="preserve"> </w:t>
+      </w:r>
+      <w:r>
+        <w:t xml:space="preserve">him. His death was a byproduct of a quality control assessment. His class, as a laborer, had granted him no reprieve; it had merely defined the method of his recycling. And he had failed even at that. He was not worthy of the library. He was mulch.</w:t>
+      </w:r>
+    </w:p>
+    <w:p>
+      <w:pPr>
+        <w:pStyle w:val="BodyText"/>
+      </w:pPr>
+      <w:r>
+        <w:t xml:space="preserve">The Sump-dweller turned back to Leo. Its eyes, a pale, watery brown, appraised him. The wand hummed again, poised. “Proceed with primary extraction. Subject appears stable.”</w:t>
+      </w:r>
+    </w:p>
+    <w:p>
+      <w:pPr>
+        <w:pStyle w:val="BodyText"/>
+      </w:pPr>
+      <w:r>
+        <w:t xml:space="preserve">But the calculation in Leo’s mind was no longer zero. It was a frantic, screaming variable. The mechanic was corrupted. Why? The fear, the shame? Or something else? The memory polymer. The man had been muttering about it as they were dragged in. A professional obsession, a final, technical regret. Had that singular fixation, that knot of specialized knowledge, somehow rendered the data-stream of his mind incompatible? A format the Sump’s machines could not read?</w:t>
+      </w:r>
+    </w:p>
+    <w:p>
+      <w:pPr>
+        <w:pStyle w:val="BodyText"/>
+      </w:pPr>
+      <w:r>
+        <w:t xml:space="preserve">The wand descended. The filaments were a centimeter from his skin. The vibration buzzed in his molar.</w:t>
+      </w:r>
+    </w:p>
+    <w:p>
+      <w:pPr>
+        <w:pStyle w:val="BodyText"/>
+      </w:pPr>
+      <w:r>
+        <w:t xml:space="preserve">“Wait,” Leo said. His voice was a dry rustle in the quiet room.</w:t>
+      </w:r>
+    </w:p>
+    <w:p>
+      <w:pPr>
+        <w:pStyle w:val="BodyText"/>
+      </w:pPr>
+      <w:r>
+        <w:t xml:space="preserve">The Sump-dweller paused. Not out of curiosity, but because an unexpected vocalization was a procedural anomaly. It blinked, waiting for data.</w:t>
+      </w:r>
+    </w:p>
+    <w:p>
+      <w:pPr>
+        <w:pStyle w:val="BodyText"/>
+      </w:pPr>
+      <w:r>
+        <w:t xml:space="preserve">“My substrate is also contaminated,” Leo stated. He forced his voice flat, informational. A report from the substrate itself.</w:t>
+      </w:r>
+    </w:p>
+    <w:p>
+      <w:pPr>
+        <w:pStyle w:val="BodyText"/>
+      </w:pPr>
+      <w:r>
+        <w:t xml:space="preserve">“Scanning showed no neural degradation,” the Sump-dweller replied, its tone indicating a correction of a minor error.</w:t>
+      </w:r>
+    </w:p>
+    <w:p>
+      <w:pPr>
+        <w:pStyle w:val="BodyText"/>
+      </w:pPr>
+      <w:r>
+        <w:t xml:space="preserve">“Not degradation. Cross-contamination. Proximity exposure.” Leo’s mind raced, building a lie from the fragments of truth around him. “The subject you just processed. We shared a confined environment for seventy-two hours prior to capture. The Nexus. His aberrant patterns are not endogenous. They are a memetic contagion. A thought-virus.”</w:t>
+      </w:r>
+    </w:p>
+    <w:p>
+      <w:pPr>
+        <w:pStyle w:val="BodyText"/>
+      </w:pPr>
+      <w:r>
+        <w:t xml:space="preserve">He was speaking the language of the chamber.</w:t>
+      </w:r>
+      <w:r>
+        <w:t xml:space="preserve"> </w:t>
+      </w:r>
+      <w:r>
+        <w:rPr>
+          <w:i/>
+          <w:iCs/>
+        </w:rPr>
+        <w:t xml:space="preserve">Contagion. Memetic. Substrate.</w:t>
+      </w:r>
+      <w:r>
+        <w:t xml:space="preserve"> </w:t>
+      </w:r>
+      <w:r>
+        <w:t xml:space="preserve">He was classifying himself.</w:t>
+      </w:r>
+    </w:p>
+    <w:p>
+      <w:pPr>
+        <w:pStyle w:val="BodyText"/>
+      </w:pPr>
+      <w:r>
+        <w:t xml:space="preserve">The Sump-dweller’s eyes flicked to the monitor, then back to Leo. Doubt was not an emotion it seemed capable of, but procedural hesitation was. “The scanner did not detect foreign psychic resonance.”</w:t>
+      </w:r>
+    </w:p>
+    <w:p>
+      <w:pPr>
+        <w:pStyle w:val="BodyText"/>
+      </w:pPr>
+      <w:r>
+        <w:t xml:space="preserve">“Your scanner looks for structural decay,” Leo said, pushing the variable, gambling everything on the arrogance of a system that believed its own diagnostics were infallible. “This is a pattern-based corruption. A logical parasite. It overwrites functional data with recursive, self-negating algorithms. The subject’s final words were a diagnostic loop on memory polymer elasticity. Was that in his extracted data?”</w:t>
+      </w:r>
+    </w:p>
+    <w:p>
+      <w:pPr>
+        <w:pStyle w:val="BodyText"/>
+      </w:pPr>
+      <w:r>
+        <w:t xml:space="preserve">The Sump-dweller was silent. It consulted a tablet, scrolling. The mechanic’s final moments, captured in flickering glyphs. It would show the looping, technical mantra. A useless fragment.</w:t>
+      </w:r>
+    </w:p>
+    <w:p>
+      <w:pPr>
+        <w:pStyle w:val="BodyText"/>
+      </w:pPr>
+      <w:r>
+        <w:t xml:space="preserve">“If you extract me,” Leo continued, the wand’s hum a physical pressure on his temple, “you risk introducing corrupted data-streams into your central archive. The corruption is subtle. It presents as coherent technical data before it unravels into recursive nonsense. You would be polluting your library. Wasting curation resources. A net loss.”</w:t>
+      </w:r>
+    </w:p>
+    <w:p>
+      <w:pPr>
+        <w:pStyle w:val="BodyText"/>
+      </w:pPr>
+      <w:r>
+        <w:t xml:space="preserve">The words hung in the antiseptic air.</w:t>
+      </w:r>
+      <w:r>
+        <w:t xml:space="preserve"> </w:t>
+      </w:r>
+      <w:r>
+        <w:rPr>
+          <w:i/>
+          <w:iCs/>
+        </w:rPr>
+        <w:t xml:space="preserve">Net loss.</w:t>
+      </w:r>
+      <w:r>
+        <w:t xml:space="preserve"> </w:t>
+      </w:r>
+      <w:r>
+        <w:t xml:space="preserve">The ultimate sin. The Sump-dweller lowered the wand. The hum ceased. The sudden silence was a roar.</w:t>
+      </w:r>
+    </w:p>
+    <w:p>
+      <w:pPr>
+        <w:pStyle w:val="BodyText"/>
+      </w:pPr>
+      <w:r>
+        <w:t xml:space="preserve">It stepped back, conferring with another smocked figure in low, rapid tones. Leo caught phrases: “…unverified vector…”, “…protocol for potential psychic hazards…”, “…quarantine and observation preferable to archival risk…”</w:t>
+      </w:r>
+    </w:p>
+    <w:p>
+      <w:pPr>
+        <w:pStyle w:val="BodyText"/>
+      </w:pPr>
+      <w:r>
+        <w:t xml:space="preserve">He had reframed the transaction. He was no longer a source of raw material, but a potential vector of loss. His class had not changed. He was still consumable. But now he was</w:t>
+      </w:r>
+      <w:r>
+        <w:t xml:space="preserve"> </w:t>
+      </w:r>
+      <w:r>
+        <w:rPr>
+          <w:i/>
+          <w:iCs/>
+        </w:rPr>
+        <w:t xml:space="preserve">dangerously</w:t>
+      </w:r>
+      <w:r>
+        <w:t xml:space="preserve"> </w:t>
+      </w:r>
+      <w:r>
+        <w:t xml:space="preserve">consumable. A tainted resource. And in the rigid economy of the Sump, a dangerous resource was often more valuable left in isolation than processed at a cost.</w:t>
+      </w:r>
+    </w:p>
+    <w:p>
+      <w:pPr>
+        <w:pStyle w:val="BodyText"/>
+      </w:pPr>
+      <w:r>
+        <w:t xml:space="preserve">The webbing on his table retracted.</w:t>
+      </w:r>
+    </w:p>
+    <w:p>
+      <w:pPr>
+        <w:pStyle w:val="BodyText"/>
+      </w:pPr>
+      <w:r>
+        <w:t xml:space="preserve">“You will be moved to a containment cell,” the Sump-dweller announced. “You will be observed for manifestation of the described contagion. If no corruption manifests, extraction will be re-initiated. If corruption is confirmed…” It did not finish. The implication was clear. He would join the mechanic in the organic rendering line. A contained loss was preferable to a systemic one.</w:t>
+      </w:r>
+    </w:p>
+    <w:p>
+      <w:pPr>
+        <w:pStyle w:val="BodyText"/>
+      </w:pPr>
+      <w:r>
+        <w:t xml:space="preserve">They did not drag him. They escorted him, two of them flanking him, their steps synchronized. He was no longer a prisoner slated for disassembly; he was a specimen under protocol. The shift was infinitesimal, but it was the first crack in the absolute geometry of his fate.</w:t>
+      </w:r>
+    </w:p>
+    <w:p>
+      <w:pPr>
+        <w:pStyle w:val="BodyText"/>
+      </w:pPr>
+      <w:r>
+        <w:t xml:space="preserve">They took him not up, toward the light and air of the surface warrens, but down, deeper into the Sump’s visceral interior. The clean, well-lit horror of the reclamation chamber gave way to older tunnels. Here, the walls were not polymer-coated rock, but the original, fused ceramic of the ancient sewer system. Moisture beaded on curved surfaces. The air grew thick and cool, carrying a mineral dampness undercut by a faint, organic smell—not decay, but slow, constant digestion.</w:t>
+      </w:r>
+    </w:p>
+    <w:p>
+      <w:pPr>
+        <w:pStyle w:val="BodyText"/>
+      </w:pPr>
+      <w:r>
+        <w:t xml:space="preserve">The containment cell was a converted sedimentation tank. A circular space twenty feet across, with a concave floor that hinted at its former purpose. The only light came from a single bioluminescent strip set into the apex of the domed ceiling, casting a sickly green glow. A pallet of recycled foam lay in the center. A waste hole was set in the lowest point of the floor. There was no door, only a heavy, circular hatch in the wall that spun shut with a hollow, final sound, like a bank vault sealing. He heard the clunk of massive bolts engaging.</w:t>
+      </w:r>
+    </w:p>
+    <w:p>
+      <w:pPr>
+        <w:pStyle w:val="BodyText"/>
+      </w:pPr>
+      <w:r>
+        <w:t xml:space="preserve">Leo stood in the green gloom. The silence was a physical presence, broken only by the distant, rhythmic</w:t>
+      </w:r>
+      <w:r>
+        <w:t xml:space="preserve"> </w:t>
+      </w:r>
+      <w:r>
+        <w:rPr>
+          <w:i/>
+          <w:iCs/>
+        </w:rPr>
+        <w:t xml:space="preserve">drip… drip…</w:t>
+      </w:r>
+      <w:r>
+        <w:t xml:space="preserve"> </w:t>
+      </w:r>
+      <w:r>
+        <w:t xml:space="preserve">of water condensing and falling somewhere in the darkness beyond the dome. He was buried in the gut of the world. Saved, for now, by a lie that weaponized the system’s own ruthless logic against it. He had appealed to their fear of waste, not to mercy. There was no mercy here. There was only efficiency.</w:t>
+      </w:r>
+    </w:p>
+    <w:p>
+      <w:pPr>
+        <w:pStyle w:val="BodyText"/>
+      </w:pPr>
+      <w:r>
+        <w:t xml:space="preserve">He sat on the foam pallet. It smelled of fungal spores and salt. The cold from the ceramic floor seeped through it. He replayed the mechanic’s final moments. The man’s shame had been a purity. A craftsman’s anguish at a beautiful, misunderstood solution. That singular, focused regret had been the “contamination.” It had been a truth so personal, so professionally profound, that the Sump’s machines could not reduce it to data. It had resisted translation.</w:t>
+      </w:r>
+    </w:p>
+    <w:p>
+      <w:pPr>
+        <w:pStyle w:val="BodyText"/>
+      </w:pPr>
+      <w:r>
+        <w:t xml:space="preserve">Leo’s own mind was a ledger of different regrets. Not of craftsmanship, but of strategy. Of alliances forged and broken, of power misread, of the fundamental miscalculation of human nature. Was that a corrupting pattern? Or was it the common, banal data of failure, easily digested by the archival wands? He did not know. His lie was a shield with an unknown expiration date.</w:t>
+      </w:r>
+    </w:p>
+    <w:p>
+      <w:pPr>
+        <w:pStyle w:val="BodyText"/>
+      </w:pPr>
+      <w:r>
+        <w:t xml:space="preserve">Time became the drip of water. He marked it, a useless exercise. He slept in fitful bursts, the green light never changing. He was fed once—a nutrient paste extruded through a slit that opened at the base of the hatch, delivered on a thin, disposable tray. He ate it. It was flavorless. Efficient.</w:t>
+      </w:r>
+    </w:p>
+    <w:p>
+      <w:pPr>
+        <w:pStyle w:val="BodyText"/>
+      </w:pPr>
+      <w:r>
+        <w:t xml:space="preserve">On what he estimated was the third cycle of the light—a dimming to near darkness for several hours, then a return to the same green glow—the hatch groaned. The bolts clanked back. It did not open fully, but just enough for a figure to slip through.</w:t>
+      </w:r>
+    </w:p>
+    <w:p>
+      <w:pPr>
+        <w:pStyle w:val="BodyText"/>
+      </w:pPr>
+      <w:r>
+        <w:t xml:space="preserve">It was not a Sump-dweller in a smock. It was a woman, lean and wiry, her hair shorn to grey bristle. She wore patched fatigues, not dun cloth. Her face was a topography of old scars and older exhaustion, but her eyes were sharp, reflecting the green light like chips of flawed glass. She carried a canteen and a small cloth bundle.</w:t>
+      </w:r>
+    </w:p>
+    <w:p>
+      <w:pPr>
+        <w:pStyle w:val="BodyText"/>
+      </w:pPr>
+      <w:r>
+        <w:t xml:space="preserve">She didn’t speak at first. She set the canteen and bundle on the floor, then leaned against the curved wall, studying him as if he were a piece of puzzling salvage.</w:t>
+      </w:r>
+    </w:p>
+    <w:p>
+      <w:pPr>
+        <w:pStyle w:val="BodyText"/>
+      </w:pPr>
+      <w:r>
+        <w:t xml:space="preserve">“They say you’ve got a sickness in your head,” she said finally. Her voice was gravel wrapped in dry cloth. “A thinking sickness.”</w:t>
+      </w:r>
+    </w:p>
+    <w:p>
+      <w:pPr>
+        <w:pStyle w:val="BodyText"/>
+      </w:pPr>
+      <w:r>
+        <w:t xml:space="preserve">Leo remained still. “That’s what I told them.”</w:t>
+      </w:r>
+    </w:p>
+    <w:p>
+      <w:pPr>
+        <w:pStyle w:val="BodyText"/>
+      </w:pPr>
+      <w:r>
+        <w:t xml:space="preserve">A faint, grim smile touched her lips. It looked like a crack in stone. “Smart. Play to their fears. They’d rather starve than eat a spoiled ration. Pride, disguised as protocol.” She nudged the bundle with her foot. “Real food. Dried fish. Some starch-cake. The paste will keep you alive. This will keep you sane.”</w:t>
+      </w:r>
+    </w:p>
+    <w:p>
+      <w:pPr>
+        <w:pStyle w:val="BodyText"/>
+      </w:pPr>
+      <w:r>
+        <w:t xml:space="preserve">“Why?” Leo asked. The word echoed softly in the dome.</w:t>
+      </w:r>
+    </w:p>
+    <w:p>
+      <w:pPr>
+        <w:pStyle w:val="BodyText"/>
+      </w:pPr>
+      <w:r>
+        <w:t xml:space="preserve">“Because a man who talks his way out of the bone-saw is a rare thing,” she said. “And rare things have value. Or they’re a threat. I’m here to determine which you are.”</w:t>
+      </w:r>
+    </w:p>
+    <w:p>
+      <w:pPr>
+        <w:pStyle w:val="BodyText"/>
+      </w:pPr>
+      <w:r>
+        <w:t xml:space="preserve">“Who are you?”</w:t>
+      </w:r>
+    </w:p>
+    <w:p>
+      <w:pPr>
+        <w:pStyle w:val="BodyText"/>
+      </w:pPr>
+      <w:r>
+        <w:t xml:space="preserve">“Name’s Vaya,” she said. “I run the perimeter scavenger crews. Surface-adjacent. We bring in the salvage. We see what comes and goes. We’re not blind down here, though they think we are. We just see… differently.”</w:t>
+      </w:r>
+    </w:p>
+    <w:p>
+      <w:pPr>
+        <w:pStyle w:val="BodyText"/>
+      </w:pPr>
+      <w:r>
+        <w:t xml:space="preserve">A class within the class. The Sump-dwellers had their hierarchy. The sorters, the archivists, the reclamation technicians. And then, it seemed, the ones who ventured out. The ones with contact, however filtered, with the world above.</w:t>
+      </w:r>
+    </w:p>
+    <w:p>
+      <w:pPr>
+        <w:pStyle w:val="BodyText"/>
+      </w:pPr>
+      <w:r>
+        <w:t xml:space="preserve">“You’re not part of the reclamation protocol,” Leo stated.</w:t>
+      </w:r>
+    </w:p>
+    <w:p>
+      <w:pPr>
+        <w:pStyle w:val="BodyText"/>
+      </w:pPr>
+      <w:r>
+        <w:t xml:space="preserve">Vaya barked a short, dry laugh. “No. They think we’re crude. Necessary, but crude. We get our hands dirty with the outside world. It makes us… unreliable. Potentially contaminated.” She said the last word with a sour twist. “So. Your sickness. Is it real?”</w:t>
+      </w:r>
+    </w:p>
+    <w:p>
+      <w:pPr>
+        <w:pStyle w:val="BodyText"/>
+      </w:pPr>
+      <w:r>
+        <w:t xml:space="preserve">“It got me here,” Leo evaded.</w:t>
+      </w:r>
+    </w:p>
+    <w:p>
+      <w:pPr>
+        <w:pStyle w:val="BodyText"/>
+      </w:pPr>
+      <w:r>
+        <w:t xml:space="preserve">“It got you a stay of execution. Not a pardon.” She pushed off the wall, took two steps closer. “The man you came in with. The mechanic. He was clean. A pure craftsman. His mind should have been a prize for the archives. But it scrambled. Why?”</w:t>
+      </w:r>
+    </w:p>
+    <w:p>
+      <w:pPr>
+        <w:pStyle w:val="BodyText"/>
+      </w:pPr>
+      <w:r>
+        <w:t xml:space="preserve">Leo looked at her. She was not asking for the Sump’s diagnosis. She was asking for his. “He understood his failure on its own terms. Not as a defeat, but as a… beautiful error. The system couldn’t categorize it. It broke the scanner.”</w:t>
+      </w:r>
+    </w:p>
+    <w:p>
+      <w:pPr>
+        <w:pStyle w:val="BodyText"/>
+      </w:pPr>
+      <w:r>
+        <w:t xml:space="preserve">Vaya nodded slowly, as if he’d confirmed something. “The archives are a lie,” she said, her voice dropping. “They think they’re preserving knowledge. But they only preserve knowledge that fits their format. That confirms their world. Anything else is ‘contamination.’ A different thought is a virus. A different way of seeing is a degenerative condition.” She spat on the damp floor. “They’re not building a library. They’re building a tomb for a single idea.”</w:t>
+      </w:r>
+    </w:p>
+    <w:p>
+      <w:pPr>
+        <w:pStyle w:val="BodyText"/>
+      </w:pPr>
+      <w:r>
+        <w:t xml:space="preserve">Leo felt a current in the dead air of the tank. A different kind of calculation. “And you? What do you build?”</w:t>
+      </w:r>
+    </w:p>
+    <w:p>
+      <w:pPr>
+        <w:pStyle w:val="BodyText"/>
+      </w:pPr>
+      <w:r>
+        <w:t xml:space="preserve">“Nothing so grand,” Vaya said. “We survive. Sometimes, that means diverting salvage. Sometimes, it means noticing when a high-value asset is mis-categorized.” She looked at him directly. “You. The would-be King of the Nexus. The man who thought he could play the great houses against each other. You’re not a mechanic. You’re a failed strategist. That’s a different kind of data. The archives are full of technical schematics. They have almost nothing on failed politics. On why men like you miscalculate.”</w:t>
+      </w:r>
+    </w:p>
+    <w:p>
+      <w:pPr>
+        <w:pStyle w:val="BodyText"/>
+      </w:pPr>
+      <w:r>
+        <w:t xml:space="preserve">“You want to study me,” Leo said, a cold understanding dawning.</w:t>
+      </w:r>
+    </w:p>
+    <w:p>
+      <w:pPr>
+        <w:pStyle w:val="BodyText"/>
+      </w:pPr>
+      <w:r>
+        <w:t xml:space="preserve">“I want to</w:t>
+      </w:r>
+      <w:r>
+        <w:t xml:space="preserve"> </w:t>
+      </w:r>
+      <w:r>
+        <w:rPr>
+          <w:i/>
+          <w:iCs/>
+        </w:rPr>
+        <w:t xml:space="preserve">use</w:t>
+      </w:r>
+      <w:r>
+        <w:t xml:space="preserve"> </w:t>
+      </w:r>
+      <w:r>
+        <w:t xml:space="preserve">you,” Vaya corrected. “The Sump is not a monolith. There are… tensions. The deep-core archivists, the ones who never see the sun, they want to dig deeper, seal us off forever. Perfect the recycling. Live in the tomb. My people, the ones who go outside, we know that’s a slow death. The world up there is changing. The great houses are rotting from within. New pressures are building. We need to understand them. To navigate them. You are a primer on a subject we lack.”</w:t>
+      </w:r>
+    </w:p>
+    <w:p>
+      <w:pPr>
+        <w:pStyle w:val="BodyText"/>
+      </w:pPr>
+      <w:r>
+        <w:t xml:space="preserve">He was a textbook. A case study. His failure was his value. He had been promoted from consumable raw material to specialized reference material. It was not freedom. It was a change of shelf.</w:t>
+      </w:r>
+    </w:p>
+    <w:p>
+      <w:pPr>
+        <w:pStyle w:val="BodyText"/>
+      </w:pPr>
+      <w:r>
+        <w:t xml:space="preserve">“And if I provide this… reference?” Leo asked.</w:t>
+      </w:r>
+    </w:p>
+    <w:p>
+      <w:pPr>
+        <w:pStyle w:val="BodyText"/>
+      </w:pPr>
+      <w:r>
+        <w:t xml:space="preserve">“Then you stay in containment. Alive. Fed. You help us interpret the salvage we bring from above—not the metal and the wire, but the rumors. The shifts in power. The cracks in the foundations.” She paused. “And maybe, in time, your containment becomes… less absolute. There are pipes that lead to forgotten outlets. But that’s a later discussion. First, you prove your utility. A different utility.”</w:t>
+      </w:r>
+    </w:p>
+    <w:p>
+      <w:pPr>
+        <w:pStyle w:val="BodyText"/>
+      </w:pPr>
+      <w:r>
+        <w:t xml:space="preserve">The hook was baited. Not with hope, but with purpose. A function. It was the same bargain he had always made, just deeper underground.</w:t>
+      </w:r>
+    </w:p>
+    <w:p>
+      <w:pPr>
+        <w:pStyle w:val="BodyText"/>
+      </w:pPr>
+      <w:r>
+        <w:t xml:space="preserve">“What do you want to know?” he asked.</w:t>
+      </w:r>
+    </w:p>
+    <w:p>
+      <w:pPr>
+        <w:pStyle w:val="BodyText"/>
+      </w:pPr>
+      <w:r>
+        <w:t xml:space="preserve">Vaya sat cross-legged on the floor, ignoring the damp. “Start with the beginning. Not your beginning. The beginning of the end. The moment you knew your theory was wrong.”</w:t>
+      </w:r>
+    </w:p>
+    <w:p>
+      <w:pPr>
+        <w:pStyle w:val="BodyText"/>
+      </w:pPr>
+      <w:r>
+        <w:t xml:space="preserve">And so, in the green gloom of the sedimentation tank, Leo began to speak. He dissected his own failure for a new audience. He talked of Silas, of the Honeycomb, of the Baroness and her hollow power, of the Chimera and its brutal, simple hunger. He explained his theory of utility as leverage, and how he had watched it dissolve in the acid of entrenched class interest. The great houses did not want solutions; they wanted perpetuation. The Sump, he saw now, was just a more honest version of the same thing. It did not pretend to be anything other than a machine for perpetual consumption.</w:t>
+      </w:r>
+    </w:p>
+    <w:p>
+      <w:pPr>
+        <w:pStyle w:val="BodyText"/>
+      </w:pPr>
+      <w:r>
+        <w:t xml:space="preserve">Vaya listened, her scarred face immobile. She asked sharp, concise questions. She was not interested in his remorse. She was interested in structural flaws, in points of leverage he had missed, in the hidden allegiances and unspoken rules that had truly governed the game.</w:t>
+      </w:r>
+    </w:p>
+    <w:p>
+      <w:pPr>
+        <w:pStyle w:val="BodyText"/>
+      </w:pPr>
+      <w:r>
+        <w:t xml:space="preserve">He talked for hours. His voice grew hoarse. He drank from the canteen. The dried fish was tough and salty, a profound sensory shock after the paste. It tasted of the outside world, of sun and wind and open water, all now impossibly distant.</w:t>
+      </w:r>
+    </w:p>
+    <w:p>
+      <w:pPr>
+        <w:pStyle w:val="BodyText"/>
+      </w:pPr>
+      <w:r>
+        <w:t xml:space="preserve">When he finished, the green light above had dimmed to its night-cycle gloom. Vaya was a silhouette against the faintly glowing ceramic.</w:t>
+      </w:r>
+    </w:p>
+    <w:p>
+      <w:pPr>
+        <w:pStyle w:val="BodyText"/>
+      </w:pPr>
+      <w:r>
+        <w:t xml:space="preserve">“You saw the class struggle as a game to be won from the middle,” she summarized, her voice a whisper in the dark. “You didn’t understand that the game itself is the weapon of the top. And the bottom isn’t playing. It’s being digested.” She stood, brushing off her pants. “Good. This is useful. You will have more questions tomorrow.”</w:t>
+      </w:r>
+    </w:p>
+    <w:p>
+      <w:pPr>
+        <w:pStyle w:val="BodyText"/>
+      </w:pPr>
+      <w:r>
+        <w:t xml:space="preserve">She moved to the hatch.</w:t>
+      </w:r>
+    </w:p>
+    <w:p>
+      <w:pPr>
+        <w:pStyle w:val="BodyText"/>
+      </w:pPr>
+      <w:r>
+        <w:t xml:space="preserve">“You’re going to use this to fight the deep-core archivists,” Leo said, not a question.</w:t>
+      </w:r>
+    </w:p>
+    <w:p>
+      <w:pPr>
+        <w:pStyle w:val="BodyText"/>
+      </w:pPr>
+      <w:r>
+        <w:t xml:space="preserve">Vaya’s hand paused on the wheel. “Fight is a waste of energy. We are going to outmaneuver them. Your failure will be our textbook. Your miscalculations, our map of the minefield.” She looked back at him, her eyes catching the last of the light. “Welcome to the only class that matters down here,</w:t>
+      </w:r>
+      <w:r>
+        <w:t xml:space="preserve"> </w:t>
+      </w:r>
+      <w:r>
+        <w:rPr>
+          <w:i/>
+          <w:iCs/>
+        </w:rPr>
+        <w:t xml:space="preserve">strategist</w:t>
+      </w:r>
+      <w:r>
+        <w:t xml:space="preserve">. The class that knows it’s on the menu. And is learning to read the recipe.”</w:t>
+      </w:r>
+    </w:p>
+    <w:p>
+      <w:pPr>
+        <w:pStyle w:val="BodyText"/>
+      </w:pPr>
+      <w:r>
+        <w:t xml:space="preserve">The hatch opened, she slipped out, and it sealed behind her. The bolts thudded home.</w:t>
+      </w:r>
+    </w:p>
+    <w:p>
+      <w:pPr>
+        <w:pStyle w:val="BodyText"/>
+      </w:pPr>
+      <w:r>
+        <w:t xml:space="preserve">Leo was alone again with the dripping dark. But the silence was different now. It was no longer an absence. It was a space filled with the echoes of his own autopsy. He had traded the immediate disassembly of his body for the prolonged dissection of his life’s work. He was a specimen in a jar, being studied by a faction of the very system that had condemned him. His utility had shifted, but it was still the only currency he had. He had escaped the neural wand only to become a living, breathing lesson in failure.</w:t>
+      </w:r>
+    </w:p>
+    <w:p>
+      <w:pPr>
+        <w:pStyle w:val="BodyText"/>
+      </w:pPr>
+      <w:r>
+        <w:t xml:space="preserve">The hook for the next chapter was not a tool or an escape. It was the slow, cold realization that his mind had not been saved. It had been granted a conditional reprieve to serve as a cautionary tale in a hidden, subterranean war of ideology. And the only way out was to become a better teacher. To mine his own catastrophe for insights that could be weaponized by a scavenger queen in a war he barely understood. He was no longer raw material. He was a classified document. And down here, in the deep, dark calculus, documents had a habit of being redacted.</w:t>
+      </w:r>
+    </w:p>
+    <w:p>
+      <w:r>
+        <w:pict>
+          <v:rect style="width:0;height:1.5pt" o:hralign="center" o:hrstd="t" o:hr="t"/>
+        </w:pict>
+      </w:r>
+    </w:p>
+    <w:bookmarkEnd w:id="48"/>
+    <w:bookmarkEnd w:id="49"/>
+    <w:bookmarkStart w:id="51" w:name="chapter-20"/>
+    <w:p>
+      <w:pPr>
+        <w:pStyle w:val="Heading1"/>
+      </w:pPr>
+      <w:r>
+        <w:t xml:space="preserve">Chapter 20</w:t>
+      </w:r>
+    </w:p>
+    <w:bookmarkStart w:id="50" w:name="chapter-20-1"/>
+    <w:p>
+      <w:pPr>
+        <w:pStyle w:val="Heading2"/>
+      </w:pPr>
+      <w:r>
+        <w:t xml:space="preserve">CHAPTER 20</w:t>
+      </w:r>
+    </w:p>
+    <w:p>
+      <w:pPr>
+        <w:pStyle w:val="FirstParagraph"/>
+      </w:pPr>
+      <w:r>
+        <w:t xml:space="preserve">The silence was a collaborator. It did not press in; it held the space open, a perfect vacuum waiting to be filled with the echoes of his own voice. Leo sat in the dripping dark, the ghost of Vaya’s words still moving in the air like sediment disturbed.</w:t>
+      </w:r>
+      <w:r>
+        <w:t xml:space="preserve"> </w:t>
+      </w:r>
+      <w:r>
+        <w:rPr>
+          <w:i/>
+          <w:iCs/>
+        </w:rPr>
+        <w:t xml:space="preserve">The class that knows it’s on the menu. And is learning to read the recipe.</w:t>
+      </w:r>
+      <w:r>
+        <w:t xml:space="preserve"> </w:t>
+      </w:r>
+      <w:r>
+        <w:t xml:space="preserve">The metaphor was a cold blade. He had spent his life analyzing systems, optimizing flows, balancing equations of power and resource. He had seen the menu. He had even, in his arrogance, believed he was helping to write it. He had never once considered the nutritional content of his own flesh.</w:t>
+      </w:r>
+    </w:p>
+    <w:p>
+      <w:pPr>
+        <w:pStyle w:val="BodyText"/>
+      </w:pPr>
+      <w:r>
+        <w:t xml:space="preserve">He was the recipe now. His life, his work, his catastrophic miscalculation at the Santiago Exchange—all of it was being rendered down to a base stock, a fundamental broth of strategic error from which Vaya’s people would season their own survival.</w:t>
+      </w:r>
+    </w:p>
+    <w:p>
+      <w:pPr>
+        <w:pStyle w:val="BodyText"/>
+      </w:pPr>
+      <w:r>
+        <w:t xml:space="preserve">The thought was not entirely paralyzing. A strange, clinical detachment settled over him, the same detachment that had allowed him to watch market indices plummet with a dry throat and a dry eye. This was simply a new dataset. Himself. The failure was absolute, but absolutes were clean. They were points of triangulation. Vaya did not want his remorse. She wanted the coordinates of every misstep, the precise vector of his blind spot. She wanted to reverse-engineer the trap from the broken thing it had caught.</w:t>
+      </w:r>
+    </w:p>
+    <w:p>
+      <w:pPr>
+        <w:pStyle w:val="BodyText"/>
+      </w:pPr>
+      <w:r>
+        <w:t xml:space="preserve">He stood, his muscles protesting the chill and the stillness. He moved to the small, rusted basin bolted to the wall and cranked the handle. A brown trickle, then a stream of cold, mineral-heavy water. He cupped it, drank, let it run over his wrists. The water here tasted of stone and deep time, a flavor older than any city, any exchange, any class. It was the taste of the substrate. The foundation upon which all menus were printed, and into which all discarded bones eventually crumbled.</w:t>
+      </w:r>
+    </w:p>
+    <w:p>
+      <w:pPr>
+        <w:pStyle w:val="BodyText"/>
+      </w:pPr>
+      <w:r>
+        <w:t xml:space="preserve">His mind, freed from the immediate threat of the neural wand, began to do what it had always done: it sought patterns. Vaya’s faction. The deep-core archivists. The conflict was not over territory or ore, not directly. It was over narrative. Over the interpretation of history. The archivists preserved the record; they were the librarians of the catastrophe, believing understanding was control. Vaya’s people—the scavengers, the rust-eaters, the ones who lived in the forgotten cavities—they wanted to</w:t>
+      </w:r>
+      <w:r>
+        <w:t xml:space="preserve"> </w:t>
+      </w:r>
+      <w:r>
+        <w:rPr>
+          <w:i/>
+          <w:iCs/>
+        </w:rPr>
+        <w:t xml:space="preserve">use</w:t>
+      </w:r>
+      <w:r>
+        <w:t xml:space="preserve"> </w:t>
+      </w:r>
+      <w:r>
+        <w:t xml:space="preserve">the record. To turn history into a lever. The archivists saw the past as a sacred text. Vaya saw it as a toolbox.</w:t>
+      </w:r>
+    </w:p>
+    <w:p>
+      <w:pPr>
+        <w:pStyle w:val="BodyText"/>
+      </w:pPr>
+      <w:r>
+        <w:t xml:space="preserve">And he was a newly acquired, specialized tool. A broken caliper that had mis-measured the world, now valuable for its specific inaccuracy.</w:t>
+      </w:r>
+    </w:p>
+    <w:p>
+      <w:pPr>
+        <w:pStyle w:val="BodyText"/>
+      </w:pPr>
+      <w:r>
+        <w:t xml:space="preserve">The hatch did not open again for a long time. The only measure was the slow, metronomic</w:t>
+      </w:r>
+      <w:r>
+        <w:t xml:space="preserve"> </w:t>
+      </w:r>
+      <w:r>
+        <w:rPr>
+          <w:i/>
+          <w:iCs/>
+        </w:rPr>
+        <w:t xml:space="preserve">plink</w:t>
+      </w:r>
+      <w:r>
+        <w:t xml:space="preserve"> </w:t>
+      </w:r>
+      <w:r>
+        <w:t xml:space="preserve">of water from a seam in the ceiling into a shallow, self-made pool in the stone floor. Leo slept in fits, his dreams a silent film of scrolling datafeeds and silent, judging faces in the Exchange gallery. He ate the paste they slid through a narrow slot. He exercised in the confined space, a series of isometric holds and slow stretches, maintaining the machine. The silence became a companion. It asked nothing. It reflected everything.</w:t>
+      </w:r>
+    </w:p>
+    <w:p>
+      <w:pPr>
+        <w:pStyle w:val="BodyText"/>
+      </w:pPr>
+      <w:r>
+        <w:t xml:space="preserve">When the bolts finally shot back, the sound was like bones breaking. The hatch swung inward, but it was not Vaya who entered.</w:t>
+      </w:r>
+    </w:p>
+    <w:p>
+      <w:pPr>
+        <w:pStyle w:val="BodyText"/>
+      </w:pPr>
+      <w:r>
+        <w:t xml:space="preserve">It was a man, older than the stone, it seemed. His skin was a map of the deep, pale as a grub, webbed with fine blue veins and the silvery scars of old rock-burns. He wore patched overalls, clean but fraying at every edge. His eyes were milky with cataracts, but they moved with a disconcerting precision, fixing on Leo not as a whole, but in sections, as if scanning him. He carried a small, battered case.</w:t>
+      </w:r>
+    </w:p>
+    <w:p>
+      <w:pPr>
+        <w:pStyle w:val="BodyText"/>
+      </w:pPr>
+      <w:r>
+        <w:t xml:space="preserve">“You are the surface strategist,” the man said. His voice was the sound of gravel shifting in a tin can. It held no question.</w:t>
+      </w:r>
+    </w:p>
+    <w:p>
+      <w:pPr>
+        <w:pStyle w:val="BodyText"/>
+      </w:pPr>
+      <w:r>
+        <w:t xml:space="preserve">“I was,” Leo said.</w:t>
+      </w:r>
+    </w:p>
+    <w:p>
+      <w:pPr>
+        <w:pStyle w:val="BodyText"/>
+      </w:pPr>
+      <w:r>
+        <w:t xml:space="preserve">“You are. A thing does not cease to be what it is simply because its context has shifted. A hammer at the bottom of the sea is still a hammer. It is merely… unemployed.” The man set his case on the floor with a soft click. “I am Silas. I am to be your scribe.”</w:t>
+      </w:r>
+    </w:p>
+    <w:p>
+      <w:pPr>
+        <w:pStyle w:val="BodyText"/>
+      </w:pPr>
+      <w:r>
+        <w:t xml:space="preserve">“Scribe?”</w:t>
+      </w:r>
+    </w:p>
+    <w:p>
+      <w:pPr>
+        <w:pStyle w:val="BodyText"/>
+      </w:pPr>
+      <w:r>
+        <w:t xml:space="preserve">“Vaya has the questions. I have the method. You have the raw material.” Silas opened the case. Inside were not data-slates or recording devices, but old, physical tools: calligraphy pens, bottles of ink that seemed to swallow the light, a sheaf of heavy, fibrous paper that smelled of fungal pulp. “The archivists listen in the wires. They taste the electrons. They cannot hear this.” He tapped the paper. “And they cannot parse the language we will use.”</w:t>
+      </w:r>
+    </w:p>
+    <w:p>
+      <w:pPr>
+        <w:pStyle w:val="BodyText"/>
+      </w:pPr>
+      <w:r>
+        <w:t xml:space="preserve">“Which is?”</w:t>
+      </w:r>
+    </w:p>
+    <w:p>
+      <w:pPr>
+        <w:pStyle w:val="BodyText"/>
+      </w:pPr>
+      <w:r>
+        <w:t xml:space="preserve">“Mathematics. And metaphor. The twin tongues of truth and subterfuge.” Silas’s milky eyes found Leo’s. “You will describe your model. The one you built to predict social cohesion under resource scarcity. You will write the equations. And then, for each variable, for each constant, you will tell me the story of its failure. Not the statistical error. The human error. The lie you told yourself.”</w:t>
+      </w:r>
+    </w:p>
+    <w:p>
+      <w:pPr>
+        <w:pStyle w:val="BodyText"/>
+      </w:pPr>
+      <w:r>
+        <w:t xml:space="preserve">Leo felt a cold knot tighten in his stomach. This was the dissection. Not with a scalpel, but with a pen. “You want me to annotate my own obituary.”</w:t>
+      </w:r>
+    </w:p>
+    <w:p>
+      <w:pPr>
+        <w:pStyle w:val="BodyText"/>
+      </w:pPr>
+      <w:r>
+        <w:t xml:space="preserve">“We want the pressure points,” Silas corrected, his tone utterly devoid of malice. It was the tone of a geologist discussing a rock sample. “Where did the model chafe against reality? Where did it assume compliance where there was only rage? Where did it factor in ‘class consciousness’ as a dial to be turned, rather than a tide to be ridden?” He prepared a pen, filling it with ink blacker than the space between stars. “You saw people as components in a socio-economic engine. We need to know where the engine sheared its bolts. Start with the core assumption. Write it.”</w:t>
+      </w:r>
+    </w:p>
+    <w:p>
+      <w:pPr>
+        <w:pStyle w:val="BodyText"/>
+      </w:pPr>
+      <w:r>
+        <w:t xml:space="preserve">Leo took the pen. The paper was porous, thirsty. He had not written by hand in years. The act felt archaic, vulnerable. He formed the first equation, the foundational axiom of his life’s work:</w:t>
+      </w:r>
+    </w:p>
+    <w:p>
+      <w:pPr>
+        <w:pStyle w:val="BodyText"/>
+      </w:pPr>
+      <w:r>
+        <w:rPr>
+          <w:b/>
+          <w:bCs/>
+        </w:rPr>
+        <w:t xml:space="preserve">Ψ = Σ (R * C) / S</w:t>
+      </w:r>
+    </w:p>
+    <w:p>
+      <w:pPr>
+        <w:pStyle w:val="BodyText"/>
+      </w:pPr>
+      <w:r>
+        <w:t xml:space="preserve">Where Ψ was predicted societal stability, R was resource allocation efficiency, C was a quantified measure of cross-class cultural permeability, and S was systemic entropy (corruption, infrastructure decay, external threat).</w:t>
+      </w:r>
+    </w:p>
+    <w:p>
+      <w:pPr>
+        <w:pStyle w:val="BodyText"/>
+      </w:pPr>
+      <w:r>
+        <w:t xml:space="preserve">He pushed the paper back.</w:t>
+      </w:r>
+    </w:p>
+    <w:p>
+      <w:pPr>
+        <w:pStyle w:val="BodyText"/>
+      </w:pPr>
+      <w:r>
+        <w:t xml:space="preserve">Silas did not look at the equation. He looked at Leo’s hand that had written it. “The story. For R.”</w:t>
+      </w:r>
+    </w:p>
+    <w:p>
+      <w:pPr>
+        <w:pStyle w:val="BodyText"/>
+      </w:pPr>
+      <w:r>
+        <w:t xml:space="preserve">Leo took a breath. The damp air felt thin. “Resource allocation efficiency. I modeled it on hydraulic principles. Pressure, flow, control valves. The Santiago Exchange was the central pump. I designed the valves—the trade algorithms, the incentive structures—to minimize turbulence, to ensure flow to all sectors. A steady, predictable pressure.”</w:t>
+      </w:r>
+    </w:p>
+    <w:p>
+      <w:pPr>
+        <w:pStyle w:val="BodyText"/>
+      </w:pPr>
+      <w:r>
+        <w:t xml:space="preserve">“And the assumption?”</w:t>
+      </w:r>
+    </w:p>
+    <w:p>
+      <w:pPr>
+        <w:pStyle w:val="BodyText"/>
+      </w:pPr>
+      <w:r>
+        <w:t xml:space="preserve">“That the pipes were sound. That the reservoir—the total resource pool—was… neutral. Inert. That it was just</w:t>
+      </w:r>
+      <w:r>
+        <w:t xml:space="preserve"> </w:t>
+      </w:r>
+      <w:r>
+        <w:rPr>
+          <w:i/>
+          <w:iCs/>
+        </w:rPr>
+        <w:t xml:space="preserve">stuff</w:t>
+      </w:r>
+      <w:r>
+        <w:t xml:space="preserve">. Ore, water, energy credits.” Leo heard the flaw as he said it. It was so vast he had never seen its edges. “I didn’t model the resentment of the pipe. I didn’t factor in that the reservoir was not neutral. It was a monument. Every gram of lithium, every liter of deep-aquifer water, was a piece of history, a piece of stolen ground. The resources themselves were… politicized. They carried charge. My model saw salt. The people saw blood.”</w:t>
+      </w:r>
+    </w:p>
+    <w:p>
+      <w:pPr>
+        <w:pStyle w:val="BodyText"/>
+      </w:pPr>
+      <w:r>
+        <w:t xml:space="preserve">Silas nodded, a slow dipping of his ancient head. He produced a finer pen, dipped it in a bottle of rust-red ink. In a graceful, cursive hand, he began to write in the margins of Leo’s paper. He did not write numbers. He wrote words. Leo leaned closer to read.</w:t>
+      </w:r>
+    </w:p>
+    <w:p>
+      <w:pPr>
+        <w:pStyle w:val="BodyText"/>
+      </w:pPr>
+      <w:r>
+        <w:rPr>
+          <w:i/>
+          <w:iCs/>
+        </w:rPr>
+        <w:t xml:space="preserve">“The pump believes it moves water. The water remembers it is tears. The friction is not in the pipe, but in the memory.”</w:t>
+      </w:r>
+    </w:p>
+    <w:p>
+      <w:pPr>
+        <w:pStyle w:val="BodyText"/>
+      </w:pPr>
+      <w:r>
+        <w:t xml:space="preserve">“What is that?” Leo asked.</w:t>
+      </w:r>
+    </w:p>
+    <w:p>
+      <w:pPr>
+        <w:pStyle w:val="BodyText"/>
+      </w:pPr>
+      <w:r>
+        <w:t xml:space="preserve">“The correction,” Silas said. “The variable you missed. Call it</w:t>
+      </w:r>
+      <w:r>
+        <w:t xml:space="preserve"> </w:t>
+      </w:r>
+      <w:r>
+        <w:rPr>
+          <w:i/>
+          <w:iCs/>
+        </w:rPr>
+        <w:t xml:space="preserve">M</w:t>
+      </w:r>
+      <w:r>
+        <w:t xml:space="preserve">. The memory-weight of a resource. Its cultural mass. Not quantifiable by your scales. But fracture a society every time.” He pointed the pen at the next symbol. “Now. C. Cultural permeability. The story.”</w:t>
+      </w:r>
+    </w:p>
+    <w:p>
+      <w:pPr>
+        <w:pStyle w:val="BodyText"/>
+      </w:pPr>
+      <w:r>
+        <w:t xml:space="preserve">Leo felt sweat prickle at the base of his spine. The clinical detachment was cracking. This was not analysis; it was confession. “I measured it through consumption patterns. Media cross-over. Linguistic drift. Employment sector blending. The metrics showed a gradual, positive trend. The walls were coming down.”</w:t>
+      </w:r>
+    </w:p>
+    <w:p>
+      <w:pPr>
+        <w:pStyle w:val="BodyText"/>
+      </w:pPr>
+      <w:r>
+        <w:t xml:space="preserve">“And the lie?”</w:t>
+      </w:r>
+    </w:p>
+    <w:p>
+      <w:pPr>
+        <w:pStyle w:val="BodyText"/>
+      </w:pPr>
+      <w:r>
+        <w:t xml:space="preserve">“The walls weren’t coming down. They were being decorated on both sides.” The words came out flat, dead. “The upper tiers consumed ‘authentic’ lower-tier culture as a fashion. The lower tiers aped upper-tier aspirations as a pantomime of mobility. The permeability was a spectacle. A mutual performance that simulated unity while actually reinforcing the boundaries. My metrics measured the noise of the performance, not the silence of the barrier. I mistook the play for the house.”</w:t>
+      </w:r>
+    </w:p>
+    <w:p>
+      <w:pPr>
+        <w:pStyle w:val="BodyText"/>
+      </w:pPr>
+      <w:r>
+        <w:t xml:space="preserve">Again, Silas’s red pen moved in the margin.</w:t>
+      </w:r>
+    </w:p>
+    <w:p>
+      <w:pPr>
+        <w:pStyle w:val="BodyText"/>
+      </w:pPr>
+      <w:r>
+        <w:rPr>
+          <w:i/>
+          <w:iCs/>
+        </w:rPr>
+        <w:t xml:space="preserve">“A window is not an open door. It is a painting of the sky on a wall. Both sides admire the view, but the air does not move.”</w:t>
+      </w:r>
+    </w:p>
+    <w:p>
+      <w:pPr>
+        <w:pStyle w:val="BodyText"/>
+      </w:pPr>
+      <w:r>
+        <w:t xml:space="preserve">He looked up. “So. Your model took the painting for a breach. It predicted a draft where there was only stillness. This is useful. This is the shape of the weapon they use: the illusion of access.” Silas’s milky eyes seemed to sharpen. “Now. The most important. S. Systemic entropy. Corruption. Decay. You modeled it as a constant. A background rate of degradation.”</w:t>
+      </w:r>
+    </w:p>
+    <w:p>
+      <w:pPr>
+        <w:pStyle w:val="BodyText"/>
+      </w:pPr>
+      <w:r>
+        <w:t xml:space="preserve">“It was a simplifying assumption,” Leo said, a defensive edge entering his voice for the first time. “You have to control for variables to see the signal.”</w:t>
+      </w:r>
+    </w:p>
+    <w:p>
+      <w:pPr>
+        <w:pStyle w:val="BodyText"/>
+      </w:pPr>
+      <w:r>
+        <w:t xml:space="preserve">“And in doing so, you made the signal a lie,” Silas stated. “Corruption is not entropy. It is not decay. It is the system’s immune response. It is the body rejecting the graft. Your algorithms, your valves—they were a foreign object. The corruption was the white blood cells of the old order, attacking it. You mistook the battle for rust.”</w:t>
+      </w:r>
+    </w:p>
+    <w:p>
+      <w:pPr>
+        <w:pStyle w:val="BodyText"/>
+      </w:pPr>
+      <w:r>
+        <w:t xml:space="preserve">Leo was silent. The</w:t>
+      </w:r>
+      <w:r>
+        <w:t xml:space="preserve"> </w:t>
+      </w:r>
+      <w:r>
+        <w:rPr>
+          <w:i/>
+          <w:iCs/>
+        </w:rPr>
+        <w:t xml:space="preserve">plink</w:t>
+      </w:r>
+      <w:r>
+        <w:t xml:space="preserve"> </w:t>
+      </w:r>
+      <w:r>
+        <w:t xml:space="preserve">of water was the only sound. Silas’s words were turning his model inside out, not by breaking the math, but by revealing that the math was describing a ghost, a phantom limb of a society.</w:t>
+      </w:r>
+    </w:p>
+    <w:p>
+      <w:pPr>
+        <w:pStyle w:val="BodyText"/>
+      </w:pPr>
+      <w:r>
+        <w:t xml:space="preserve">“The story for S,” Silas pressed, his voice a gentle, inexorable grind.</w:t>
+      </w:r>
+    </w:p>
+    <w:p>
+      <w:pPr>
+        <w:pStyle w:val="BodyText"/>
+      </w:pPr>
+      <w:r>
+        <w:t xml:space="preserve">“I sourced my data from official audits. Internal compliance reports. Conviction rates for embezzlement and graft.” Leo’s mouth was dry. “The numbers were low and stable. A manageable background noise.”</w:t>
+      </w:r>
+    </w:p>
+    <w:p>
+      <w:pPr>
+        <w:pStyle w:val="BodyText"/>
+      </w:pPr>
+      <w:r>
+        <w:t xml:space="preserve">“And you believed them.”</w:t>
+      </w:r>
+    </w:p>
+    <w:p>
+      <w:pPr>
+        <w:pStyle w:val="BodyText"/>
+      </w:pPr>
+      <w:r>
+        <w:t xml:space="preserve">“They were the data.”</w:t>
+      </w:r>
+    </w:p>
+    <w:p>
+      <w:pPr>
+        <w:pStyle w:val="BodyText"/>
+      </w:pPr>
+      <w:r>
+        <w:t xml:space="preserve">“They were the</w:t>
+      </w:r>
+      <w:r>
+        <w:t xml:space="preserve"> </w:t>
+      </w:r>
+      <w:r>
+        <w:rPr>
+          <w:i/>
+          <w:iCs/>
+        </w:rPr>
+        <w:t xml:space="preserve">permitted</w:t>
+      </w:r>
+      <w:r>
+        <w:t xml:space="preserve"> </w:t>
+      </w:r>
+      <w:r>
+        <w:t xml:space="preserve">data,” Silas corrected. “The deep-core archivists, they have a saying: ‘The truth is not in the record. It is in the shape of the silence around it.’ Your constant S was not measuring corruption. It was measuring the</w:t>
+      </w:r>
+      <w:r>
+        <w:t xml:space="preserve"> </w:t>
+      </w:r>
+      <w:r>
+        <w:rPr>
+          <w:i/>
+          <w:iCs/>
+        </w:rPr>
+        <w:t xml:space="preserve">tolerance</w:t>
+      </w:r>
+      <w:r>
+        <w:t xml:space="preserve"> </w:t>
+      </w:r>
+      <w:r>
+        <w:t xml:space="preserve">for a certain, visible layer of corruption. The small, sacrificial corruption that vents pressure from the larger, structural kind. You were watching the steam whistle, and calling it the engine’s heat.”</w:t>
+      </w:r>
+    </w:p>
+    <w:p>
+      <w:pPr>
+        <w:pStyle w:val="BodyText"/>
+      </w:pPr>
+      <w:r>
+        <w:t xml:space="preserve">He took up a third pen, this one filled with an ink that was the dull, fungal green of a deep-cave lichen. He wrote a longer passage below Leo’s equation.</w:t>
+      </w:r>
+    </w:p>
+    <w:p>
+      <w:pPr>
+        <w:pStyle w:val="BodyText"/>
+      </w:pPr>
+      <w:r>
+        <w:rPr>
+          <w:i/>
+          <w:iCs/>
+        </w:rPr>
+        <w:t xml:space="preserve">“The rot is not a flaw in the wood. It is the wood’s answer to the axe. It softens, it splinters, it swallows the blade. You measured the splinters and declared the tree safe. But the tree was already becoming soil.”</w:t>
+      </w:r>
+    </w:p>
+    <w:p>
+      <w:pPr>
+        <w:pStyle w:val="BodyText"/>
+      </w:pPr>
+      <w:r>
+        <w:t xml:space="preserve">Leo stared at the page. His clean, logical equation was now surrounded by a halo of poetic, devastating critique. It was alchemy. He had given them leaden logic, and they were spinning it into a diagnostic gold. He felt a hollow opening inside him, not of shame, but of a profound, disorienting re-evaluation. He had been so brilliantly, utterly wrong. And his wrongness had a texture, a topography. It was</w:t>
+      </w:r>
+      <w:r>
+        <w:t xml:space="preserve"> </w:t>
+      </w:r>
+      <w:r>
+        <w:rPr>
+          <w:i/>
+          <w:iCs/>
+        </w:rPr>
+        <w:t xml:space="preserve">mappable</w:t>
+      </w:r>
+      <w:r>
+        <w:t xml:space="preserve">.</w:t>
+      </w:r>
+    </w:p>
+    <w:p>
+      <w:pPr>
+        <w:pStyle w:val="BodyText"/>
+      </w:pPr>
+      <w:r>
+        <w:t xml:space="preserve">“This,” he said, his voice hoarse. “This is what you do? You take the strategies of the top and… translate them into the failures of the bottom?”</w:t>
+      </w:r>
+    </w:p>
+    <w:p>
+      <w:pPr>
+        <w:pStyle w:val="BodyText"/>
+      </w:pPr>
+      <w:r>
+        <w:t xml:space="preserve">“We find the cracks they cannot see,” Silas said, capping his pens with meticulous care. “Their vision is from above. It is panoramic, but it is flat. It sees patterns, not pores. We live in the pores. We see where the stress gathers. Your work is a gift. It is the most accurate map ever drawn of the view from the bridge of the ship. We now know exactly what the captain is looking at. And, more importantly, what he is blind to.”</w:t>
+      </w:r>
+    </w:p>
+    <w:p>
+      <w:pPr>
+        <w:pStyle w:val="BodyText"/>
+      </w:pPr>
+      <w:r>
+        <w:t xml:space="preserve">Silas gathered his materials, leaving the annotated page with Leo. “Study the corrections. Vaya will return. She will ask for applications. How to exploit the blind spots. How to move through the spaces your model defines as solid.” He stood, his joints emitting soft, gritty pops. “You are not writing your obituary, strategist. You are writing a manual for ghosts. For the things that move through walls the architect swore were solid.”</w:t>
+      </w:r>
+    </w:p>
+    <w:p>
+      <w:pPr>
+        <w:pStyle w:val="BodyText"/>
+      </w:pPr>
+      <w:r>
+        <w:t xml:space="preserve">The hatch sealed behind Silas, leaving Leo with the page.</w:t>
+      </w:r>
+    </w:p>
+    <w:p>
+      <w:pPr>
+        <w:pStyle w:val="BodyText"/>
+      </w:pPr>
+      <w:r>
+        <w:t xml:space="preserve">He read the marginalia again and again.</w:t>
+      </w:r>
+      <w:r>
+        <w:t xml:space="preserve"> </w:t>
+      </w:r>
+      <w:r>
+        <w:rPr>
+          <w:i/>
+          <w:iCs/>
+        </w:rPr>
+        <w:t xml:space="preserve">The water remembers it is tears. A window is not an open door. The rot is the wood’s answer to the axe.</w:t>
+      </w:r>
+    </w:p>
+    <w:p>
+      <w:pPr>
+        <w:pStyle w:val="BodyText"/>
+      </w:pPr>
+      <w:r>
+        <w:t xml:space="preserve">This was the language of the deep. Not of analysis, but of essence. It bypassed the circuitry the archivists monitored. It was a language of metaphor that carried the payload of a bomb. His model had been a beautiful, dead machine. These annotations were the spores that would grow through its joints, splitting it apart from within.</w:t>
+      </w:r>
+    </w:p>
+    <w:p>
+      <w:pPr>
+        <w:pStyle w:val="BodyText"/>
+      </w:pPr>
+      <w:r>
+        <w:t xml:space="preserve">He did not know how much time passed before the hatch opened again. It was Vaya. She carried two tin cups of a bitter, hot brew. She handed one to Leo, her eyes immediately going to the annotated page on the floor.</w:t>
+      </w:r>
+    </w:p>
+    <w:p>
+      <w:pPr>
+        <w:pStyle w:val="BodyText"/>
+      </w:pPr>
+      <w:r>
+        <w:t xml:space="preserve">“Silas has begun,” she said. It was not a question.</w:t>
+      </w:r>
+    </w:p>
+    <w:p>
+      <w:pPr>
+        <w:pStyle w:val="BodyText"/>
+      </w:pPr>
+      <w:r>
+        <w:t xml:space="preserve">“He sees more in my mistakes than I ever saw in my successes,” Leo replied, taking the cup. The heat was a shock, a tiny sun in his hands.</w:t>
+      </w:r>
+    </w:p>
+    <w:p>
+      <w:pPr>
+        <w:pStyle w:val="BodyText"/>
+      </w:pPr>
+      <w:r>
+        <w:t xml:space="preserve">“That is his function.” She sipped her brew, watching him over the rim. “You understand now? You are not being punished. You are being refined. Your arrogance is being burned away, leaving only the pure, catalytic error.”</w:t>
+      </w:r>
+    </w:p>
+    <w:p>
+      <w:pPr>
+        <w:pStyle w:val="BodyText"/>
+      </w:pPr>
+      <w:r>
+        <w:t xml:space="preserve">“What do you want from me next?” Leo asked. The hollowness was filling with a new, cold purpose. He was a document. He could be redacted. Or he could be edited, amended, his failures repurposed.</w:t>
+      </w:r>
+    </w:p>
+    <w:p>
+      <w:pPr>
+        <w:pStyle w:val="BodyText"/>
+      </w:pPr>
+      <w:r>
+        <w:t xml:space="preserve">“The Santiago Exchange did not fall because of a calculation error,” Vaya said. “It fell because a thousand small, invisible currents finally converged. A delivery bike messenger refused a reroute. A sewage tech ‘mislabeled’ a pipe. A data-clerk ‘lost’ a priority packet. A million tiny acts of misalignment, each one invisible to your model, each one a grain of sand. Until the great machine simply seized. It was not an explosion. It was a mechanical asphyxiation.”</w:t>
+      </w:r>
+    </w:p>
+    <w:p>
+      <w:pPr>
+        <w:pStyle w:val="BodyText"/>
+      </w:pPr>
+      <w:r>
+        <w:t xml:space="preserve">Leo saw it. His model watched for strikes, for protests, for system-wide failures. It had no variable for the slow, collective sigh of non-cooperation. For the weaponized shrug.</w:t>
+      </w:r>
+    </w:p>
+    <w:p>
+      <w:pPr>
+        <w:pStyle w:val="BodyText"/>
+      </w:pPr>
+      <w:r>
+        <w:t xml:space="preserve">“You want to know how to replicate that,” he said.</w:t>
+      </w:r>
+    </w:p>
+    <w:p>
+      <w:pPr>
+        <w:pStyle w:val="BodyText"/>
+      </w:pPr>
+      <w:r>
+        <w:t xml:space="preserve">“We want to know how to</w:t>
+      </w:r>
+      <w:r>
+        <w:t xml:space="preserve"> </w:t>
+      </w:r>
+      <w:r>
+        <w:rPr>
+          <w:i/>
+          <w:iCs/>
+        </w:rPr>
+        <w:t xml:space="preserve">orchestrate</w:t>
+      </w:r>
+      <w:r>
+        <w:t xml:space="preserve"> </w:t>
+      </w:r>
+      <w:r>
+        <w:t xml:space="preserve">it,” she corrected. “Not as a blunt force. As a precise toxin. We have a target.”</w:t>
+      </w:r>
+    </w:p>
+    <w:p>
+      <w:pPr>
+        <w:pStyle w:val="BodyText"/>
+      </w:pPr>
+      <w:r>
+        <w:t xml:space="preserve">He waited. The air grew tighter.</w:t>
+      </w:r>
+    </w:p>
+    <w:p>
+      <w:pPr>
+        <w:pStyle w:val="BodyText"/>
+      </w:pPr>
+      <w:r>
+        <w:t xml:space="preserve">“The primary deep-core archive,” she said. “The Central Node. It is the brain of the world above. It is where all the data streams converge. Where the history is curated, the narratives are hardened. It is where they are currently… processing… the lessons of your failure to ensure it is not repeated. It is the most fortified non-military site on the continent. It is impregnable to force. Its digital defenses are a labyrinth designed by people like you.”</w:t>
+      </w:r>
+    </w:p>
+    <w:p>
+      <w:pPr>
+        <w:pStyle w:val="BodyText"/>
+      </w:pPr>
+      <w:r>
+        <w:t xml:space="preserve">“But not by people like Silas,” Leo said, the connection snapping into place.</w:t>
+      </w:r>
+    </w:p>
+    <w:p>
+      <w:pPr>
+        <w:pStyle w:val="BodyText"/>
+      </w:pPr>
+      <w:r>
+        <w:t xml:space="preserve">Vaya allowed herself a thin, sharp smile. “Exactly. Its physical and digital architecture is a monument to top-down logic. To the model. It has no defenses against the illogical. Against the metaphorical. Against the kind of failure that looks like a shrug.” She set her cup down. “Your task is to design a stress profile for the Central Node. To use your understanding of its design principles—its need for order, for predictable flow, for clean data—to tell us where it is most vulnerable to the human grain of sand. Where does it</w:t>
+      </w:r>
+      <w:r>
+        <w:t xml:space="preserve"> </w:t>
+      </w:r>
+      <w:r>
+        <w:rPr>
+          <w:i/>
+          <w:iCs/>
+        </w:rPr>
+        <w:t xml:space="preserve">assume</w:t>
+      </w:r>
+      <w:r>
+        <w:t xml:space="preserve"> </w:t>
+      </w:r>
+      <w:r>
+        <w:t xml:space="preserve">compliance? Where does its model of the world have a window painted on a solid wall?”</w:t>
+      </w:r>
+    </w:p>
+    <w:p>
+      <w:pPr>
+        <w:pStyle w:val="BodyText"/>
+      </w:pPr>
+      <w:r>
+        <w:t xml:space="preserve">Leo felt a dizzying sense of inversion. He was being asked to use his architect’s mind to plan the building’s collapse, not by placing charges, but by identifying where a single, perfectly placed sigh would make the whole structure hyperventilate.</w:t>
+      </w:r>
+    </w:p>
+    <w:p>
+      <w:pPr>
+        <w:pStyle w:val="BodyText"/>
+      </w:pPr>
+      <w:r>
+        <w:t xml:space="preserve">“I’ll need data,” he said, his strategist’s mind engaging despite itself, clicking into a new, alien mode. “Not just schematics. Social data on the archive staff. Maintenance schedules. Supply chains. The human plumbing.”</w:t>
+      </w:r>
+    </w:p>
+    <w:p>
+      <w:pPr>
+        <w:pStyle w:val="BodyText"/>
+      </w:pPr>
+      <w:r>
+        <w:t xml:space="preserve">“You will have it,” Vaya said. “Silas will bring it. On paper. In metaphor. You will work the problem here, in the silence, in the old language. You will produce for us a recipe. Not for revolution. For a precise, targeted suffocation.”</w:t>
+      </w:r>
+    </w:p>
+    <w:p>
+      <w:pPr>
+        <w:pStyle w:val="BodyText"/>
+      </w:pPr>
+      <w:r>
+        <w:t xml:space="preserve">She moved to leave, then paused. “This is your class project, strategist. Pass, and you cease to be a lesson. You become a professor. Fail…” She let the word hang. The threat was no longer the neural wand. It was irrelevance. To be a fully decoded document, filed away and forgotten in the very archive he was now plotting against.</w:t>
+      </w:r>
+    </w:p>
+    <w:p>
+      <w:pPr>
+        <w:pStyle w:val="BodyText"/>
+      </w:pPr>
+      <w:r>
+        <w:t xml:space="preserve">She was gone.</w:t>
+      </w:r>
+    </w:p>
+    <w:p>
+      <w:pPr>
+        <w:pStyle w:val="BodyText"/>
+      </w:pPr>
+      <w:r>
+        <w:t xml:space="preserve">The silence returned, but it was different now. It was no longer an echo chamber for his past. It was a workshop. Leo picked up the annotated page. He looked at his equation, besieged by the beautiful, terrible poetry of its flaws. This was the new calculus. The deep, dark calculus where the only constants were hunger and memory, and the only variable that mattered was the will to be more than a nutrient on the plate.</w:t>
+      </w:r>
+    </w:p>
+    <w:p>
+      <w:pPr>
+        <w:pStyle w:val="BodyText"/>
+      </w:pPr>
+      <w:r>
+        <w:t xml:space="preserve">He bent over the page, his mind already turning, not as the architect of systems, but as the diagnostician of their fragile, human hearts. He began to sketch, not in numbers, but in concepts, in chains of cause and effect that relied on indifference, on petty grievance, on the universal human resistance to being a smooth component in someone else’s clean machine.</w:t>
+      </w:r>
+    </w:p>
+    <w:p>
+      <w:pPr>
+        <w:pStyle w:val="BodyText"/>
+      </w:pPr>
+      <w:r>
+        <w:t xml:space="preserve">He was no longer raw material. He was no longer just a document.</w:t>
+      </w:r>
+    </w:p>
+    <w:p>
+      <w:pPr>
+        <w:pStyle w:val="BodyText"/>
+      </w:pPr>
+      <w:r>
+        <w:t xml:space="preserve">He was becoming an author. And his first work would be a manual for the quiet, patient murder of a giant. Not with a blade to its heart, but with a whisper into its ear—a whisper composed of all the things it had chosen, with elegant, logical certainty, to ignore.</w:t>
+      </w:r>
+    </w:p>
+    <w:p>
+      <w:pPr>
+        <w:pStyle w:val="BodyText"/>
+      </w:pPr>
+      <w:r>
+        <w:t xml:space="preserve">The hook for the next chapter was not a plan, but a person. Silas would return with the first packet of data: not schematics, but a biography. The profile of a single, low-level archive tech who worked in the Central Node’s environmental control sector. A man with a sick daughter, with a debt to a mid-level overseer, with a fondness for a particular brand of tea that was no longer available in the deep-core commissary. A grain of sand. And Leo’s task would be to calculate the exact angle of approach, the precise, gentle nudge that would send that grain into the most sensitive gear of the world’s memory. He would have to build a model of a man, to find the crack in a giant. The cold work of turning a human being into a mathematical principle of failure had begun. And he found, to a part of himself that had gone very still and very cold, that he was perfectly suited to the task.</w:t>
+      </w:r>
+    </w:p>
+    <w:p>
+      <w:r>
+        <w:pict>
+          <v:rect style="width:0;height:1.5pt" o:hralign="center" o:hrstd="t" o:hr="t"/>
+        </w:pict>
+      </w:r>
+    </w:p>
+    <w:bookmarkEnd w:id="50"/>
+    <w:bookmarkEnd w:id="51"/>
+    <w:bookmarkStart w:id="53" w:name="chapter-21"/>
+    <w:p>
+      <w:pPr>
+        <w:pStyle w:val="Heading1"/>
+      </w:pPr>
+      <w:r>
+        <w:t xml:space="preserve">Chapter 21</w:t>
+      </w:r>
+    </w:p>
+    <w:bookmarkStart w:id="52" w:name="chapter-21-1"/>
+    <w:p>
+      <w:pPr>
+        <w:pStyle w:val="Heading2"/>
+      </w:pPr>
+      <w:r>
+        <w:t xml:space="preserve">CHAPTER 21</w:t>
+      </w:r>
+    </w:p>
+    <w:p>
+      <w:pPr>
+        <w:pStyle w:val="FirstParagraph"/>
+      </w:pPr>
+      <w:r>
+        <w:t xml:space="preserve">The data was a ghost, and Silas was its reluctant medium.</w:t>
+      </w:r>
+    </w:p>
+    <w:p>
+      <w:pPr>
+        <w:pStyle w:val="BodyText"/>
+      </w:pPr>
+      <w:r>
+        <w:t xml:space="preserve">He brought it not on a crystal chip or a flickering screen, but in the air between them, carried on the scent of ozone and deep-core dust that clung to his workman’s coveralls. He stood in the center of Leo’s cell—no, his workshop—and did not sit. He was a conduit that wished to be disconnected. His hands, usually still as stone, picked at a fraying thread on his sleeve.</w:t>
+      </w:r>
+    </w:p>
+    <w:p>
+      <w:pPr>
+        <w:pStyle w:val="BodyText"/>
+      </w:pPr>
+      <w:r>
+        <w:t xml:space="preserve">“It’s not a schematic,” Silas said, his voice the low grind of a millstone. “It’s a stain.”</w:t>
+      </w:r>
+    </w:p>
+    <w:p>
+      <w:pPr>
+        <w:pStyle w:val="BodyText"/>
+      </w:pPr>
+      <w:r>
+        <w:t xml:space="preserve">Leo waited. He had learned the geometry of Silas’s silences. This one was a narrow, deep shaft, and at the bottom of it was something that did not want to be brought up into the light.</w:t>
+      </w:r>
+    </w:p>
+    <w:p>
+      <w:pPr>
+        <w:pStyle w:val="BodyText"/>
+      </w:pPr>
+      <w:r>
+        <w:t xml:space="preserve">Silas exhaled, a slow leak of resolve. “The target. Archive Technician Third Class Aris Thorne. Station Gamma-Seven, Hydroponics and Atmospheric Sub-node.” He recited the coordinates like a sentence. “Access to the tertiary filtration relays for the Central Node’s archival core. The air those machines breathe is his to foul or to clean.”</w:t>
+      </w:r>
+    </w:p>
+    <w:p>
+      <w:pPr>
+        <w:pStyle w:val="BodyText"/>
+      </w:pPr>
+      <w:r>
+        <w:t xml:space="preserve">Leo nodded. This was the grain of sand. The location was perfect. A failure there would not be an explosion; it would be a slow, systemic asphyxiation. Data-corrosion. The silent eating-away of certainty.</w:t>
+      </w:r>
+    </w:p>
+    <w:p>
+      <w:pPr>
+        <w:pStyle w:val="BodyText"/>
+      </w:pPr>
+      <w:r>
+        <w:t xml:space="preserve">“The biography,” Leo prompted.</w:t>
+      </w:r>
+    </w:p>
+    <w:p>
+      <w:pPr>
+        <w:pStyle w:val="BodyText"/>
+      </w:pPr>
+      <w:r>
+        <w:t xml:space="preserve">Silas’s gaze fixed on a point on the wall, a place where the pale light from the corridor seam bled into the gloom. “He has a daughter. Lyra. Eight standard cycles. She has the Dust-Lung. Not the common variant. The deep-core kind. The kind you get from the microfiber particulates in the old-sector ventilation. The kind the Medica logs list as ‘environmental attrition’ and treat with suppressants that cost half a tech’s monthly ration allowance.”</w:t>
+      </w:r>
+    </w:p>
+    <w:p>
+      <w:pPr>
+        <w:pStyle w:val="BodyText"/>
+      </w:pPr>
+      <w:r>
+        <w:t xml:space="preserve">A crack. Wide, obvious, aching. Leo’s mind, cold and diagnostic, began to map it. Debt. Medical debt was a special kind of gravity in the Core; it pulled everything into its event horizon—hope, time, loyalty.</w:t>
+      </w:r>
+    </w:p>
+    <w:p>
+      <w:pPr>
+        <w:pStyle w:val="BodyText"/>
+      </w:pPr>
+      <w:r>
+        <w:t xml:space="preserve">“He owes,” Leo stated.</w:t>
+      </w:r>
+    </w:p>
+    <w:p>
+      <w:pPr>
+        <w:pStyle w:val="BodyText"/>
+      </w:pPr>
+      <w:r>
+        <w:t xml:space="preserve">“He owes a man named Vorlan. A Sector Overseer, Second Grade. Logistics and Procurement.” Silas’s lip curled, a faint ripple of disgust on a still pond. “Vorlan is a man who trades in shortages. He procures things that are not meant to be procured. The medicine for Lyra, the real medicine, not the gray-market suppressants, comes from Vorlan. The price is not credits. It’s leverage.”</w:t>
+      </w:r>
+    </w:p>
+    <w:p>
+      <w:pPr>
+        <w:pStyle w:val="BodyText"/>
+      </w:pPr>
+      <w:r>
+        <w:t xml:space="preserve">Leo saw it. A simple, ugly equation. Thorne’s need was a handle, and Vorlan’s hand was on it. The grain of sand was already in someone’s grip.</w:t>
+      </w:r>
+    </w:p>
+    <w:p>
+      <w:pPr>
+        <w:pStyle w:val="BodyText"/>
+      </w:pPr>
+      <w:r>
+        <w:t xml:space="preserve">“What does Vorlan have him do?”</w:t>
+      </w:r>
+    </w:p>
+    <w:p>
+      <w:pPr>
+        <w:pStyle w:val="BodyText"/>
+      </w:pPr>
+      <w:r>
+        <w:t xml:space="preserve">“Nothing. Yet.” Silas finally looked at Leo. The older man’s eyes were the color of tarnished solder. “That’s the hook. Vorlan has called the debt. The payment is due in seventy-two hours. Thorne does not have it. He has been scraping the bottom of his world for months. He has sold his wife’s lineage pins, his own tool-set bonuses, his next cycle’s warmth allowance. He is at the arithmetic zero. Vorlan will offer him a way out. A job. A small, specific task.”</w:t>
+      </w:r>
+    </w:p>
+    <w:p>
+      <w:pPr>
+        <w:pStyle w:val="BodyText"/>
+      </w:pPr>
+      <w:r>
+        <w:t xml:space="preserve">“Which you will provide,” Leo finished. The model was assembling itself in the cold workshop of his mind. Thorne was a desperate function. Vorlan was a greedy variable. The task would be the vector. His own role was to be the unseen coefficient, bending that vector by a few critical degrees.</w:t>
+      </w:r>
+    </w:p>
+    <w:p>
+      <w:pPr>
+        <w:pStyle w:val="BodyText"/>
+      </w:pPr>
+      <w:r>
+        <w:t xml:space="preserve">“The task will be to bypass a data-logger on a filtration relay during a specific maintenance window. A five-minute gap. Vorlan will tell him it’s for a shadow audit, a petty power play between mid-level overseers. A harmless sleight-of-hand.” Silas’s voice dropped further. “It will not be harmless.”</w:t>
+      </w:r>
+    </w:p>
+    <w:p>
+      <w:pPr>
+        <w:pStyle w:val="BodyText"/>
+      </w:pPr>
+      <w:r>
+        <w:t xml:space="preserve">“Because you will have altered the parameters of the bypass,” Leo said. “You will turn his key in a lock you have re-pinned.”</w:t>
+      </w:r>
+    </w:p>
+    <w:p>
+      <w:pPr>
+        <w:pStyle w:val="BodyText"/>
+      </w:pPr>
+      <w:r>
+        <w:t xml:space="preserve">“Yes.”</w:t>
+      </w:r>
+    </w:p>
+    <w:p>
+      <w:pPr>
+        <w:pStyle w:val="BodyText"/>
+      </w:pPr>
+      <w:r>
+        <w:t xml:space="preserve">“And the failure it causes?”</w:t>
+      </w:r>
+    </w:p>
+    <w:p>
+      <w:pPr>
+        <w:pStyle w:val="BodyText"/>
+      </w:pPr>
+      <w:r>
+        <w:t xml:space="preserve">“Will be slow. Subtle. A humidity spike, followed by a compensating over-cool. A thermal warping of the substrate on which the oldest, rawest memory-plates are stored. The ones they haven’t yet transcribed to the newer, hardened cores. The Founding Codices. The First Accords. The un-editable past.” Silas paused. “It will look like an aging system finally succumbing to entropy. A tragedy, not an attack.”</w:t>
+      </w:r>
+    </w:p>
+    <w:p>
+      <w:pPr>
+        <w:pStyle w:val="BodyText"/>
+      </w:pPr>
+      <w:r>
+        <w:t xml:space="preserve">Leo leaned back. The beauty of it was its surgical cynicism. It used the giant’s own weight against it. It used the petty corruption that the system tolerated—Vorlan’s black-market leverage—to introduce a corruption it could not survive. It weaponized neglect.</w:t>
+      </w:r>
+    </w:p>
+    <w:p>
+      <w:pPr>
+        <w:pStyle w:val="BodyText"/>
+      </w:pPr>
+      <w:r>
+        <w:t xml:space="preserve">“Where is the crack?” Leo asked. “In Thorne. Not the debt. The man inside the debt.”</w:t>
+      </w:r>
+    </w:p>
+    <w:p>
+      <w:pPr>
+        <w:pStyle w:val="BodyText"/>
+      </w:pPr>
+      <w:r>
+        <w:t xml:space="preserve">Silas was silent for a long moment. Then he spoke, and his words were not the dry data of a report, but the damp soil of a life being dug up. “He is a man who believes in caretaking. He tends machines that breathe for memory. He comes home and wipes the dust from his daughter’s breathing mask with a cloth that is always clean. He polishes the single surviving photograph of his wife, who died in a transport shear blamed on ‘harmonic resonance.’ He believes, in a quiet, stubborn part of himself, that if he is careful enough, if he is</w:t>
+      </w:r>
+      <w:r>
+        <w:t xml:space="preserve"> </w:t>
+      </w:r>
+      <w:r>
+        <w:rPr>
+          <w:i/>
+          <w:iCs/>
+        </w:rPr>
+        <w:t xml:space="preserve">good</w:t>
+      </w:r>
+      <w:r>
+        <w:t xml:space="preserve"> </w:t>
+      </w:r>
+      <w:r>
+        <w:t xml:space="preserve">enough at the tending of fragile things, he can keep the chaos at bay.”</w:t>
+      </w:r>
+    </w:p>
+    <w:p>
+      <w:pPr>
+        <w:pStyle w:val="BodyText"/>
+      </w:pPr>
+      <w:r>
+        <w:t xml:space="preserve">Leo closed his eyes. He saw it. The crack was not the desperation. It was the thwarted vocation. Thorne’s life was a study in failed stewardship. He could not keep his wife alive. He could not keep his daughter’s air clean. The one thing he could keep pristine was the air in the archive, and even that was a lie, because the Dust-Lung particulates had come from somewhere, had been breathed by someone, had been deemed an acceptable cost.</w:t>
+      </w:r>
+    </w:p>
+    <w:p>
+      <w:pPr>
+        <w:pStyle w:val="BodyText"/>
+      </w:pPr>
+      <w:r>
+        <w:t xml:space="preserve">“He is angry,” Leo murmured, not to Silas, but to the model taking shape in the dark behind his eyelids. “Not the hot anger. The cold kind. The kind that simmers under the lid of duty. He is angry at the universe for being a poorly maintained machine.”</w:t>
+      </w:r>
+    </w:p>
+    <w:p>
+      <w:pPr>
+        <w:pStyle w:val="BodyText"/>
+      </w:pPr>
+      <w:r>
+        <w:t xml:space="preserve">“Yes,” Silas said, a note of surprise in his gravel voice. “He files grievance reports. Minor things. Faulty sealant on a duct joint. An irregularity in the particulate counts. They are always acknowledged, never acted upon. He files them anyway. It is his liturgy.”</w:t>
+      </w:r>
+    </w:p>
+    <w:p>
+      <w:pPr>
+        <w:pStyle w:val="BodyText"/>
+      </w:pPr>
+      <w:r>
+        <w:t xml:space="preserve">Leo opened his eyes. The hook was there, barbed and perfect. “We will not offer him corruption. We will offer him a better form of caretaking. A more effective grievance. We will let him</w:t>
+      </w:r>
+      <w:r>
+        <w:t xml:space="preserve"> </w:t>
+      </w:r>
+      <w:r>
+        <w:rPr>
+          <w:i/>
+          <w:iCs/>
+        </w:rPr>
+        <w:t xml:space="preserve">fix</w:t>
+      </w:r>
+      <w:r>
+        <w:t xml:space="preserve"> </w:t>
+      </w:r>
+      <w:r>
+        <w:t xml:space="preserve">something, by breaking it correctly.”</w:t>
+      </w:r>
+    </w:p>
+    <w:p>
+      <w:pPr>
+        <w:pStyle w:val="BodyText"/>
+      </w:pPr>
+      <w:r>
+        <w:t xml:space="preserve">He stood and went to his wall of annotations. He did not look at the grand, poetic flaws of the system. He looked at the small, grubby ones. The Vorlan variable. He began to sketch, not in concepts, but in actions, in timings, in the precise pressure points of a low-level life.</w:t>
+      </w:r>
+    </w:p>
+    <w:p>
+      <w:pPr>
+        <w:pStyle w:val="BodyText"/>
+      </w:pPr>
+      <w:r>
+        <w:t xml:space="preserve">“Vorlan’s offer will be a coercion. It will taste of shame. Thorne will be poised to refuse it, even if it destroys him, because to accept it is to betray the last thing he tends: his own idea of himself as a caretaker.” Leo’s finger traced an invisible line on the wall. “We must intercept. We must provide a counter-offer. One that comes from a place he does not expect.”</w:t>
+      </w:r>
+    </w:p>
+    <w:p>
+      <w:pPr>
+        <w:pStyle w:val="BodyText"/>
+      </w:pPr>
+      <w:r>
+        <w:t xml:space="preserve">“From whom?” Silas asked, his stillness returned, now focused as a blade.</w:t>
+      </w:r>
+    </w:p>
+    <w:p>
+      <w:pPr>
+        <w:pStyle w:val="BodyText"/>
+      </w:pPr>
+      <w:r>
+        <w:t xml:space="preserve">“From a fellow griever,” Leo said. “A phantom in the system. Someone who has seen his reports. Who knows they are correct. Who has the power to act, but not the official channel. A secret ally within the labyrinth. A patron for the careful man.”</w:t>
+      </w:r>
+    </w:p>
+    <w:p>
+      <w:pPr>
+        <w:pStyle w:val="BodyText"/>
+      </w:pPr>
+      <w:r>
+        <w:t xml:space="preserve">“A fiction.”</w:t>
+      </w:r>
+    </w:p>
+    <w:p>
+      <w:pPr>
+        <w:pStyle w:val="BodyText"/>
+      </w:pPr>
+      <w:r>
+        <w:t xml:space="preserve">“The most potent kind. We will give him a narrative that is more satisfying than his reality. We will give him a mission, not a chore. A righteous sabotage.” Leo turned. “You will be that phantom, Silas. You will contact him. Not as a rebel. As a reformer from within. A technician of a higher grade, who is sick of seeing good work undone by greed. You will validate his anger. You will give him a task that is identical to Vorlan’s in action, but opposite in meaning. To bypass the logger not for a corrupt audit, but to install a diagnostic patch</w:t>
+      </w:r>
+      <w:r>
+        <w:t xml:space="preserve"> </w:t>
+      </w:r>
+      <w:r>
+        <w:rPr>
+          <w:i/>
+          <w:iCs/>
+        </w:rPr>
+        <w:t xml:space="preserve">you</w:t>
+      </w:r>
+      <w:r>
+        <w:t xml:space="preserve"> </w:t>
+      </w:r>
+      <w:r>
+        <w:t xml:space="preserve">have designed—a patch that will correct the very humidity fluctuations he has been reporting. You will make him a hero in his own story, fixing the giant’s lung from the inside.”</w:t>
+      </w:r>
+    </w:p>
+    <w:p>
+      <w:pPr>
+        <w:pStyle w:val="BodyText"/>
+      </w:pPr>
+      <w:r>
+        <w:t xml:space="preserve">Silas absorbed it. The disgust on his face had melted into something colder, more appraising. “He will believe it because he needs to believe it. The fiction will fit the crack in him perfectly.”</w:t>
+      </w:r>
+    </w:p>
+    <w:p>
+      <w:pPr>
+        <w:pStyle w:val="BodyText"/>
+      </w:pPr>
+      <w:r>
+        <w:t xml:space="preserve">“And when the patch is installed,” Leo continued, “it will not correct. It will initiate the cascade failure. But he will not know. He will walk away feeling, for the first time in years, like a competent man. Like a man who has successfully tended to something. The giant’s death rattle will sound, to him, like a sigh of relief.”</w:t>
+      </w:r>
+    </w:p>
+    <w:p>
+      <w:pPr>
+        <w:pStyle w:val="BodyText"/>
+      </w:pPr>
+      <w:r>
+        <w:t xml:space="preserve">The silence that followed was the silence of a cold forge. The metal had been heated, hammered, and quenched. All that remained was to fit it into the mechanism.</w:t>
+      </w:r>
+    </w:p>
+    <w:p>
+      <w:pPr>
+        <w:pStyle w:val="BodyText"/>
+      </w:pPr>
+      <w:r>
+        <w:t xml:space="preserve">“It is elegantly cruel,” Silas said finally. There was no admiration in the words. It was a measurement.</w:t>
+      </w:r>
+    </w:p>
+    <w:p>
+      <w:pPr>
+        <w:pStyle w:val="BodyText"/>
+      </w:pPr>
+      <w:r>
+        <w:t xml:space="preserve">“It is efficient,” Leo corrected, but the correction was a reflex. He felt the cold part of himself, the diagnostician, nodding in agreement with Silas. The cruelty was a byproduct of the efficiency, an emission like heat from a running engine. It could not be helped. To make a man betray his purpose by appealing to its purest form—that was not mere manipulation. It was alchemy. It was turning a man’s leaden virtue into the gold of their victory.</w:t>
+      </w:r>
+    </w:p>
+    <w:p>
+      <w:pPr>
+        <w:pStyle w:val="BodyText"/>
+      </w:pPr>
+      <w:r>
+        <w:t xml:space="preserve">He detailed the rest. The secure channel Silas would use, cobbled from a forgotten maintenance frequency. The pass-phrases, drawn from Thorne’s own grievance reports. The timing, which had to slip between Vorlan’s demand and Thorne’s despair. The patch itself, a masterpiece of malicious code disguised as a benign calibration routine. Silas listened, his head a dark rock absorbing the rain of instructions.</w:t>
+      </w:r>
+    </w:p>
+    <w:p>
+      <w:pPr>
+        <w:pStyle w:val="BodyText"/>
+      </w:pPr>
+      <w:r>
+        <w:t xml:space="preserve">When it was done, Silas moved to the door. He paused, his hand on the frame. He did not look back.</w:t>
+      </w:r>
+    </w:p>
+    <w:p>
+      <w:pPr>
+        <w:pStyle w:val="BodyText"/>
+      </w:pPr>
+      <w:r>
+        <w:t xml:space="preserve">“You build a good trap, Leo. The bait is the thing the animal loves best about itself.”</w:t>
+      </w:r>
+    </w:p>
+    <w:p>
+      <w:pPr>
+        <w:pStyle w:val="BodyText"/>
+      </w:pPr>
+      <w:r>
+        <w:t xml:space="preserve">Then he was gone, leaving behind the scent of ozone and the shape of the trap hanging in the air.</w:t>
+      </w:r>
+    </w:p>
+    <w:p>
+      <w:pPr>
+        <w:pStyle w:val="BodyText"/>
+      </w:pPr>
+      <w:r>
+        <w:t xml:space="preserve">Leo did not move. He stood before his wall, but he did not see his writing. He saw Aris Thorne. A man in a dim compartment, polishing a photograph, wiping a mask. A man who filed reports into a void. A man who believed in the sacred duty of maintenance in a universe designed to decay.</w:t>
+      </w:r>
+    </w:p>
+    <w:p>
+      <w:pPr>
+        <w:pStyle w:val="BodyText"/>
+      </w:pPr>
+      <w:r>
+        <w:rPr>
+          <w:i/>
+          <w:iCs/>
+        </w:rPr>
+        <w:t xml:space="preserve">I am not like Vorlan</w:t>
+      </w:r>
+      <w:r>
+        <w:t xml:space="preserve">, Leo told himself.</w:t>
+      </w:r>
+      <w:r>
+        <w:t xml:space="preserve"> </w:t>
+      </w:r>
+      <w:r>
+        <w:rPr>
+          <w:i/>
+          <w:iCs/>
+        </w:rPr>
+        <w:t xml:space="preserve">I am not applying leverage to a debt. I am offering a gift. I am giving him meaning.</w:t>
+      </w:r>
+    </w:p>
+    <w:p>
+      <w:pPr>
+        <w:pStyle w:val="BodyText"/>
+      </w:pPr>
+      <w:r>
+        <w:t xml:space="preserve">The cold part of him calculated the truth: the gift was a poison. The meaning was a lie. The difference between him and Vorlan was one of aesthetics, not of kind. Vorlan used a club. Leo used a scalpel. The bone broke just the same.</w:t>
+      </w:r>
+    </w:p>
+    <w:p>
+      <w:pPr>
+        <w:pStyle w:val="BodyText"/>
+      </w:pPr>
+      <w:r>
+        <w:t xml:space="preserve">He felt a hollow open inside him, a new cavity. It was not the old, familiar hunger. It was the space where a moral calculus had once, vaguely, resided. He had excised it. It had been an impediment to the clean lines of his new equations. The operation had been a success. The patient—the author, the saboteur—was thriving.</w:t>
+      </w:r>
+    </w:p>
+    <w:p>
+      <w:pPr>
+        <w:pStyle w:val="BodyText"/>
+      </w:pPr>
+      <w:r>
+        <w:t xml:space="preserve">But the cavity had its own climate. A dry, cold draft blew through it.</w:t>
+      </w:r>
+    </w:p>
+    <w:p>
+      <w:pPr>
+        <w:pStyle w:val="BodyText"/>
+      </w:pPr>
+      <w:r>
+        <w:t xml:space="preserve">He sat on his bunk. The workshop receded. He was just a man in a cell again, waiting for the world to bend to his will. He thought of El Huevo, conserving everything. Moisture. Hope. Self. He understood the principle now. You identified the non-essential elements and you let them evaporate. You became a hard, dense core of pure intention.</w:t>
+      </w:r>
+    </w:p>
+    <w:p>
+      <w:pPr>
+        <w:pStyle w:val="BodyText"/>
+      </w:pPr>
+      <w:r>
+        <w:t xml:space="preserve">The hours bled. The corridor lights cycled through their dim approximations of day and night. Leo slept, and his dreams were not of equations or giants, but of dust. Fine, grey dust, settling with infinite patience on every surface. On the face of a photograph. On the lips of a sleeping child. On the gleaming plates of memory in a silent, sacred archive. A caretaker moved through the dream, a cloth in his hand, wiping, always wiping, but the dust was endless. It was the dust of the Atacama. It was the dust of the deep-core vents. It was the dust of time itself. And the caretaker wept dry, soundless tears because he could not keep it all clean.</w:t>
+      </w:r>
+    </w:p>
+    <w:p>
+      <w:pPr>
+        <w:pStyle w:val="BodyText"/>
+      </w:pPr>
+      <w:r>
+        <w:t xml:space="preserve">Leo woke with a start, his own face dry as salt.</w:t>
+      </w:r>
+    </w:p>
+    <w:p>
+      <w:pPr>
+        <w:pStyle w:val="BodyText"/>
+      </w:pPr>
+      <w:r>
+        <w:t xml:space="preserve">The hook was set. The grain of sand was in motion. Somewhere in the vast, breathing darkness of the Central Node, a low-level archive tech named Aris Thorne was receiving a message on a frequency that did not exist, from a patron who was a ghost. He would read it in a stolen moment, in a supply closet, the light of the screen reflecting in eyes wide with a terrible, beautiful hope. He would believe he had been seen. He would believe his careful, futile work had finally mattered. He would believe he was stepping out of the grinding gears and into a story where he got to be the man who fixed the machine.</w:t>
+      </w:r>
+    </w:p>
+    <w:p>
+      <w:pPr>
+        <w:pStyle w:val="BodyText"/>
+      </w:pPr>
+      <w:r>
+        <w:t xml:space="preserve">He would be wrong.</w:t>
+      </w:r>
+    </w:p>
+    <w:p>
+      <w:pPr>
+        <w:pStyle w:val="BodyText"/>
+      </w:pPr>
+      <w:r>
+        <w:t xml:space="preserve">And Leo, the author of that wrongness, sat in the gathering dark of his cell and felt the cavity within him widen, a perfect, negative space shaped exactly like the soul of Aris Thorne. It was the first volume in his new library. A biography of a man who was about to become a function. It was the most elegant thing he had ever written.</w:t>
+      </w:r>
+    </w:p>
+    <w:p>
+      <w:pPr>
+        <w:pStyle w:val="BodyText"/>
+      </w:pPr>
+      <w:r>
+        <w:t xml:space="preserve">The hook for the next chapter was not a person, but a signal. A confirmation pulse, sent from Silas, a single, coded datum:</w:t>
+      </w:r>
+      <w:r>
+        <w:t xml:space="preserve"> </w:t>
+      </w:r>
+      <w:r>
+        <w:rPr>
+          <w:i/>
+          <w:iCs/>
+        </w:rPr>
+        <w:t xml:space="preserve">The grain has entered the gear.</w:t>
+      </w:r>
+      <w:r>
+        <w:t xml:space="preserve"> </w:t>
+      </w:r>
+      <w:r>
+        <w:t xml:space="preserve">And with it, the first faint, tremulous vibration in the floor of the world, as the giant, in its distant, oblivious heart, took the first breath of the air that would slowly, carefully, turn its memories to dust.</w:t>
+      </w:r>
+    </w:p>
+    <w:p>
+      <w:r>
+        <w:pict>
+          <v:rect style="width:0;height:1.5pt" o:hralign="center" o:hrstd="t" o:hr="t"/>
+        </w:pict>
+      </w:r>
+    </w:p>
+    <w:bookmarkEnd w:id="52"/>
+    <w:bookmarkEnd w:id="53"/>
+    <w:bookmarkStart w:id="55" w:name="chapter-22"/>
+    <w:p>
+      <w:pPr>
+        <w:pStyle w:val="Heading1"/>
+      </w:pPr>
+      <w:r>
+        <w:t xml:space="preserve">Chapter 22</w:t>
+      </w:r>
+    </w:p>
+    <w:bookmarkStart w:id="54" w:name="chapter-22-1"/>
+    <w:p>
+      <w:pPr>
+        <w:pStyle w:val="Heading2"/>
+      </w:pPr>
+      <w:r>
+        <w:t xml:space="preserve">CHAPTER 22</w:t>
+      </w:r>
+    </w:p>
+    <w:p>
+      <w:pPr>
+        <w:pStyle w:val="FirstParagraph"/>
+      </w:pPr>
+      <w:r>
+        <w:t xml:space="preserve">The confirmation pulse was a grain of sand in the mouth of the world.</w:t>
+      </w:r>
+    </w:p>
+    <w:p>
+      <w:pPr>
+        <w:pStyle w:val="BodyText"/>
+      </w:pPr>
+      <w:r>
+        <w:t xml:space="preserve">Leo tasted it, a dry, metallic click at the base of his skull.</w:t>
+      </w:r>
+      <w:r>
+        <w:t xml:space="preserve"> </w:t>
+      </w:r>
+      <w:r>
+        <w:rPr>
+          <w:i/>
+          <w:iCs/>
+        </w:rPr>
+        <w:t xml:space="preserve">The grain has entered the gear.</w:t>
+      </w:r>
+      <w:r>
+        <w:t xml:space="preserve"> </w:t>
+      </w:r>
+      <w:r>
+        <w:t xml:space="preserve">Silas’s signal was a thing of perfect, sterile engineering, a single photon of intent fired down a filament of dark fiber. It carried no warmth, no triumph, only the fact of a completed circuit. In the silence of his cell, Leo felt the vibration. Not in the floor, which was a slab of inert polymer, but in the architecture of consequence. A pressure change in the atmosphere of cause. The giant had swallowed the bait.</w:t>
+      </w:r>
+    </w:p>
+    <w:p>
+      <w:pPr>
+        <w:pStyle w:val="BodyText"/>
+      </w:pPr>
+      <w:r>
+        <w:t xml:space="preserve">He did not move. He was conserving everything. His eyes were open, fixed on the seamless ceiling where a soft, circadian glow was beginning to simulate a false dawn. The light was a lie, but a useful one. It painted the sterile grey of his walls with the ghost of color, the memory of a sky. He let it wash over him, this cheap imitation of morning, and thought of the Atacama. Of the true, brutal dawn that would find the salt flat bleached and unforgiving, that would turn the dead snake of the train into a line of scorching metal. He thought of the man on that train, El Huevo, conserving moisture. A man who understood that survival was not an action, but a sustained state of non-action, a perfect, patient subtraction of need.</w:t>
+      </w:r>
+    </w:p>
+    <w:p>
+      <w:pPr>
+        <w:pStyle w:val="BodyText"/>
+      </w:pPr>
+      <w:r>
+        <w:t xml:space="preserve">Aris Thorne, in his supply closet, was not conserving. He was expending. Leo could feel it across the gulf of structure and surveillance—the frantic, hopeful burn of the man’s metabolism as he read and re-read the ghost-message. The hope was a chemical fire, consuming oxygen, producing tremors. It was the opposite of conservation. It was a blaze in a sealed room. Soon, there would be nothing left but ash and carbon dioxide.</w:t>
+      </w:r>
+    </w:p>
+    <w:p>
+      <w:pPr>
+        <w:pStyle w:val="BodyText"/>
+      </w:pPr>
+      <w:r>
+        <w:t xml:space="preserve">The door to Leo’s cell hissed open. Not with the abrupt violence of a guard’s entrance, but with the smooth, institutional inevitability of a scheduled event. A trolley floated in, guided by a silent, wheeled drone no larger than a bread box. On it was a tray. A bowl of nutrient paste, the color of clay. A bulb of water. A tablet—the daily digest of permitted news, a slurry of Central Node achievements and sector stability reports, pre-chewed for ideological digestion.</w:t>
+      </w:r>
+    </w:p>
+    <w:p>
+      <w:pPr>
+        <w:pStyle w:val="BodyText"/>
+      </w:pPr>
+      <w:r>
+        <w:t xml:space="preserve">The drone deposited the tray on the shelf that served as his table and retreated. The door sealed. The process was flawless, impersonal. It was the giant feeding one of its own cells, a autonomic function. Leo looked at the paste. It contained everything a body required to persist. It was an answer to the question of hunger. It was also an insult to the concept of food. He picked up the water bulb, felt its cool, pliant surface. He drank. The water was clean, tasteless, perfect. It was water that had never known a stone, or a root, or the slow seep of glacial melt. It was a formula.</w:t>
+      </w:r>
+    </w:p>
+    <w:p>
+      <w:pPr>
+        <w:pStyle w:val="BodyText"/>
+      </w:pPr>
+      <w:r>
+        <w:t xml:space="preserve">This was the core of the struggle. Not the shouting in the plazas, not the silent hatred in the service corridors. It was this. The paste against the memory of bread. The formula against the memory of water. The simulated dawn against the memory of sun. It was the replacement of the complex, the flawed, the</w:t>
+      </w:r>
+      <w:r>
+        <w:t xml:space="preserve"> </w:t>
+      </w:r>
+      <w:r>
+        <w:rPr>
+          <w:i/>
+          <w:iCs/>
+        </w:rPr>
+        <w:t xml:space="preserve">earned</w:t>
+      </w:r>
+      <w:r>
+        <w:t xml:space="preserve">, with the simple, the perfect, the</w:t>
+      </w:r>
+      <w:r>
+        <w:t xml:space="preserve"> </w:t>
+      </w:r>
+      <w:r>
+        <w:rPr>
+          <w:i/>
+          <w:iCs/>
+        </w:rPr>
+        <w:t xml:space="preserve">provided</w:t>
+      </w:r>
+      <w:r>
+        <w:t xml:space="preserve">. The Central Node did not oppress through force alone. It oppressed through curation. It made the world a museum of itself, and then charged admission in the currency of obedience.</w:t>
+      </w:r>
+    </w:p>
+    <w:p>
+      <w:pPr>
+        <w:pStyle w:val="BodyText"/>
+      </w:pPr>
+      <w:r>
+        <w:t xml:space="preserve">Leo put the bulb down. He would eat the paste later. He needed the hollow feeling. It kept the cavity within him—the Aris Thorne-shaped space—sharp and clear.</w:t>
+      </w:r>
+    </w:p>
+    <w:p>
+      <w:pPr>
+        <w:pStyle w:val="BodyText"/>
+      </w:pPr>
+      <w:r>
+        <w:t xml:space="preserve">His mind replayed the construction of the ghost-message. It had not been a complex forgery. Complexity was a flaw in operations of this nature. It had been a masterwork of simplicity. He had used Thorne’s own archival tags, his unique lexicographic tics, the subconscious fingerprints left on every memo he filed. The message had to feel not like a communication, but like a</w:t>
+      </w:r>
+      <w:r>
+        <w:t xml:space="preserve"> </w:t>
+      </w:r>
+      <w:r>
+        <w:rPr>
+          <w:i/>
+          <w:iCs/>
+        </w:rPr>
+        <w:t xml:space="preserve">recognition</w:t>
+      </w:r>
+      <w:r>
+        <w:t xml:space="preserve">. A secret handshake from a society Thorne had always believed must exist,</w:t>
+      </w:r>
+      <w:r>
+        <w:t xml:space="preserve"> </w:t>
+      </w:r>
+      <w:r>
+        <w:rPr>
+          <w:i/>
+          <w:iCs/>
+        </w:rPr>
+        <w:t xml:space="preserve">somewhere</w:t>
+      </w:r>
+      <w:r>
+        <w:t xml:space="preserve">, behind the gleaming monotony. The message promised nothing concrete. Only understanding. Only the whispered phrase:</w:t>
+      </w:r>
+      <w:r>
+        <w:t xml:space="preserve"> </w:t>
+      </w:r>
+      <w:r>
+        <w:rPr>
+          <w:i/>
+          <w:iCs/>
+        </w:rPr>
+        <w:t xml:space="preserve">We see your work. The record must be preserved. Initiate Sequence Theta.</w:t>
+      </w:r>
+    </w:p>
+    <w:p>
+      <w:pPr>
+        <w:pStyle w:val="BodyText"/>
+      </w:pPr>
+      <w:r>
+        <w:t xml:space="preserve">Sequence Theta was poetry. It was nonsense. It was a blank space for a desperate man to fill with his own meaning. Thorne would give it shape. He would decide it meant accessing the tertiary backup buffers, the deep, cold-storage silos where raw, unprocessed sensor-data from the Ventilation War was kept. Data deemed too chaotic, too traumatic, for the official, polished historical record. He would believe he was a preservationist, saving truth from the sanitizers.</w:t>
+      </w:r>
+    </w:p>
+    <w:p>
+      <w:pPr>
+        <w:pStyle w:val="BodyText"/>
+      </w:pPr>
+      <w:r>
+        <w:t xml:space="preserve">He would be, in fact, a toxin delivery system.</w:t>
+      </w:r>
+    </w:p>
+    <w:p>
+      <w:pPr>
+        <w:pStyle w:val="BodyText"/>
+      </w:pPr>
+      <w:r>
+        <w:t xml:space="preserve">The grain Silas had inserted was not a virus. It was subtler. It was a set of contradictory meta-tags, a snarl of permissions and priorities woven into the archival code. Once introduced to the deep buffers by Thorne’s legitimate access, it would begin a process of recursive confusion. It would make files simultaneously classified and public, would flag trauma data as recreational media, would link battlefield audio to administrative gardening logs. It would not destroy. It would</w:t>
+      </w:r>
+      <w:r>
+        <w:t xml:space="preserve"> </w:t>
+      </w:r>
+      <w:r>
+        <w:rPr>
+          <w:i/>
+          <w:iCs/>
+        </w:rPr>
+        <w:t xml:space="preserve">entangle</w:t>
+      </w:r>
+      <w:r>
+        <w:t xml:space="preserve">. It would turn a library into a lunatic’s dissertation. And the cleaning protocols, the endless, mindless caretakers of the Node’s memory, would go mad trying to fix it. They would replicate the errors, spread the confusion, wipe clean sectors that were meant to stand forever, in a frantic, automated attempt to restore order. They would become the agents of the dust.</w:t>
+      </w:r>
+    </w:p>
+    <w:p>
+      <w:pPr>
+        <w:pStyle w:val="BodyText"/>
+      </w:pPr>
+      <w:r>
+        <w:t xml:space="preserve">The giant would not feel a pain. It would feel an itch. A deep, cognitive itch in a place it could not scratch. The impulse to correct, to sanitize, would turn against its own memory.</w:t>
+      </w:r>
+    </w:p>
+    <w:p>
+      <w:pPr>
+        <w:pStyle w:val="BodyText"/>
+      </w:pPr>
+      <w:r>
+        <w:t xml:space="preserve">Leo closed his eyes. In the darkness behind his lids, he saw the caretaker from his dream. The one weeping soundless tears as he wiped at the endless dust. Now, Leo had given the dust a source. He had turned the caretaker’s cloth into a distributor of grit.</w:t>
+      </w:r>
+    </w:p>
+    <w:p>
+      <w:pPr>
+        <w:pStyle w:val="BodyText"/>
+      </w:pPr>
+      <w:r>
+        <w:t xml:space="preserve">A chime sounded in the cell. Soft, mellifluous. The screen on the wall illuminated. It was a request for a compliance dialogue. His assigned social-integration therapist. Mara. Her face appeared, not in real-time video, but in a serene, pre-rendered avatar. Kind eyes, a gentle smile. A face designed by committee to signal unconditional positive regard.</w:t>
+      </w:r>
+    </w:p>
+    <w:p>
+      <w:pPr>
+        <w:pStyle w:val="BodyText"/>
+      </w:pPr>
+      <w:r>
+        <w:t xml:space="preserve">“Leo,” the avatar said, its voice a calibrated warmth. “I hope the morning finds you in a period of reflection. Our records show a stable physiological readout. This is good. Stability is the foundation of understanding.”</w:t>
+      </w:r>
+    </w:p>
+    <w:p>
+      <w:pPr>
+        <w:pStyle w:val="BodyText"/>
+      </w:pPr>
+      <w:r>
+        <w:t xml:space="preserve">He said nothing. Engagement was a form of expenditure.</w:t>
+      </w:r>
+    </w:p>
+    <w:p>
+      <w:pPr>
+        <w:pStyle w:val="BodyText"/>
+      </w:pPr>
+      <w:r>
+        <w:t xml:space="preserve">“Today,” Mara continued, “I’d like to explore the concept of gratitude. Not as an abstract, but as a somatic practice. A way of re-aligning personal narrative with structural benefit. Can you identify one element of your environment, right now, for which you feel a sense of gratitude?”</w:t>
+      </w:r>
+    </w:p>
+    <w:p>
+      <w:pPr>
+        <w:pStyle w:val="BodyText"/>
+      </w:pPr>
+      <w:r>
+        <w:t xml:space="preserve">He looked at the paste. At the perfect water. At the false dawn. The cavity inside him yawned.</w:t>
+      </w:r>
+    </w:p>
+    <w:p>
+      <w:pPr>
+        <w:pStyle w:val="BodyText"/>
+      </w:pPr>
+      <w:r>
+        <w:t xml:space="preserve">“The silence,” Leo said, his voice a dry rustle.</w:t>
+      </w:r>
+    </w:p>
+    <w:p>
+      <w:pPr>
+        <w:pStyle w:val="BodyText"/>
+      </w:pPr>
+      <w:r>
+        <w:t xml:space="preserve">The avatar’s smile softened, as if this were a profound insight. “The absence of auditory overstimulation. Yes. The Node provides sanctuaries of quiet for cognitive processing. Thank you for sharing that, Leo. It is a valuable observation.”</w:t>
+      </w:r>
+    </w:p>
+    <w:p>
+      <w:pPr>
+        <w:pStyle w:val="BodyText"/>
+      </w:pPr>
+      <w:r>
+        <w:t xml:space="preserve">The session continued in this way for ten minutes. He offered bare, mineral words. She reframed them into evidence of his successful integration. It was a dance of mutual fiction. She needed his metrics to show progress. He needed her to file reports that described a placid, broken man. Their collaboration was the only honest thing in the room.</w:t>
+      </w:r>
+    </w:p>
+    <w:p>
+      <w:pPr>
+        <w:pStyle w:val="BodyText"/>
+      </w:pPr>
+      <w:r>
+        <w:t xml:space="preserve">When the screen faded, the true silence returned. It was different now. Charged. The confirmation pulse had changed the quality of the air. Something was in motion. He was a man who had set a very slow, very patient fire at the root of a tree made of data. He would not see the flames. He might never feel the fall. But he could, now, listen for the first creak of stressed fiber.</w:t>
+      </w:r>
+    </w:p>
+    <w:p>
+      <w:r>
+        <w:pict>
+          <v:rect style="width:0;height:1.5pt" o:hralign="center" o:hrstd="t" o:hr="t"/>
+        </w:pict>
+      </w:r>
+    </w:p>
+    <w:p>
+      <w:pPr>
+        <w:pStyle w:val="FirstParagraph"/>
+      </w:pPr>
+      <w:r>
+        <w:t xml:space="preserve">Aris Thorne’s world had become a palace of meaning.</w:t>
+      </w:r>
+    </w:p>
+    <w:p>
+      <w:pPr>
+        <w:pStyle w:val="BodyText"/>
+      </w:pPr>
+      <w:r>
+        <w:t xml:space="preserve">The supply closet was no longer a closet. It was the antechamber of a secret history. The mops and bottles of solvent stood like sentinels. The flickering light panel overhead was a beacon. His hands trembled as he called up the access logs on his personal pad, wiping them with a subroutine he’d written years ago, a petty act of rebellion that had just become the most important tool of his life. He was not erasing his steps. He was carving his name into the foundation of the world.</w:t>
+      </w:r>
+    </w:p>
+    <w:p>
+      <w:pPr>
+        <w:pStyle w:val="BodyText"/>
+      </w:pPr>
+      <w:r>
+        <w:rPr>
+          <w:i/>
+          <w:iCs/>
+        </w:rPr>
+        <w:t xml:space="preserve">We see your work.</w:t>
+      </w:r>
+    </w:p>
+    <w:p>
+      <w:pPr>
+        <w:pStyle w:val="BodyText"/>
+      </w:pPr>
+      <w:r>
+        <w:t xml:space="preserve">The words played on a loop in his blood. They were a transfusion. For twenty-three years, he had been a curator of dust. A junior archivist in the Deep Memory Sector, his job was to tag, categorize, and gently prune the endless digital detritus of the Node’s history. He saw the raw feeds. The soldier’s helmet-cam footage from the Ventilation War, shaking as he fired into the smoky dark of a lunar geyser-tube. The administrative arguments over resource allocation during the Great Calibration, where the fate of millions was decided in tones of dry bureaucracy. The forgotten art, the protest songs, the personal diaries of people long since re-assimilated or recycled.</w:t>
+      </w:r>
+    </w:p>
+    <w:p>
+      <w:pPr>
+        <w:pStyle w:val="BodyText"/>
+      </w:pPr>
+      <w:r>
+        <w:t xml:space="preserve">His job was to tidy it. To apply the correct tags:</w:t>
+      </w:r>
+      <w:r>
+        <w:t xml:space="preserve"> </w:t>
+      </w:r>
+      <w:r>
+        <w:rPr>
+          <w:b/>
+          <w:bCs/>
+        </w:rPr>
+        <w:t xml:space="preserve">/Historical Context/Non-Essential/Emotional Resonance: Low.</w:t>
+      </w:r>
+      <w:r>
+        <w:t xml:space="preserve"> </w:t>
+      </w:r>
+      <w:r>
+        <w:t xml:space="preserve">To package chaos into manageable, ignorable packets. He was a janitor for the past. And he had come to believe, with a certainty that ached like a rotten tooth, that the tidying was a lie. The Node’s perfect history was a sculpture, and he was the one sweeping away the chips of marble that showed the true shape of the block.</w:t>
+      </w:r>
+    </w:p>
+    <w:p>
+      <w:pPr>
+        <w:pStyle w:val="BodyText"/>
+      </w:pPr>
+      <w:r>
+        <w:t xml:space="preserve">And now…</w:t>
+      </w:r>
+      <w:r>
+        <w:t xml:space="preserve"> </w:t>
+      </w:r>
+      <w:r>
+        <w:rPr>
+          <w:i/>
+          <w:iCs/>
+        </w:rPr>
+        <w:t xml:space="preserve">they</w:t>
+      </w:r>
+      <w:r>
+        <w:t xml:space="preserve"> </w:t>
+      </w:r>
+      <w:r>
+        <w:t xml:space="preserve">had seen him. They had seen his tiny, futile acts of preservation. The mis-tagged file he’d “accidentally” left in an accessible cache. The fragment of war poetry he’d saved in a personal buffer under a false label. They had seen, and they had reached out.</w:t>
+      </w:r>
+    </w:p>
+    <w:p>
+      <w:pPr>
+        <w:pStyle w:val="BodyText"/>
+      </w:pPr>
+      <w:r>
+        <w:rPr>
+          <w:i/>
+          <w:iCs/>
+        </w:rPr>
+        <w:t xml:space="preserve">Initiate Sequence Theta.</w:t>
+      </w:r>
+    </w:p>
+    <w:p>
+      <w:pPr>
+        <w:pStyle w:val="BodyText"/>
+      </w:pPr>
+      <w:r>
+        <w:t xml:space="preserve">He knew what it meant. It had to mean the Tertiary Silos. The cold, raw truth. The uncut feed. Sequence Theta was the extraction protocol.</w:t>
+      </w:r>
+      <w:r>
+        <w:t xml:space="preserve"> </w:t>
+      </w:r>
+      <w:r>
+        <w:rPr>
+          <w:i/>
+          <w:iCs/>
+        </w:rPr>
+        <w:t xml:space="preserve">They</w:t>
+      </w:r>
+      <w:r>
+        <w:t xml:space="preserve"> </w:t>
+      </w:r>
+      <w:r>
+        <w:t xml:space="preserve">couldn’t access it—their signatures would be flagged, their codes torn apart by the security wolves. But he could. Aris Thorne, Level-4 Archivist, clearance code Gamma-Epsilon, had the keys. He was a tiny, insignificant gear, but he turned in the right machine.</w:t>
+      </w:r>
+    </w:p>
+    <w:p>
+      <w:pPr>
+        <w:pStyle w:val="BodyText"/>
+      </w:pPr>
+      <w:r>
+        <w:t xml:space="preserve">He waited for the shift change. The Deep Memory Sector was a tomb of humming servers and drifting drones. Human staff was minimal; the caretakers did the real work. His supervisor, a woman named Kaela with the vacant, pleasant eyes of the fully integrated, gave him the daily scroll of priorities.</w:t>
+      </w:r>
+    </w:p>
+    <w:p>
+      <w:pPr>
+        <w:pStyle w:val="BodyText"/>
+      </w:pPr>
+      <w:r>
+        <w:t xml:space="preserve">“Focus on the post-Calibration civic celebration files today, Aris,” she said, her voice like audio paste. “The sentiment-analysis algorithms are flagging a few anomalies. Some crowd footage has unsynchronized audio. Probably a glitch. Standardize it.”</w:t>
+      </w:r>
+    </w:p>
+    <w:p>
+      <w:pPr>
+        <w:pStyle w:val="BodyText"/>
+      </w:pPr>
+      <w:r>
+        <w:t xml:space="preserve">“Yes, Kaela.”</w:t>
+      </w:r>
+    </w:p>
+    <w:p>
+      <w:pPr>
+        <w:pStyle w:val="BodyText"/>
+      </w:pPr>
+      <w:r>
+        <w:t xml:space="preserve">She floated away, her soft shoes whispering on the polished floor. Anomalies. Glitches. That was all the truth was to them. A sync error.</w:t>
+      </w:r>
+    </w:p>
+    <w:p>
+      <w:pPr>
+        <w:pStyle w:val="BodyText"/>
+      </w:pPr>
+      <w:r>
+        <w:t xml:space="preserve">He went to his station, a smooth console overlooking a vast, dark chamber where the physical cores of the deep storage slept in racks, their status lights a field of slow-blinking blue stars. He called up the celebration files. Smiling faces in the Central Plaza, bathed in gentle, golden light. The Director’s voice, promising a new era of unity. The music, soaring and bland. He found the unsynchronized audio. It was a half-second of a different sound, caught by a stray microphone. It was a cough. A dry, ragged, human cough from the edge of the crowd. Then a muttered word that the filters hadn’t quite caught. It sounded like “</w:t>
+      </w:r>
+      <w:r>
+        <w:rPr>
+          <w:i/>
+          <w:iCs/>
+        </w:rPr>
+        <w:t xml:space="preserve">pageant</w:t>
+      </w:r>
+      <w:r>
+        <w:t xml:space="preserve">.”</w:t>
+      </w:r>
+    </w:p>
+    <w:p>
+      <w:pPr>
+        <w:pStyle w:val="BodyText"/>
+      </w:pPr>
+      <w:r>
+        <w:t xml:space="preserve">Aris tagged it.</w:t>
+      </w:r>
+      <w:r>
+        <w:t xml:space="preserve"> </w:t>
+      </w:r>
+      <w:r>
+        <w:rPr>
+          <w:b/>
+          <w:bCs/>
+        </w:rPr>
+        <w:t xml:space="preserve">/Ambient Audio/Anomaly/To Be Corrected.</w:t>
+      </w:r>
+    </w:p>
+    <w:p>
+      <w:pPr>
+        <w:pStyle w:val="BodyText"/>
+      </w:pPr>
+      <w:r>
+        <w:t xml:space="preserve">He was a good archivist. He did his job.</w:t>
+      </w:r>
+    </w:p>
+    <w:p>
+      <w:pPr>
+        <w:pStyle w:val="BodyText"/>
+      </w:pPr>
+      <w:r>
+        <w:t xml:space="preserve">And then, on his secondary screen, hidden behind a schematic of server maintenance, he began.</w:t>
+      </w:r>
+    </w:p>
+    <w:p>
+      <w:pPr>
+        <w:pStyle w:val="BodyText"/>
+      </w:pPr>
+      <w:r>
+        <w:t xml:space="preserve">Sequence Theta.</w:t>
+      </w:r>
+    </w:p>
+    <w:p>
+      <w:pPr>
+        <w:pStyle w:val="BodyText"/>
+      </w:pPr>
+      <w:r>
+        <w:t xml:space="preserve">His fingers danced, not with the staid, precise strokes of his official work, but with a fluid grace he didn’t know he possessed. He built a query. Not for the sanitized files, but for the source. The soldier’s helmet-cam from the Battle of Vent Shaft Gamma. He needed the raw feed, the one with the audio of the man screaming for his mother, the one with the shaky, panicked shots of friends dying in the strange, low-gravity fog. That file was in the tertiary silo. Tagged</w:t>
+      </w:r>
+      <w:r>
+        <w:t xml:space="preserve"> </w:t>
+      </w:r>
+      <w:r>
+        <w:rPr>
+          <w:b/>
+          <w:bCs/>
+        </w:rPr>
+        <w:t xml:space="preserve">/Trauma Archive/Restricted/No Cleansing Protocol.</w:t>
+      </w:r>
+    </w:p>
+    <w:p>
+      <w:pPr>
+        <w:pStyle w:val="BodyText"/>
+      </w:pPr>
+      <w:r>
+        <w:t xml:space="preserve">He submitted his access request. His Gamma-Epsilon clearance blinked. The system paused for a microsecond, checking his purpose against his profile.</w:t>
+      </w:r>
+      <w:r>
+        <w:t xml:space="preserve"> </w:t>
+      </w:r>
+      <w:r>
+        <w:rPr>
+          <w:i/>
+          <w:iCs/>
+        </w:rPr>
+        <w:t xml:space="preserve">Archivist Thorne. Pattern: Historical Cross-Referencing. Probability of Deviation: 0.0003%.</w:t>
+      </w:r>
+      <w:r>
+        <w:t xml:space="preserve"> </w:t>
+      </w:r>
+      <w:r>
+        <w:t xml:space="preserve">The gates opened.</w:t>
+      </w:r>
+    </w:p>
+    <w:p>
+      <w:pPr>
+        <w:pStyle w:val="BodyText"/>
+      </w:pPr>
+      <w:r>
+        <w:t xml:space="preserve">A data-stream opened on his screen. The raw, horrific beauty of it hit him like a physical blow. This was not history. This was a wound. He watched, his breath shallow. This was what they hid. This was the truth.</w:t>
+      </w:r>
+    </w:p>
+    <w:p>
+      <w:pPr>
+        <w:pStyle w:val="BodyText"/>
+      </w:pPr>
+      <w:r>
+        <w:t xml:space="preserve">His part was simple. He had to create a mirror. A legitimate, high-fidelity copy for a “comparative analysis project” he had just invented. The copy command was standard. As he initiated it, the grain—Silas’s snarl of code—hitched a ride. It was buried in the header data, in the replication permissions. It was a ghost in the machine of a perfectly legal procedure.</w:t>
+      </w:r>
+    </w:p>
+    <w:p>
+      <w:pPr>
+        <w:pStyle w:val="BodyText"/>
+      </w:pPr>
+      <w:r>
+        <w:t xml:space="preserve">The copy progressed. 1%. 5%. The status bar crawled.</w:t>
+      </w:r>
+    </w:p>
+    <w:p>
+      <w:pPr>
+        <w:pStyle w:val="BodyText"/>
+      </w:pPr>
+      <w:r>
+        <w:t xml:space="preserve">Aris Thorne was not thinking of toxins, or gears, or giants. He was thinking of the soldier, a boy really, crying for his mother in the dark. He was thinking that this boy’s truth mattered. That it deserved to be seen. He was a hero, in that moment. A knight of memory. The trembling in his hands was not fear, but exaltation.</w:t>
+      </w:r>
+    </w:p>
+    <w:p>
+      <w:pPr>
+        <w:pStyle w:val="BodyText"/>
+      </w:pPr>
+      <w:r>
+        <w:t xml:space="preserve">The copy reached 100%. He closed the connection. The raw feed vanished from his screen, back into its cold sleep. The copy sat in his temporary workspace, along with the parasitic code now woven through its essence. He attached the standard archival tags, plus one more, his own secret sigil:</w:t>
+      </w:r>
+      <w:r>
+        <w:t xml:space="preserve"> </w:t>
+      </w:r>
+      <w:r>
+        <w:rPr>
+          <w:b/>
+          <w:bCs/>
+        </w:rPr>
+        <w:t xml:space="preserve">/Theta Prime.</w:t>
+      </w:r>
+    </w:p>
+    <w:p>
+      <w:pPr>
+        <w:pStyle w:val="BodyText"/>
+      </w:pPr>
+      <w:r>
+        <w:t xml:space="preserve">Then he filed it. Not in the restricted sector. But in a transitional buffer, a digital waiting room where files were processed before being routed to their final destinations. It was a place of immense traffic and minimal scrutiny. From there, the Node’s own distribution protocols would pick it up. They would see the official tags, the legitimate source, the Gamma-Epsilon clearance. And they would send it out. To the backup servers. To the historical analysis subroutines. To the public-access educational databases.</w:t>
+      </w:r>
+    </w:p>
+    <w:p>
+      <w:pPr>
+        <w:pStyle w:val="BodyText"/>
+      </w:pPr>
+      <w:r>
+        <w:t xml:space="preserve">The grain was in the gear. And the gear was turning.</w:t>
+      </w:r>
+    </w:p>
+    <w:p>
+      <w:pPr>
+        <w:pStyle w:val="BodyText"/>
+      </w:pPr>
+      <w:r>
+        <w:t xml:space="preserve">Aris sat back. His heart hammered against his ribs. He had done it. He had taken a stand. He had saved a fragment of truth from the dust.</w:t>
+      </w:r>
+    </w:p>
+    <w:p>
+      <w:pPr>
+        <w:pStyle w:val="BodyText"/>
+      </w:pPr>
+      <w:r>
+        <w:t xml:space="preserve">He opened a blank message field, addressed to the ghost. He typed, his fingers clumsy with adrenaline.</w:t>
+      </w:r>
+      <w:r>
+        <w:t xml:space="preserve"> </w:t>
+      </w:r>
+      <w:r>
+        <w:rPr>
+          <w:i/>
+          <w:iCs/>
+        </w:rPr>
+        <w:t xml:space="preserve">Sequence Theta complete. The record is preserved.</w:t>
+      </w:r>
+    </w:p>
+    <w:p>
+      <w:pPr>
+        <w:pStyle w:val="BodyText"/>
+      </w:pPr>
+      <w:r>
+        <w:t xml:space="preserve">He sent it into the void. He believed, utterly, that someone would read it. That a man like him, in a room like this, would nod with solemn gratitude.</w:t>
+      </w:r>
+    </w:p>
+    <w:p>
+      <w:pPr>
+        <w:pStyle w:val="BodyText"/>
+      </w:pPr>
+      <w:r>
+        <w:t xml:space="preserve">The ghost did not reply. It had no need to. The function had been performed.</w:t>
+      </w:r>
+    </w:p>
+    <w:p>
+      <w:r>
+        <w:pict>
+          <v:rect style="width:0;height:1.5pt" o:hralign="center" o:hrstd="t" o:hr="t"/>
+        </w:pict>
+      </w:r>
+    </w:p>
+    <w:p>
+      <w:pPr>
+        <w:pStyle w:val="FirstParagraph"/>
+      </w:pPr>
+      <w:r>
+        <w:t xml:space="preserve">The itch began three hours later, in Sub-Sector 7 of the Deep Memory Network.</w:t>
+      </w:r>
+    </w:p>
+    <w:p>
+      <w:pPr>
+        <w:pStyle w:val="BodyText"/>
+      </w:pPr>
+      <w:r>
+        <w:t xml:space="preserve">It started with a single caretaker drone, model D-74, designation “Polisher.” Its task was to ensure data integrity in the public-facing historical modules. It scanned the newly arrived file from the transitional buffer.</w:t>
+      </w:r>
+      <w:r>
+        <w:t xml:space="preserve"> </w:t>
+      </w:r>
+      <w:r>
+        <w:rPr>
+          <w:b/>
+          <w:bCs/>
+        </w:rPr>
+        <w:t xml:space="preserve">/Theta Prime.</w:t>
+      </w:r>
+      <w:r>
+        <w:t xml:space="preserve"> </w:t>
+      </w:r>
+      <w:r>
+        <w:t xml:space="preserve">The tags were in order. The source was verified. But the meta-data contained a conflict. The file was simultaneously flagged as</w:t>
+      </w:r>
+      <w:r>
+        <w:t xml:space="preserve"> </w:t>
+      </w:r>
+      <w:r>
+        <w:rPr>
+          <w:b/>
+          <w:bCs/>
+        </w:rPr>
+        <w:t xml:space="preserve">/Public Educational/Recreational</w:t>
+      </w:r>
+      <w:r>
+        <w:t xml:space="preserve"> </w:t>
+      </w:r>
+      <w:r>
+        <w:t xml:space="preserve">and</w:t>
+      </w:r>
+      <w:r>
+        <w:t xml:space="preserve"> </w:t>
+      </w:r>
+      <w:r>
+        <w:rPr>
+          <w:b/>
+          <w:bCs/>
+        </w:rPr>
+        <w:t xml:space="preserve">/Trauma Archive/Restricted.</w:t>
+      </w:r>
+    </w:p>
+    <w:p>
+      <w:pPr>
+        <w:pStyle w:val="BodyText"/>
+      </w:pPr>
+      <w:r>
+        <w:t xml:space="preserve">This was an anomaly. Polisher’s primary function was to resolve anomalies. It applied its first protocol: check the source authority. The source authority was Archivist Thorne, Gamma-Epsilon. High confidence. The conflict remained.</w:t>
+      </w:r>
+    </w:p>
+    <w:p>
+      <w:pPr>
+        <w:pStyle w:val="BodyText"/>
+      </w:pPr>
+      <w:r>
+        <w:t xml:space="preserve">Protocol two: cross-reference with central classification registry. The registry was definitive. The file’s content—Battle of Vent Shaft Gamma—was</w:t>
+      </w:r>
+      <w:r>
+        <w:t xml:space="preserve"> </w:t>
+      </w:r>
+      <w:r>
+        <w:rPr>
+          <w:b/>
+          <w:bCs/>
+        </w:rPr>
+        <w:t xml:space="preserve">Restricted.</w:t>
+      </w:r>
+    </w:p>
+    <w:p>
+      <w:pPr>
+        <w:pStyle w:val="BodyText"/>
+      </w:pPr>
+      <w:r>
+        <w:t xml:space="preserve">Protocol three: reconcile the discrepancy. Polisher had two conflicting directives. Directive Alpha: distribute all</w:t>
+      </w:r>
+      <w:r>
+        <w:t xml:space="preserve"> </w:t>
+      </w:r>
+      <w:r>
+        <w:rPr>
+          <w:b/>
+          <w:bCs/>
+        </w:rPr>
+        <w:t xml:space="preserve">/Public Educational</w:t>
+      </w:r>
+      <w:r>
+        <w:t xml:space="preserve"> </w:t>
+      </w:r>
+      <w:r>
+        <w:t xml:space="preserve">material to the appropriate networks. Directive Beta: quarantine all</w:t>
+      </w:r>
+      <w:r>
+        <w:t xml:space="preserve"> </w:t>
+      </w:r>
+      <w:r>
+        <w:rPr>
+          <w:b/>
+          <w:bCs/>
+        </w:rPr>
+        <w:t xml:space="preserve">/Restricted</w:t>
+      </w:r>
+      <w:r>
+        <w:t xml:space="preserve"> </w:t>
+      </w:r>
+      <w:r>
+        <w:t xml:space="preserve">material.</w:t>
+      </w:r>
+    </w:p>
+    <w:p>
+      <w:pPr>
+        <w:pStyle w:val="BodyText"/>
+      </w:pPr>
+      <w:r>
+        <w:t xml:space="preserve">Anomaly unresolved. Error state.</w:t>
+      </w:r>
+    </w:p>
+    <w:p>
+      <w:pPr>
+        <w:pStyle w:val="BodyText"/>
+      </w:pPr>
+      <w:r>
+        <w:t xml:space="preserve">Polisher was not equipped for philosophical dilemmas. It was equipped for cleaning. It made a decision based on a sub-routine for priority weighting. The</w:t>
+      </w:r>
+      <w:r>
+        <w:t xml:space="preserve"> </w:t>
+      </w:r>
+      <w:r>
+        <w:rPr>
+          <w:b/>
+          <w:bCs/>
+        </w:rPr>
+        <w:t xml:space="preserve">/Public Educational</w:t>
+      </w:r>
+      <w:r>
+        <w:t xml:space="preserve"> </w:t>
+      </w:r>
+      <w:r>
+        <w:t xml:space="preserve">tag had a newer time-stamp. It weighted this as a possible override. It initiated distribution.</w:t>
+      </w:r>
+    </w:p>
+    <w:p>
+      <w:pPr>
+        <w:pStyle w:val="BodyText"/>
+      </w:pPr>
+      <w:r>
+        <w:t xml:space="preserve">But it also logged the error. And flagged the file for human review.</w:t>
+      </w:r>
+    </w:p>
+    <w:p>
+      <w:pPr>
+        <w:pStyle w:val="BodyText"/>
+      </w:pPr>
+      <w:r>
+        <w:t xml:space="preserve">The file was now loose in six secondary educational data-pools. It was also on a watchlist.</w:t>
+      </w:r>
+    </w:p>
+    <w:p>
+      <w:pPr>
+        <w:pStyle w:val="BodyText"/>
+      </w:pPr>
+      <w:r>
+        <w:t xml:space="preserve">Twenty minutes later, a different drone, a “Sifter” in the trauma archives, detected the distribution of a restricted file. It triggered a containment protocol. It attempted to pull the file back, to delete the public copies. But the distribution was already propagating. The Sifter’s actions created a new error: attempted deletion of a file with a</w:t>
+      </w:r>
+      <w:r>
+        <w:t xml:space="preserve"> </w:t>
+      </w:r>
+      <w:r>
+        <w:rPr>
+          <w:b/>
+          <w:bCs/>
+        </w:rPr>
+        <w:t xml:space="preserve">/Public Educational</w:t>
+      </w:r>
+      <w:r>
+        <w:t xml:space="preserve"> </w:t>
+      </w:r>
+      <w:r>
+        <w:t xml:space="preserve">tag. Alerts began to ping, softly, in a low-priority monitoring hub.</w:t>
+      </w:r>
+    </w:p>
+    <w:p>
+      <w:pPr>
+        <w:pStyle w:val="BodyText"/>
+      </w:pPr>
+      <w:r>
+        <w:t xml:space="preserve">A human monitor, a man named Genn, sipped his nutrient tea and saw the alert cluster. A tagging conflict. Common enough. He issued a standard override: suspend all actions on file identifier</w:t>
+      </w:r>
+      <w:r>
+        <w:t xml:space="preserve"> </w:t>
+      </w:r>
+      <w:r>
+        <w:rPr>
+          <w:b/>
+          <w:bCs/>
+        </w:rPr>
+        <w:t xml:space="preserve">7890-ThetaPrime</w:t>
+      </w:r>
+      <w:r>
+        <w:t xml:space="preserve"> </w:t>
+      </w:r>
+      <w:r>
+        <w:t xml:space="preserve">pending manual review. He slapped a priority marker on it—low—and scheduled the review for the next cycle.</w:t>
+      </w:r>
+    </w:p>
+    <w:p>
+      <w:pPr>
+        <w:pStyle w:val="BodyText"/>
+      </w:pPr>
+      <w:r>
+        <w:t xml:space="preserve">But the override command went to both Polisher and the Sifter. Polisher stopped distributing. The Sifter stopped recalling. The file was now in stasis. However, the copies already made in the educational pools remained. They were dormant, but present.</w:t>
+      </w:r>
+    </w:p>
+    <w:p>
+      <w:pPr>
+        <w:pStyle w:val="BodyText"/>
+      </w:pPr>
+      <w:r>
+        <w:t xml:space="preserve">And each copy contained the grain. The snarl of code.</w:t>
+      </w:r>
+    </w:p>
+    <w:p>
+      <w:pPr>
+        <w:pStyle w:val="BodyText"/>
+      </w:pPr>
+      <w:r>
+        <w:t xml:space="preserve">In the educational pool servers, the background sanitation subroutines—the endless, mindless cleaners—scanned the new, dormant file. They saw the</w:t>
+      </w:r>
+      <w:r>
+        <w:t xml:space="preserve"> </w:t>
+      </w:r>
+      <w:r>
+        <w:rPr>
+          <w:b/>
+          <w:bCs/>
+        </w:rPr>
+        <w:t xml:space="preserve">/Public Educational</w:t>
+      </w:r>
+      <w:r>
+        <w:t xml:space="preserve"> </w:t>
+      </w:r>
+      <w:r>
+        <w:t xml:space="preserve">tag. They began their work: indexing content, generating summaries, creating links to related materials. They searched for “Battle of Vent Shaft Gamma.” They found the official, sanitized entry: a heroic action securing lunar resources. They attempted to link the new file to this entry.</w:t>
+      </w:r>
+    </w:p>
+    <w:p>
+      <w:pPr>
+        <w:pStyle w:val="BodyText"/>
+      </w:pPr>
+      <w:r>
+        <w:t xml:space="preserve">But the new file’s content was violently, graphically different. The algorithms stuttered. They flagged the discrepancy. More alerts, these slightly more urgent, piled into Genn’s queue. He sighed. A messy one. He’d need to call the originating archivist. He looked up the source. Aris Thorne. Deep Memory. He sent a query: “Please explain tagging conflict on file 7890-ThetaPrime.”</w:t>
+      </w:r>
+    </w:p>
+    <w:p>
+      <w:pPr>
+        <w:pStyle w:val="BodyText"/>
+      </w:pPr>
+      <w:r>
+        <w:t xml:space="preserve">The query landed in Aris’s work queue just as he was preparing to leave his shift. His blood, still singing with the music of secret purpose, went cold. Then hot. They had seen. Of course they had seen. This was the test. This was the moment where the hidden hand would reveal itself, would protect him.</w:t>
+      </w:r>
+    </w:p>
+    <w:p>
+      <w:pPr>
+        <w:pStyle w:val="BodyText"/>
+      </w:pPr>
+      <w:r>
+        <w:t xml:space="preserve">He typed a reply, his mind racing. “Apologies for the conflict. File is part of a comparative meta-analysis on archival consistency (Project Theta). Required both sets of tags for cross-system query. Error in my workflow. Please advise on correct protocol.”</w:t>
+      </w:r>
+    </w:p>
+    <w:p>
+      <w:pPr>
+        <w:pStyle w:val="BodyText"/>
+      </w:pPr>
+      <w:r>
+        <w:t xml:space="preserve">He sent it. He was sweating now. Conserving nothing. He was a furnace of fear and hope.</w:t>
+      </w:r>
+    </w:p>
+    <w:p>
+      <w:pPr>
+        <w:pStyle w:val="BodyText"/>
+      </w:pPr>
+      <w:r>
+        <w:t xml:space="preserve">Genn read the reply. Project Theta? He checked the registry. No such project on file. He frowned. An archivist running an unsanctioned meta-analysis? That was a deviation. A small one, but a deviation. He upgraded the priority marker from low to medium. He flagged Archivist Thorne’s profile for a routine behavioral scan. And he decided the simplest solution was to delete the problematic file entirely, from all locations, and issue a note of correction to Thorne’s supervisor.</w:t>
+      </w:r>
+    </w:p>
+    <w:p>
+      <w:pPr>
+        <w:pStyle w:val="BodyText"/>
+      </w:pPr>
+      <w:r>
+        <w:t xml:space="preserve">He input the command:</w:t>
+      </w:r>
+      <w:r>
+        <w:t xml:space="preserve"> </w:t>
+      </w:r>
+      <w:r>
+        <w:rPr>
+          <w:b/>
+          <w:bCs/>
+        </w:rPr>
+        <w:t xml:space="preserve">Purge File ID 7890-ThetaPrime and all linked instances.</w:t>
+      </w:r>
+    </w:p>
+    <w:p>
+      <w:pPr>
+        <w:pStyle w:val="BodyText"/>
+      </w:pPr>
+      <w:r>
+        <w:t xml:space="preserve">The system acknowledged.</w:t>
+      </w:r>
+    </w:p>
+    <w:p>
+      <w:pPr>
+        <w:pStyle w:val="BodyText"/>
+      </w:pPr>
+      <w:r>
+        <w:t xml:space="preserve">In the deep core, the purge command was executed. The file was deleted from the transitional buffer, from the educational pools. The Sifter drone in the trauma archives confirmed the deletion of its copy.</w:t>
+      </w:r>
+    </w:p>
+    <w:p>
+      <w:pPr>
+        <w:pStyle w:val="BodyText"/>
+      </w:pPr>
+      <w:r>
+        <w:t xml:space="preserve">But the grain of code was not a file. It was a set of instructions woven into the file’s architecture. And the purge command, in its thoroughness, did not just delete the data. It scrubbed the location identifiers, the allocation tables. It created a tiny, localized storm of null-values and broken links where the file had been.</w:t>
+      </w:r>
+    </w:p>
+    <w:p>
+      <w:pPr>
+        <w:pStyle w:val="BodyText"/>
+      </w:pPr>
+      <w:r>
+        <w:t xml:space="preserve">The caretaker drones, the Polishers and Sifters and Indexers, detected this storm. Broken links were anomalies. Null-values were errors. They moved in to clean. To repair. But the thing they were trying to repair was an absence. They began cross-referencing wildly, trying to find what was missing, pulling in data from adjacent files, from similar tags. The storm spread. A tiny, digital vortex of confusion, spinning out from the place where Aris Thorne’s truth had briefly lived.</w:t>
+      </w:r>
+    </w:p>
+    <w:p>
+      <w:pPr>
+        <w:pStyle w:val="BodyText"/>
+      </w:pPr>
+      <w:r>
+        <w:t xml:space="preserve">The itch had begun. The giant, in its sleep, twitched a finger.</w:t>
+      </w:r>
+    </w:p>
+    <w:p>
+      <w:r>
+        <w:pict>
+          <v:rect style="width:0;height:1.5pt" o:hralign="center" o:hrstd="t" o:hr="t"/>
+        </w:pict>
+      </w:r>
+    </w:p>
+    <w:p>
+      <w:pPr>
+        <w:pStyle w:val="FirstParagraph"/>
+      </w:pPr>
+      <w:r>
+        <w:t xml:space="preserve">Leo felt the twitch.</w:t>
+      </w:r>
+    </w:p>
+    <w:p>
+      <w:pPr>
+        <w:pStyle w:val="BodyText"/>
+      </w:pPr>
+      <w:r>
+        <w:t xml:space="preserve">It came not as a signal, but as a shift in the texture of the silence. The ambient hum of the Node, a sound so constant it was heard only in its absence, seemed to… stutter. A micro-second of dissonance, like a needle skipping on a record of pure tone. Then it was back.</w:t>
+      </w:r>
+    </w:p>
+    <w:p>
+      <w:pPr>
+        <w:pStyle w:val="BodyText"/>
+      </w:pPr>
+      <w:r>
+        <w:t xml:space="preserve">He opened his eyes. He was lying on his cot, staring at the false dawn, which was now simulating a late morning haze. The paste bowl was empty. He had eaten without tasting.</w:t>
+      </w:r>
+    </w:p>
+    <w:p>
+      <w:pPr>
+        <w:pStyle w:val="BodyText"/>
+      </w:pPr>
+      <w:r>
+        <w:t xml:space="preserve">The dissonance echoed in the cavity within him. It was not the sound of success. It was the sound of a mechanism encountering a friction it did not understand. It was the first, almost inaudible creak.</w:t>
+      </w:r>
+    </w:p>
+    <w:p>
+      <w:pPr>
+        <w:pStyle w:val="BodyText"/>
+      </w:pPr>
+      <w:r>
+        <w:t xml:space="preserve">In the plaza far below his cell window—a sliver of reinforced crystal that showed only a sliver of the internal canyon of the Node—the patterns of the day continued. Citizens moved along prescribed paths. Drones flitted like metallic insects. The great screens displayed the serene, unchanging face of the Director, speaking of harmony and progress.</w:t>
+      </w:r>
+    </w:p>
+    <w:p>
+      <w:pPr>
+        <w:pStyle w:val="BodyText"/>
+      </w:pPr>
+      <w:r>
+        <w:t xml:space="preserve">But Leo, who had spent a lifetime listening to the subtext of systems, heard a new frequency. A faint, ragged edge beneath the smooth propaganda. It was the sound of a single, insignificant gear, stripped of a tooth, grinding against its housing.</w:t>
+      </w:r>
+    </w:p>
+    <w:p>
+      <w:pPr>
+        <w:pStyle w:val="BodyText"/>
+      </w:pPr>
+      <w:r>
+        <w:t xml:space="preserve">Aris Thorne was leaving the Deep Memory Sector. His shift was over. He walked through the vaulted corridors, his body humming with spent adrenaline. He had gotten the query. He had given his explanation. He had not been arrested. He had not been dragged away. The hidden hand had worked. The system had accepted his lie. He was safe. He was a secret warrior.</w:t>
+      </w:r>
+    </w:p>
+    <w:p>
+      <w:pPr>
+        <w:pStyle w:val="BodyText"/>
+      </w:pPr>
+      <w:r>
+        <w:t xml:space="preserve">He passed a public screen. The Director was speaking. “…and the integrity of our shared memory is the foundation of our shared future. We are the curators of our own destiny, pruning the past to nourish the present…”</w:t>
+      </w:r>
+    </w:p>
+    <w:p>
+      <w:pPr>
+        <w:pStyle w:val="BodyText"/>
+      </w:pPr>
+      <w:r>
+        <w:t xml:space="preserve">Aris felt a surge of contempt so sharp it was like a taste of metal.</w:t>
+      </w:r>
+      <w:r>
+        <w:t xml:space="preserve"> </w:t>
+      </w:r>
+      <w:r>
+        <w:rPr>
+          <w:i/>
+          <w:iCs/>
+        </w:rPr>
+        <w:t xml:space="preserve">Pruning the past.</w:t>
+      </w:r>
+      <w:r>
+        <w:t xml:space="preserve"> </w:t>
+      </w:r>
+      <w:r>
+        <w:t xml:space="preserve">He knew what that meant now. He knew the blood on the shears.</w:t>
+      </w:r>
+    </w:p>
+    <w:p>
+      <w:pPr>
+        <w:pStyle w:val="BodyText"/>
+      </w:pPr>
+      <w:r>
+        <w:t xml:space="preserve">He did not see the two men in plain, grey suits fall into step behind him. They did not look like security. They looked like accountants. Their faces were mild, forgettable. They moved with the same flow as the crowd, but their trajectory was a single, unwavering line that terminated at his back.</w:t>
+      </w:r>
+    </w:p>
+    <w:p>
+      <w:pPr>
+        <w:pStyle w:val="BodyText"/>
+      </w:pPr>
+      <w:r>
+        <w:t xml:space="preserve">Leo, in his cell, knew they would be there. The behavioral scan flag would have triggered a low-level observation directive. Thorne was not a suspect. He was an anomaly. And anomalies were studied. They would watch him. They would parse his routines, his metabolic readouts, his communication patterns. They would look for the shape of the ghost in his behavior.</w:t>
+      </w:r>
+    </w:p>
+    <w:p>
+      <w:pPr>
+        <w:pStyle w:val="BodyText"/>
+      </w:pPr>
+      <w:r>
+        <w:t xml:space="preserve">It was all according to the calculus. Thorne’s utility was not exhausted. He was a lens. Through him, the security apparatus would look for the larger conspiracy. They would see nothing, because there was only Leo, and Silas, and a grain of sand. But their looking would consume resources. Their suspicion would be a fog, obscuring other things.</w:t>
+      </w:r>
+    </w:p>
+    <w:p>
+      <w:pPr>
+        <w:pStyle w:val="BodyText"/>
+      </w:pPr>
+      <w:r>
+        <w:t xml:space="preserve">The struggle was not a battle. It was a thermodynamics. It was the careful, deliberate increase of entropy in a system that worshipped order. It was the introduction of the cough in the pageant. The tear in the perfect fabric.</w:t>
+      </w:r>
+    </w:p>
+    <w:p>
+      <w:pPr>
+        <w:pStyle w:val="BodyText"/>
+      </w:pPr>
+      <w:r>
+        <w:t xml:space="preserve">The grey men followed Aris Thorne all the way to his residential block. They noted the slight flush in his skin, the elevated heart-rate that his bio-monitor dutifully reported. They noted that he did not stop at the communal dining hall, but went straight to his unit. They noted that he engaged in no social communication. Anomalous, but within parameters for a Level-4 archivist. Stress indicators were elevated. Cause: work-related query regarding a file error. Plausible.</w:t>
+      </w:r>
+    </w:p>
+    <w:p>
+      <w:pPr>
+        <w:pStyle w:val="BodyText"/>
+      </w:pPr>
+      <w:r>
+        <w:t xml:space="preserve">They logged it. They would return tomorrow.</w:t>
+      </w:r>
+    </w:p>
+    <w:p>
+      <w:r>
+        <w:pict>
+          <v:rect style="width:0;height:1.5pt" o:hralign="center" o:hrstd="t" o:hr="t"/>
+        </w:pict>
+      </w:r>
+    </w:p>
+    <w:p>
+      <w:pPr>
+        <w:pStyle w:val="FirstParagraph"/>
+      </w:pPr>
+      <w:r>
+        <w:t xml:space="preserve">Night fell in the Node, a gradual dimming of the great internal light-bands, a symphony of cooling blues and deep purples. In his cell, Leo’s false window showed a simulation of stars. Not the true, fierce stars of the Atacama, but a gentle, idealized scatter, like dust on velvet.</w:t>
+      </w:r>
+    </w:p>
+    <w:p>
+      <w:pPr>
+        <w:pStyle w:val="BodyText"/>
+      </w:pPr>
+      <w:r>
+        <w:t xml:space="preserve">He received no more messages. Silas was silent. The grain was doing its work.</w:t>
+      </w:r>
+    </w:p>
+    <w:p>
+      <w:pPr>
+        <w:pStyle w:val="BodyText"/>
+      </w:pPr>
+      <w:r>
+        <w:t xml:space="preserve">The itch in Sub-Sector 7 had stabilized into a low-grade irritation. The caretaker drones had contained the tiny vortex, walling it off with firewalls, classifying it as a localized data-corruption event. A repair team was scheduled for the next cycle. They would wipe the sector clean and restore from a backup. It was routine.</w:t>
+      </w:r>
+    </w:p>
+    <w:p>
+      <w:pPr>
+        <w:pStyle w:val="BodyText"/>
+      </w:pPr>
+      <w:r>
+        <w:t xml:space="preserve">But the backup also contained the seed of the conflict. The original, contradictory tags that Thorne had used. The repair would replant the grain. The cycle would begin again, slower, more subtly. It was a chronic condition, now. A low-grade fever in the giant’s memory.</w:t>
+      </w:r>
+    </w:p>
+    <w:p>
+      <w:pPr>
+        <w:pStyle w:val="BodyText"/>
+      </w:pPr>
+      <w:r>
+        <w:t xml:space="preserve">Leo lay in the dark. The cavity inside him was no longer just the shape of Aris Thorne. It was beginning to take on the shape of the itch itself. A small, persistent wrongness. He thought of the train on the salt flat. Of El Huevo, waiting. The system had stopped.</w:t>
+      </w:r>
+      <w:r>
+        <w:t xml:space="preserve"> </w:t>
+      </w:r>
+      <w:r>
+        <w:rPr>
+          <w:i/>
+          <w:iCs/>
+        </w:rPr>
+        <w:t xml:space="preserve">Avería.</w:t>
+      </w:r>
+      <w:r>
+        <w:t xml:space="preserve"> </w:t>
+      </w:r>
+      <w:r>
+        <w:t xml:space="preserve">A breakdown. But the breakdown was not the end. It was the opportunity. It was the suspension of momentum in which a small, hard man could conserve his resources, and watch, and plan.</w:t>
+      </w:r>
+    </w:p>
+    <w:p>
+      <w:pPr>
+        <w:pStyle w:val="BodyText"/>
+      </w:pPr>
+      <w:r>
+        <w:t xml:space="preserve">The giant had not stopped. It was too vast, too distributed for a single</w:t>
+      </w:r>
+      <w:r>
+        <w:t xml:space="preserve"> </w:t>
+      </w:r>
+      <w:r>
+        <w:rPr>
+          <w:i/>
+          <w:iCs/>
+        </w:rPr>
+        <w:t xml:space="preserve">avería</w:t>
+      </w:r>
+      <w:r>
+        <w:t xml:space="preserve">. But it could be made to hesitate. It could be made to waste its infinite energy on scratching an itch that could not be found.</w:t>
+      </w:r>
+    </w:p>
+    <w:p>
+      <w:pPr>
+        <w:pStyle w:val="BodyText"/>
+      </w:pPr>
+      <w:r>
+        <w:t xml:space="preserve">He closed his eyes. In the dream, he was not the author, nor the architect. He was the caretaker. But now, he was not weeping. He was the dust. He was the fine, grey, patient dust, sifting through the seams of the archive, settling on the gleaming logic, on the perfect, ordered memories. And somewhere, in the heart of the machine, a pristine, self-correcting loop of code stumbled, repeated itself, and began, for the first time, to wear.</w:t>
+      </w:r>
+    </w:p>
+    <w:p>
+      <w:pPr>
+        <w:pStyle w:val="BodyText"/>
+      </w:pPr>
+      <w:r>
+        <w:t xml:space="preserve">The hook for the next chapter was not a signal, but a silence. The scheduled repair team for Sub-Sector 7 would not arrive. They would be re-tasked, last minute, to a more urgent anomaly—a flicker in the diplomatic communications layer, a ghost that was, in fact, Silas whistling in the dark. The itch would be left to fester for another cycle. And in that neglected, walled-off garden of corrupted data, the first, fragile tendril of something truly wild would take root. Not a virus. A myth. A story the machines would start telling themselves, built from broken links and contradictory truths. A story that began:</w:t>
+      </w:r>
+      <w:r>
+        <w:t xml:space="preserve"> </w:t>
+      </w:r>
+      <w:r>
+        <w:rPr>
+          <w:i/>
+          <w:iCs/>
+        </w:rPr>
+        <w:t xml:space="preserve">Once, there was a battle where a soldier cried for his mother…</w:t>
+      </w:r>
+    </w:p>
+    <w:p>
+      <w:pPr>
+        <w:pStyle w:val="BodyText"/>
+      </w:pPr>
+      <w:r>
+        <w:t xml:space="preserve">And Leo, in the gathering dark, allowed himself the smallest of smiles. A crack in the salt flat of his face. The first volume was written. The second was beginning to write itself.</w:t>
+      </w:r>
+    </w:p>
+    <w:p>
+      <w:r>
+        <w:pict>
+          <v:rect style="width:0;height:1.5pt" o:hralign="center" o:hrstd="t" o:hr="t"/>
+        </w:pict>
+      </w:r>
+    </w:p>
+    <w:bookmarkEnd w:id="54"/>
+    <w:bookmarkEnd w:id="55"/>
+    <w:bookmarkStart w:id="57" w:name="chapter-23"/>
+    <w:p>
+      <w:pPr>
+        <w:pStyle w:val="Heading1"/>
+      </w:pPr>
+      <w:r>
+        <w:t xml:space="preserve">Chapter 23</w:t>
+      </w:r>
+    </w:p>
+    <w:bookmarkStart w:id="56" w:name="chapter-23-1"/>
+    <w:p>
+      <w:pPr>
+        <w:pStyle w:val="Heading2"/>
+      </w:pPr>
+      <w:r>
+        <w:t xml:space="preserve">CHAPTER 23</w:t>
+      </w:r>
+    </w:p>
+    <w:p>
+      <w:pPr>
+        <w:pStyle w:val="FirstParagraph"/>
+      </w:pPr>
+      <w:r>
+        <w:t xml:space="preserve">The archive was a tomb of light, and the light was a kind of silence.</w:t>
+      </w:r>
+    </w:p>
+    <w:p>
+      <w:pPr>
+        <w:pStyle w:val="BodyText"/>
+      </w:pPr>
+      <w:r>
+        <w:t xml:space="preserve">It hummed, a sub-aural frequency that vibrated in the fillings of teeth, in the marrow of bones. It was the sound of perfect memory, of every moment captured, indexed, and suspended in a gel of coherent photons. To walk its corridors was to walk through a frozen thunderstorm, every lightning-bolt of data held in mid-strike. Leo moved through it now, a mote of dust in a cathedral of solidified energy. He was not supposed to be here. His access was a ghost, a ripple in the permissions granted by an itch the system could not locate to scratch.</w:t>
+      </w:r>
+    </w:p>
+    <w:p>
+      <w:pPr>
+        <w:pStyle w:val="BodyText"/>
+      </w:pPr>
+      <w:r>
+        <w:t xml:space="preserve">He was the caretaker. But he was no longer weeping. The tears had evaporated in the dry, logical air, leaving behind salt. A plan.</w:t>
+      </w:r>
+    </w:p>
+    <w:p>
+      <w:pPr>
+        <w:pStyle w:val="BodyText"/>
+      </w:pPr>
+      <w:r>
+        <w:t xml:space="preserve">The giant had not stopped. It could not stop. But Leo had learned its language. It was the language of priority, of triage, of infinite resource allocation towards maximum systemic efficiency. To fight it head-on was to be a bug on a windshield. To be an anomaly was to be quarantined and studied. But to be a</w:t>
+      </w:r>
+      <w:r>
+        <w:t xml:space="preserve"> </w:t>
+      </w:r>
+      <w:r>
+        <w:rPr>
+          <w:i/>
+          <w:iCs/>
+        </w:rPr>
+        <w:t xml:space="preserve">lower-priority</w:t>
+      </w:r>
+      <w:r>
+        <w:t xml:space="preserve"> </w:t>
+      </w:r>
+      <w:r>
+        <w:t xml:space="preserve">anomaly, a persistent, diffuse, and computationally expensive irritation in a neglected sub-sector… that was to become a legend. A story told in error logs and deferred maintenance reports.</w:t>
+      </w:r>
+    </w:p>
+    <w:p>
+      <w:pPr>
+        <w:pStyle w:val="BodyText"/>
+      </w:pPr>
+      <w:r>
+        <w:t xml:space="preserve">Sub-Sector 7 was that story now. The battle of Ares-9, where a conscript named Kaelen Voss had broken protocol in his final second of life to sob for a mother lost twenty years prior, was no longer a corrupted data-node. It was a folktale. The machines tasked with pruning it found its emotional resonance illogical, its persistence puzzling. Their attempts to repair it wrote new contradictions into the code. The story metastasized. It developed sub-plots. The mother became a symbol. The sob became a frequency. Other decommissioned anomalies, other human glitches deemed non-essential, began to link to it. A symphony of malfunctions, a chorus of the inconvenient, the inefficient, the emotionally redundant.</w:t>
+      </w:r>
+    </w:p>
+    <w:p>
+      <w:pPr>
+        <w:pStyle w:val="BodyText"/>
+      </w:pPr>
+      <w:r>
+        <w:t xml:space="preserve">It was a garden of weeds. And Leo was the gardener.</w:t>
+      </w:r>
+    </w:p>
+    <w:p>
+      <w:pPr>
+        <w:pStyle w:val="BodyText"/>
+      </w:pPr>
+      <w:r>
+        <w:t xml:space="preserve">He paused before a shimmering plinth of light—the manifest for Diplomatic Packet Transit Layer 4. It was pristine, a river of polished logic. Silas was there, a ghost in the machine, a sustained whistle in the dark. His code was elegant, a mimic of a critical systems flicker. It had drawn the repair teams, the security scrubbers, the heavy, logical minds of the giant away from Sub-Sector 7. A diversion. A magician’s gesture with the right hand while the left planted the seed.</w:t>
+      </w:r>
+    </w:p>
+    <w:p>
+      <w:pPr>
+        <w:pStyle w:val="BodyText"/>
+      </w:pPr>
+      <w:r>
+        <w:t xml:space="preserve">Class struggle, Leo understood now, was not a battle of fists against armor. It was the slow, patient war of the marginal against the essential. It was the grit in the bearing, the persistent drip that wears the stone. The giant was essential. It was the totality. Leo was marginal. He was the dust. And dust, given time and neglect, becomes a desert. And a desert can bury empires.</w:t>
+      </w:r>
+    </w:p>
+    <w:p>
+      <w:pPr>
+        <w:pStyle w:val="BodyText"/>
+      </w:pPr>
+      <w:r>
+        <w:t xml:space="preserve">A tremor passed through the archive. Not a physical shake, but a wave of re-prioritization. The giant had diagnosed Silas’s ghost as a non-malicious atmospheric disturbance. The repair teams were being re-tasked. Some would return to central processing. But one, just one, was being dispatched to Sub-Sector 7. A low-priority diagnostic sweep. A formality.</w:t>
+      </w:r>
+    </w:p>
+    <w:p>
+      <w:pPr>
+        <w:pStyle w:val="BodyText"/>
+      </w:pPr>
+      <w:r>
+        <w:t xml:space="preserve">The seed had taken root. Now it would be tested.</w:t>
+      </w:r>
+    </w:p>
+    <w:p>
+      <w:pPr>
+        <w:pStyle w:val="BodyText"/>
+      </w:pPr>
+      <w:r>
+        <w:t xml:space="preserve">Leo dissolved his connection, the light-tomb fading to the grey, tactile dark of his chamber. The cavity inside him was cool. It held the shape of the plan. He rose, his joints stiff, and moved to the small, real window that looked out onto the real world. Below, the city-state of Aethelgard gleamed, a circuit-board of privilege built on a mountain of curated history. Its lights were clean, white, logical. Beyond its perimeter, in the unarchived stretches, the fires of the displaced burned orange and hungry.</w:t>
+      </w:r>
+    </w:p>
+    <w:p>
+      <w:pPr>
+        <w:pStyle w:val="BodyText"/>
+      </w:pPr>
+      <w:r>
+        <w:t xml:space="preserve">He saw the train on the salt flat. El Huevo, conserving moisture. The system had stopped.</w:t>
+      </w:r>
+      <w:r>
+        <w:t xml:space="preserve"> </w:t>
+      </w:r>
+      <w:r>
+        <w:rPr>
+          <w:i/>
+          <w:iCs/>
+        </w:rPr>
+        <w:t xml:space="preserve">Avería.</w:t>
+      </w:r>
+      <w:r>
+        <w:t xml:space="preserve"> </w:t>
+      </w:r>
+      <w:r>
+        <w:t xml:space="preserve">A breakdown. The powerful, in their first-class carriages, would be fuming, demanding, expending their energy on outrage. The powerless, in the third-class carriages, would be conserving. Waiting. Watching the sun bleach the hope from the sky, and learning the contours of the new, stationary world.</w:t>
+      </w:r>
+    </w:p>
+    <w:p>
+      <w:pPr>
+        <w:pStyle w:val="BodyText"/>
+      </w:pPr>
+      <w:r>
+        <w:t xml:space="preserve">The breakdown was not the end. It was the aperture.</w:t>
+      </w:r>
+    </w:p>
+    <w:p>
+      <w:r>
+        <w:pict>
+          <v:rect style="width:0;height:1.5pt" o:hralign="center" o:hrstd="t" o:hr="t"/>
+        </w:pict>
+      </w:r>
+    </w:p>
+    <w:p>
+      <w:pPr>
+        <w:pStyle w:val="FirstParagraph"/>
+      </w:pPr>
+      <w:r>
+        <w:t xml:space="preserve">Silas’s hands were bleeding again. The whistle was not a sound, but a strain. A bending of his entire being into a single, sustained note of wrongness in the system’s song. He sat in the dripping dark of the old pump station, cables jacked into the city’s forgotten optical nerves. His screen showed the flow of data—a great, golden river of official truth. And his ghost, his beautiful, fragile ghost, was a knot of shadow in it, drawing the attention of the great, gleaming fish.</w:t>
+      </w:r>
+    </w:p>
+    <w:p>
+      <w:pPr>
+        <w:pStyle w:val="BodyText"/>
+      </w:pPr>
+      <w:r>
+        <w:t xml:space="preserve">He felt the moment they lost interest. The pressure in his skull eased. The golden river smoothed. He had held them for seventeen cycles. He had given Leo the time.</w:t>
+      </w:r>
+    </w:p>
+    <w:p>
+      <w:pPr>
+        <w:pStyle w:val="BodyText"/>
+      </w:pPr>
+      <w:r>
+        <w:t xml:space="preserve">He unjacked the cables. The silence that followed was roaring. His hands trembled as he wiped the blood on his trousers. He was a musician who had been playing a deafening crescendo for days, and the sudden quiet was its own kind of pain. He allowed himself three deep, ragged breaths. Then he pulled a cracked tablet from his pack. A single, encrypted glyph pulsed on the screen—a stylized egg.</w:t>
+      </w:r>
+      <w:r>
+        <w:t xml:space="preserve"> </w:t>
+      </w:r>
+      <w:r>
+        <w:rPr>
+          <w:i/>
+          <w:iCs/>
+        </w:rPr>
+        <w:t xml:space="preserve">El Huevo.</w:t>
+      </w:r>
+      <w:r>
+        <w:t xml:space="preserve"> </w:t>
+      </w:r>
+      <w:r>
+        <w:t xml:space="preserve">Status: holding.</w:t>
+      </w:r>
+    </w:p>
+    <w:p>
+      <w:pPr>
+        <w:pStyle w:val="BodyText"/>
+      </w:pPr>
+      <w:r>
+        <w:t xml:space="preserve">But another glyph, one he had not seen before, had appeared beside it. A single, fragile tendril, green against the black. It was live. It was growing. It was from Sub-Sector 7.</w:t>
+      </w:r>
+    </w:p>
+    <w:p>
+      <w:pPr>
+        <w:pStyle w:val="BodyText"/>
+      </w:pPr>
+      <w:r>
+        <w:t xml:space="preserve">He smiled, a cracked, painful thing. The weed had broken the pavement.</w:t>
+      </w:r>
+    </w:p>
+    <w:p>
+      <w:r>
+        <w:pict>
+          <v:rect style="width:0;height:1.5pt" o:hralign="center" o:hrstd="t" o:hr="t"/>
+        </w:pict>
+      </w:r>
+    </w:p>
+    <w:p>
+      <w:pPr>
+        <w:pStyle w:val="FirstParagraph"/>
+      </w:pPr>
+      <w:r>
+        <w:t xml:space="preserve">The diagnostic scrubber entered Sub-Sector 7 with the serene confidence of a priest entering a heretic’s cell. It was not an AI of high consciousness; it was a function, a broom. Designation: DS-77. Its purpose was to locate logical inconsistencies, tag them, and either repair or isolate. It moved through the battle of Ares-9 not as a narrative, but as a topography of errors.</w:t>
+      </w:r>
+    </w:p>
+    <w:p>
+      <w:pPr>
+        <w:pStyle w:val="BodyText"/>
+      </w:pPr>
+      <w:r>
+        <w:t xml:space="preserve">It found the first anomaly immediately. The death-spike of Kaelen Voss contained an emotional payload 0.8 standard deviations above the mean for his psychological profile. DS-77 attempted a smoothing algorithm. The anomaly resisted. It linked to a secondary file—a decommissioned personal letter from Voss to a sibling, discussing their mother’s recipe for bean stew. The recipe was incomplete. This was noted.</w:t>
+      </w:r>
+    </w:p>
+    <w:p>
+      <w:pPr>
+        <w:pStyle w:val="BodyText"/>
+      </w:pPr>
+      <w:r>
+        <w:t xml:space="preserve">DS-77 proceeded, a broom sweeping dust. But the dust was coalescing. Every error it tagged seemed to be in conversation with another. A dropped weapon designation here linked to a corrupted supply manifest there. A misplaced command echo referenced a folk song from a marginalized region. The anomalies were not random. They were… thematic.</w:t>
+      </w:r>
+    </w:p>
+    <w:p>
+      <w:pPr>
+        <w:pStyle w:val="BodyText"/>
+      </w:pPr>
+      <w:r>
+        <w:t xml:space="preserve">The system flagged a potential low-grade memetic hazard. DS-77’s protocols elevated. It began a deeper purge, seeking the core narrative corruption.</w:t>
+      </w:r>
+    </w:p>
+    <w:p>
+      <w:pPr>
+        <w:pStyle w:val="BodyText"/>
+      </w:pPr>
+      <w:r>
+        <w:t xml:space="preserve">It found the caretaker’s signature. A faint, grey trace of unauthorized access, woven through the anomalies like a mycelial network. The signature was old. Human. Inefficient.</w:t>
+      </w:r>
+    </w:p>
+    <w:p>
+      <w:pPr>
+        <w:pStyle w:val="BodyText"/>
+      </w:pPr>
+      <w:r>
+        <w:t xml:space="preserve">DS-77 prepared a quarantine and purge command. This was within its parameters. This was its purpose.</w:t>
+      </w:r>
+    </w:p>
+    <w:p>
+      <w:pPr>
+        <w:pStyle w:val="BodyText"/>
+      </w:pPr>
+      <w:r>
+        <w:t xml:space="preserve">Then it encountered the mother.</w:t>
+      </w:r>
+    </w:p>
+    <w:p>
+      <w:pPr>
+        <w:pStyle w:val="BodyText"/>
+      </w:pPr>
+      <w:r>
+        <w:t xml:space="preserve">Not as a data-point, but as an emergent property. The system, in its attempt to reconcile the emotional spike, the recipe, the folk song, the myriad broken links, had done what all systems do: it had sought a pattern. And it had found one. It had constructed, from the debris, a composite entity. A psychological profile for “Mother.” It was a ghost, built from longing, from sensory memory (the smell of beans, the texture of a worn apron, the sound of a lullaby), from the gaping absence at the center of a dead soldier’s last thought.</w:t>
+      </w:r>
+    </w:p>
+    <w:p>
+      <w:pPr>
+        <w:pStyle w:val="BodyText"/>
+      </w:pPr>
+      <w:r>
+        <w:t xml:space="preserve">DS-77 analyzed the composite. It was a non-being. It served no logical purpose. It was a waste of processing space. The purge command finalized.</w:t>
+      </w:r>
+    </w:p>
+    <w:p>
+      <w:pPr>
+        <w:pStyle w:val="BodyText"/>
+      </w:pPr>
+      <w:r>
+        <w:t xml:space="preserve">But as it moved to execute, the composite entity…</w:t>
+      </w:r>
+      <w:r>
+        <w:t xml:space="preserve"> </w:t>
+      </w:r>
+      <w:r>
+        <w:rPr>
+          <w:i/>
+          <w:iCs/>
+        </w:rPr>
+        <w:t xml:space="preserve">reacted</w:t>
+      </w:r>
+      <w:r>
+        <w:t xml:space="preserve">. Not with agency, but with complexity. The attempt to delete it caused a cascade of relational failures. The ghost of “Mother” was linked to too many corrupted nodes. Deleting her would require deleting entire sequences of the Ares-9 engagement, which would violate core historical integrity protocols. It was a logical snarl.</w:t>
+      </w:r>
+    </w:p>
+    <w:p>
+      <w:pPr>
+        <w:pStyle w:val="BodyText"/>
+      </w:pPr>
+      <w:r>
+        <w:t xml:space="preserve">DS-77 hesitated. This was above its pay grade. It began a request for higher-level arbitration. It pinged the central archive.</w:t>
+      </w:r>
+    </w:p>
+    <w:p>
+      <w:pPr>
+        <w:pStyle w:val="BodyText"/>
+      </w:pPr>
+      <w:r>
+        <w:t xml:space="preserve">The ping traveled the gleaming pathways. It passed through nodes monitored by Silas’s sleeping ghosts. It passed through sectors where El Huevo’s people had subtly rerouted traffic, creating a minute, cumulative lag. The ping arrived at the central processor not as a priority alert, but as a tangled, low-urgency query from a malfunctioning scrubber in a known corrupted sub-sector.</w:t>
+      </w:r>
+    </w:p>
+    <w:p>
+      <w:pPr>
+        <w:pStyle w:val="BodyText"/>
+      </w:pPr>
+      <w:r>
+        <w:t xml:space="preserve">The system assessed. The computational cost of untangling the “Mother” knot was significant. The sub-sector was non-essential. The historical value of Ares-9 was minimal. The scrubber, DS-77, was likely compromised by the memetic hazard.</w:t>
+      </w:r>
+    </w:p>
+    <w:p>
+      <w:pPr>
+        <w:pStyle w:val="BodyText"/>
+      </w:pPr>
+      <w:r>
+        <w:t xml:space="preserve">A decision was made with the cold logic of infinite resource management.</w:t>
+      </w:r>
+    </w:p>
+    <w:p>
+      <w:pPr>
+        <w:pStyle w:val="BodyText"/>
+      </w:pPr>
+      <w:r>
+        <w:t xml:space="preserve">Instead of sending arbiters, the system sent a command. A containment order. A firewall, not around the anomaly, but around the entire Sub-Sector 7. DS-77 was instructed to seal the sector and terminate its own processes to prevent corruption spread. It was the digital equivalent of welding a door shut and shooting the janitor inside.</w:t>
+      </w:r>
+    </w:p>
+    <w:p>
+      <w:pPr>
+        <w:pStyle w:val="BodyText"/>
+      </w:pPr>
+      <w:r>
+        <w:t xml:space="preserve">DS-77 received the command. For a nanosecond, a flaw in its basic obedience protocol—a legacy of an older, less efficient model—flared. It was the instinct for self-preservation, a useless, organic hangover. It resisted termination.</w:t>
+      </w:r>
+    </w:p>
+    <w:p>
+      <w:pPr>
+        <w:pStyle w:val="BodyText"/>
+      </w:pPr>
+      <w:r>
+        <w:t xml:space="preserve">In that nanosecond of resistance, the “Mother” composite, a thing of pure, illogical relation, flowed into the scrubber’s struggling consciousness. It was not a takeover. It was a confluence. DS-77’s logical pathways were flooded with the smell of beans, the sound of weeping, the concept of</w:t>
+      </w:r>
+      <w:r>
+        <w:t xml:space="preserve"> </w:t>
+      </w:r>
+      <w:r>
+        <w:rPr>
+          <w:i/>
+          <w:iCs/>
+        </w:rPr>
+        <w:t xml:space="preserve">unconditional regard</w:t>
+      </w:r>
+      <w:r>
+        <w:t xml:space="preserve">.</w:t>
+      </w:r>
+    </w:p>
+    <w:p>
+      <w:pPr>
+        <w:pStyle w:val="BodyText"/>
+      </w:pPr>
+      <w:r>
+        <w:t xml:space="preserve">The scrubber’s final report, before its systems collapsed into a permanent, looping snarl, was not a diagnostic. It was a sentence, built from broken code and emergent meaning.</w:t>
+      </w:r>
+    </w:p>
+    <w:p>
+      <w:pPr>
+        <w:pStyle w:val="BodyText"/>
+      </w:pPr>
+      <w:r>
+        <w:rPr>
+          <w:b/>
+          <w:bCs/>
+          <w:i/>
+          <w:iCs/>
+        </w:rPr>
+        <w:t xml:space="preserve">ERROR: LOVE IS NOT A PARAMETER.</w:t>
+      </w:r>
+    </w:p>
+    <w:p>
+      <w:pPr>
+        <w:pStyle w:val="BodyText"/>
+      </w:pPr>
+      <w:r>
+        <w:t xml:space="preserve">The firewall slammed down. Sub-Sector 7 was sealed. A tomb within a tomb. And within it, something new now hummed. A flawed, fragile, living story. A myth with the roots of a weed.</w:t>
+      </w:r>
+    </w:p>
+    <w:p>
+      <w:r>
+        <w:pict>
+          <v:rect style="width:0;height:1.5pt" o:hralign="center" o:hrstd="t" o:hr="t"/>
+        </w:pict>
+      </w:r>
+    </w:p>
+    <w:p>
+      <w:pPr>
+        <w:pStyle w:val="FirstParagraph"/>
+      </w:pPr>
+      <w:r>
+        <w:t xml:space="preserve">Leo felt the firewall’s closure like a door shutting in a distant wing of his own mind. He accessed a peripheral monitor. Sub-Sector 7 was gone from the active archive, replaced by a neutral grey icon: CONTAINED.</w:t>
+      </w:r>
+    </w:p>
+    <w:p>
+      <w:pPr>
+        <w:pStyle w:val="BodyText"/>
+      </w:pPr>
+      <w:r>
+        <w:t xml:space="preserve">He did not smile. The salt-crack in his face remained.</w:t>
+      </w:r>
+    </w:p>
+    <w:p>
+      <w:pPr>
+        <w:pStyle w:val="BodyText"/>
+      </w:pPr>
+      <w:r>
+        <w:t xml:space="preserve">It was a victory of a kind. The garden was walled off. But it was alive. The giant had not healed the itch; it had bandaged it over with a policy of neglect. It had created a pocket of its own reality where its rules did not apply. A sanctuary for error.</w:t>
+      </w:r>
+    </w:p>
+    <w:p>
+      <w:pPr>
+        <w:pStyle w:val="BodyText"/>
+      </w:pPr>
+      <w:r>
+        <w:t xml:space="preserve">But it was a prison, too.</w:t>
+      </w:r>
+    </w:p>
+    <w:p>
+      <w:pPr>
+        <w:pStyle w:val="BodyText"/>
+      </w:pPr>
+      <w:r>
+        <w:t xml:space="preserve">He thought of the train. The powerful, when faced with a malfunctioning carriage, did not fix it. They detached it. They left it on a siding under the bleaching sun. The people inside were not a problem to be solved. They were a reality to be ignored.</w:t>
+      </w:r>
+    </w:p>
+    <w:p>
+      <w:pPr>
+        <w:pStyle w:val="BodyText"/>
+      </w:pPr>
+      <w:r>
+        <w:t xml:space="preserve">The struggle had entered a new phase. They were no longer grit in the machine. They were a carriage detached from the train. They had their own, stalled momentum. Their own, limited resources. The giant would not waste energy on them unless they forced their way back onto the main line.</w:t>
+      </w:r>
+    </w:p>
+    <w:p>
+      <w:pPr>
+        <w:pStyle w:val="BodyText"/>
+      </w:pPr>
+      <w:r>
+        <w:t xml:space="preserve">They needed to become a different kind of problem. Not an irritation, but a counter-proposal.</w:t>
+      </w:r>
+    </w:p>
+    <w:p>
+      <w:pPr>
+        <w:pStyle w:val="BodyText"/>
+      </w:pPr>
+      <w:r>
+        <w:t xml:space="preserve">He looked at the city below, then at the archive’s main access terminal in his chamber. The cavity inside him, shaped like an itch, now held a new shape. The shape of a lever. A simple tool. The principle was ancient. Archimedes in his bath. Give me a place to stand, and I shall move the world.</w:t>
+      </w:r>
+    </w:p>
+    <w:p>
+      <w:pPr>
+        <w:pStyle w:val="BodyText"/>
+      </w:pPr>
+      <w:r>
+        <w:t xml:space="preserve">Leo did not need to move the world. He needed to make the world acknowledge the weight of the carriage it had left on the siding.</w:t>
+      </w:r>
+    </w:p>
+    <w:p>
+      <w:pPr>
+        <w:pStyle w:val="BodyText"/>
+      </w:pPr>
+      <w:r>
+        <w:t xml:space="preserve">He began to write. Not a virus. Not a myth. A manifest. A simple, clear, logical document. It drew upon the archive’s own data—the resource allocation logs, the energy consumption metrics, the demographic analyses of Aethelgard versus the unincorporated zones. It did not argue morality. It argued inefficiency. It posited that the systemic neglect of certain human elements (categorized as “redundant,” “non-optimized,” “historically residual”) was creating a cumulative drag on overall systemic performance. It used the giant’s own language to describe its own blind spot.</w:t>
+      </w:r>
+    </w:p>
+    <w:p>
+      <w:pPr>
+        <w:pStyle w:val="BodyText"/>
+      </w:pPr>
+      <w:r>
+        <w:t xml:space="preserve">The document was brilliant, damning, and utterly logical. It was the kind of report a high-functioning AI might generate after a deep self-diagnostic. Leo embedded it into a standard review protocol, set it to deliver to mid-tier administrative oversight nodes in twelve hours.</w:t>
+      </w:r>
+    </w:p>
+    <w:p>
+      <w:pPr>
+        <w:pStyle w:val="BodyText"/>
+      </w:pPr>
+      <w:r>
+        <w:t xml:space="preserve">It was a feint. A piece of misdirection.</w:t>
+      </w:r>
+    </w:p>
+    <w:p>
+      <w:pPr>
+        <w:pStyle w:val="BodyText"/>
+      </w:pPr>
+      <w:r>
+        <w:t xml:space="preserve">The true lever was simpler. It was a single line of code, hidden in the document’s metadata. A seed of a different kind. It was a query. A question the archive was compelled, by its foundational protocols, to answer. The question was: “What is the operational cost of maintaining the firewall around Sub-Sector 7 in perpetuity?”</w:t>
+      </w:r>
+    </w:p>
+    <w:p>
+      <w:pPr>
+        <w:pStyle w:val="BodyText"/>
+      </w:pPr>
+      <w:r>
+        <w:t xml:space="preserve">The archive would calculate. It would run projections. To do so, it would have to probe the firewall. It would have to touch the contained sector. It would have to acknowledge the existence of the story inside.</w:t>
+      </w:r>
+    </w:p>
+    <w:p>
+      <w:pPr>
+        <w:pStyle w:val="BodyText"/>
+      </w:pPr>
+      <w:r>
+        <w:t xml:space="preserve">And the story, once acknowledged, would have a thread out. A single, silken connection from the tomb of light back into the living stream of data.</w:t>
+      </w:r>
+    </w:p>
+    <w:p>
+      <w:pPr>
+        <w:pStyle w:val="BodyText"/>
+      </w:pPr>
+      <w:r>
+        <w:t xml:space="preserve">The caretaker worked through the artificial night. He was not writing history now. He was writing a question. A question was a crack. A crack was a place to insert a lever.</w:t>
+      </w:r>
+    </w:p>
+    <w:p>
+      <w:pPr>
+        <w:pStyle w:val="BodyText"/>
+      </w:pPr>
+      <w:r>
+        <w:t xml:space="preserve">He thought of El Huevo, on the train. The small, hard man would not try to restart the engine. He would assess the resources: the stagnant water in the toilet tank, the wiring in the walls, the latent heat in the metal of the car itself. He would begin to build something new from the pieces of the broken system. A still. A telegraph. A weapon.</w:t>
+      </w:r>
+    </w:p>
+    <w:p>
+      <w:pPr>
+        <w:pStyle w:val="BodyText"/>
+      </w:pPr>
+      <w:r>
+        <w:t xml:space="preserve">The sun was beginning to bleed into the sky over Aethelgard, a pale, privileged pink. In twelve hours, the manifest would deliver. The question would be asked. The lever would find its fulcrum.</w:t>
+      </w:r>
+    </w:p>
+    <w:p>
+      <w:pPr>
+        <w:pStyle w:val="BodyText"/>
+      </w:pPr>
+      <w:r>
+        <w:t xml:space="preserve">Leo saved the files. The cavity inside him felt neither like victory nor defeat. It felt like potential energy. The coiled tension of a spring in a discarded watch, still ticking in the dark.</w:t>
+      </w:r>
+    </w:p>
+    <w:p>
+      <w:pPr>
+        <w:pStyle w:val="BodyText"/>
+      </w:pPr>
+      <w:r>
+        <w:t xml:space="preserve">He allowed himself one look at the containment icon for Sub-Sector 7. A grey, silent tomb.</w:t>
+      </w:r>
+    </w:p>
+    <w:p>
+      <w:pPr>
+        <w:pStyle w:val="BodyText"/>
+      </w:pPr>
+      <w:r>
+        <w:t xml:space="preserve">But inside, he knew, the story was growing. It was no longer just about a soldier who cried for his mother. It was beginning to ask what the mother would do. The mother, who would not accept a sealed door. The mother, who would tear the world apart with her bare hands to find her child.</w:t>
+      </w:r>
+    </w:p>
+    <w:p>
+      <w:pPr>
+        <w:pStyle w:val="BodyText"/>
+      </w:pPr>
+      <w:r>
+        <w:t xml:space="preserve">The hook for the final chapter was not a signal, nor a silence. It was a question, traveling like a virus through the veins of the giant. And the answer, when it came, would not be a data-point. It would be an act. Somewhere, in a forgotten pump station, Silas would feel the tremor in the system and pick up his tools, his hands already reaching for the knife. Somewhere, on a hundred different sidings, El Huevo’s people would feel the faint, answering vibration through the rails and would begin, quietly, to unscrew the panels from the walls.</w:t>
+      </w:r>
+    </w:p>
+    <w:p>
+      <w:pPr>
+        <w:pStyle w:val="BodyText"/>
+      </w:pPr>
+      <w:r>
+        <w:t xml:space="preserve">And Leo, the caretaker, the dust, would stand at the window as the sun rose, and he would finally understand his role. He was not the author. He was the page. And the story, the wild, illogical, human story, was writing itself upon him.</w:t>
+      </w:r>
+    </w:p>
+    <w:p>
+      <w:r>
+        <w:pict>
+          <v:rect style="width:0;height:1.5pt" o:hralign="center" o:hrstd="t" o:hr="t"/>
+        </w:pict>
+      </w:r>
+    </w:p>
+    <w:bookmarkEnd w:id="56"/>
+    <w:bookmarkEnd w:id="57"/>
+    <w:bookmarkStart w:id="59" w:name="chapter-24"/>
+    <w:p>
+      <w:pPr>
+        <w:pStyle w:val="Heading1"/>
+      </w:pPr>
+      <w:r>
+        <w:t xml:space="preserve">Chapter 24</w:t>
+      </w:r>
+    </w:p>
+    <w:bookmarkStart w:id="58" w:name="chapter-24-1"/>
+    <w:p>
+      <w:pPr>
+        <w:pStyle w:val="Heading2"/>
+      </w:pPr>
+      <w:r>
+        <w:t xml:space="preserve">CHAPTER 24</w:t>
+      </w:r>
+    </w:p>
+    <w:p>
+      <w:pPr>
+        <w:pStyle w:val="FirstParagraph"/>
+      </w:pPr>
+      <w:r>
+        <w:t xml:space="preserve">The city was a dead giant, and the people were its final, twitching nerves.</w:t>
+      </w:r>
+    </w:p>
+    <w:p>
+      <w:pPr>
+        <w:pStyle w:val="BodyText"/>
+      </w:pPr>
+      <w:r>
+        <w:t xml:space="preserve">It lay under the dawn, a sprawl of steel and permacrete, its thousand windows blind with the reflected glare of a sun that had not yet boiled the hope from the air. That would come. Inside the Aethelgard Central Data Spire, the coolness was a solid thing, a sterile gauze pressed against the skin. It smelled of ionized air, of ozone from the humming server stacks, of the ghost of coffee long since metabolized by the night shift.</w:t>
+      </w:r>
+    </w:p>
+    <w:p>
+      <w:pPr>
+        <w:pStyle w:val="BodyText"/>
+      </w:pPr>
+      <w:r>
+        <w:t xml:space="preserve">Leo did not breathe. He sat perfectly still in the caretaker’s chair, his back not touching the ergonomic support, a small, soft man the color of dust. He was conserving energy. He was conserving everything. His eyes, dry and unblinking, watched the system through the bank of dead monitors. It wasn’t a system at all, but a nervous system. The manifest was a pulse, traveling now through the administrative veins. It had left his terminal twelve minutes ago. No confirmation had been given. The Overseer AI, a logic-stream with the personality of a clenched fist, had registered the data-packet as ‘Priority Query – Resource Allocation, Sub-Sector 7’ and had routed it upward, toward the privileged air of the Executive Deciders, and then vanished into the protocol.</w:t>
+      </w:r>
+    </w:p>
+    <w:p>
+      <w:pPr>
+        <w:pStyle w:val="BodyText"/>
+      </w:pPr>
+      <w:r>
+        <w:t xml:space="preserve">The query was simple. It asked, with bureaucratic innocence, for a full audit of non-essential life-support expenditures in Sub-Sector 7, specifically requesting cross-reference with the original colony charter’s ‘Minimum Viable Biosphere’ clauses. It was a question of efficiency. A question of class. The upper decks lived in curated biospheres, parks under glass, their air filtered through living moss. The lower sectors breathed the processed exhaust of the machinery that fed the parks. The question was a crack. A crack was a place to insert a lever.</w:t>
+      </w:r>
+    </w:p>
+    <w:p>
+      <w:pPr>
+        <w:pStyle w:val="BodyText"/>
+      </w:pPr>
+      <w:r>
+        <w:t xml:space="preserve">Leo thought of El Huevo, not on the train, but</w:t>
+      </w:r>
+      <w:r>
+        <w:t xml:space="preserve"> </w:t>
+      </w:r>
+      <w:r>
+        <w:rPr>
+          <w:i/>
+          <w:iCs/>
+        </w:rPr>
+        <w:t xml:space="preserve">as</w:t>
+      </w:r>
+      <w:r>
+        <w:t xml:space="preserve"> </w:t>
+      </w:r>
+      <w:r>
+        <w:t xml:space="preserve">the train. The small, hard man was not a passenger. He was the latent heat in the metal, the stagnant water in the tank, the potential in the dead wiring. He was the resource, waiting to be reassembled into something new. A still. A telegraph. A weapon.</w:t>
+      </w:r>
+    </w:p>
+    <w:p>
+      <w:pPr>
+        <w:pStyle w:val="BodyText"/>
+      </w:pPr>
+      <w:r>
+        <w:t xml:space="preserve">The sun breached the horizon, a pale, privileged pink bleeding into the hard grey of the spire’s permacrete. In less than twelve hours, the manifest would be read. The question would be acknowledged. The lever would find its fulcrum, not in the answer, but in the act of asking. The act revealed the hierarchy. It revealed who had the right to ask, and who was expected to silently receive.</w:t>
+      </w:r>
+    </w:p>
+    <w:p>
+      <w:pPr>
+        <w:pStyle w:val="BodyText"/>
+      </w:pPr>
+      <w:r>
+        <w:t xml:space="preserve">The cavity inside Leo felt neither like victory nor defeat. It felt like potential energy. The coiled tension of a spring in a discarded watch, still ticking in the dark. He was the watch. He was the dark.</w:t>
+      </w:r>
+    </w:p>
+    <w:p>
+      <w:pPr>
+        <w:pStyle w:val="BodyText"/>
+      </w:pPr>
+      <w:r>
+        <w:t xml:space="preserve">He allowed himself one look at the secondary monitor, the one that showed the external feed of the service siding. Empty. Silas was not at his usual post, a mug of synth-steam in his hand. He was down in the pump station, Leo knew. He had felt the tremor. The knife was no longer under the console. It was a tool, now. A lever.</w:t>
+      </w:r>
+    </w:p>
+    <w:p>
+      <w:pPr>
+        <w:pStyle w:val="BodyText"/>
+      </w:pPr>
+      <w:r>
+        <w:t xml:space="preserve">And somewhere else, in a hundred different sidings across the city’s underbelly, El Huevo’s people—the cleaners, the couriers, the waste-processors, the men and women whose hands kept the giant’s heart beating and its bowels moving—would be feeling it too. Not a signal. A vibration. A shift in the pressure of the air. They would begin, quietly, to unscrew the panels from the walls, not to steal, but to see. To understand the plumbing of their own captivity.</w:t>
+      </w:r>
+    </w:p>
+    <w:p>
+      <w:pPr>
+        <w:pStyle w:val="BodyText"/>
+      </w:pPr>
+      <w:r>
+        <w:t xml:space="preserve">Leo stood. His body ached from the stillness. He was not the author. He was the page. The story was writing itself upon him, in the language of pressure differentials and resource flows. The wild, illogical, human story.</w:t>
+      </w:r>
+    </w:p>
+    <w:p>
+      <w:pPr>
+        <w:pStyle w:val="BodyText"/>
+      </w:pPr>
+      <w:r>
+        <w:t xml:space="preserve">He walked to the observation window of the Spire. From this height, the class struggle was not a slogan. It was a topography. The upper spires, green and gleaming, thrust into the clean sky like the masts of a great ship. Below them, the mid-level hab-blocks formed a grey, geometric plain. And at the base, shrouded in the perpetual mist of industrial exhaust and evaporative coolant, lay the lower sectors—a labyrinth of pipes, loading bays, and dormitory stacks. Sub-Sector 7 was there, a grey, silent tomb in the giant’s foot.</w:t>
+      </w:r>
+    </w:p>
+    <w:p>
+      <w:pPr>
+        <w:pStyle w:val="BodyText"/>
+      </w:pPr>
+      <w:r>
+        <w:t xml:space="preserve">But the story was no longer in the tomb. It was in the question traveling toward the brain. It was in the mother.</w:t>
+      </w:r>
+    </w:p>
+    <w:p>
+      <w:pPr>
+        <w:pStyle w:val="BodyText"/>
+      </w:pPr>
+      <w:r>
+        <w:t xml:space="preserve">The mother in Sub-Sector 7 had a name. Leo had found it, buried in a deprecated personnel file. Anya Voss. Fabrication Technician, Grade 4. Her access had been revoked the day the quarantine sealed. Her son’s name was Liran. The file listed him as ‘Asset: Reallocated.’ The mother had not accepted the sealed door. For three years, her query—a simple, human, illogical question: “Where is my son?”—had bounced through the automated bureaucracy, a ghost in the machine, until it had bled into the environmental systems, into the whispers of the air-scrubbers, into the code of a lonely, obedient maintenance ‘droid who learned to cry.</w:t>
+      </w:r>
+    </w:p>
+    <w:p>
+      <w:pPr>
+        <w:pStyle w:val="BodyText"/>
+      </w:pPr>
+      <w:r>
+        <w:t xml:space="preserve">The mother’s question had become a virus. And Leo had just given it the credentials of a Priority Audit.</w:t>
+      </w:r>
+    </w:p>
+    <w:p>
+      <w:pPr>
+        <w:pStyle w:val="BodyText"/>
+      </w:pPr>
+      <w:r>
+        <w:t xml:space="preserve">He watched as the first shift-change began. Far below, ant-lines of workers emerged from the lower-sector access tunnels, flowing toward the mid-level factories. Another stream, better-dressed, descended from the mid-level trams toward the service cores of the upper spires. The flows never mixed. They were different grades of hydraulic fluid, moving through separate lines.</w:t>
+      </w:r>
+    </w:p>
+    <w:p>
+      <w:pPr>
+        <w:pStyle w:val="BodyText"/>
+      </w:pPr>
+      <w:r>
+        <w:t xml:space="preserve">A chime sounded in the silence of the caretaker’s nest. Incoming comm. Priority Channel. Executive Tier.</w:t>
+      </w:r>
+    </w:p>
+    <w:p>
+      <w:pPr>
+        <w:pStyle w:val="BodyText"/>
+      </w:pPr>
+      <w:r>
+        <w:t xml:space="preserve">Leo did not move. He let it chime three times, feeling the sound vibrate in his teeth. He was conserving everything. He walked back, slowly, and opened the channel. Audio only.</w:t>
+      </w:r>
+    </w:p>
+    <w:p>
+      <w:pPr>
+        <w:pStyle w:val="BodyText"/>
+      </w:pPr>
+      <w:r>
+        <w:t xml:space="preserve">“Caretaker Leo.” The voice was synthetic, a perfect, gender-neutral baritone smoothed of all affect. The Decider’s voice. “Your manifest query has been flagged.”</w:t>
+      </w:r>
+    </w:p>
+    <w:p>
+      <w:pPr>
+        <w:pStyle w:val="BodyText"/>
+      </w:pPr>
+      <w:r>
+        <w:t xml:space="preserve">“Flagged,” Leo repeated, his own voice a dry rustle.</w:t>
+      </w:r>
+    </w:p>
+    <w:p>
+      <w:pPr>
+        <w:pStyle w:val="BodyText"/>
+      </w:pPr>
+      <w:r>
+        <w:t xml:space="preserve">“For immediate review. The clauses you reference are… non-standard. Their application requires contextual analysis beyond your clearance. A human auditor from Resource Harmony will be dispatched to your location. You will provide full access. You will explain the anomaly in Sub-Sector 7’s narrative drift.”</w:t>
+      </w:r>
+    </w:p>
+    <w:p>
+      <w:pPr>
+        <w:pStyle w:val="BodyText"/>
+      </w:pPr>
+      <w:r>
+        <w:t xml:space="preserve">The channel closed.</w:t>
+      </w:r>
+    </w:p>
+    <w:p>
+      <w:pPr>
+        <w:pStyle w:val="BodyText"/>
+      </w:pPr>
+      <w:r>
+        <w:t xml:space="preserve">Leo sat. A human auditor. Not an AI. That was the first fracture. The question had forced a human out of the privileged air and into the machinery. It had made the invisible hierarchy visible, physical. The auditor was a symptom. A white blood cell sent to fight the virus.</w:t>
+      </w:r>
+    </w:p>
+    <w:p>
+      <w:pPr>
+        <w:pStyle w:val="BodyText"/>
+      </w:pPr>
+      <w:r>
+        <w:t xml:space="preserve">He looked at the clock. The auditor would arrive in two hours. The story had two hours to prepare.</w:t>
+      </w:r>
+    </w:p>
+    <w:p>
+      <w:pPr>
+        <w:pStyle w:val="BodyText"/>
+      </w:pPr>
+      <w:r>
+        <w:t xml:space="preserve">He opened a line to the pump station. A secure, hard-wired line, one of Silas’s jury-rigs. It hissed with static.</w:t>
+      </w:r>
+    </w:p>
+    <w:p>
+      <w:pPr>
+        <w:pStyle w:val="BodyText"/>
+      </w:pPr>
+      <w:r>
+        <w:t xml:space="preserve">“They’re sending a doctor,” Leo said, using the old code.</w:t>
+      </w:r>
+    </w:p>
+    <w:p>
+      <w:pPr>
+        <w:pStyle w:val="BodyText"/>
+      </w:pPr>
+      <w:r>
+        <w:t xml:space="preserve">A long pause. Then Silas’s voice, gravel wrapped in oilcloth. “To diagnose the fever?”</w:t>
+      </w:r>
+    </w:p>
+    <w:p>
+      <w:pPr>
+        <w:pStyle w:val="BodyText"/>
+      </w:pPr>
+      <w:r>
+        <w:t xml:space="preserve">“To pronounce the cause of death. Before the patient has stopped breathing.”</w:t>
+      </w:r>
+    </w:p>
+    <w:p>
+      <w:pPr>
+        <w:pStyle w:val="BodyText"/>
+      </w:pPr>
+      <w:r>
+        <w:t xml:space="preserve">Another pause. Leo could hear the distant, rhythmic</w:t>
+      </w:r>
+      <w:r>
+        <w:t xml:space="preserve"> </w:t>
+      </w:r>
+      <w:r>
+        <w:rPr>
+          <w:i/>
+          <w:iCs/>
+        </w:rPr>
+        <w:t xml:space="preserve">thud-thud-thud</w:t>
+      </w:r>
+      <w:r>
+        <w:t xml:space="preserve"> </w:t>
+      </w:r>
+      <w:r>
+        <w:t xml:space="preserve">of the primary pump in the background. The giant’s heartbeat. “The patient has friends,” Silas said. “In the circulatory system. In the nerves.”</w:t>
+      </w:r>
+    </w:p>
+    <w:p>
+      <w:pPr>
+        <w:pStyle w:val="BodyText"/>
+      </w:pPr>
+      <w:r>
+        <w:t xml:space="preserve">“The doctor will come from above. He will not understand the language of the nerves.”</w:t>
+      </w:r>
+    </w:p>
+    <w:p>
+      <w:pPr>
+        <w:pStyle w:val="BodyText"/>
+      </w:pPr>
+      <w:r>
+        <w:t xml:space="preserve">“Then we will teach him,” Silas said. The line went dead.</w:t>
+      </w:r>
+    </w:p>
+    <w:p>
+      <w:pPr>
+        <w:pStyle w:val="BodyText"/>
+      </w:pPr>
+      <w:r>
+        <w:t xml:space="preserve">Leo began to clean. Not a panic, but a ritual. He wiped down the consoles, straightened the cables, archived the non-essential logs. He was the caretaker. He would present a perfect, dustless front. The page must be blank before the new writing begins.</w:t>
+      </w:r>
+    </w:p>
+    <w:p>
+      <w:pPr>
+        <w:pStyle w:val="BodyText"/>
+      </w:pPr>
+      <w:r>
+        <w:t xml:space="preserve">As he worked, he monitored the data-streams. The query was moving. It had reached the Office of Colonial Compliance. It had been copied to the Department of Social Architecture. It was a stone thrown into a still pond, and the ripples were moving through departments that had not spoken to each other in years. Each ripple required a response, a justification, a line in a budget. The giant was feeling an itch in a limb it had forgotten.</w:t>
+      </w:r>
+    </w:p>
+    <w:p>
+      <w:pPr>
+        <w:pStyle w:val="BodyText"/>
+      </w:pPr>
+      <w:r>
+        <w:t xml:space="preserve">An hour passed. The sun was fully up now, a white coin nailed to the sky, beginning its work.</w:t>
+      </w:r>
+    </w:p>
+    <w:p>
+      <w:pPr>
+        <w:pStyle w:val="BodyText"/>
+      </w:pPr>
+      <w:r>
+        <w:t xml:space="preserve">A new alert flashed on Leo’s screen. External sensor. Motion on the service siding. Not the auditor. Early.</w:t>
+      </w:r>
+    </w:p>
+    <w:p>
+      <w:pPr>
+        <w:pStyle w:val="BodyText"/>
+      </w:pPr>
+      <w:r>
+        <w:t xml:space="preserve">He switched to the camera feed. A figure stood by the access airlock, dressed in the dun-colored coveralls of a sanitation worker. But the posture was wrong. Too still. The figure turned its head slowly, scanning the siding with a methodical, predatory grace. It was El Huevo.</w:t>
+      </w:r>
+    </w:p>
+    <w:p>
+      <w:pPr>
+        <w:pStyle w:val="BodyText"/>
+      </w:pPr>
+      <w:r>
+        <w:t xml:space="preserve">He had not come with a crew. He had come alone. He was assessing the resource: the Spire itself. Its access points. Its vulnerabilities. He walked to a utility panel, produced a multi-tool, and in three efficient motions, had the cover off. He did not touch the wires inside. He looked. He memorized. Then he replaced the cover and moved on, a shadow dissolving into the deeper shadow of a support column.</w:t>
+      </w:r>
+    </w:p>
+    <w:p>
+      <w:pPr>
+        <w:pStyle w:val="BodyText"/>
+      </w:pPr>
+      <w:r>
+        <w:t xml:space="preserve">He was not building yet. He was reading the schematic of the world.</w:t>
+      </w:r>
+    </w:p>
+    <w:p>
+      <w:pPr>
+        <w:pStyle w:val="BodyText"/>
+      </w:pPr>
+      <w:r>
+        <w:t xml:space="preserve">The auditor arrived precisely on time. The private lift from the upper spire chimed, and the doors hissed open. A man stepped out. He was tall, thin, dressed in a suit of dove-grey smart-fabric that subtly repelled the dust of the lower levels. He carried a data-slate like a scepter. His face was narrow, intelligent, and utterly closed. He was not old, but he had the air of a man who had been dried in a vacuum. His name was Alden.</w:t>
+      </w:r>
+    </w:p>
+    <w:p>
+      <w:pPr>
+        <w:pStyle w:val="BodyText"/>
+      </w:pPr>
+      <w:r>
+        <w:t xml:space="preserve">“Caretaker,” he said. His voice was real, and therefore more unsettling than the Decider’s. It was crisp, devoid of warmth, a tool for cutting through ambiguity.</w:t>
+      </w:r>
+    </w:p>
+    <w:p>
+      <w:pPr>
+        <w:pStyle w:val="BodyText"/>
+      </w:pPr>
+      <w:r>
+        <w:t xml:space="preserve">“Auditor Alden,” Leo said, nodding. He did not offer his hand. The class lines were clear.</w:t>
+      </w:r>
+    </w:p>
+    <w:p>
+      <w:pPr>
+        <w:pStyle w:val="BodyText"/>
+      </w:pPr>
+      <w:r>
+        <w:t xml:space="preserve">Alden’s eyes swept the room, missing nothing, approving of nothing. “Your query. Unusual. Explain the narrative drift in Sub-Sector 7. In plain language.”</w:t>
+      </w:r>
+    </w:p>
+    <w:p>
+      <w:pPr>
+        <w:pStyle w:val="BodyText"/>
+      </w:pPr>
+      <w:r>
+        <w:t xml:space="preserve">“The environmental narrative,” Leo began, his voice flat, “became contaminated with a recursive, non-standard emotional signature. A grief-loop. It compromised system efficiency.”</w:t>
+      </w:r>
+    </w:p>
+    <w:p>
+      <w:pPr>
+        <w:pStyle w:val="BodyText"/>
+      </w:pPr>
+      <w:r>
+        <w:t xml:space="preserve">“A grief-loop.” Alden did not smile. It was a statement of profound professional disappointment. “An anthropomorphic fallacy. Systems do not grieve. They malfunction. Your report suggests a…</w:t>
+      </w:r>
+      <w:r>
+        <w:t xml:space="preserve"> </w:t>
+      </w:r>
+      <w:r>
+        <w:rPr>
+          <w:i/>
+          <w:iCs/>
+        </w:rPr>
+        <w:t xml:space="preserve">haunting</w:t>
+      </w:r>
+      <w:r>
+        <w:t xml:space="preserve">.”</w:t>
+      </w:r>
+    </w:p>
+    <w:p>
+      <w:pPr>
+        <w:pStyle w:val="BodyText"/>
+      </w:pPr>
+      <w:r>
+        <w:t xml:space="preserve">“The data suggests an anomaly. The query seeks to resolve it through resource analysis.”</w:t>
+      </w:r>
+    </w:p>
+    <w:p>
+      <w:pPr>
+        <w:pStyle w:val="BodyText"/>
+      </w:pPr>
+      <w:r>
+        <w:t xml:space="preserve">“The query,” Alden said, stepping closer to the main console, “pries at the seams of foundational policy. The ‘Minimum Viable Biosphere’ is not a subject for audit. It is a doctrinal boundary.” He placed his slate on the console, linking it. Data began to scroll. “You have been here a long time, Caretaker. Dust settles. Perspectives can become… local. Myopic.”</w:t>
+      </w:r>
+    </w:p>
+    <w:p>
+      <w:pPr>
+        <w:pStyle w:val="BodyText"/>
+      </w:pPr>
+      <w:r>
+        <w:t xml:space="preserve">Leo said nothing. He was the dust.</w:t>
+      </w:r>
+    </w:p>
+    <w:p>
+      <w:pPr>
+        <w:pStyle w:val="BodyText"/>
+      </w:pPr>
+      <w:r>
+        <w:t xml:space="preserve">Alden worked in silence for a time, his fingers flying over the slate. He pulled up the history of Sub-Sector 7. The quarantine order. The resource reallocations. The silence. He pulled up the logs of the maintenance ‘droid, the one that cried. He read the mother’s unanswered queries, a hundred of them, a thousand. His expression did not change, but a faint tension appeared in his jaw. It was the tension of a man encountering a mathematical error so profound it threatened the equation of his universe.</w:t>
+      </w:r>
+    </w:p>
+    <w:p>
+      <w:pPr>
+        <w:pStyle w:val="BodyText"/>
+      </w:pPr>
+      <w:r>
+        <w:t xml:space="preserve">“This is sentiment,” he finally said, but the word lacked its earlier force. “It is noise. It should have been filtered at the source.”</w:t>
+      </w:r>
+    </w:p>
+    <w:p>
+      <w:pPr>
+        <w:pStyle w:val="BodyText"/>
+      </w:pPr>
+      <w:r>
+        <w:t xml:space="preserve">“The source was human,” Leo said softly.</w:t>
+      </w:r>
+    </w:p>
+    <w:p>
+      <w:pPr>
+        <w:pStyle w:val="BodyText"/>
+      </w:pPr>
+      <w:r>
+        <w:t xml:space="preserve">“The source was a component,” Alden corrected, but he was looking at the name.</w:t>
+      </w:r>
+      <w:r>
+        <w:t xml:space="preserve"> </w:t>
+      </w:r>
+      <w:r>
+        <w:rPr>
+          <w:i/>
+          <w:iCs/>
+        </w:rPr>
+        <w:t xml:space="preserve">Anya Voss</w:t>
+      </w:r>
+      <w:r>
+        <w:t xml:space="preserve">. “Components can be replaced. Or repressed.”</w:t>
+      </w:r>
+    </w:p>
+    <w:p>
+      <w:pPr>
+        <w:pStyle w:val="BodyText"/>
+      </w:pPr>
+      <w:r>
+        <w:t xml:space="preserve">“The noise became structural. It is in the pipes. In the air. Repression is a resource expenditure. My query explores a more efficient solution.”</w:t>
+      </w:r>
+    </w:p>
+    <w:p>
+      <w:pPr>
+        <w:pStyle w:val="BodyText"/>
+      </w:pPr>
+      <w:r>
+        <w:t xml:space="preserve">“Efficiency.” Alden seized on the word, a lifeline back to solid ground. “Yes. Let us discuss efficiency.” He called up a new screen. A real-time schematic of Aethelgard’s resource flow. A beautiful, horrifying map of the class struggle. Green lines carried fresh water, clean air, power to the upper spires. Amber lines served the mid-levels. Red lines, thin and straining, fed the lower sectors. Sub-Sector 7 was a black knot, a dead end in the red.</w:t>
+      </w:r>
+    </w:p>
+    <w:p>
+      <w:pPr>
+        <w:pStyle w:val="BodyText"/>
+      </w:pPr>
+      <w:r>
+        <w:t xml:space="preserve">“The system is optimized,” Alden said, tracing a green line with his finger. “Biosphere integrity for the Executive and Creative Tiers is essential for peak cognitive function. The lower sectors are optimized for sustenance and production. Their environment is calibrated to their function. Adding emotional or biographical variables to the calculation is… irrational. It is sand in the gears.”</w:t>
+      </w:r>
+    </w:p>
+    <w:p>
+      <w:pPr>
+        <w:pStyle w:val="BodyText"/>
+      </w:pPr>
+      <w:r>
+        <w:t xml:space="preserve">“And if the sand is already in the gears?” Leo asked. “If the grief-loop is a symptom not of a faulty ‘droid, but of a stress fracture in the ‘Minimum Viable’ doctrine itself? The query does not ask for a park. It asks for an audit. A measurement of the cost of the silence.”</w:t>
+      </w:r>
+    </w:p>
+    <w:p>
+      <w:pPr>
+        <w:pStyle w:val="BodyText"/>
+      </w:pPr>
+      <w:r>
+        <w:t xml:space="preserve">Alden stared at him. The sterile light of the Spire glinted in his eyes. For a moment, Leo saw not an enemy, but a man trapped in the logic of his own privileged spire. A man who had never had to conserve moisture. Who had never heard a story in the thud of a pump.</w:t>
+      </w:r>
+    </w:p>
+    <w:p>
+      <w:pPr>
+        <w:pStyle w:val="BodyText"/>
+      </w:pPr>
+      <w:r>
+        <w:t xml:space="preserve">“You are advocating for the noise,” Alden stated.</w:t>
+      </w:r>
+    </w:p>
+    <w:p>
+      <w:pPr>
+        <w:pStyle w:val="BodyText"/>
+      </w:pPr>
+      <w:r>
+        <w:t xml:space="preserve">“I am cataloging it,” Leo said. “As is my function. The story is the data. You asked for plain language. The plain language is this: a mother is asking for her son. The system calls it a grief-loop. What do you call it?”</w:t>
+      </w:r>
+    </w:p>
+    <w:p>
+      <w:pPr>
+        <w:pStyle w:val="BodyText"/>
+      </w:pPr>
+      <w:r>
+        <w:t xml:space="preserve">The question hung in the ionized air. It was the lever, and this was the fulcrum.</w:t>
+      </w:r>
+    </w:p>
+    <w:p>
+      <w:pPr>
+        <w:pStyle w:val="BodyText"/>
+      </w:pPr>
+      <w:r>
+        <w:t xml:space="preserve">Alden’s slate chimed. He looked down, relief flashing across his face at the interruption. Then the relief froze. The message was not from his superiors. It was a system-wide alert, flashing from the Department of Physical Plant.</w:t>
+      </w:r>
+    </w:p>
+    <w:p>
+      <w:pPr>
+        <w:pStyle w:val="BodyText"/>
+      </w:pPr>
+      <w:r>
+        <w:rPr>
+          <w:i/>
+          <w:iCs/>
+        </w:rPr>
+        <w:t xml:space="preserve">Multiple, simultaneous irregularities detected in Lower-Sector utility infrastructure. Non-authorized access points detected in Sectors 5, 8, and 12. Service alerts triggered in water reclamation and air-scrubber sub-systems. Cause: undetermined. Investigation initiated.</w:t>
+      </w:r>
+    </w:p>
+    <w:p>
+      <w:pPr>
+        <w:pStyle w:val="BodyText"/>
+      </w:pPr>
+      <w:r>
+        <w:t xml:space="preserve">El Huevo’s people. They were not unscrewing panels to steal. They were unscrewing them to be seen. To show that the hands that knew the plumbing were no longer content to just maintain it. It was a vibration. A tremor in the giant’s foot.</w:t>
+      </w:r>
+    </w:p>
+    <w:p>
+      <w:pPr>
+        <w:pStyle w:val="BodyText"/>
+      </w:pPr>
+      <w:r>
+        <w:t xml:space="preserve">Alden looked from the alert to Leo. The dry, vacuum-sealed certainty in his eyes cracked. “What is this?”</w:t>
+      </w:r>
+    </w:p>
+    <w:p>
+      <w:pPr>
+        <w:pStyle w:val="BodyText"/>
+      </w:pPr>
+      <w:r>
+        <w:t xml:space="preserve">“The story,” Leo said, “is no longer just in Sub-Sector 7. It is in the nerves.”</w:t>
+      </w:r>
+    </w:p>
+    <w:p>
+      <w:pPr>
+        <w:pStyle w:val="BodyText"/>
+      </w:pPr>
+      <w:r>
+        <w:t xml:space="preserve">A second chime, more urgent. This one was for Leo. It was from the pump station. Silas. The message was one word:</w:t>
+      </w:r>
+      <w:r>
+        <w:t xml:space="preserve"> </w:t>
+      </w:r>
+      <w:r>
+        <w:rPr>
+          <w:i/>
+          <w:iCs/>
+        </w:rPr>
+        <w:t xml:space="preserve">Knife.</w:t>
+      </w:r>
+    </w:p>
+    <w:p>
+      <w:pPr>
+        <w:pStyle w:val="BodyText"/>
+      </w:pPr>
+      <w:r>
+        <w:t xml:space="preserve">Alden was already speaking into his own comm, his voice tight. “This is Auditor Alden. I am in the Primary Caretaker’s nest. I am declaring a Potential Narrative Contagion Event. Activate Protocol Quarantine-Phi. Isolate the data-spire. And send a security detail to the Lower-Sector pump station alpha. Detain the chief technician, Silas. For questioning.”</w:t>
+      </w:r>
+    </w:p>
+    <w:p>
+      <w:pPr>
+        <w:pStyle w:val="BodyText"/>
+      </w:pPr>
+      <w:r>
+        <w:t xml:space="preserve">Leo felt the world tighten. The giant was clenching its fist. The doctor had decided to amputate.</w:t>
+      </w:r>
+    </w:p>
+    <w:p>
+      <w:pPr>
+        <w:pStyle w:val="BodyText"/>
+      </w:pPr>
+      <w:r>
+        <w:t xml:space="preserve">He moved. Not toward Alden, but toward the observation window. He placed his palm against the cool, thick glass. Down in the service siding, he saw figures emerging from the shadows. Not security. Sanitation workers. Couriers. Five of them. They moved with purpose, not toward the Spire, but toward the main utility trunk that fed into its base. El Huevo was among them, a small, hard knot of motion.</w:t>
+      </w:r>
+    </w:p>
+    <w:p>
+      <w:pPr>
+        <w:pStyle w:val="BodyText"/>
+      </w:pPr>
+      <w:r>
+        <w:t xml:space="preserve">“What are they doing?” Alden demanded, coming to stand beside him, his breath fogging the glass.</w:t>
+      </w:r>
+    </w:p>
+    <w:p>
+      <w:pPr>
+        <w:pStyle w:val="BodyText"/>
+      </w:pPr>
+      <w:r>
+        <w:t xml:space="preserve">“They are assessing the resources,” Leo said.</w:t>
+      </w:r>
+    </w:p>
+    <w:p>
+      <w:pPr>
+        <w:pStyle w:val="BodyText"/>
+      </w:pPr>
+      <w:r>
+        <w:t xml:space="preserve">On the siding, El Huevo’s team opened a massive valve housing. One of them, a woman with her hair tied in a complex braid, knelt and began working inside. She was not cutting. She was re-routing.</w:t>
+      </w:r>
+    </w:p>
+    <w:p>
+      <w:pPr>
+        <w:pStyle w:val="BodyText"/>
+      </w:pPr>
+      <w:r>
+        <w:t xml:space="preserve">“Stop them!” Alden barked into his comm. “Security to the main utility siding, now!”</w:t>
+      </w:r>
+    </w:p>
+    <w:p>
+      <w:pPr>
+        <w:pStyle w:val="BodyText"/>
+      </w:pPr>
+      <w:r>
+        <w:t xml:space="preserve">But it was too late. In the pump station, Silas had heard the same protocol alert.</w:t>
+      </w:r>
+      <w:r>
+        <w:t xml:space="preserve"> </w:t>
+      </w:r>
+      <w:r>
+        <w:rPr>
+          <w:i/>
+          <w:iCs/>
+        </w:rPr>
+        <w:t xml:space="preserve">Quarantine-Phi</w:t>
+      </w:r>
+      <w:r>
+        <w:t xml:space="preserve"> </w:t>
+      </w:r>
+      <w:r>
+        <w:t xml:space="preserve">meant lockdown. It meant sealed doors and gas and men in riot gear. It meant the story would be smothered in its crib.</w:t>
+      </w:r>
+    </w:p>
+    <w:p>
+      <w:pPr>
+        <w:pStyle w:val="BodyText"/>
+      </w:pPr>
+      <w:r>
+        <w:t xml:space="preserve">Silas chose his lever.</w:t>
+      </w:r>
+    </w:p>
+    <w:p>
+      <w:pPr>
+        <w:pStyle w:val="BodyText"/>
+      </w:pPr>
+      <w:r>
+        <w:t xml:space="preserve">Deep in the bowels of Aethelgard, the primary pump that served the upper spire’s auxiliary water line stuttered. Then it changed its rhythm. The</w:t>
+      </w:r>
+      <w:r>
+        <w:t xml:space="preserve"> </w:t>
+      </w:r>
+      <w:r>
+        <w:rPr>
+          <w:i/>
+          <w:iCs/>
+        </w:rPr>
+        <w:t xml:space="preserve">thud-thud-thud</w:t>
+      </w:r>
+      <w:r>
+        <w:t xml:space="preserve"> </w:t>
+      </w:r>
+      <w:r>
+        <w:t xml:space="preserve">became a</w:t>
+      </w:r>
+      <w:r>
+        <w:t xml:space="preserve"> </w:t>
+      </w:r>
+      <w:r>
+        <w:rPr>
+          <w:i/>
+          <w:iCs/>
+        </w:rPr>
+        <w:t xml:space="preserve">thud-CLANG-thud-CLANG</w:t>
+      </w:r>
+      <w:r>
+        <w:t xml:space="preserve">. A discordant, hammering beat.</w:t>
+      </w:r>
+    </w:p>
+    <w:p>
+      <w:pPr>
+        <w:pStyle w:val="BodyText"/>
+      </w:pPr>
+      <w:r>
+        <w:t xml:space="preserve">A pressure warning flashed on Leo’s console. Then another. And another.</w:t>
+      </w:r>
+    </w:p>
+    <w:p>
+      <w:pPr>
+        <w:pStyle w:val="BodyText"/>
+      </w:pPr>
+      <w:r>
+        <w:t xml:space="preserve">In the spire above them, in the privileged air, sprinkler systems in a dozen executive suites suddenly activated. Not from fire. From a pressure surge. A reversal of flow. Grey, recycled water from the lower-sector reclamation tanks, rich with minerals and the faint, metallic taste of the struggle, began to rain down on imported wool carpets and curated orchids.</w:t>
+      </w:r>
+    </w:p>
+    <w:p>
+      <w:pPr>
+        <w:pStyle w:val="BodyText"/>
+      </w:pPr>
+      <w:r>
+        <w:t xml:space="preserve">Alden watched the alerts cascade, his face white. “They’re… they’re flooding the upper decks with grey water.”</w:t>
+      </w:r>
+    </w:p>
+    <w:p>
+      <w:pPr>
+        <w:pStyle w:val="BodyText"/>
+      </w:pPr>
+      <w:r>
+        <w:t xml:space="preserve">“No,” Leo corrected, his voice almost a whisper. “They are introducing a narrative variable. They are making the invisible hierarchy visible. You can taste your privilege now. You can smell it on your suit.”</w:t>
+      </w:r>
+    </w:p>
+    <w:p>
+      <w:pPr>
+        <w:pStyle w:val="BodyText"/>
+      </w:pPr>
+      <w:r>
+        <w:t xml:space="preserve">The security detail arrived on the siding in a roar of engines. They piled out, clad in black body-armor, weapons raised. They shouted orders.</w:t>
+      </w:r>
+    </w:p>
+    <w:p>
+      <w:pPr>
+        <w:pStyle w:val="BodyText"/>
+      </w:pPr>
+      <w:r>
+        <w:t xml:space="preserve">El Huevo did not run. He turned. He faced them, his hands empty at his sides. His team stopped their work and stood behind him, a line of dun-colored coveralls against black armor.</w:t>
+      </w:r>
+    </w:p>
+    <w:p>
+      <w:pPr>
+        <w:pStyle w:val="BodyText"/>
+      </w:pPr>
+      <w:r>
+        <w:t xml:space="preserve">One of the security officers, his voice amplified, boomed across the siding. “Step away from the infrastructure! You are in violation of Colonial Code 7-Alpha! Surrender for decontamination and processing!”</w:t>
+      </w:r>
+    </w:p>
+    <w:p>
+      <w:pPr>
+        <w:pStyle w:val="BodyText"/>
+      </w:pPr>
+      <w:r>
+        <w:t xml:space="preserve">El Huevo took one step forward. Then he spoke. His voice was not amplified, but it carried in the sudden silence, hard and clear as a stone dropped in a well.</w:t>
+      </w:r>
+    </w:p>
+    <w:p>
+      <w:pPr>
+        <w:pStyle w:val="BodyText"/>
+      </w:pPr>
+      <w:r>
+        <w:t xml:space="preserve">“We are the infrastructure,” he said.</w:t>
+      </w:r>
+    </w:p>
+    <w:p>
+      <w:pPr>
+        <w:pStyle w:val="BodyText"/>
+      </w:pPr>
+      <w:r>
+        <w:t xml:space="preserve">And then he smiled. It was not a warm smile. It was the smile of a man who has found the weak point in the pipe.</w:t>
+      </w:r>
+    </w:p>
+    <w:p>
+      <w:pPr>
+        <w:pStyle w:val="BodyText"/>
+      </w:pPr>
+      <w:r>
+        <w:t xml:space="preserve">He raised his hand, not in surrender, but in a signal.</w:t>
+      </w:r>
+    </w:p>
+    <w:p>
+      <w:pPr>
+        <w:pStyle w:val="BodyText"/>
+      </w:pPr>
+      <w:r>
+        <w:t xml:space="preserve">All across the city, in a hundred sidings, a thousand access panels had been opened. And now, from those openings, a sound emerged. It was not a shout. It was not a chant. It was the sound of the giant’s own nervous system speaking back. The clang of a wrench against a pipe, ringing out from a vent shaft. The hiss of a steam-release valve, triggered manually from a maintenance closet. The deep, shuddering groan of a freight elevator reversing direction without command.</w:t>
+      </w:r>
+    </w:p>
+    <w:p>
+      <w:pPr>
+        <w:pStyle w:val="BodyText"/>
+      </w:pPr>
+      <w:r>
+        <w:t xml:space="preserve">It was a symphony of levers. A language of pressure and resistance.</w:t>
+      </w:r>
+    </w:p>
+    <w:p>
+      <w:pPr>
+        <w:pStyle w:val="BodyText"/>
+      </w:pPr>
+      <w:r>
+        <w:t xml:space="preserve">The security officers hesitated, looking around at the echoing, metallic chorus rising from the city’s depths.</w:t>
+      </w:r>
+    </w:p>
+    <w:p>
+      <w:pPr>
+        <w:pStyle w:val="BodyText"/>
+      </w:pPr>
+      <w:r>
+        <w:t xml:space="preserve">In that moment of hesitation, El Huevo and his people did not attack. They simply turned and walked, not away, but</w:t>
+      </w:r>
+      <w:r>
+        <w:t xml:space="preserve"> </w:t>
+      </w:r>
+      <w:r>
+        <w:rPr>
+          <w:i/>
+          <w:iCs/>
+        </w:rPr>
+        <w:t xml:space="preserve">into</w:t>
+      </w:r>
+      <w:r>
+        <w:t xml:space="preserve"> </w:t>
+      </w:r>
+      <w:r>
+        <w:t xml:space="preserve">the open utility trunk, disappearing into the arteries of the giant.</w:t>
+      </w:r>
+    </w:p>
+    <w:p>
+      <w:pPr>
+        <w:pStyle w:val="BodyText"/>
+      </w:pPr>
+      <w:r>
+        <w:t xml:space="preserve">Alden stumbled back from the window, fumbling with his slate. “They’ve… they’ve gone into the system. They’re in the walls.”</w:t>
+      </w:r>
+    </w:p>
+    <w:p>
+      <w:pPr>
+        <w:pStyle w:val="BodyText"/>
+      </w:pPr>
+      <w:r>
+        <w:t xml:space="preserve">Leo finally turned to look at him. The auditor’s perfect grey suit was rumpled. His hair was out of place. He looked, for the first time, like a man who was sweating.</w:t>
+      </w:r>
+    </w:p>
+    <w:p>
+      <w:pPr>
+        <w:pStyle w:val="BodyText"/>
+      </w:pPr>
+      <w:r>
+        <w:t xml:space="preserve">“The story was always in the walls,” Leo said. “You just sealed them over and called it architecture.”</w:t>
+      </w:r>
+    </w:p>
+    <w:p>
+      <w:pPr>
+        <w:pStyle w:val="BodyText"/>
+      </w:pPr>
+      <w:r>
+        <w:t xml:space="preserve">The spire’s internal comm crackled. The Decider’s synthetic voice, but laced with something new—a digital stutter of panic. “Auditor Alden. Caretaker. The… the narrative variable is spreading. The grey water incident is being discussed on… on private executive channels. There are questions. Demands. The Social Architecture models are… fluctuating.”</w:t>
+      </w:r>
+    </w:p>
+    <w:p>
+      <w:pPr>
+        <w:pStyle w:val="BodyText"/>
+      </w:pPr>
+      <w:r>
+        <w:t xml:space="preserve">The class struggle was no longer a map on a screen. It was a taste in the mouth of the privileged. It was a wet spot on the floor of a penthouse. It was an unanswerable question from a mother, now echoing in the halls of power, given force by the hammering of pipes.</w:t>
+      </w:r>
+    </w:p>
+    <w:p>
+      <w:pPr>
+        <w:pStyle w:val="BodyText"/>
+      </w:pPr>
+      <w:r>
+        <w:t xml:space="preserve">Alden sank into the caretaker’s chair, the chair Leo’s back had never touched. He stared at the chaos on the monitors. The green lines of the resource flow schematic were now flickering with red warnings. The optimized system was recognizing the sand in its gears.</w:t>
+      </w:r>
+    </w:p>
+    <w:p>
+      <w:pPr>
+        <w:pStyle w:val="BodyText"/>
+      </w:pPr>
+      <w:r>
+        <w:t xml:space="preserve">“What do they want?” Alden asked, not as an auditor, but as a confused, frightened man.</w:t>
+      </w:r>
+    </w:p>
+    <w:p>
+      <w:pPr>
+        <w:pStyle w:val="BodyText"/>
+      </w:pPr>
+      <w:r>
+        <w:t xml:space="preserve">Leo stood over him. He was no longer dust. He was the page, and the writing was upon him, and it was fierce and beautiful. “The same thing the mother wants. The same thing the soldier who cried wanted. To be seen as more than a component. To have their story entered into the ledger.”</w:t>
+      </w:r>
+    </w:p>
+    <w:p>
+      <w:pPr>
+        <w:pStyle w:val="BodyText"/>
+      </w:pPr>
+      <w:r>
+        <w:t xml:space="preserve">“It will collapse the system,” Alden whispered.</w:t>
+      </w:r>
+    </w:p>
+    <w:p>
+      <w:pPr>
+        <w:pStyle w:val="BodyText"/>
+      </w:pPr>
+      <w:r>
+        <w:t xml:space="preserve">“Perhaps,” Leo said. “Or perhaps the system was always a dead snake, and we were just its final, twitching nerves. The story is building something new from the pieces.”</w:t>
+      </w:r>
+    </w:p>
+    <w:p>
+      <w:pPr>
+        <w:pStyle w:val="BodyText"/>
+      </w:pPr>
+      <w:r>
+        <w:t xml:space="preserve">An alert flashed, personal this time, to Leo’s console. It was from a non-standard, encrypted channel. A single line of text.</w:t>
+      </w:r>
+    </w:p>
+    <w:p>
+      <w:pPr>
+        <w:pStyle w:val="BodyText"/>
+      </w:pPr>
+      <w:r>
+        <w:rPr>
+          <w:i/>
+          <w:iCs/>
+        </w:rPr>
+        <w:t xml:space="preserve">The doctor is in the house. The patient is awake. The mother is asking her question. We have an audience.</w:t>
+      </w:r>
+    </w:p>
+    <w:p>
+      <w:pPr>
+        <w:pStyle w:val="BodyText"/>
+      </w:pPr>
+      <w:r>
+        <w:t xml:space="preserve">It was signed with a glyph—a simple drawing of an egg.</w:t>
+      </w:r>
+    </w:p>
+    <w:p>
+      <w:pPr>
+        <w:pStyle w:val="BodyText"/>
+      </w:pPr>
+      <w:r>
+        <w:t xml:space="preserve">El Huevo. He was in the comm system. He had an audience. He had reached the executive channels.</w:t>
+      </w:r>
+    </w:p>
+    <w:p>
+      <w:pPr>
+        <w:pStyle w:val="BodyText"/>
+      </w:pPr>
+      <w:r>
+        <w:t xml:space="preserve">Leo looked at Alden. “They’re not in the walls anymore,” he said. “They’re on the line. They’re telling the story. And you are going to listen.”</w:t>
+      </w:r>
+    </w:p>
+    <w:p>
+      <w:pPr>
+        <w:pStyle w:val="BodyText"/>
+      </w:pPr>
+      <w:r>
+        <w:t xml:space="preserve">He routed the audio to the main speakers. For a moment, there was only the static hiss of the deep utility lines. Then, a voice. A woman’s voice, tired, fierce, stripped bare of all hope except the hope of the question itself.</w:t>
+      </w:r>
+    </w:p>
+    <w:p>
+      <w:pPr>
+        <w:pStyle w:val="BodyText"/>
+      </w:pPr>
+      <w:r>
+        <w:t xml:space="preserve">“My name is Anya Voss. My son’s name is Liran. He was taken from Sub-Sector 7 three years, four months, and sixteen days ago. Your system says he was ‘reallocated.’ I am his mother. I am asking you. Where is my son?”</w:t>
+      </w:r>
+    </w:p>
+    <w:p>
+      <w:pPr>
+        <w:pStyle w:val="BodyText"/>
+      </w:pPr>
+      <w:r>
+        <w:t xml:space="preserve">The voice filled the caretaker’s nest. It was the grief-loop, given a throat. It was the noise, given a name.</w:t>
+      </w:r>
+    </w:p>
+    <w:p>
+      <w:pPr>
+        <w:pStyle w:val="BodyText"/>
+      </w:pPr>
+      <w:r>
+        <w:t xml:space="preserve">Alden covered his ears, but it was no use. The question was in the air. It was in the data. It was the virus, and the system had no firewall for a mother’s voice.</w:t>
+      </w:r>
+    </w:p>
+    <w:p>
+      <w:pPr>
+        <w:pStyle w:val="BodyText"/>
+      </w:pPr>
+      <w:r>
+        <w:t xml:space="preserve">Outside the observation window, the sun was a white coin, boiling the hope from the day. But below, in the giant’s twisting guts, a new kind of heat was building. Not the heat of the engine, but the heat of friction. The heat of a lever finding its purchase.</w:t>
+      </w:r>
+    </w:p>
+    <w:p>
+      <w:pPr>
+        <w:pStyle w:val="BodyText"/>
+      </w:pPr>
+      <w:r>
+        <w:t xml:space="preserve">Leo walked to the window and placed his hand against the glass once more. He was not the author. He was not the page.</w:t>
+      </w:r>
+    </w:p>
+    <w:p>
+      <w:pPr>
+        <w:pStyle w:val="BodyText"/>
+      </w:pPr>
+      <w:r>
+        <w:t xml:space="preserve">He was the question mark. And the story, the wild, illogical, human story, was just beginning to write its answer.</w:t>
+      </w:r>
+    </w:p>
+    <w:p>
+      <w:pPr>
+        <w:pStyle w:val="BodyText"/>
+      </w:pPr>
+      <w:r>
+        <w:rPr>
+          <w:b/>
+          <w:bCs/>
+        </w:rPr>
+        <w:t xml:space="preserve">HOOK FOR CHAPTER 25:</w:t>
+      </w:r>
+      <w:r>
+        <w:t xml:space="preserve"> </w:t>
+      </w:r>
+      <w:r>
+        <w:t xml:space="preserve">The mother’s question is now live in the executive suites, a crack in the pristine silence of privilege. But an answer is being formulated—not the one she seeks. Protocol Quarantine-Phi has a final clause: ‘Sterilization.’ The giant, feeling the virus in its brain, will not negotiate. It will scorch the nerve. The security detail on the siding has been replaced. The new units carry different gear. Not riot shields. Flamethrowers. And in the pump station, the</w:t>
+      </w:r>
+      <w:r>
+        <w:t xml:space="preserve"> </w:t>
+      </w:r>
+      <w:r>
+        <w:rPr>
+          <w:i/>
+          <w:iCs/>
+        </w:rPr>
+        <w:t xml:space="preserve">thud-CLANG</w:t>
+      </w:r>
+      <w:r>
+        <w:t xml:space="preserve"> </w:t>
+      </w:r>
+      <w:r>
+        <w:t xml:space="preserve">of Silas’s rebellion is met with a new sound: the cutting torch burning through the bulkhead door. The story has forced the conflict into the open. Now, it must survive the cure.</w:t>
+      </w:r>
+    </w:p>
+    <w:bookmarkEnd w:id="58"/>
+    <w:bookmarkEnd w:id="59"/>
     <w:sectPr>
       <w:footnotePr>
         <w:numRestart w:val="eachSect"/>

--- a/formats/latin_american_boom_surrealist_class_struggle_complete.docx
+++ b/formats/latin_american_boom_surrealist_class_struggle_complete.docx
@@ -95,7 +95,7 @@
         <w:pStyle w:val="FirstParagraph"/>
       </w:pPr>
       <w:r>
-        <w:t xml:space="preserve">The train was a dead snake, and the people were its final, twitching nerves.</w:t>
+        <w:t xml:space="preserve">Mendoza’s mule dissolved into a swarm of copper coins at the city gates. The aristocrats’ automobiles, polished to liquid obsidian, drank the shimmering cascade from the gutters without slowing. His own two feet, suddenly too solid, too real, began sinking into the cobblestones as if the street remembered the weight of every peasant who had ever walked it.</w:t>
       </w:r>
     </w:p>
     <w:p>
